--- a/Literature review/CONvORG_table.docx
+++ b/Literature review/CONvORG_table.docx
@@ -1247,6 +1247,13 @@
                 <w:sz w:val="12"/>
                 <w:szCs w:val="12"/>
               </w:rPr>
+              <w:t xml:space="preserve"> (completed 6 years prior)</w:t>
+            </w:r>
+            <w:r>
+              <w:rPr>
+                <w:sz w:val="12"/>
+                <w:szCs w:val="12"/>
+              </w:rPr>
               <w:t>.</w:t>
             </w:r>
             <w:r>
@@ -1413,7 +1420,35 @@
                 <w:sz w:val="12"/>
                 <w:szCs w:val="12"/>
               </w:rPr>
-              <w:t>, although no statistical comparison was carried out.</w:t>
+              <w:t xml:space="preserve"> </w:t>
+            </w:r>
+            <w:r>
+              <w:rPr>
+                <w:sz w:val="12"/>
+                <w:szCs w:val="12"/>
+              </w:rPr>
+              <w:t>(</w:t>
+            </w:r>
+            <w:r>
+              <w:rPr>
+                <w:sz w:val="12"/>
+                <w:szCs w:val="12"/>
+              </w:rPr>
+              <w:t>no statistical comparison carried out</w:t>
+            </w:r>
+            <w:r>
+              <w:rPr>
+                <w:sz w:val="12"/>
+                <w:szCs w:val="12"/>
+              </w:rPr>
+              <w:t>)</w:t>
+            </w:r>
+            <w:r>
+              <w:rPr>
+                <w:sz w:val="12"/>
+                <w:szCs w:val="12"/>
+              </w:rPr>
+              <w:t>.</w:t>
             </w:r>
           </w:p>
           <w:p>
@@ -1578,14 +1613,28 @@
                 <w:sz w:val="12"/>
                 <w:szCs w:val="12"/>
               </w:rPr>
-              <w:t xml:space="preserve">. However, </w:t>
-            </w:r>
-            <w:r>
-              <w:rPr>
-                <w:sz w:val="12"/>
-                <w:szCs w:val="12"/>
-              </w:rPr>
-              <w:t>no statistical comparison was carried out.</w:t>
+              <w:t xml:space="preserve"> (no </w:t>
+            </w:r>
+            <w:r>
+              <w:rPr>
+                <w:sz w:val="12"/>
+                <w:szCs w:val="12"/>
+              </w:rPr>
+              <w:t>statistical comparison carried out</w:t>
+            </w:r>
+            <w:r>
+              <w:rPr>
+                <w:sz w:val="12"/>
+                <w:szCs w:val="12"/>
+              </w:rPr>
+              <w:t>)</w:t>
+            </w:r>
+            <w:r>
+              <w:rPr>
+                <w:sz w:val="12"/>
+                <w:szCs w:val="12"/>
+              </w:rPr>
+              <w:t>.</w:t>
             </w:r>
           </w:p>
           <w:p>
@@ -4221,14 +4270,7 @@
                 <w:sz w:val="12"/>
                 <w:szCs w:val="12"/>
               </w:rPr>
-              <w:t xml:space="preserve"> </w:t>
-            </w:r>
-            <w:r>
-              <w:rPr>
-                <w:sz w:val="12"/>
-                <w:szCs w:val="12"/>
-              </w:rPr>
-              <w:t xml:space="preserve">The </w:t>
+              <w:t xml:space="preserve"> The </w:t>
             </w:r>
             <w:r>
               <w:rPr>
@@ -4319,14 +4361,7 @@
                 <w:sz w:val="12"/>
                 <w:szCs w:val="12"/>
               </w:rPr>
-              <w:t>%</w:t>
-            </w:r>
-            <w:r>
-              <w:rPr>
-                <w:sz w:val="12"/>
-                <w:szCs w:val="12"/>
-              </w:rPr>
-              <w:t>)</w:t>
+              <w:t>%)</w:t>
             </w:r>
             <w:r>
               <w:rPr>
@@ -4533,7 +4568,23 @@
                 <w:sz w:val="12"/>
                 <w:szCs w:val="12"/>
               </w:rPr>
-              <w:t>Coagulase-positive Staph. (CPS), Novobiocin-sensitive</w:t>
+              <w:t xml:space="preserve">Coagulase-positive </w:t>
+            </w:r>
+            <w:r>
+              <w:rPr>
+                <w:i/>
+                <w:iCs/>
+                <w:sz w:val="12"/>
+                <w:szCs w:val="12"/>
+              </w:rPr>
+              <w:t>Staph.</w:t>
+            </w:r>
+            <w:r>
+              <w:rPr>
+                <w:sz w:val="12"/>
+                <w:szCs w:val="12"/>
+              </w:rPr>
+              <w:t xml:space="preserve"> (CPS), Novobiocin-sensitive</w:t>
             </w:r>
             <w:r>
               <w:rPr>
@@ -6540,28 +6591,14 @@
                 <w:sz w:val="12"/>
                 <w:szCs w:val="12"/>
               </w:rPr>
-              <w:t>was independent of herd type (CON vs. ORG)</w:t>
-            </w:r>
-            <w:r>
-              <w:rPr>
-                <w:sz w:val="12"/>
-                <w:szCs w:val="12"/>
-              </w:rPr>
-              <w:t xml:space="preserve">, </w:t>
-            </w:r>
-            <w:r>
-              <w:rPr>
-                <w:sz w:val="12"/>
-                <w:szCs w:val="12"/>
-              </w:rPr>
-              <w:t>in order to ask if</w:t>
-            </w:r>
-            <w:r>
-              <w:rPr>
-                <w:sz w:val="12"/>
-                <w:szCs w:val="12"/>
-              </w:rPr>
-              <w:t xml:space="preserve"> MIC independent of herd type</w:t>
+              <w:t>was independent of herd type (CON vs. ORG</w:t>
+            </w:r>
+            <w:r>
+              <w:rPr>
+                <w:sz w:val="12"/>
+                <w:szCs w:val="12"/>
+              </w:rPr>
+              <w:t>)</w:t>
             </w:r>
           </w:p>
           <w:p>
@@ -7122,14 +7159,14 @@
                 <w:sz w:val="12"/>
                 <w:szCs w:val="12"/>
               </w:rPr>
-              <w:t>survival curve</w:t>
-            </w:r>
-            <w:r>
-              <w:rPr>
-                <w:sz w:val="12"/>
-                <w:szCs w:val="12"/>
-              </w:rPr>
-              <w:t xml:space="preserve"> analysis, t</w:t>
+              <w:t xml:space="preserve">survival </w:t>
+            </w:r>
+            <w:r>
+              <w:rPr>
+                <w:sz w:val="12"/>
+                <w:szCs w:val="12"/>
+              </w:rPr>
+              <w:t>analysis, t</w:t>
             </w:r>
             <w:r>
               <w:rPr>
@@ -9013,44 +9050,227 @@
                 <w:sz w:val="12"/>
                 <w:szCs w:val="12"/>
               </w:rPr>
+              <w:t xml:space="preserve">. </w:t>
+            </w:r>
+          </w:p>
+          <w:p>
+            <w:pPr>
+              <w:rPr>
+                <w:sz w:val="12"/>
+                <w:szCs w:val="12"/>
+              </w:rPr>
+            </w:pPr>
+          </w:p>
+          <w:p>
+            <w:pPr>
+              <w:rPr>
+                <w:sz w:val="12"/>
+                <w:szCs w:val="12"/>
+              </w:rPr>
+            </w:pPr>
+            <w:r>
+              <w:rPr>
+                <w:sz w:val="12"/>
+                <w:szCs w:val="12"/>
+              </w:rPr>
+              <w:t>These 13 i</w:t>
+            </w:r>
+            <w:r>
+              <w:rPr>
+                <w:sz w:val="12"/>
+                <w:szCs w:val="12"/>
+              </w:rPr>
+              <w:t xml:space="preserve">solates were identified as </w:t>
+            </w:r>
+            <w:r>
+              <w:rPr>
+                <w:i/>
+                <w:iCs/>
+                <w:sz w:val="12"/>
+                <w:szCs w:val="12"/>
+              </w:rPr>
+              <w:t>S. aureus</w:t>
+            </w:r>
+            <w:r>
+              <w:rPr>
+                <w:sz w:val="12"/>
+                <w:szCs w:val="12"/>
+              </w:rPr>
+              <w:t xml:space="preserve"> (n = 1), </w:t>
+            </w:r>
+            <w:r>
+              <w:rPr>
+                <w:i/>
+                <w:iCs/>
+                <w:sz w:val="12"/>
+                <w:szCs w:val="12"/>
+              </w:rPr>
+              <w:t>S</w:t>
+            </w:r>
+            <w:r>
+              <w:rPr>
+                <w:i/>
+                <w:iCs/>
+                <w:sz w:val="12"/>
+                <w:szCs w:val="12"/>
+              </w:rPr>
               <w:t>.</w:t>
             </w:r>
             <w:r>
               <w:rPr>
+                <w:i/>
+                <w:iCs/>
+                <w:sz w:val="12"/>
+                <w:szCs w:val="12"/>
+              </w:rPr>
+              <w:t xml:space="preserve"> sciuri</w:t>
+            </w:r>
+            <w:r>
+              <w:rPr>
+                <w:sz w:val="12"/>
+                <w:szCs w:val="12"/>
+              </w:rPr>
+              <w:t xml:space="preserve"> (n = 5), </w:t>
+            </w:r>
+            <w:r>
+              <w:rPr>
+                <w:i/>
+                <w:iCs/>
+                <w:sz w:val="12"/>
+                <w:szCs w:val="12"/>
+              </w:rPr>
+              <w:t>S</w:t>
+            </w:r>
+            <w:r>
+              <w:rPr>
+                <w:i/>
+                <w:iCs/>
+                <w:sz w:val="12"/>
+                <w:szCs w:val="12"/>
+              </w:rPr>
+              <w:t>.</w:t>
+            </w:r>
+            <w:r>
+              <w:rPr>
+                <w:i/>
+                <w:iCs/>
+                <w:sz w:val="12"/>
+                <w:szCs w:val="12"/>
+              </w:rPr>
+              <w:t xml:space="preserve"> chromogenes</w:t>
+            </w:r>
+            <w:r>
+              <w:rPr>
+                <w:sz w:val="12"/>
+                <w:szCs w:val="12"/>
+              </w:rPr>
+              <w:t xml:space="preserve"> (n = 2), </w:t>
+            </w:r>
+            <w:r>
+              <w:rPr>
+                <w:i/>
+                <w:iCs/>
+                <w:sz w:val="12"/>
+                <w:szCs w:val="12"/>
+              </w:rPr>
+              <w:t>S</w:t>
+            </w:r>
+            <w:r>
+              <w:rPr>
+                <w:i/>
+                <w:iCs/>
+                <w:sz w:val="12"/>
+                <w:szCs w:val="12"/>
+              </w:rPr>
+              <w:t>.</w:t>
+            </w:r>
+            <w:r>
+              <w:rPr>
+                <w:i/>
+                <w:iCs/>
+                <w:sz w:val="12"/>
+                <w:szCs w:val="12"/>
+              </w:rPr>
+              <w:t xml:space="preserve"> saprophyticus</w:t>
+            </w:r>
+            <w:r>
+              <w:rPr>
+                <w:sz w:val="12"/>
+                <w:szCs w:val="12"/>
+              </w:rPr>
+              <w:t xml:space="preserve"> (n = 3), </w:t>
+            </w:r>
+            <w:r>
+              <w:rPr>
+                <w:i/>
+                <w:iCs/>
+                <w:sz w:val="12"/>
+                <w:szCs w:val="12"/>
+              </w:rPr>
+              <w:t>S</w:t>
+            </w:r>
+            <w:r>
+              <w:rPr>
+                <w:i/>
+                <w:iCs/>
+                <w:sz w:val="12"/>
+                <w:szCs w:val="12"/>
+              </w:rPr>
+              <w:t>.</w:t>
+            </w:r>
+            <w:r>
+              <w:rPr>
+                <w:i/>
+                <w:iCs/>
+                <w:sz w:val="12"/>
+                <w:szCs w:val="12"/>
+              </w:rPr>
+              <w:t xml:space="preserve"> agnetis</w:t>
+            </w:r>
+            <w:r>
+              <w:rPr>
+                <w:sz w:val="12"/>
+                <w:szCs w:val="12"/>
+              </w:rPr>
+              <w:t xml:space="preserve"> (n = 1), and </w:t>
+            </w:r>
+            <w:proofErr w:type="spellStart"/>
+            <w:r>
+              <w:rPr>
+                <w:i/>
+                <w:iCs/>
+                <w:sz w:val="12"/>
+                <w:szCs w:val="12"/>
+              </w:rPr>
+              <w:t>Macrococcus</w:t>
+            </w:r>
+            <w:proofErr w:type="spellEnd"/>
+            <w:r>
+              <w:rPr>
+                <w:i/>
+                <w:iCs/>
                 <w:sz w:val="12"/>
                 <w:szCs w:val="12"/>
               </w:rPr>
               <w:t xml:space="preserve"> </w:t>
             </w:r>
-          </w:p>
-          <w:p>
-            <w:pPr>
-              <w:rPr>
-                <w:sz w:val="12"/>
-                <w:szCs w:val="12"/>
-              </w:rPr>
-            </w:pPr>
-          </w:p>
-          <w:p>
-            <w:pPr>
-              <w:rPr>
-                <w:sz w:val="12"/>
-                <w:szCs w:val="12"/>
-              </w:rPr>
-            </w:pPr>
-            <w:r>
-              <w:rPr>
-                <w:sz w:val="12"/>
-                <w:szCs w:val="12"/>
-              </w:rPr>
-              <w:t>These 13 i</w:t>
-            </w:r>
-            <w:r>
-              <w:rPr>
-                <w:sz w:val="12"/>
-                <w:szCs w:val="12"/>
-              </w:rPr>
-              <w:t xml:space="preserve">solates were identified as </w:t>
+            <w:proofErr w:type="spellStart"/>
+            <w:r>
+              <w:rPr>
+                <w:i/>
+                <w:iCs/>
+                <w:sz w:val="12"/>
+                <w:szCs w:val="12"/>
+              </w:rPr>
+              <w:t>caseolyticus</w:t>
+            </w:r>
+            <w:proofErr w:type="spellEnd"/>
+            <w:r>
+              <w:rPr>
+                <w:sz w:val="12"/>
+                <w:szCs w:val="12"/>
+              </w:rPr>
+              <w:t xml:space="preserve"> (n = 1). The single methicillin-resistant </w:t>
             </w:r>
             <w:r>
               <w:rPr>
@@ -9066,211 +9286,209 @@
                 <w:sz w:val="12"/>
                 <w:szCs w:val="12"/>
               </w:rPr>
-              <w:t xml:space="preserve"> (n = 1), </w:t>
-            </w:r>
-            <w:r>
-              <w:rPr>
-                <w:i/>
-                <w:iCs/>
-                <w:sz w:val="12"/>
-                <w:szCs w:val="12"/>
-              </w:rPr>
-              <w:t>S</w:t>
-            </w:r>
-            <w:r>
-              <w:rPr>
-                <w:i/>
-                <w:iCs/>
-                <w:sz w:val="12"/>
-                <w:szCs w:val="12"/>
-              </w:rPr>
-              <w:t>.</w:t>
-            </w:r>
-            <w:r>
-              <w:rPr>
-                <w:i/>
-                <w:iCs/>
-                <w:sz w:val="12"/>
-                <w:szCs w:val="12"/>
-              </w:rPr>
-              <w:t xml:space="preserve"> sciuri</w:t>
-            </w:r>
-            <w:r>
-              <w:rPr>
-                <w:sz w:val="12"/>
-                <w:szCs w:val="12"/>
-              </w:rPr>
-              <w:t xml:space="preserve"> (n = 5), </w:t>
-            </w:r>
-            <w:r>
-              <w:rPr>
-                <w:i/>
-                <w:iCs/>
-                <w:sz w:val="12"/>
-                <w:szCs w:val="12"/>
-              </w:rPr>
-              <w:t>S</w:t>
-            </w:r>
-            <w:r>
-              <w:rPr>
-                <w:i/>
-                <w:iCs/>
-                <w:sz w:val="12"/>
-                <w:szCs w:val="12"/>
-              </w:rPr>
-              <w:t>.</w:t>
-            </w:r>
-            <w:r>
-              <w:rPr>
-                <w:i/>
-                <w:iCs/>
-                <w:sz w:val="12"/>
-                <w:szCs w:val="12"/>
-              </w:rPr>
-              <w:t xml:space="preserve"> chromogenes</w:t>
-            </w:r>
-            <w:r>
-              <w:rPr>
-                <w:sz w:val="12"/>
-                <w:szCs w:val="12"/>
-              </w:rPr>
-              <w:t xml:space="preserve"> (n = 2), </w:t>
-            </w:r>
-            <w:r>
-              <w:rPr>
-                <w:i/>
-                <w:iCs/>
-                <w:sz w:val="12"/>
-                <w:szCs w:val="12"/>
-              </w:rPr>
-              <w:t>S</w:t>
-            </w:r>
-            <w:r>
-              <w:rPr>
-                <w:i/>
-                <w:iCs/>
-                <w:sz w:val="12"/>
-                <w:szCs w:val="12"/>
-              </w:rPr>
-              <w:t>.</w:t>
-            </w:r>
-            <w:r>
-              <w:rPr>
-                <w:i/>
-                <w:iCs/>
-                <w:sz w:val="12"/>
-                <w:szCs w:val="12"/>
-              </w:rPr>
-              <w:t xml:space="preserve"> saprophyticus</w:t>
-            </w:r>
-            <w:r>
-              <w:rPr>
-                <w:sz w:val="12"/>
-                <w:szCs w:val="12"/>
-              </w:rPr>
-              <w:t xml:space="preserve"> (n = 3), </w:t>
-            </w:r>
-            <w:r>
-              <w:rPr>
-                <w:i/>
-                <w:iCs/>
-                <w:sz w:val="12"/>
-                <w:szCs w:val="12"/>
-              </w:rPr>
-              <w:t>S</w:t>
-            </w:r>
-            <w:r>
-              <w:rPr>
-                <w:i/>
-                <w:iCs/>
-                <w:sz w:val="12"/>
-                <w:szCs w:val="12"/>
-              </w:rPr>
-              <w:t>.</w:t>
-            </w:r>
-            <w:r>
-              <w:rPr>
-                <w:i/>
-                <w:iCs/>
-                <w:sz w:val="12"/>
-                <w:szCs w:val="12"/>
-              </w:rPr>
-              <w:t xml:space="preserve"> agnetis</w:t>
-            </w:r>
-            <w:r>
-              <w:rPr>
-                <w:sz w:val="12"/>
-                <w:szCs w:val="12"/>
-              </w:rPr>
-              <w:t xml:space="preserve"> (n = 1), and </w:t>
-            </w:r>
-            <w:proofErr w:type="spellStart"/>
-            <w:r>
-              <w:rPr>
-                <w:i/>
-                <w:iCs/>
-                <w:sz w:val="12"/>
-                <w:szCs w:val="12"/>
-              </w:rPr>
-              <w:t>Macrococcus</w:t>
-            </w:r>
-            <w:proofErr w:type="spellEnd"/>
-            <w:r>
-              <w:rPr>
-                <w:i/>
-                <w:iCs/>
+              <w:t xml:space="preserve"> isolate was from an </w:t>
+            </w:r>
+            <w:r>
+              <w:rPr>
+                <w:sz w:val="12"/>
+                <w:szCs w:val="12"/>
+              </w:rPr>
+              <w:t>ORG herd</w:t>
+            </w:r>
+            <w:r>
+              <w:rPr>
+                <w:sz w:val="12"/>
+                <w:szCs w:val="12"/>
+              </w:rPr>
+              <w:t xml:space="preserve">, for an observed 0.3% prevalence at the </w:t>
+            </w:r>
+            <w:r>
+              <w:rPr>
+                <w:sz w:val="12"/>
+                <w:szCs w:val="12"/>
+              </w:rPr>
+              <w:t>herd</w:t>
+            </w:r>
+            <w:r>
+              <w:rPr>
+                <w:sz w:val="12"/>
+                <w:szCs w:val="12"/>
+              </w:rPr>
+              <w:t xml:space="preserve"> level. The methicillin-resistant </w:t>
+            </w:r>
+            <w:r>
+              <w:rPr>
+                <w:sz w:val="12"/>
+                <w:szCs w:val="12"/>
+              </w:rPr>
+              <w:t>CNS</w:t>
+            </w:r>
+            <w:r>
+              <w:rPr>
+                <w:sz w:val="12"/>
+                <w:szCs w:val="12"/>
+              </w:rPr>
+              <w:t xml:space="preserve"> prevalence was 2% in the organic population</w:t>
+            </w:r>
+            <w:r>
+              <w:rPr>
+                <w:sz w:val="12"/>
+                <w:szCs w:val="12"/>
+              </w:rPr>
+              <w:t>,</w:t>
+            </w:r>
+            <w:r>
+              <w:rPr>
+                <w:sz w:val="12"/>
+                <w:szCs w:val="12"/>
+              </w:rPr>
+              <w:t xml:space="preserve"> and 5% in the conventional population.</w:t>
+            </w:r>
+          </w:p>
+          <w:p>
+            <w:pPr>
+              <w:rPr>
+                <w:sz w:val="12"/>
+                <w:szCs w:val="12"/>
+              </w:rPr>
+            </w:pPr>
+          </w:p>
+          <w:p>
+            <w:pPr>
+              <w:rPr>
+                <w:sz w:val="12"/>
+                <w:szCs w:val="12"/>
+              </w:rPr>
+            </w:pPr>
+            <w:r>
+              <w:rPr>
+                <w:sz w:val="12"/>
+                <w:szCs w:val="12"/>
+              </w:rPr>
+              <w:t>The authors</w:t>
+            </w:r>
+            <w:r>
+              <w:rPr>
+                <w:sz w:val="12"/>
+                <w:szCs w:val="12"/>
+              </w:rPr>
+              <w:t xml:space="preserve"> highlight the </w:t>
+            </w:r>
+            <w:r>
+              <w:rPr>
+                <w:sz w:val="12"/>
+                <w:szCs w:val="12"/>
+              </w:rPr>
+              <w:t xml:space="preserve">high number of methicillin-resistant </w:t>
+            </w:r>
+            <w:r>
+              <w:rPr>
+                <w:i/>
+                <w:iCs/>
+                <w:sz w:val="12"/>
+                <w:szCs w:val="12"/>
+              </w:rPr>
+              <w:t>S. sciuri</w:t>
+            </w:r>
+            <w:r>
+              <w:rPr>
                 <w:sz w:val="12"/>
                 <w:szCs w:val="12"/>
               </w:rPr>
               <w:t xml:space="preserve"> </w:t>
             </w:r>
-            <w:proofErr w:type="spellStart"/>
-            <w:r>
-              <w:rPr>
-                <w:i/>
-                <w:iCs/>
-                <w:sz w:val="12"/>
-                <w:szCs w:val="12"/>
-              </w:rPr>
-              <w:t>caseolyticus</w:t>
-            </w:r>
-            <w:proofErr w:type="spellEnd"/>
-            <w:r>
-              <w:rPr>
-                <w:sz w:val="12"/>
-                <w:szCs w:val="12"/>
-              </w:rPr>
-              <w:t xml:space="preserve"> (n = 1). The single methicillin-resistant </w:t>
-            </w:r>
-            <w:r>
-              <w:rPr>
-                <w:i/>
-                <w:iCs/>
-                <w:sz w:val="12"/>
-                <w:szCs w:val="12"/>
-              </w:rPr>
-              <w:t>S. aureus</w:t>
-            </w:r>
-            <w:r>
-              <w:rPr>
-                <w:sz w:val="12"/>
-                <w:szCs w:val="12"/>
-              </w:rPr>
-              <w:t xml:space="preserve"> isolate was from an </w:t>
-            </w:r>
-            <w:r>
-              <w:rPr>
-                <w:sz w:val="12"/>
-                <w:szCs w:val="12"/>
-              </w:rPr>
-              <w:t>ORG herd</w:t>
-            </w:r>
-            <w:r>
-              <w:rPr>
-                <w:sz w:val="12"/>
-                <w:szCs w:val="12"/>
-              </w:rPr>
-              <w:t xml:space="preserve">, for an observed 0.3% prevalence at the </w:t>
+            <w:r>
+              <w:rPr>
+                <w:sz w:val="12"/>
+                <w:szCs w:val="12"/>
+              </w:rPr>
+              <w:t xml:space="preserve">identified </w:t>
+            </w:r>
+            <w:r>
+              <w:rPr>
+                <w:sz w:val="12"/>
+                <w:szCs w:val="12"/>
+              </w:rPr>
+              <w:t xml:space="preserve">(6 out of 12 </w:t>
+            </w:r>
+            <w:r>
+              <w:rPr>
+                <w:sz w:val="12"/>
+                <w:szCs w:val="12"/>
+              </w:rPr>
+              <w:t xml:space="preserve">methicillin resistant </w:t>
+            </w:r>
+            <w:r>
+              <w:rPr>
+                <w:sz w:val="12"/>
+                <w:szCs w:val="12"/>
+              </w:rPr>
+              <w:t>CNS</w:t>
+            </w:r>
+            <w:r>
+              <w:rPr>
+                <w:sz w:val="12"/>
+                <w:szCs w:val="12"/>
+              </w:rPr>
+              <w:t>)</w:t>
+            </w:r>
+            <w:r>
+              <w:rPr>
+                <w:sz w:val="12"/>
+                <w:szCs w:val="12"/>
+              </w:rPr>
+              <w:t xml:space="preserve"> compared to previous w</w:t>
+            </w:r>
+            <w:r>
+              <w:rPr>
+                <w:sz w:val="12"/>
+                <w:szCs w:val="12"/>
+              </w:rPr>
+              <w:t>ork</w:t>
+            </w:r>
+            <w:r>
+              <w:rPr>
+                <w:sz w:val="12"/>
+                <w:szCs w:val="12"/>
+              </w:rPr>
+              <w:t>,</w:t>
+            </w:r>
+            <w:r>
+              <w:rPr>
+                <w:sz w:val="12"/>
+                <w:szCs w:val="12"/>
+              </w:rPr>
+              <w:t xml:space="preserve"> and </w:t>
+            </w:r>
+            <w:r>
+              <w:rPr>
+                <w:sz w:val="12"/>
+                <w:szCs w:val="12"/>
+              </w:rPr>
+              <w:t xml:space="preserve">also </w:t>
+            </w:r>
+            <w:r>
+              <w:rPr>
+                <w:sz w:val="12"/>
+                <w:szCs w:val="12"/>
+              </w:rPr>
+              <w:t xml:space="preserve">suggest that a potential methicillin-resistant </w:t>
+            </w:r>
+            <w:r>
+              <w:rPr>
+                <w:i/>
+                <w:iCs/>
+                <w:sz w:val="12"/>
+                <w:szCs w:val="12"/>
+              </w:rPr>
+              <w:t>Staphylococcus</w:t>
+            </w:r>
+            <w:r>
+              <w:rPr>
+                <w:sz w:val="12"/>
+                <w:szCs w:val="12"/>
+              </w:rPr>
+              <w:t xml:space="preserve"> reservoir in the dairy </w:t>
             </w:r>
             <w:r>
               <w:rPr>
@@ -9284,195 +9502,21 @@
                 <w:sz w:val="12"/>
                 <w:szCs w:val="12"/>
               </w:rPr>
-              <w:t xml:space="preserve"> level. The methicillin-resistant </w:t>
-            </w:r>
-            <w:r>
-              <w:rPr>
-                <w:sz w:val="12"/>
-                <w:szCs w:val="12"/>
-              </w:rPr>
-              <w:t>CNS</w:t>
-            </w:r>
-            <w:r>
-              <w:rPr>
-                <w:sz w:val="12"/>
-                <w:szCs w:val="12"/>
-              </w:rPr>
-              <w:t xml:space="preserve"> prevalence was 2% in the organic population</w:t>
-            </w:r>
-            <w:r>
-              <w:rPr>
-                <w:sz w:val="12"/>
-                <w:szCs w:val="12"/>
-              </w:rPr>
-              <w:t>,</w:t>
-            </w:r>
-            <w:r>
-              <w:rPr>
-                <w:sz w:val="12"/>
-                <w:szCs w:val="12"/>
-              </w:rPr>
-              <w:t xml:space="preserve"> and 5% in the conventional population.</w:t>
-            </w:r>
-          </w:p>
-          <w:p>
-            <w:pPr>
-              <w:rPr>
-                <w:sz w:val="12"/>
-                <w:szCs w:val="12"/>
-              </w:rPr>
-            </w:pPr>
-          </w:p>
-          <w:p>
-            <w:pPr>
-              <w:rPr>
-                <w:sz w:val="12"/>
-                <w:szCs w:val="12"/>
-              </w:rPr>
-            </w:pPr>
-            <w:r>
-              <w:rPr>
-                <w:sz w:val="12"/>
-                <w:szCs w:val="12"/>
-              </w:rPr>
-              <w:t>The authors</w:t>
-            </w:r>
-            <w:r>
-              <w:rPr>
-                <w:sz w:val="12"/>
-                <w:szCs w:val="12"/>
-              </w:rPr>
-              <w:t xml:space="preserve"> highlight the </w:t>
-            </w:r>
-            <w:r>
-              <w:rPr>
-                <w:sz w:val="12"/>
-                <w:szCs w:val="12"/>
-              </w:rPr>
-              <w:t xml:space="preserve">high number of methicillin-resistant </w:t>
-            </w:r>
-            <w:r>
-              <w:rPr>
-                <w:i/>
-                <w:iCs/>
-                <w:sz w:val="12"/>
-                <w:szCs w:val="12"/>
-              </w:rPr>
-              <w:t>S. sciuri</w:t>
-            </w:r>
-            <w:r>
-              <w:rPr>
-                <w:sz w:val="12"/>
-                <w:szCs w:val="12"/>
-              </w:rPr>
-              <w:t xml:space="preserve"> </w:t>
-            </w:r>
-            <w:r>
-              <w:rPr>
-                <w:sz w:val="12"/>
-                <w:szCs w:val="12"/>
-              </w:rPr>
-              <w:t xml:space="preserve">identified </w:t>
-            </w:r>
-            <w:r>
-              <w:rPr>
-                <w:sz w:val="12"/>
-                <w:szCs w:val="12"/>
-              </w:rPr>
-              <w:t xml:space="preserve">(6 out of 12 </w:t>
-            </w:r>
-            <w:r>
-              <w:rPr>
-                <w:sz w:val="12"/>
-                <w:szCs w:val="12"/>
-              </w:rPr>
-              <w:t xml:space="preserve">methicillin resistant </w:t>
-            </w:r>
-            <w:r>
-              <w:rPr>
-                <w:sz w:val="12"/>
-                <w:szCs w:val="12"/>
-              </w:rPr>
-              <w:t>CNS</w:t>
-            </w:r>
-            <w:r>
-              <w:rPr>
-                <w:sz w:val="12"/>
-                <w:szCs w:val="12"/>
-              </w:rPr>
-              <w:t>)</w:t>
-            </w:r>
-            <w:r>
-              <w:rPr>
-                <w:sz w:val="12"/>
-                <w:szCs w:val="12"/>
-              </w:rPr>
-              <w:t xml:space="preserve"> compared to previous w</w:t>
-            </w:r>
-            <w:r>
-              <w:rPr>
-                <w:sz w:val="12"/>
-                <w:szCs w:val="12"/>
-              </w:rPr>
-              <w:t>ork</w:t>
-            </w:r>
-            <w:r>
-              <w:rPr>
-                <w:sz w:val="12"/>
-                <w:szCs w:val="12"/>
-              </w:rPr>
-              <w:t>,</w:t>
-            </w:r>
-            <w:r>
-              <w:rPr>
-                <w:sz w:val="12"/>
-                <w:szCs w:val="12"/>
-              </w:rPr>
-              <w:t xml:space="preserve"> and </w:t>
-            </w:r>
-            <w:r>
-              <w:rPr>
-                <w:sz w:val="12"/>
-                <w:szCs w:val="12"/>
-              </w:rPr>
-              <w:t xml:space="preserve">also </w:t>
-            </w:r>
-            <w:r>
-              <w:rPr>
-                <w:sz w:val="12"/>
-                <w:szCs w:val="12"/>
-              </w:rPr>
-              <w:t xml:space="preserve">suggest that a potential methicillin-resistant </w:t>
-            </w:r>
-            <w:r>
-              <w:rPr>
-                <w:i/>
-                <w:iCs/>
-                <w:sz w:val="12"/>
-                <w:szCs w:val="12"/>
-              </w:rPr>
-              <w:t>Staphylococcus</w:t>
-            </w:r>
-            <w:r>
-              <w:rPr>
-                <w:sz w:val="12"/>
-                <w:szCs w:val="12"/>
-              </w:rPr>
-              <w:t xml:space="preserve"> reservoir in the dairy </w:t>
-            </w:r>
-            <w:r>
-              <w:rPr>
-                <w:sz w:val="12"/>
-                <w:szCs w:val="12"/>
-              </w:rPr>
-              <w:t>herd</w:t>
-            </w:r>
-            <w:r>
-              <w:rPr>
-                <w:sz w:val="12"/>
-                <w:szCs w:val="12"/>
-              </w:rPr>
-              <w:t xml:space="preserve"> population in the United States </w:t>
+              <w:t xml:space="preserve"> population </w:t>
+            </w:r>
+            <w:r>
+              <w:rPr>
+                <w:sz w:val="12"/>
+                <w:szCs w:val="12"/>
+              </w:rPr>
+              <w:t>of</w:t>
+            </w:r>
+            <w:r>
+              <w:rPr>
+                <w:sz w:val="12"/>
+                <w:szCs w:val="12"/>
+              </w:rPr>
+              <w:t xml:space="preserve"> the United States </w:t>
             </w:r>
             <w:r>
               <w:rPr>
@@ -10040,35 +10084,7 @@
                 <w:sz w:val="12"/>
                 <w:szCs w:val="12"/>
               </w:rPr>
-              <w:t xml:space="preserve">, </w:t>
-            </w:r>
-            <w:r>
-              <w:rPr>
-                <w:sz w:val="12"/>
-                <w:szCs w:val="12"/>
-              </w:rPr>
-              <w:t>control</w:t>
-            </w:r>
-            <w:r>
-              <w:rPr>
-                <w:sz w:val="12"/>
-                <w:szCs w:val="12"/>
-              </w:rPr>
-              <w:t>ling</w:t>
-            </w:r>
-            <w:r>
-              <w:rPr>
-                <w:sz w:val="12"/>
-                <w:szCs w:val="12"/>
-              </w:rPr>
-              <w:t xml:space="preserve"> for effect of region and herd size</w:t>
-            </w:r>
-            <w:r>
-              <w:rPr>
-                <w:sz w:val="12"/>
-                <w:szCs w:val="12"/>
-              </w:rPr>
-              <w:t xml:space="preserve"> (both significant predictors</w:t>
+              <w:t>, controlling for effect of region and herd size (both significant predictors</w:t>
             </w:r>
             <w:r>
               <w:rPr>
@@ -10198,6 +10214,20 @@
                 <w:sz w:val="12"/>
                 <w:szCs w:val="12"/>
               </w:rPr>
+              <w:t xml:space="preserve"> isolates resistant to 12 different antimicrobials tended to be higher from </w:t>
+            </w:r>
+            <w:r>
+              <w:rPr>
+                <w:sz w:val="12"/>
+                <w:szCs w:val="12"/>
+              </w:rPr>
+              <w:t>bulk tank milk samples of CON herds (vs. ORG herds).</w:t>
+            </w:r>
+            <w:r>
+              <w:rPr>
+                <w:sz w:val="12"/>
+                <w:szCs w:val="12"/>
+              </w:rPr>
               <w:t xml:space="preserve"> </w:t>
             </w:r>
             <w:r>
@@ -10205,63 +10235,14 @@
                 <w:sz w:val="12"/>
                 <w:szCs w:val="12"/>
               </w:rPr>
-              <w:t>isolates</w:t>
-            </w:r>
-            <w:r>
-              <w:rPr>
-                <w:sz w:val="12"/>
-                <w:szCs w:val="12"/>
-              </w:rPr>
-              <w:t xml:space="preserve"> </w:t>
-            </w:r>
-            <w:r>
-              <w:rPr>
-                <w:sz w:val="12"/>
-                <w:szCs w:val="12"/>
-              </w:rPr>
-              <w:t xml:space="preserve">resistant </w:t>
-            </w:r>
-            <w:r>
-              <w:rPr>
-                <w:sz w:val="12"/>
-                <w:szCs w:val="12"/>
-              </w:rPr>
-              <w:t xml:space="preserve">to 12 different antimicrobials </w:t>
-            </w:r>
-            <w:r>
-              <w:rPr>
-                <w:sz w:val="12"/>
-                <w:szCs w:val="12"/>
-              </w:rPr>
-              <w:t xml:space="preserve">tended to be higher from </w:t>
-            </w:r>
-            <w:r>
-              <w:rPr>
-                <w:sz w:val="12"/>
-                <w:szCs w:val="12"/>
-              </w:rPr>
-              <w:t>bulk tank milk samples of CON herds (vs. ORG herds).</w:t>
-            </w:r>
-            <w:r>
-              <w:rPr>
-                <w:sz w:val="12"/>
-                <w:szCs w:val="12"/>
-              </w:rPr>
-              <w:t xml:space="preserve"> H</w:t>
-            </w:r>
-            <w:r>
-              <w:rPr>
-                <w:sz w:val="12"/>
-                <w:szCs w:val="12"/>
-              </w:rPr>
-              <w:t xml:space="preserve">owever, </w:t>
-            </w:r>
-            <w:r>
-              <w:rPr>
-                <w:sz w:val="12"/>
-                <w:szCs w:val="12"/>
-              </w:rPr>
-              <w:t>as there were</w:t>
+              <w:t>A</w:t>
+            </w:r>
+            <w:r>
+              <w:rPr>
+                <w:sz w:val="12"/>
+                <w:szCs w:val="12"/>
+              </w:rPr>
+              <w:t>s there were</w:t>
             </w:r>
             <w:r>
               <w:rPr>
@@ -10289,7 +10270,21 @@
                 <w:sz w:val="12"/>
                 <w:szCs w:val="12"/>
               </w:rPr>
-              <w:t xml:space="preserve"> (n = 5) compared to Con herds (n = 36)</w:t>
+              <w:t xml:space="preserve"> (n = 5) compared to C</w:t>
+            </w:r>
+            <w:r>
+              <w:rPr>
+                <w:sz w:val="12"/>
+                <w:szCs w:val="12"/>
+              </w:rPr>
+              <w:t>ON</w:t>
+            </w:r>
+            <w:r>
+              <w:rPr>
+                <w:sz w:val="12"/>
+                <w:szCs w:val="12"/>
+              </w:rPr>
+              <w:t xml:space="preserve"> herds (n = 36)</w:t>
             </w:r>
             <w:r>
               <w:rPr>
@@ -10927,15 +10922,13 @@
               </w:rPr>
               <w:t xml:space="preserve">may not </w:t>
             </w:r>
-            <w:proofErr w:type="spellStart"/>
-            <w:r>
-              <w:rPr>
-                <w:sz w:val="12"/>
-                <w:szCs w:val="12"/>
-              </w:rPr>
-              <w:t>afect</w:t>
-            </w:r>
-            <w:proofErr w:type="spellEnd"/>
+            <w:r>
+              <w:rPr>
+                <w:sz w:val="12"/>
+                <w:szCs w:val="12"/>
+              </w:rPr>
+              <w:t>affect</w:t>
+            </w:r>
             <w:r>
               <w:rPr>
                 <w:sz w:val="12"/>
@@ -11617,28 +11610,214 @@
                 <w:sz w:val="12"/>
                 <w:szCs w:val="12"/>
               </w:rPr>
-              <w:t>A</w:t>
-            </w:r>
-            <w:r>
-              <w:rPr>
-                <w:sz w:val="12"/>
-                <w:szCs w:val="12"/>
-              </w:rPr>
-              <w:t xml:space="preserve"> multilevel model (accounting for clustering of quarter within cow within herd)</w:t>
-            </w:r>
-            <w:r>
-              <w:rPr>
-                <w:sz w:val="12"/>
-                <w:szCs w:val="12"/>
-              </w:rPr>
-              <w:t xml:space="preserve"> was made</w:t>
-            </w:r>
-            <w:r>
-              <w:rPr>
-                <w:sz w:val="12"/>
-                <w:szCs w:val="12"/>
-              </w:rPr>
-              <w:t xml:space="preserve"> where the 3 herd types were the main explanatory variable</w:t>
+              <w:t>A multilevel model (accounting for clustering of quarter within cow within herd) was made where the 3 herd types were the main explanatory variable. Other potential variables offered to this model included age, breed, DIM, SCC, and antimicrobial treatment history for that cow.</w:t>
+            </w:r>
+          </w:p>
+          <w:p>
+            <w:pPr>
+              <w:rPr>
+                <w:sz w:val="12"/>
+                <w:szCs w:val="12"/>
+              </w:rPr>
+            </w:pPr>
+            <w:r>
+              <w:rPr>
+                <w:sz w:val="12"/>
+                <w:szCs w:val="12"/>
+              </w:rPr>
+              <w:t xml:space="preserve">In </w:t>
+            </w:r>
+            <w:r>
+              <w:rPr>
+                <w:sz w:val="12"/>
+                <w:szCs w:val="12"/>
+              </w:rPr>
+              <w:t>the</w:t>
+            </w:r>
+            <w:r>
+              <w:rPr>
+                <w:sz w:val="12"/>
+                <w:szCs w:val="12"/>
+              </w:rPr>
+              <w:t xml:space="preserve"> multilevel</w:t>
+            </w:r>
+            <w:r>
+              <w:rPr>
+                <w:i/>
+                <w:sz w:val="12"/>
+                <w:szCs w:val="12"/>
+              </w:rPr>
+              <w:t xml:space="preserve"> </w:t>
+            </w:r>
+            <w:r>
+              <w:rPr>
+                <w:sz w:val="12"/>
+                <w:szCs w:val="12"/>
+              </w:rPr>
+              <w:t>model,</w:t>
+            </w:r>
+            <w:r>
+              <w:rPr>
+                <w:i/>
+                <w:sz w:val="12"/>
+                <w:szCs w:val="12"/>
+              </w:rPr>
+              <w:t xml:space="preserve"> </w:t>
+            </w:r>
+            <w:r>
+              <w:rPr>
+                <w:sz w:val="12"/>
+                <w:szCs w:val="12"/>
+              </w:rPr>
+              <w:t>proportions</w:t>
+            </w:r>
+            <w:r>
+              <w:rPr>
+                <w:i/>
+                <w:sz w:val="12"/>
+                <w:szCs w:val="12"/>
+              </w:rPr>
+              <w:t xml:space="preserve"> </w:t>
+            </w:r>
+            <w:r>
+              <w:rPr>
+                <w:sz w:val="12"/>
+                <w:szCs w:val="12"/>
+              </w:rPr>
+              <w:t>of</w:t>
+            </w:r>
+            <w:r>
+              <w:rPr>
+                <w:i/>
+                <w:sz w:val="12"/>
+                <w:szCs w:val="12"/>
+              </w:rPr>
+              <w:t xml:space="preserve"> </w:t>
+            </w:r>
+            <w:r>
+              <w:rPr>
+                <w:sz w:val="12"/>
+                <w:szCs w:val="12"/>
+              </w:rPr>
+              <w:t>penicillin-resistant</w:t>
+            </w:r>
+            <w:r>
+              <w:rPr>
+                <w:i/>
+                <w:sz w:val="12"/>
+                <w:szCs w:val="12"/>
+              </w:rPr>
+              <w:t xml:space="preserve"> </w:t>
+            </w:r>
+            <w:r>
+              <w:rPr>
+                <w:sz w:val="12"/>
+                <w:szCs w:val="12"/>
+              </w:rPr>
+              <w:t>isolates</w:t>
+            </w:r>
+            <w:r>
+              <w:rPr>
+                <w:i/>
+                <w:sz w:val="12"/>
+                <w:szCs w:val="12"/>
+              </w:rPr>
+              <w:t xml:space="preserve"> </w:t>
+            </w:r>
+            <w:r>
+              <w:rPr>
+                <w:sz w:val="12"/>
+                <w:szCs w:val="12"/>
+              </w:rPr>
+              <w:t>did</w:t>
+            </w:r>
+            <w:r>
+              <w:rPr>
+                <w:i/>
+                <w:sz w:val="12"/>
+                <w:szCs w:val="12"/>
+              </w:rPr>
+              <w:t xml:space="preserve"> </w:t>
+            </w:r>
+            <w:r>
+              <w:rPr>
+                <w:sz w:val="12"/>
+                <w:szCs w:val="12"/>
+              </w:rPr>
+              <w:t>not</w:t>
+            </w:r>
+            <w:r>
+              <w:rPr>
+                <w:i/>
+                <w:sz w:val="12"/>
+                <w:szCs w:val="12"/>
+              </w:rPr>
+              <w:t xml:space="preserve"> </w:t>
+            </w:r>
+            <w:r>
+              <w:rPr>
+                <w:sz w:val="12"/>
+                <w:szCs w:val="12"/>
+              </w:rPr>
+              <w:t>differ</w:t>
+            </w:r>
+            <w:r>
+              <w:rPr>
+                <w:i/>
+                <w:sz w:val="12"/>
+                <w:szCs w:val="12"/>
+              </w:rPr>
+              <w:t xml:space="preserve"> </w:t>
+            </w:r>
+            <w:r>
+              <w:rPr>
+                <w:sz w:val="12"/>
+                <w:szCs w:val="12"/>
+              </w:rPr>
+              <w:t>between</w:t>
+            </w:r>
+            <w:r>
+              <w:rPr>
+                <w:i/>
+                <w:sz w:val="12"/>
+                <w:szCs w:val="12"/>
+              </w:rPr>
+              <w:t xml:space="preserve"> </w:t>
+            </w:r>
+            <w:r>
+              <w:rPr>
+                <w:sz w:val="12"/>
+                <w:szCs w:val="12"/>
+              </w:rPr>
+              <w:t xml:space="preserve">isolates </w:t>
+            </w:r>
+            <w:r>
+              <w:rPr>
+                <w:sz w:val="12"/>
+                <w:szCs w:val="12"/>
+              </w:rPr>
+              <w:t xml:space="preserve">from the </w:t>
+            </w:r>
+            <w:r>
+              <w:rPr>
+                <w:sz w:val="12"/>
+                <w:szCs w:val="12"/>
+              </w:rPr>
+              <w:t>3</w:t>
+            </w:r>
+            <w:r>
+              <w:rPr>
+                <w:sz w:val="12"/>
+                <w:szCs w:val="12"/>
+              </w:rPr>
+              <w:t xml:space="preserve"> herd </w:t>
+            </w:r>
+            <w:r>
+              <w:rPr>
+                <w:sz w:val="12"/>
+                <w:szCs w:val="12"/>
+              </w:rPr>
+              <w:t>types</w:t>
             </w:r>
             <w:r>
               <w:rPr>
@@ -11654,66 +11833,51 @@
               </w:rPr>
               <w:t xml:space="preserve"> </w:t>
             </w:r>
-            <w:r>
-              <w:rPr>
-                <w:sz w:val="12"/>
-                <w:szCs w:val="12"/>
-              </w:rPr>
-              <w:t>O</w:t>
-            </w:r>
-            <w:r>
-              <w:rPr>
-                <w:sz w:val="12"/>
-                <w:szCs w:val="12"/>
-              </w:rPr>
-              <w:t xml:space="preserve">ther potential variables offered </w:t>
-            </w:r>
-            <w:r>
-              <w:rPr>
-                <w:sz w:val="12"/>
-                <w:szCs w:val="12"/>
-              </w:rPr>
-              <w:t xml:space="preserve">to this model </w:t>
-            </w:r>
-            <w:r>
-              <w:rPr>
-                <w:sz w:val="12"/>
-                <w:szCs w:val="12"/>
-              </w:rPr>
-              <w:t>included age, breed, DIM, SCC, and antimicrobial treatment history for that cow.</w:t>
-            </w:r>
-          </w:p>
-          <w:p>
-            <w:pPr>
-              <w:rPr>
-                <w:sz w:val="12"/>
-                <w:szCs w:val="12"/>
-              </w:rPr>
-            </w:pPr>
-            <w:r>
-              <w:rPr>
-                <w:sz w:val="12"/>
-                <w:szCs w:val="12"/>
-              </w:rPr>
-              <w:t xml:space="preserve">In </w:t>
-            </w:r>
-            <w:r>
-              <w:rPr>
-                <w:sz w:val="12"/>
-                <w:szCs w:val="12"/>
-              </w:rPr>
-              <w:t>the</w:t>
-            </w:r>
-            <w:r>
-              <w:rPr>
-                <w:sz w:val="12"/>
-                <w:szCs w:val="12"/>
-              </w:rPr>
-              <w:t xml:space="preserve"> multilevel</w:t>
-            </w:r>
-            <w:r>
-              <w:rPr>
-                <w:i/>
+          </w:p>
+          <w:p>
+            <w:pPr>
+              <w:rPr>
+                <w:sz w:val="12"/>
+                <w:szCs w:val="12"/>
+              </w:rPr>
+            </w:pPr>
+          </w:p>
+          <w:p>
+            <w:pPr>
+              <w:rPr>
+                <w:sz w:val="12"/>
+                <w:szCs w:val="12"/>
+              </w:rPr>
+            </w:pPr>
+            <w:r>
+              <w:rPr>
+                <w:sz w:val="12"/>
+                <w:szCs w:val="12"/>
+              </w:rPr>
+              <w:t>When comparing proportion of</w:t>
+            </w:r>
+            <w:r>
+              <w:rPr>
+                <w:i/>
+                <w:iCs/>
+                <w:sz w:val="12"/>
+                <w:szCs w:val="12"/>
+              </w:rPr>
+              <w:t xml:space="preserve"> S. </w:t>
+            </w:r>
+            <w:r>
+              <w:rPr>
+                <w:i/>
+                <w:iCs/>
+                <w:sz w:val="12"/>
+                <w:szCs w:val="12"/>
+              </w:rPr>
+              <w:t>aureus</w:t>
+            </w:r>
+            <w:r>
+              <w:rPr>
+                <w:i/>
+                <w:iCs/>
                 <w:sz w:val="12"/>
                 <w:szCs w:val="12"/>
               </w:rPr>
@@ -11724,11 +11888,73 @@
                 <w:sz w:val="12"/>
                 <w:szCs w:val="12"/>
               </w:rPr>
-              <w:t>model,</w:t>
-            </w:r>
-            <w:r>
-              <w:rPr>
-                <w:i/>
+              <w:t xml:space="preserve">isolates falling into </w:t>
+            </w:r>
+            <w:r>
+              <w:rPr>
+                <w:sz w:val="12"/>
+                <w:szCs w:val="12"/>
+              </w:rPr>
+              <w:t>3</w:t>
+            </w:r>
+            <w:r>
+              <w:rPr>
+                <w:sz w:val="12"/>
+                <w:szCs w:val="12"/>
+              </w:rPr>
+              <w:t xml:space="preserve"> different cut-point groups for ceftiofur</w:t>
+            </w:r>
+            <w:r>
+              <w:rPr>
+                <w:sz w:val="12"/>
+                <w:szCs w:val="12"/>
+              </w:rPr>
+              <w:t xml:space="preserve"> resistance</w:t>
+            </w:r>
+            <w:r>
+              <w:rPr>
+                <w:sz w:val="12"/>
+                <w:szCs w:val="12"/>
+              </w:rPr>
+              <w:t>, the on</w:t>
+            </w:r>
+            <w:r>
+              <w:rPr>
+                <w:sz w:val="12"/>
+                <w:szCs w:val="12"/>
+              </w:rPr>
+              <w:t>ly signi</w:t>
+            </w:r>
+            <w:r>
+              <w:rPr>
+                <w:sz w:val="12"/>
+                <w:szCs w:val="12"/>
+              </w:rPr>
+              <w:t xml:space="preserve">ficant </w:t>
+            </w:r>
+            <w:r>
+              <w:rPr>
+                <w:sz w:val="12"/>
+                <w:szCs w:val="12"/>
+              </w:rPr>
+              <w:t>difference</w:t>
+            </w:r>
+            <w:r>
+              <w:rPr>
+                <w:sz w:val="12"/>
+                <w:szCs w:val="12"/>
+              </w:rPr>
+              <w:t xml:space="preserve"> w</w:t>
+            </w:r>
+            <w:r>
+              <w:rPr>
+                <w:sz w:val="12"/>
+                <w:szCs w:val="12"/>
+              </w:rPr>
+              <w:t>as</w:t>
+            </w:r>
+            <w:r>
+              <w:rPr>
                 <w:sz w:val="12"/>
                 <w:szCs w:val="12"/>
               </w:rPr>
@@ -11739,7 +11965,7 @@
                 <w:sz w:val="12"/>
                 <w:szCs w:val="12"/>
               </w:rPr>
-              <w:t>proportions</w:t>
+              <w:t>that there were fewer ORG isolates</w:t>
             </w:r>
             <w:r>
               <w:rPr>
@@ -11754,26 +11980,132 @@
                 <w:sz w:val="12"/>
                 <w:szCs w:val="12"/>
               </w:rPr>
-              <w:t>of</w:t>
-            </w:r>
-            <w:r>
-              <w:rPr>
-                <w:i/>
+              <w:t>in the middle category (</w:t>
+            </w:r>
+            <w:r>
+              <w:rPr>
+                <w:sz w:val="12"/>
+                <w:szCs w:val="12"/>
+              </w:rPr>
+              <w:t>1</w:t>
+            </w:r>
+            <w:r>
+              <w:rPr>
                 <w:sz w:val="12"/>
                 <w:szCs w:val="12"/>
               </w:rPr>
               <w:t xml:space="preserve"> </w:t>
             </w:r>
-            <w:r>
-              <w:rPr>
-                <w:sz w:val="12"/>
-                <w:szCs w:val="12"/>
-              </w:rPr>
-              <w:t>penicillin-resistant</w:t>
-            </w:r>
-            <w:r>
-              <w:rPr>
-                <w:i/>
+            <w:proofErr w:type="spellStart"/>
+            <w:r>
+              <w:rPr>
+                <w:sz w:val="12"/>
+                <w:szCs w:val="12"/>
+              </w:rPr>
+              <w:t>μg</w:t>
+            </w:r>
+            <w:proofErr w:type="spellEnd"/>
+            <w:r>
+              <w:rPr>
+                <w:sz w:val="12"/>
+                <w:szCs w:val="12"/>
+              </w:rPr>
+              <w:t>/mL</w:t>
+            </w:r>
+            <w:r>
+              <w:rPr>
+                <w:sz w:val="12"/>
+                <w:szCs w:val="12"/>
+              </w:rPr>
+              <w:t>);</w:t>
+            </w:r>
+            <w:r>
+              <w:rPr>
+                <w:sz w:val="12"/>
+                <w:szCs w:val="12"/>
+              </w:rPr>
+              <w:t xml:space="preserve"> otherwise, there were no significant differences </w:t>
+            </w:r>
+            <w:r>
+              <w:rPr>
+                <w:sz w:val="12"/>
+                <w:szCs w:val="12"/>
+              </w:rPr>
+              <w:t>in the proportion of isolates falling into the different cut-point</w:t>
+            </w:r>
+            <w:r>
+              <w:rPr>
+                <w:sz w:val="12"/>
+                <w:szCs w:val="12"/>
+              </w:rPr>
+              <w:t xml:space="preserve"> groups</w:t>
+            </w:r>
+            <w:r>
+              <w:rPr>
+                <w:sz w:val="12"/>
+                <w:szCs w:val="12"/>
+              </w:rPr>
+              <w:t xml:space="preserve"> from each of the 3 herd </w:t>
+            </w:r>
+            <w:r>
+              <w:rPr>
+                <w:sz w:val="12"/>
+                <w:szCs w:val="12"/>
+              </w:rPr>
+              <w:t>types</w:t>
+            </w:r>
+            <w:r>
+              <w:rPr>
+                <w:sz w:val="12"/>
+                <w:szCs w:val="12"/>
+              </w:rPr>
+              <w:t>.</w:t>
+            </w:r>
+          </w:p>
+          <w:p>
+            <w:pPr>
+              <w:rPr>
+                <w:sz w:val="12"/>
+                <w:szCs w:val="12"/>
+              </w:rPr>
+            </w:pPr>
+          </w:p>
+          <w:p>
+            <w:pPr>
+              <w:rPr>
+                <w:sz w:val="12"/>
+                <w:szCs w:val="12"/>
+              </w:rPr>
+            </w:pPr>
+            <w:r>
+              <w:rPr>
+                <w:sz w:val="12"/>
+                <w:szCs w:val="12"/>
+              </w:rPr>
+              <w:t xml:space="preserve">When comparing proportion of </w:t>
+            </w:r>
+            <w:r>
+              <w:rPr>
+                <w:i/>
+                <w:iCs/>
+                <w:sz w:val="12"/>
+                <w:szCs w:val="12"/>
+              </w:rPr>
+              <w:t xml:space="preserve">S. </w:t>
+            </w:r>
+            <w:r>
+              <w:rPr>
+                <w:i/>
+                <w:iCs/>
+                <w:sz w:val="12"/>
+                <w:szCs w:val="12"/>
+              </w:rPr>
+              <w:t>aureus</w:t>
+            </w:r>
+            <w:r>
+              <w:rPr>
+                <w:i/>
+                <w:iCs/>
                 <w:sz w:val="12"/>
                 <w:szCs w:val="12"/>
               </w:rPr>
@@ -11784,89 +12116,223 @@
                 <w:sz w:val="12"/>
                 <w:szCs w:val="12"/>
               </w:rPr>
+              <w:t xml:space="preserve">isolates falling into </w:t>
+            </w:r>
+            <w:r>
+              <w:rPr>
+                <w:sz w:val="12"/>
+                <w:szCs w:val="12"/>
+              </w:rPr>
+              <w:t>3</w:t>
+            </w:r>
+            <w:r>
+              <w:rPr>
+                <w:sz w:val="12"/>
+                <w:szCs w:val="12"/>
+              </w:rPr>
+              <w:t xml:space="preserve"> different cut-point groups for </w:t>
+            </w:r>
+            <w:proofErr w:type="spellStart"/>
+            <w:r>
+              <w:rPr>
+                <w:sz w:val="12"/>
+                <w:szCs w:val="12"/>
+              </w:rPr>
+              <w:t>sulfadimethoxine</w:t>
+            </w:r>
+            <w:proofErr w:type="spellEnd"/>
+            <w:r>
+              <w:rPr>
+                <w:sz w:val="12"/>
+                <w:szCs w:val="12"/>
+              </w:rPr>
+              <w:t xml:space="preserve"> resistance, the only significant difference was that there were </w:t>
+            </w:r>
+            <w:r>
+              <w:rPr>
+                <w:sz w:val="12"/>
+                <w:szCs w:val="12"/>
+              </w:rPr>
+              <w:t>more</w:t>
+            </w:r>
+            <w:r>
+              <w:rPr>
+                <w:sz w:val="12"/>
+                <w:szCs w:val="12"/>
+              </w:rPr>
+              <w:t xml:space="preserve"> ORG isolates</w:t>
+            </w:r>
+            <w:r>
+              <w:rPr>
+                <w:i/>
+                <w:sz w:val="12"/>
+                <w:szCs w:val="12"/>
+              </w:rPr>
+              <w:t xml:space="preserve"> </w:t>
+            </w:r>
+            <w:r>
+              <w:rPr>
+                <w:sz w:val="12"/>
+                <w:szCs w:val="12"/>
+              </w:rPr>
+              <w:t xml:space="preserve">in the </w:t>
+            </w:r>
+            <w:r>
+              <w:rPr>
+                <w:sz w:val="12"/>
+                <w:szCs w:val="12"/>
+              </w:rPr>
+              <w:t xml:space="preserve">lowest </w:t>
+            </w:r>
+            <w:r>
+              <w:rPr>
+                <w:sz w:val="12"/>
+                <w:szCs w:val="12"/>
+              </w:rPr>
+              <w:t>category (</w:t>
+            </w:r>
+            <w:r>
+              <w:rPr>
+                <w:sz w:val="12"/>
+                <w:szCs w:val="12"/>
+              </w:rPr>
+              <w:t>32</w:t>
+            </w:r>
+            <w:r>
+              <w:rPr>
+                <w:sz w:val="12"/>
+                <w:szCs w:val="12"/>
+              </w:rPr>
+              <w:t xml:space="preserve"> </w:t>
+            </w:r>
+            <w:proofErr w:type="spellStart"/>
+            <w:r>
+              <w:rPr>
+                <w:sz w:val="12"/>
+                <w:szCs w:val="12"/>
+              </w:rPr>
+              <w:t>μg</w:t>
+            </w:r>
+            <w:proofErr w:type="spellEnd"/>
+            <w:r>
+              <w:rPr>
+                <w:sz w:val="12"/>
+                <w:szCs w:val="12"/>
+              </w:rPr>
+              <w:t>/mL</w:t>
+            </w:r>
+            <w:r>
+              <w:rPr>
+                <w:sz w:val="12"/>
+                <w:szCs w:val="12"/>
+              </w:rPr>
+              <w:t xml:space="preserve">); otherwise, there were no significant differences in the proportion of isolates falling into the different cut-points from each of the 3 herd </w:t>
+            </w:r>
+            <w:r>
+              <w:rPr>
+                <w:sz w:val="12"/>
+                <w:szCs w:val="12"/>
+              </w:rPr>
+              <w:t>types</w:t>
+            </w:r>
+            <w:r>
+              <w:rPr>
+                <w:sz w:val="12"/>
+                <w:szCs w:val="12"/>
+              </w:rPr>
+              <w:t>.</w:t>
+            </w:r>
+          </w:p>
+          <w:p>
+            <w:pPr>
+              <w:rPr>
+                <w:sz w:val="12"/>
+                <w:szCs w:val="12"/>
+              </w:rPr>
+            </w:pPr>
+          </w:p>
+          <w:p>
+            <w:pPr>
+              <w:rPr>
+                <w:sz w:val="12"/>
+                <w:szCs w:val="12"/>
+              </w:rPr>
+            </w:pPr>
+            <w:r>
+              <w:rPr>
+                <w:sz w:val="12"/>
+                <w:szCs w:val="12"/>
+              </w:rPr>
+              <w:t xml:space="preserve">There were no significant differences between the 3 herd </w:t>
+            </w:r>
+            <w:r>
+              <w:rPr>
+                <w:sz w:val="12"/>
+                <w:szCs w:val="12"/>
+              </w:rPr>
+              <w:t>types</w:t>
+            </w:r>
+            <w:r>
+              <w:rPr>
+                <w:sz w:val="12"/>
+                <w:szCs w:val="12"/>
+              </w:rPr>
+              <w:t xml:space="preserve"> when comparing</w:t>
+            </w:r>
+            <w:r>
+              <w:rPr>
+                <w:sz w:val="12"/>
+                <w:szCs w:val="12"/>
+              </w:rPr>
+              <w:t xml:space="preserve"> the</w:t>
+            </w:r>
+            <w:r>
+              <w:rPr>
+                <w:sz w:val="12"/>
+                <w:szCs w:val="12"/>
+              </w:rPr>
+              <w:t xml:space="preserve"> proportion of </w:t>
+            </w:r>
+            <w:r>
+              <w:rPr>
+                <w:i/>
+                <w:iCs/>
+                <w:sz w:val="12"/>
+                <w:szCs w:val="12"/>
+              </w:rPr>
+              <w:t xml:space="preserve">S. </w:t>
+            </w:r>
+            <w:r>
+              <w:rPr>
+                <w:i/>
+                <w:iCs/>
+                <w:sz w:val="12"/>
+                <w:szCs w:val="12"/>
+              </w:rPr>
+              <w:t>aureus</w:t>
+            </w:r>
+            <w:r>
+              <w:rPr>
+                <w:i/>
+                <w:iCs/>
+                <w:sz w:val="12"/>
+                <w:szCs w:val="12"/>
+              </w:rPr>
+              <w:t xml:space="preserve"> </w:t>
+            </w:r>
+            <w:r>
+              <w:rPr>
+                <w:sz w:val="12"/>
+                <w:szCs w:val="12"/>
+              </w:rPr>
               <w:t>isolates</w:t>
             </w:r>
             <w:r>
               <w:rPr>
-                <w:i/>
-                <w:sz w:val="12"/>
-                <w:szCs w:val="12"/>
-              </w:rPr>
-              <w:t xml:space="preserve"> </w:t>
-            </w:r>
-            <w:r>
-              <w:rPr>
-                <w:sz w:val="12"/>
-                <w:szCs w:val="12"/>
-              </w:rPr>
-              <w:t>did</w:t>
-            </w:r>
-            <w:r>
-              <w:rPr>
-                <w:i/>
-                <w:sz w:val="12"/>
-                <w:szCs w:val="12"/>
-              </w:rPr>
-              <w:t xml:space="preserve"> </w:t>
-            </w:r>
-            <w:r>
-              <w:rPr>
-                <w:sz w:val="12"/>
-                <w:szCs w:val="12"/>
-              </w:rPr>
-              <w:t>not</w:t>
-            </w:r>
-            <w:r>
-              <w:rPr>
-                <w:i/>
-                <w:sz w:val="12"/>
-                <w:szCs w:val="12"/>
-              </w:rPr>
-              <w:t xml:space="preserve"> </w:t>
-            </w:r>
-            <w:r>
-              <w:rPr>
-                <w:sz w:val="12"/>
-                <w:szCs w:val="12"/>
-              </w:rPr>
-              <w:t>differ</w:t>
-            </w:r>
-            <w:r>
-              <w:rPr>
-                <w:i/>
-                <w:sz w:val="12"/>
-                <w:szCs w:val="12"/>
-              </w:rPr>
-              <w:t xml:space="preserve"> </w:t>
-            </w:r>
-            <w:r>
-              <w:rPr>
-                <w:sz w:val="12"/>
-                <w:szCs w:val="12"/>
-              </w:rPr>
-              <w:t>between</w:t>
-            </w:r>
-            <w:r>
-              <w:rPr>
-                <w:i/>
-                <w:sz w:val="12"/>
-                <w:szCs w:val="12"/>
-              </w:rPr>
-              <w:t xml:space="preserve"> </w:t>
-            </w:r>
-            <w:r>
-              <w:rPr>
-                <w:sz w:val="12"/>
-                <w:szCs w:val="12"/>
-              </w:rPr>
-              <w:t xml:space="preserve">isolates </w:t>
-            </w:r>
-            <w:r>
-              <w:rPr>
-                <w:sz w:val="12"/>
-                <w:szCs w:val="12"/>
-              </w:rPr>
-              <w:t xml:space="preserve">from the </w:t>
+                <w:sz w:val="12"/>
+                <w:szCs w:val="12"/>
+              </w:rPr>
+              <w:t xml:space="preserve"> falling into </w:t>
             </w:r>
             <w:r>
               <w:rPr>
@@ -11880,538 +12346,7 @@
                 <w:sz w:val="12"/>
                 <w:szCs w:val="12"/>
               </w:rPr>
-              <w:t xml:space="preserve"> herd </w:t>
-            </w:r>
-            <w:r>
-              <w:rPr>
-                <w:sz w:val="12"/>
-                <w:szCs w:val="12"/>
-              </w:rPr>
-              <w:t>types</w:t>
-            </w:r>
-            <w:r>
-              <w:rPr>
-                <w:sz w:val="12"/>
-                <w:szCs w:val="12"/>
-              </w:rPr>
-              <w:t>.</w:t>
-            </w:r>
-            <w:r>
-              <w:rPr>
-                <w:sz w:val="12"/>
-                <w:szCs w:val="12"/>
-              </w:rPr>
-              <w:t xml:space="preserve"> </w:t>
-            </w:r>
-          </w:p>
-          <w:p>
-            <w:pPr>
-              <w:rPr>
-                <w:sz w:val="12"/>
-                <w:szCs w:val="12"/>
-              </w:rPr>
-            </w:pPr>
-          </w:p>
-          <w:p>
-            <w:pPr>
-              <w:rPr>
-                <w:sz w:val="12"/>
-                <w:szCs w:val="12"/>
-              </w:rPr>
-            </w:pPr>
-            <w:r>
-              <w:rPr>
-                <w:sz w:val="12"/>
-                <w:szCs w:val="12"/>
-              </w:rPr>
-              <w:t>When comparing proportion of</w:t>
-            </w:r>
-            <w:r>
-              <w:rPr>
-                <w:i/>
-                <w:iCs/>
-                <w:sz w:val="12"/>
-                <w:szCs w:val="12"/>
-              </w:rPr>
-              <w:t xml:space="preserve"> </w:t>
-            </w:r>
-            <w:r>
-              <w:rPr>
-                <w:i/>
-                <w:iCs/>
-                <w:sz w:val="12"/>
-                <w:szCs w:val="12"/>
-              </w:rPr>
-              <w:t xml:space="preserve">S. </w:t>
-            </w:r>
-            <w:r>
-              <w:rPr>
-                <w:i/>
-                <w:iCs/>
-                <w:sz w:val="12"/>
-                <w:szCs w:val="12"/>
-              </w:rPr>
-              <w:t>aureus</w:t>
-            </w:r>
-            <w:r>
-              <w:rPr>
-                <w:i/>
-                <w:iCs/>
-                <w:sz w:val="12"/>
-                <w:szCs w:val="12"/>
-              </w:rPr>
-              <w:t xml:space="preserve"> </w:t>
-            </w:r>
-            <w:r>
-              <w:rPr>
-                <w:sz w:val="12"/>
-                <w:szCs w:val="12"/>
-              </w:rPr>
-              <w:t>isolates falling into three different cut-point groups for ceftiofur</w:t>
-            </w:r>
-            <w:r>
-              <w:rPr>
-                <w:sz w:val="12"/>
-                <w:szCs w:val="12"/>
-              </w:rPr>
-              <w:t xml:space="preserve"> resistance</w:t>
-            </w:r>
-            <w:r>
-              <w:rPr>
-                <w:sz w:val="12"/>
-                <w:szCs w:val="12"/>
-              </w:rPr>
-              <w:t>, the on</w:t>
-            </w:r>
-            <w:r>
-              <w:rPr>
-                <w:sz w:val="12"/>
-                <w:szCs w:val="12"/>
-              </w:rPr>
-              <w:t>ly signi</w:t>
-            </w:r>
-            <w:r>
-              <w:rPr>
-                <w:sz w:val="12"/>
-                <w:szCs w:val="12"/>
-              </w:rPr>
-              <w:t xml:space="preserve">ficant </w:t>
-            </w:r>
-            <w:r>
-              <w:rPr>
-                <w:sz w:val="12"/>
-                <w:szCs w:val="12"/>
-              </w:rPr>
-              <w:t>difference</w:t>
-            </w:r>
-            <w:r>
-              <w:rPr>
-                <w:sz w:val="12"/>
-                <w:szCs w:val="12"/>
-              </w:rPr>
-              <w:t xml:space="preserve"> w</w:t>
-            </w:r>
-            <w:r>
-              <w:rPr>
-                <w:sz w:val="12"/>
-                <w:szCs w:val="12"/>
-              </w:rPr>
-              <w:t>as</w:t>
-            </w:r>
-            <w:r>
-              <w:rPr>
-                <w:sz w:val="12"/>
-                <w:szCs w:val="12"/>
-              </w:rPr>
-              <w:t xml:space="preserve"> </w:t>
-            </w:r>
-            <w:r>
-              <w:rPr>
-                <w:sz w:val="12"/>
-                <w:szCs w:val="12"/>
-              </w:rPr>
-              <w:t>that there were fewer ORG isolates</w:t>
-            </w:r>
-            <w:r>
-              <w:rPr>
-                <w:i/>
-                <w:sz w:val="12"/>
-                <w:szCs w:val="12"/>
-              </w:rPr>
-              <w:t xml:space="preserve"> </w:t>
-            </w:r>
-            <w:r>
-              <w:rPr>
-                <w:sz w:val="12"/>
-                <w:szCs w:val="12"/>
-              </w:rPr>
-              <w:t>in the middle category (</w:t>
-            </w:r>
-            <w:r>
-              <w:rPr>
-                <w:sz w:val="12"/>
-                <w:szCs w:val="12"/>
-              </w:rPr>
-              <w:t>1</w:t>
-            </w:r>
-            <w:r>
-              <w:rPr>
-                <w:sz w:val="12"/>
-                <w:szCs w:val="12"/>
-              </w:rPr>
-              <w:t xml:space="preserve"> </w:t>
-            </w:r>
-            <w:proofErr w:type="spellStart"/>
-            <w:r>
-              <w:rPr>
-                <w:sz w:val="12"/>
-                <w:szCs w:val="12"/>
-              </w:rPr>
-              <w:t>μg</w:t>
-            </w:r>
-            <w:proofErr w:type="spellEnd"/>
-            <w:r>
-              <w:rPr>
-                <w:sz w:val="12"/>
-                <w:szCs w:val="12"/>
-              </w:rPr>
-              <w:t>/mL</w:t>
-            </w:r>
-            <w:r>
-              <w:rPr>
-                <w:sz w:val="12"/>
-                <w:szCs w:val="12"/>
-              </w:rPr>
-              <w:t>);</w:t>
-            </w:r>
-            <w:r>
-              <w:rPr>
-                <w:sz w:val="12"/>
-                <w:szCs w:val="12"/>
-              </w:rPr>
-              <w:t xml:space="preserve"> otherwise, there were no significant differences </w:t>
-            </w:r>
-            <w:r>
-              <w:rPr>
-                <w:sz w:val="12"/>
-                <w:szCs w:val="12"/>
-              </w:rPr>
-              <w:t>in the proportion of isolates falling into the different cut-point</w:t>
-            </w:r>
-            <w:r>
-              <w:rPr>
-                <w:sz w:val="12"/>
-                <w:szCs w:val="12"/>
-              </w:rPr>
-              <w:t xml:space="preserve"> groups</w:t>
-            </w:r>
-            <w:r>
-              <w:rPr>
-                <w:sz w:val="12"/>
-                <w:szCs w:val="12"/>
-              </w:rPr>
-              <w:t xml:space="preserve"> from each of the 3 herd </w:t>
-            </w:r>
-            <w:r>
-              <w:rPr>
-                <w:sz w:val="12"/>
-                <w:szCs w:val="12"/>
-              </w:rPr>
-              <w:t>types</w:t>
-            </w:r>
-            <w:r>
-              <w:rPr>
-                <w:sz w:val="12"/>
-                <w:szCs w:val="12"/>
-              </w:rPr>
-              <w:t>.</w:t>
-            </w:r>
-          </w:p>
-          <w:p>
-            <w:pPr>
-              <w:rPr>
-                <w:sz w:val="12"/>
-                <w:szCs w:val="12"/>
-              </w:rPr>
-            </w:pPr>
-          </w:p>
-          <w:p>
-            <w:pPr>
-              <w:rPr>
-                <w:sz w:val="12"/>
-                <w:szCs w:val="12"/>
-              </w:rPr>
-            </w:pPr>
-            <w:r>
-              <w:rPr>
-                <w:sz w:val="12"/>
-                <w:szCs w:val="12"/>
-              </w:rPr>
-              <w:t xml:space="preserve">When comparing proportion of </w:t>
-            </w:r>
-            <w:r>
-              <w:rPr>
-                <w:i/>
-                <w:iCs/>
-                <w:sz w:val="12"/>
-                <w:szCs w:val="12"/>
-              </w:rPr>
-              <w:t xml:space="preserve">S. </w:t>
-            </w:r>
-            <w:r>
-              <w:rPr>
-                <w:i/>
-                <w:iCs/>
-                <w:sz w:val="12"/>
-                <w:szCs w:val="12"/>
-              </w:rPr>
-              <w:t>aureus</w:t>
-            </w:r>
-            <w:r>
-              <w:rPr>
-                <w:i/>
-                <w:iCs/>
-                <w:sz w:val="12"/>
-                <w:szCs w:val="12"/>
-              </w:rPr>
-              <w:t xml:space="preserve"> </w:t>
-            </w:r>
-            <w:r>
-              <w:rPr>
-                <w:sz w:val="12"/>
-                <w:szCs w:val="12"/>
-              </w:rPr>
-              <w:t xml:space="preserve">isolates falling into three different cut-point groups for </w:t>
-            </w:r>
-            <w:proofErr w:type="spellStart"/>
-            <w:r>
-              <w:rPr>
-                <w:sz w:val="12"/>
-                <w:szCs w:val="12"/>
-              </w:rPr>
-              <w:t>sulfadimethoxine</w:t>
-            </w:r>
-            <w:proofErr w:type="spellEnd"/>
-            <w:r>
-              <w:rPr>
-                <w:sz w:val="12"/>
-                <w:szCs w:val="12"/>
-              </w:rPr>
-              <w:t xml:space="preserve"> resistance, the only significant difference was that there were </w:t>
-            </w:r>
-            <w:r>
-              <w:rPr>
-                <w:sz w:val="12"/>
-                <w:szCs w:val="12"/>
-              </w:rPr>
-              <w:t>more</w:t>
-            </w:r>
-            <w:r>
-              <w:rPr>
-                <w:sz w:val="12"/>
-                <w:szCs w:val="12"/>
-              </w:rPr>
-              <w:t xml:space="preserve"> ORG isolates</w:t>
-            </w:r>
-            <w:r>
-              <w:rPr>
-                <w:i/>
-                <w:sz w:val="12"/>
-                <w:szCs w:val="12"/>
-              </w:rPr>
-              <w:t xml:space="preserve"> </w:t>
-            </w:r>
-            <w:r>
-              <w:rPr>
-                <w:sz w:val="12"/>
-                <w:szCs w:val="12"/>
-              </w:rPr>
-              <w:t xml:space="preserve">in the </w:t>
-            </w:r>
-            <w:r>
-              <w:rPr>
-                <w:sz w:val="12"/>
-                <w:szCs w:val="12"/>
-              </w:rPr>
-              <w:t xml:space="preserve">lowest </w:t>
-            </w:r>
-            <w:r>
-              <w:rPr>
-                <w:sz w:val="12"/>
-                <w:szCs w:val="12"/>
-              </w:rPr>
-              <w:t>category (</w:t>
-            </w:r>
-            <w:r>
-              <w:rPr>
-                <w:sz w:val="12"/>
-                <w:szCs w:val="12"/>
-              </w:rPr>
-              <w:t>32</w:t>
-            </w:r>
-            <w:r>
-              <w:rPr>
-                <w:sz w:val="12"/>
-                <w:szCs w:val="12"/>
-              </w:rPr>
-              <w:t xml:space="preserve"> </w:t>
-            </w:r>
-            <w:proofErr w:type="spellStart"/>
-            <w:r>
-              <w:rPr>
-                <w:sz w:val="12"/>
-                <w:szCs w:val="12"/>
-              </w:rPr>
-              <w:t>μg</w:t>
-            </w:r>
-            <w:proofErr w:type="spellEnd"/>
-            <w:r>
-              <w:rPr>
-                <w:sz w:val="12"/>
-                <w:szCs w:val="12"/>
-              </w:rPr>
-              <w:t>/mL</w:t>
-            </w:r>
-            <w:r>
-              <w:rPr>
-                <w:sz w:val="12"/>
-                <w:szCs w:val="12"/>
-              </w:rPr>
-              <w:t xml:space="preserve">); otherwise, there were no significant differences in the proportion of isolates falling into the different cut-points from each of the 3 herd </w:t>
-            </w:r>
-            <w:r>
-              <w:rPr>
-                <w:sz w:val="12"/>
-                <w:szCs w:val="12"/>
-              </w:rPr>
-              <w:t>types</w:t>
-            </w:r>
-            <w:r>
-              <w:rPr>
-                <w:sz w:val="12"/>
-                <w:szCs w:val="12"/>
-              </w:rPr>
-              <w:t>.</w:t>
-            </w:r>
-          </w:p>
-          <w:p>
-            <w:pPr>
-              <w:rPr>
-                <w:sz w:val="12"/>
-                <w:szCs w:val="12"/>
-              </w:rPr>
-            </w:pPr>
-          </w:p>
-          <w:p>
-            <w:pPr>
-              <w:rPr>
-                <w:sz w:val="12"/>
-                <w:szCs w:val="12"/>
-              </w:rPr>
-            </w:pPr>
-            <w:r>
-              <w:rPr>
-                <w:sz w:val="12"/>
-                <w:szCs w:val="12"/>
-              </w:rPr>
-              <w:t xml:space="preserve">There were no significant differences between the 3 herd </w:t>
-            </w:r>
-            <w:r>
-              <w:rPr>
-                <w:sz w:val="12"/>
-                <w:szCs w:val="12"/>
-              </w:rPr>
-              <w:t>types</w:t>
-            </w:r>
-            <w:r>
-              <w:rPr>
-                <w:sz w:val="12"/>
-                <w:szCs w:val="12"/>
-              </w:rPr>
-              <w:t xml:space="preserve"> when</w:t>
-            </w:r>
-            <w:r>
-              <w:rPr>
-                <w:sz w:val="12"/>
-                <w:szCs w:val="12"/>
-              </w:rPr>
-              <w:t xml:space="preserve"> comparing</w:t>
-            </w:r>
-            <w:r>
-              <w:rPr>
-                <w:sz w:val="12"/>
-                <w:szCs w:val="12"/>
-              </w:rPr>
-              <w:t xml:space="preserve"> the</w:t>
-            </w:r>
-            <w:r>
-              <w:rPr>
-                <w:sz w:val="12"/>
-                <w:szCs w:val="12"/>
-              </w:rPr>
-              <w:t xml:space="preserve"> proportion of </w:t>
-            </w:r>
-            <w:r>
-              <w:rPr>
-                <w:i/>
-                <w:iCs/>
-                <w:sz w:val="12"/>
-                <w:szCs w:val="12"/>
-              </w:rPr>
-              <w:t xml:space="preserve">S. </w:t>
-            </w:r>
-            <w:r>
-              <w:rPr>
-                <w:i/>
-                <w:iCs/>
-                <w:sz w:val="12"/>
-                <w:szCs w:val="12"/>
-              </w:rPr>
-              <w:t>aureus</w:t>
-            </w:r>
-            <w:r>
-              <w:rPr>
-                <w:i/>
-                <w:iCs/>
-                <w:sz w:val="12"/>
-                <w:szCs w:val="12"/>
-              </w:rPr>
-              <w:t xml:space="preserve"> </w:t>
-            </w:r>
-            <w:r>
-              <w:rPr>
-                <w:sz w:val="12"/>
-                <w:szCs w:val="12"/>
-              </w:rPr>
-              <w:t>isolates</w:t>
-            </w:r>
-            <w:r>
-              <w:rPr>
-                <w:sz w:val="12"/>
-                <w:szCs w:val="12"/>
-              </w:rPr>
-              <w:t xml:space="preserve"> falling into three different cut-point groups for </w:t>
-            </w:r>
-            <w:r>
-              <w:rPr>
-                <w:sz w:val="12"/>
-                <w:szCs w:val="12"/>
-              </w:rPr>
-              <w:t xml:space="preserve">erythromycin </w:t>
-            </w:r>
-            <w:r>
-              <w:rPr>
-                <w:sz w:val="12"/>
-                <w:szCs w:val="12"/>
-              </w:rPr>
-              <w:t>resistance</w:t>
-            </w:r>
-            <w:r>
-              <w:rPr>
-                <w:sz w:val="12"/>
-                <w:szCs w:val="12"/>
-              </w:rPr>
-              <w:t>.</w:t>
+              <w:t xml:space="preserve"> different cut-point groups for erythromycin resistance.</w:t>
             </w:r>
           </w:p>
           <w:p>
@@ -12551,14 +12486,7 @@
                 <w:sz w:val="12"/>
                 <w:szCs w:val="12"/>
               </w:rPr>
-              <w:t>to compare penicillin resistance</w:t>
-            </w:r>
-            <w:r>
-              <w:rPr>
-                <w:sz w:val="12"/>
-                <w:szCs w:val="12"/>
-              </w:rPr>
-              <w:t xml:space="preserve"> with herd type as the main explanatory variable</w:t>
+              <w:t>to compare penicillin resistance with herd type as the main explanatory variable</w:t>
             </w:r>
             <w:r>
               <w:rPr>
@@ -12609,7 +12537,21 @@
                 <w:sz w:val="12"/>
                 <w:szCs w:val="12"/>
               </w:rPr>
-              <w:t xml:space="preserve">When comparing proportion of CNS isolates falling into three different cut-point groups for ceftiofur resistance, the only significant difference was that there were more ORG isolates in the lowest (0.5 </w:t>
+              <w:t xml:space="preserve">When comparing proportion of CNS isolates falling into </w:t>
+            </w:r>
+            <w:r>
+              <w:rPr>
+                <w:sz w:val="12"/>
+                <w:szCs w:val="12"/>
+              </w:rPr>
+              <w:t>3</w:t>
+            </w:r>
+            <w:r>
+              <w:rPr>
+                <w:sz w:val="12"/>
+                <w:szCs w:val="12"/>
+              </w:rPr>
+              <w:t xml:space="preserve"> different cut-point groups for ceftiofur resistance, the only significant difference was that there were more ORG isolates in the lowest (0.5 </w:t>
             </w:r>
             <w:proofErr w:type="spellStart"/>
             <w:r>
@@ -12664,7 +12606,21 @@
                 <w:sz w:val="12"/>
                 <w:szCs w:val="12"/>
               </w:rPr>
-              <w:t xml:space="preserve">There were no significant differences between the 3 herd types when comparing the proportion of CNS isolates falling into three different cut-point groups for </w:t>
+              <w:t xml:space="preserve">There were no significant differences between the 3 herd types when comparing the proportion of CNS isolates falling into </w:t>
+            </w:r>
+            <w:r>
+              <w:rPr>
+                <w:sz w:val="12"/>
+                <w:szCs w:val="12"/>
+              </w:rPr>
+              <w:t>3</w:t>
+            </w:r>
+            <w:r>
+              <w:rPr>
+                <w:sz w:val="12"/>
+                <w:szCs w:val="12"/>
+              </w:rPr>
+              <w:t xml:space="preserve"> different cut-point groups for </w:t>
             </w:r>
             <w:proofErr w:type="spellStart"/>
             <w:r>
@@ -12703,7 +12659,21 @@
                 <w:sz w:val="12"/>
                 <w:szCs w:val="12"/>
               </w:rPr>
-              <w:t>When comparing proportion of CNS isolates falling into three different cut-point groups for erythromycin resistance, the only significant difference was that there were more CON-CA isolates in the highest category (≥1 mg/mL); otherwise, there were no significant differences in the proportion of isolates falling into the different cut-points from each of the 3 herd types.</w:t>
+              <w:t xml:space="preserve">When comparing proportion of CNS isolates falling into </w:t>
+            </w:r>
+            <w:r>
+              <w:rPr>
+                <w:sz w:val="12"/>
+                <w:szCs w:val="12"/>
+              </w:rPr>
+              <w:t>3</w:t>
+            </w:r>
+            <w:r>
+              <w:rPr>
+                <w:sz w:val="12"/>
+                <w:szCs w:val="12"/>
+              </w:rPr>
+              <w:t xml:space="preserve"> different cut-point groups for erythromycin resistance, the only significant difference was that there were more CON-CA isolates in the highest category (≥1 mg/mL); otherwise, there were no significant differences in the proportion of isolates falling into the different cut-points from each of the 3 herd types.</w:t>
             </w:r>
           </w:p>
           <w:p>

--- a/Literature review/CONvORG_table.docx
+++ b/Literature review/CONvORG_table.docx
@@ -355,31 +355,7 @@
                 <w:sz w:val="20"/>
                 <w:szCs w:val="20"/>
               </w:rPr>
-              <w:t xml:space="preserve">Min. no. </w:t>
-            </w:r>
-            <w:proofErr w:type="spellStart"/>
-            <w:r>
-              <w:rPr>
-                <w:b/>
-                <w:bCs/>
-                <w:i/>
-                <w:iCs/>
-                <w:sz w:val="20"/>
-                <w:szCs w:val="20"/>
-              </w:rPr>
-              <w:t>yr</w:t>
-            </w:r>
-            <w:proofErr w:type="spellEnd"/>
-            <w:r>
-              <w:rPr>
-                <w:b/>
-                <w:bCs/>
-                <w:i/>
-                <w:iCs/>
-                <w:sz w:val="20"/>
-                <w:szCs w:val="20"/>
-              </w:rPr>
-              <w:t xml:space="preserve"> ORG certified</w:t>
+              <w:t>Min. no. yr ORG certified</w:t>
             </w:r>
           </w:p>
         </w:tc>
@@ -744,23 +720,7 @@
                 <w:sz w:val="12"/>
                 <w:szCs w:val="12"/>
               </w:rPr>
-              <w:t>Longitudinal (2 herd visits/</w:t>
-            </w:r>
-            <w:proofErr w:type="spellStart"/>
-            <w:r>
-              <w:rPr>
-                <w:sz w:val="12"/>
-                <w:szCs w:val="12"/>
-              </w:rPr>
-              <w:t>yr</w:t>
-            </w:r>
-            <w:proofErr w:type="spellEnd"/>
-            <w:r>
-              <w:rPr>
-                <w:sz w:val="12"/>
-                <w:szCs w:val="12"/>
-              </w:rPr>
-              <w:t xml:space="preserve">: </w:t>
+              <w:t xml:space="preserve">Longitudinal (2 herd visits/yr: </w:t>
             </w:r>
             <w:r>
               <w:rPr>
@@ -833,23 +793,7 @@
                 <w:sz w:val="12"/>
                 <w:szCs w:val="12"/>
               </w:rPr>
-              <w:t xml:space="preserve">No. </w:t>
-            </w:r>
-            <w:proofErr w:type="spellStart"/>
-            <w:r>
-              <w:rPr>
-                <w:sz w:val="12"/>
-                <w:szCs w:val="12"/>
-              </w:rPr>
-              <w:t>yr</w:t>
-            </w:r>
-            <w:proofErr w:type="spellEnd"/>
-            <w:r>
-              <w:rPr>
-                <w:sz w:val="12"/>
-                <w:szCs w:val="12"/>
-              </w:rPr>
-              <w:t xml:space="preserve"> ORG herds certified not provided</w:t>
+              <w:t>No. yr ORG herds certified not provided</w:t>
             </w:r>
           </w:p>
         </w:tc>
@@ -999,39 +943,7 @@
                 <w:sz w:val="12"/>
                 <w:szCs w:val="12"/>
               </w:rPr>
-              <w:t xml:space="preserve">Ampicillin, </w:t>
-            </w:r>
-            <w:proofErr w:type="spellStart"/>
-            <w:r>
-              <w:rPr>
-                <w:sz w:val="12"/>
-                <w:szCs w:val="12"/>
-              </w:rPr>
-              <w:t>cefalotin</w:t>
-            </w:r>
-            <w:proofErr w:type="spellEnd"/>
-            <w:r>
-              <w:rPr>
-                <w:sz w:val="12"/>
-                <w:szCs w:val="12"/>
-              </w:rPr>
-              <w:t xml:space="preserve">, chloramphenicol, ciprofloxacin, clindamycin, cloxacillin, </w:t>
-            </w:r>
-            <w:proofErr w:type="spellStart"/>
-            <w:r>
-              <w:rPr>
-                <w:sz w:val="12"/>
-                <w:szCs w:val="12"/>
-              </w:rPr>
-              <w:t>cotrimoxacol</w:t>
-            </w:r>
-            <w:proofErr w:type="spellEnd"/>
-            <w:r>
-              <w:rPr>
-                <w:sz w:val="12"/>
-                <w:szCs w:val="12"/>
-              </w:rPr>
-              <w:t>, erythromycin, gentamicin, neomycin, penicillin, rifamycin, tetracycline</w:t>
+              <w:t>Ampicillin, cefalotin, chloramphenicol, ciprofloxacin, clindamycin, cloxacillin, cotrimoxacol, erythromycin, gentamicin, neomycin, penicillin, rifamycin, tetracycline</w:t>
             </w:r>
           </w:p>
         </w:tc>
@@ -1576,17 +1488,8 @@
                 <w:sz w:val="12"/>
                 <w:szCs w:val="12"/>
               </w:rPr>
-              <w:t xml:space="preserve">a numerically higher proportion of isolates resistant to </w:t>
-            </w:r>
-            <w:proofErr w:type="spellStart"/>
-            <w:r>
-              <w:rPr>
-                <w:sz w:val="12"/>
-                <w:szCs w:val="12"/>
-              </w:rPr>
-              <w:t>rifamyin</w:t>
-            </w:r>
-            <w:proofErr w:type="spellEnd"/>
+              <w:t>a numerically higher proportion of isolates resistant to rifamyin</w:t>
+            </w:r>
             <w:r>
               <w:rPr>
                 <w:sz w:val="12"/>
@@ -1802,7 +1705,6 @@
               </w:rPr>
               <w:t xml:space="preserve"> ≥ 3 </w:t>
             </w:r>
-            <w:proofErr w:type="spellStart"/>
             <w:r>
               <w:rPr>
                 <w:sz w:val="12"/>
@@ -1810,7 +1712,6 @@
               </w:rPr>
               <w:t>yr</w:t>
             </w:r>
-            <w:proofErr w:type="spellEnd"/>
             <w:r>
               <w:rPr>
                 <w:sz w:val="12"/>
@@ -2436,23 +2337,7 @@
                 <w:sz w:val="12"/>
                 <w:szCs w:val="12"/>
               </w:rPr>
-              <w:t>Cross-sectional (1-2 herd visits/</w:t>
-            </w:r>
-            <w:proofErr w:type="spellStart"/>
-            <w:r>
-              <w:rPr>
-                <w:sz w:val="12"/>
-                <w:szCs w:val="12"/>
-              </w:rPr>
-              <w:t>yr</w:t>
-            </w:r>
-            <w:proofErr w:type="spellEnd"/>
-            <w:r>
-              <w:rPr>
-                <w:sz w:val="12"/>
-                <w:szCs w:val="12"/>
-              </w:rPr>
-              <w:t xml:space="preserve"> for US herds, 1 visit/herd for Danish herds); Bulk tank milk</w:t>
+              <w:t>Cross-sectional (1-2 herd visits/yr for US herds, 1 visit/herd for Danish herds); Bulk tank milk</w:t>
             </w:r>
           </w:p>
         </w:tc>
@@ -2513,7 +2398,6 @@
               </w:rPr>
               <w:t xml:space="preserve"> ≥ 3 </w:t>
             </w:r>
-            <w:proofErr w:type="spellStart"/>
             <w:r>
               <w:rPr>
                 <w:sz w:val="12"/>
@@ -2521,7 +2405,6 @@
               </w:rPr>
               <w:t>yr</w:t>
             </w:r>
-            <w:proofErr w:type="spellEnd"/>
             <w:r>
               <w:rPr>
                 <w:sz w:val="12"/>
@@ -2529,7 +2412,6 @@
               </w:rPr>
               <w:t xml:space="preserve"> (mean = 8 </w:t>
             </w:r>
-            <w:proofErr w:type="spellStart"/>
             <w:r>
               <w:rPr>
                 <w:sz w:val="12"/>
@@ -2537,7 +2419,6 @@
               </w:rPr>
               <w:t>yr</w:t>
             </w:r>
-            <w:proofErr w:type="spellEnd"/>
             <w:r>
               <w:rPr>
                 <w:sz w:val="12"/>
@@ -2559,7 +2440,6 @@
               </w:rPr>
               <w:t xml:space="preserve">converted ≥ 9 </w:t>
             </w:r>
-            <w:proofErr w:type="spellStart"/>
             <w:r>
               <w:rPr>
                 <w:sz w:val="12"/>
@@ -2567,7 +2447,6 @@
               </w:rPr>
               <w:t>yr</w:t>
             </w:r>
-            <w:proofErr w:type="spellEnd"/>
             <w:r>
               <w:rPr>
                 <w:sz w:val="12"/>
@@ -2636,90 +2515,30 @@
                 <w:sz w:val="12"/>
                 <w:szCs w:val="12"/>
               </w:rPr>
-              <w:t>Broth microdilution (</w:t>
-            </w:r>
-            <w:proofErr w:type="spellStart"/>
-            <w:r>
-              <w:rPr>
-                <w:i/>
-                <w:iCs/>
-                <w:sz w:val="12"/>
-                <w:szCs w:val="12"/>
-              </w:rPr>
-              <w:t>Sensititre</w:t>
-            </w:r>
-            <w:proofErr w:type="spellEnd"/>
-            <w:r>
-              <w:rPr>
-                <w:i/>
-                <w:iCs/>
-                <w:sz w:val="12"/>
-                <w:szCs w:val="12"/>
-              </w:rPr>
-              <w:t>)</w:t>
-            </w:r>
-          </w:p>
-          <w:p>
-            <w:pPr>
-              <w:rPr>
-                <w:sz w:val="12"/>
-                <w:szCs w:val="12"/>
-              </w:rPr>
-            </w:pPr>
-          </w:p>
-          <w:p>
-            <w:pPr>
-              <w:rPr>
-                <w:sz w:val="12"/>
-                <w:szCs w:val="12"/>
-              </w:rPr>
-            </w:pPr>
-            <w:r>
-              <w:rPr>
-                <w:sz w:val="12"/>
-                <w:szCs w:val="12"/>
-              </w:rPr>
-              <w:t xml:space="preserve">Bacitracin, </w:t>
-            </w:r>
-            <w:proofErr w:type="spellStart"/>
-            <w:r>
-              <w:rPr>
-                <w:sz w:val="12"/>
-                <w:szCs w:val="12"/>
-              </w:rPr>
-              <w:t>cephapirin</w:t>
-            </w:r>
-            <w:proofErr w:type="spellEnd"/>
-            <w:r>
-              <w:rPr>
-                <w:sz w:val="12"/>
-                <w:szCs w:val="12"/>
-              </w:rPr>
-              <w:t xml:space="preserve">, chloramphenicol, ciprofloxacin, erythromycin, gentamicin, kanamycin, oxacillin, penicillin, streptomycin, </w:t>
-            </w:r>
-            <w:proofErr w:type="spellStart"/>
-            <w:r>
-              <w:rPr>
-                <w:sz w:val="12"/>
-                <w:szCs w:val="12"/>
-              </w:rPr>
-              <w:t>sulphamethoxazole</w:t>
-            </w:r>
-            <w:proofErr w:type="spellEnd"/>
-            <w:r>
-              <w:rPr>
-                <w:sz w:val="12"/>
-                <w:szCs w:val="12"/>
-              </w:rPr>
-              <w:t xml:space="preserve">, </w:t>
-            </w:r>
-            <w:proofErr w:type="spellStart"/>
-            <w:r>
-              <w:rPr>
-                <w:sz w:val="12"/>
-                <w:szCs w:val="12"/>
-              </w:rPr>
-              <w:t>quin</w:t>
+              <w:t>Broth microdilution (Sensititre)</w:t>
+            </w:r>
+          </w:p>
+          <w:p>
+            <w:pPr>
+              <w:rPr>
+                <w:sz w:val="12"/>
+                <w:szCs w:val="12"/>
+              </w:rPr>
+            </w:pPr>
+          </w:p>
+          <w:p>
+            <w:pPr>
+              <w:rPr>
+                <w:sz w:val="12"/>
+                <w:szCs w:val="12"/>
+              </w:rPr>
+            </w:pPr>
+            <w:r>
+              <w:rPr>
+                <w:sz w:val="12"/>
+                <w:szCs w:val="12"/>
+              </w:rPr>
+              <w:t>Bacitracin, cephapirin, chloramphenicol, ciprofloxacin, erythromycin, gentamicin, kanamycin, oxacillin, penicillin, streptomycin, sulphamethoxazole, quin</w:t>
             </w:r>
             <w:r>
               <w:rPr>
@@ -2733,31 +2552,7 @@
                 <w:sz w:val="12"/>
                 <w:szCs w:val="12"/>
               </w:rPr>
-              <w:t>pristin</w:t>
-            </w:r>
-            <w:proofErr w:type="spellEnd"/>
-            <w:r>
-              <w:rPr>
-                <w:sz w:val="12"/>
-                <w:szCs w:val="12"/>
-              </w:rPr>
-              <w:t>/</w:t>
-            </w:r>
-            <w:proofErr w:type="spellStart"/>
-            <w:r>
-              <w:rPr>
-                <w:sz w:val="12"/>
-                <w:szCs w:val="12"/>
-              </w:rPr>
-              <w:t>dalfopristin</w:t>
-            </w:r>
-            <w:proofErr w:type="spellEnd"/>
-            <w:r>
-              <w:rPr>
-                <w:sz w:val="12"/>
-                <w:szCs w:val="12"/>
-              </w:rPr>
-              <w:t>, tetracycline, trimethoprim, vancomycin</w:t>
+              <w:t>pristin/dalfopristin, tetracycline, trimethoprim, vancomycin</w:t>
             </w:r>
           </w:p>
         </w:tc>
@@ -3035,17 +2830,8 @@
                 <w:sz w:val="12"/>
                 <w:szCs w:val="12"/>
               </w:rPr>
-              <w:t xml:space="preserve">reduced susceptibility to </w:t>
-            </w:r>
-            <w:proofErr w:type="spellStart"/>
-            <w:r>
-              <w:rPr>
-                <w:sz w:val="12"/>
-                <w:szCs w:val="12"/>
-              </w:rPr>
-              <w:t>avilamycin</w:t>
-            </w:r>
-            <w:proofErr w:type="spellEnd"/>
+              <w:t>reduced susceptibility to avilamycin</w:t>
+            </w:r>
             <w:r>
               <w:rPr>
                 <w:sz w:val="12"/>
@@ -3311,7 +3097,6 @@
               </w:rPr>
               <w:t xml:space="preserve">20 CON herds, 18 ORG herds, and 19 transitioning herds (sampled at 0, 1, 2 </w:t>
             </w:r>
-            <w:proofErr w:type="spellStart"/>
             <w:r>
               <w:rPr>
                 <w:sz w:val="12"/>
@@ -3319,7 +3104,6 @@
               </w:rPr>
               <w:t>yr</w:t>
             </w:r>
-            <w:proofErr w:type="spellEnd"/>
             <w:r>
               <w:rPr>
                 <w:sz w:val="12"/>
@@ -3371,7 +3155,6 @@
               </w:rPr>
               <w:t xml:space="preserve"> </w:t>
             </w:r>
-            <w:proofErr w:type="spellStart"/>
             <w:r>
               <w:rPr>
                 <w:sz w:val="12"/>
@@ -3379,7 +3162,6 @@
               </w:rPr>
               <w:t>yr</w:t>
             </w:r>
-            <w:proofErr w:type="spellEnd"/>
           </w:p>
         </w:tc>
         <w:tc>
@@ -3400,55 +3182,30 @@
                 <w:sz w:val="12"/>
                 <w:szCs w:val="12"/>
               </w:rPr>
-              <w:t xml:space="preserve">Estimated mastitis treatments given in % cows treated/cow-year for each of 5 herd </w:t>
-            </w:r>
-            <w:proofErr w:type="spellStart"/>
-            <w:r>
-              <w:rPr>
-                <w:sz w:val="12"/>
-                <w:szCs w:val="12"/>
-              </w:rPr>
-              <w:t>grps</w:t>
-            </w:r>
-            <w:proofErr w:type="spellEnd"/>
-          </w:p>
-          <w:p>
-            <w:pPr>
-              <w:rPr>
-                <w:sz w:val="12"/>
-                <w:szCs w:val="12"/>
-              </w:rPr>
-            </w:pPr>
-          </w:p>
-          <w:p>
-            <w:pPr>
-              <w:rPr>
-                <w:sz w:val="12"/>
-                <w:szCs w:val="12"/>
-              </w:rPr>
-            </w:pPr>
-            <w:r>
-              <w:rPr>
-                <w:sz w:val="12"/>
-                <w:szCs w:val="12"/>
-              </w:rPr>
-              <w:t xml:space="preserve">CON used more than ORG, but transitioning </w:t>
-            </w:r>
-            <w:proofErr w:type="spellStart"/>
-            <w:r>
-              <w:rPr>
-                <w:sz w:val="12"/>
-                <w:szCs w:val="12"/>
-              </w:rPr>
-              <w:t>grps</w:t>
-            </w:r>
-            <w:proofErr w:type="spellEnd"/>
-            <w:r>
-              <w:rPr>
-                <w:sz w:val="12"/>
-                <w:szCs w:val="12"/>
-              </w:rPr>
-              <w:t xml:space="preserve"> not different from either CON or ORG; Type of </w:t>
+              <w:t>Estimated mastitis treatments given in % cows treated/cow-year for each of 5 herd grps</w:t>
+            </w:r>
+          </w:p>
+          <w:p>
+            <w:pPr>
+              <w:rPr>
+                <w:sz w:val="12"/>
+                <w:szCs w:val="12"/>
+              </w:rPr>
+            </w:pPr>
+          </w:p>
+          <w:p>
+            <w:pPr>
+              <w:rPr>
+                <w:sz w:val="12"/>
+                <w:szCs w:val="12"/>
+              </w:rPr>
+            </w:pPr>
+            <w:r>
+              <w:rPr>
+                <w:sz w:val="12"/>
+                <w:szCs w:val="12"/>
+              </w:rPr>
+              <w:t xml:space="preserve">CON used more than ORG, but transitioning grps not different from either CON or ORG; Type of </w:t>
             </w:r>
             <w:r>
               <w:rPr>
@@ -3779,7 +3536,6 @@
               </w:rPr>
               <w:t xml:space="preserve"> ≥ 3 </w:t>
             </w:r>
-            <w:proofErr w:type="spellStart"/>
             <w:r>
               <w:rPr>
                 <w:sz w:val="12"/>
@@ -3787,7 +3543,6 @@
               </w:rPr>
               <w:t>yr</w:t>
             </w:r>
-            <w:proofErr w:type="spellEnd"/>
           </w:p>
         </w:tc>
         <w:tc>
@@ -3899,66 +3654,30 @@
                 <w:sz w:val="12"/>
                 <w:szCs w:val="12"/>
               </w:rPr>
-              <w:t xml:space="preserve">Broth microdilution (custom plates; </w:t>
-            </w:r>
-            <w:proofErr w:type="spellStart"/>
-            <w:r>
-              <w:rPr>
-                <w:i/>
-                <w:iCs/>
-                <w:sz w:val="12"/>
-                <w:szCs w:val="12"/>
-              </w:rPr>
-              <w:t>Sensititre</w:t>
-            </w:r>
-            <w:proofErr w:type="spellEnd"/>
-            <w:r>
-              <w:rPr>
-                <w:i/>
-                <w:iCs/>
-                <w:sz w:val="12"/>
-                <w:szCs w:val="12"/>
-              </w:rPr>
-              <w:t>)</w:t>
-            </w:r>
-          </w:p>
-          <w:p>
-            <w:pPr>
-              <w:rPr>
-                <w:sz w:val="12"/>
-                <w:szCs w:val="12"/>
-              </w:rPr>
-            </w:pPr>
-          </w:p>
-          <w:p>
-            <w:pPr>
-              <w:rPr>
-                <w:sz w:val="12"/>
-                <w:szCs w:val="12"/>
-              </w:rPr>
-            </w:pPr>
-            <w:r>
-              <w:rPr>
-                <w:sz w:val="12"/>
-                <w:szCs w:val="12"/>
-              </w:rPr>
-              <w:t xml:space="preserve">Amoxicillin-clavulanic acid, ceftiofur, chloramphenicol, clindamycin, enrofloxacin, erythromycin, gentamicin, oxacillin, </w:t>
-            </w:r>
-            <w:proofErr w:type="spellStart"/>
-            <w:r>
-              <w:rPr>
-                <w:sz w:val="12"/>
-                <w:szCs w:val="12"/>
-              </w:rPr>
-              <w:t>quinupristin-dalfopristin</w:t>
-            </w:r>
-            <w:proofErr w:type="spellEnd"/>
-            <w:r>
-              <w:rPr>
-                <w:sz w:val="12"/>
-                <w:szCs w:val="12"/>
-              </w:rPr>
-              <w:t>, penicillin, tetracycline, vancomycin</w:t>
+              <w:t>Broth microdilution (custom plates; Sensititre)</w:t>
+            </w:r>
+          </w:p>
+          <w:p>
+            <w:pPr>
+              <w:rPr>
+                <w:sz w:val="12"/>
+                <w:szCs w:val="12"/>
+              </w:rPr>
+            </w:pPr>
+          </w:p>
+          <w:p>
+            <w:pPr>
+              <w:rPr>
+                <w:sz w:val="12"/>
+                <w:szCs w:val="12"/>
+              </w:rPr>
+            </w:pPr>
+            <w:r>
+              <w:rPr>
+                <w:sz w:val="12"/>
+                <w:szCs w:val="12"/>
+              </w:rPr>
+              <w:t>Amoxicillin-clavulanic acid, ceftiofur, chloramphenicol, clindamycin, enrofloxacin, erythromycin, gentamicin, oxacillin, quinupristin-dalfopristin, penicillin, tetracycline, vancomycin</w:t>
             </w:r>
           </w:p>
         </w:tc>
@@ -4530,22 +4249,13 @@
                 <w:szCs w:val="12"/>
               </w:rPr>
             </w:pPr>
-            <w:proofErr w:type="spellStart"/>
             <w:r>
               <w:rPr>
                 <w:sz w:val="12"/>
                 <w:szCs w:val="12"/>
               </w:rPr>
               <w:lastRenderedPageBreak/>
-              <w:t>Bombyk</w:t>
-            </w:r>
-            <w:proofErr w:type="spellEnd"/>
-            <w:r>
-              <w:rPr>
-                <w:sz w:val="12"/>
-                <w:szCs w:val="12"/>
-              </w:rPr>
-              <w:t xml:space="preserve"> et al., 2007; US</w:t>
+              <w:t>Bombyk et al., 2007; US</w:t>
             </w:r>
           </w:p>
           <w:p>
@@ -4716,7 +4426,6 @@
               </w:rPr>
               <w:t xml:space="preserve"> usage for ≥ 4 </w:t>
             </w:r>
-            <w:proofErr w:type="spellStart"/>
             <w:r>
               <w:rPr>
                 <w:sz w:val="12"/>
@@ -4724,15 +4433,13 @@
               </w:rPr>
               <w:t>yr</w:t>
             </w:r>
-            <w:proofErr w:type="spellEnd"/>
-            <w:r>
-              <w:rPr>
-                <w:sz w:val="12"/>
-                <w:szCs w:val="12"/>
-              </w:rPr>
-              <w:t xml:space="preserve">: 1 </w:t>
-            </w:r>
-            <w:proofErr w:type="spellStart"/>
+            <w:r>
+              <w:rPr>
+                <w:sz w:val="12"/>
+                <w:szCs w:val="12"/>
+              </w:rPr>
+              <w:t xml:space="preserve">: 1 yr certified, 3 </w:t>
+            </w:r>
             <w:r>
               <w:rPr>
                 <w:sz w:val="12"/>
@@ -4740,23 +4447,6 @@
               </w:rPr>
               <w:t>yr</w:t>
             </w:r>
-            <w:proofErr w:type="spellEnd"/>
-            <w:r>
-              <w:rPr>
-                <w:sz w:val="12"/>
-                <w:szCs w:val="12"/>
-              </w:rPr>
-              <w:t xml:space="preserve"> certified, 3 </w:t>
-            </w:r>
-            <w:proofErr w:type="spellStart"/>
-            <w:r>
-              <w:rPr>
-                <w:sz w:val="12"/>
-                <w:szCs w:val="12"/>
-              </w:rPr>
-              <w:t>yr</w:t>
-            </w:r>
-            <w:proofErr w:type="spellEnd"/>
             <w:r>
               <w:rPr>
                 <w:sz w:val="12"/>
@@ -4835,23 +4525,7 @@
                 <w:sz w:val="12"/>
                 <w:szCs w:val="12"/>
               </w:rPr>
-              <w:t xml:space="preserve"> drugs in the past year: cephalosporins (7 herds), </w:t>
-            </w:r>
-            <w:proofErr w:type="spellStart"/>
-            <w:r>
-              <w:rPr>
-                <w:sz w:val="12"/>
-                <w:szCs w:val="12"/>
-              </w:rPr>
-              <w:t>penicillins</w:t>
-            </w:r>
-            <w:proofErr w:type="spellEnd"/>
-            <w:r>
-              <w:rPr>
-                <w:sz w:val="12"/>
-                <w:szCs w:val="12"/>
-              </w:rPr>
-              <w:t xml:space="preserve"> (6 herds), tetracyclines (5 herds) and pirlimycin (5 herds), and 5 herds practiced blanket DCT</w:t>
+              <w:t xml:space="preserve"> drugs in the past year: cephalosporins (7 herds), penicillins (6 herds), tetracyclines (5 herds) and pirlimycin (5 herds), and 5 herds practiced blanket DCT</w:t>
             </w:r>
           </w:p>
         </w:tc>
@@ -5844,7 +5518,6 @@
               </w:rPr>
               <w:t xml:space="preserve">s required to have used blanket DCT for at least 5 </w:t>
             </w:r>
-            <w:proofErr w:type="spellStart"/>
             <w:r>
               <w:rPr>
                 <w:sz w:val="12"/>
@@ -5852,7 +5525,6 @@
               </w:rPr>
               <w:t>yr</w:t>
             </w:r>
-            <w:proofErr w:type="spellEnd"/>
             <w:r>
               <w:rPr>
                 <w:sz w:val="12"/>
@@ -5890,7 +5562,6 @@
               </w:rPr>
               <w:t xml:space="preserve"> ≥ 3 </w:t>
             </w:r>
-            <w:proofErr w:type="spellStart"/>
             <w:r>
               <w:rPr>
                 <w:sz w:val="12"/>
@@ -5898,7 +5569,6 @@
               </w:rPr>
               <w:t>yr</w:t>
             </w:r>
-            <w:proofErr w:type="spellEnd"/>
           </w:p>
         </w:tc>
         <w:tc>
@@ -6000,23 +5670,7 @@
                 <w:sz w:val="12"/>
                 <w:szCs w:val="12"/>
               </w:rPr>
-              <w:t xml:space="preserve">β-Lactams, including </w:t>
-            </w:r>
-            <w:proofErr w:type="spellStart"/>
-            <w:r>
-              <w:rPr>
-                <w:sz w:val="12"/>
-                <w:szCs w:val="12"/>
-              </w:rPr>
-              <w:t>cephapirin</w:t>
-            </w:r>
-            <w:proofErr w:type="spellEnd"/>
-            <w:r>
-              <w:rPr>
-                <w:sz w:val="12"/>
-                <w:szCs w:val="12"/>
-              </w:rPr>
-              <w:t xml:space="preserve">, penicillin, and ceftiofur, were used on the majority of the </w:t>
+              <w:t xml:space="preserve">β-Lactams, including cephapirin, penicillin, and ceftiofur, were used on the majority of the </w:t>
             </w:r>
             <w:r>
               <w:rPr>
@@ -6030,23 +5684,7 @@
                 <w:sz w:val="12"/>
                 <w:szCs w:val="12"/>
               </w:rPr>
-              <w:t xml:space="preserve">s. </w:t>
-            </w:r>
-            <w:proofErr w:type="spellStart"/>
-            <w:r>
-              <w:rPr>
-                <w:sz w:val="12"/>
-                <w:szCs w:val="12"/>
-              </w:rPr>
-              <w:t>Cephapirin</w:t>
-            </w:r>
-            <w:proofErr w:type="spellEnd"/>
-            <w:r>
-              <w:rPr>
-                <w:sz w:val="12"/>
-                <w:szCs w:val="12"/>
-              </w:rPr>
-              <w:t xml:space="preserve"> and penicillin were used as intramammary infusions (treatment of clinical mastitis, DCT). </w:t>
+              <w:t xml:space="preserve">s. Cephapirin and penicillin were used as intramammary infusions (treatment of clinical mastitis, DCT). </w:t>
             </w:r>
             <w:r>
               <w:rPr>
@@ -6100,66 +5738,30 @@
                 <w:sz w:val="12"/>
                 <w:szCs w:val="12"/>
               </w:rPr>
-              <w:t xml:space="preserve">Broth microdilution (Mastitis panel; </w:t>
-            </w:r>
-            <w:proofErr w:type="spellStart"/>
-            <w:r>
-              <w:rPr>
-                <w:i/>
-                <w:iCs/>
-                <w:sz w:val="12"/>
-                <w:szCs w:val="12"/>
-              </w:rPr>
-              <w:t>Sensititre</w:t>
-            </w:r>
-            <w:proofErr w:type="spellEnd"/>
-            <w:r>
-              <w:rPr>
-                <w:i/>
-                <w:iCs/>
-                <w:sz w:val="12"/>
-                <w:szCs w:val="12"/>
-              </w:rPr>
-              <w:t>)</w:t>
-            </w:r>
-          </w:p>
-          <w:p>
-            <w:pPr>
-              <w:rPr>
-                <w:sz w:val="12"/>
-                <w:szCs w:val="12"/>
-              </w:rPr>
-            </w:pPr>
-          </w:p>
-          <w:p>
-            <w:pPr>
-              <w:rPr>
-                <w:sz w:val="12"/>
-                <w:szCs w:val="12"/>
-              </w:rPr>
-            </w:pPr>
-            <w:r>
-              <w:rPr>
-                <w:sz w:val="12"/>
-                <w:szCs w:val="12"/>
-              </w:rPr>
-              <w:t xml:space="preserve">Ampicillin, ceftiofur, cephalothin, erythromycin, oxacillin + 2% NaCl, penicillin, penicillin/novobiocin, pirlimycin, </w:t>
-            </w:r>
-            <w:proofErr w:type="spellStart"/>
-            <w:r>
-              <w:rPr>
-                <w:sz w:val="12"/>
-                <w:szCs w:val="12"/>
-              </w:rPr>
-              <w:t>sulfadimethoxine</w:t>
-            </w:r>
-            <w:proofErr w:type="spellEnd"/>
-            <w:r>
-              <w:rPr>
-                <w:sz w:val="12"/>
-                <w:szCs w:val="12"/>
-              </w:rPr>
-              <w:t>, tetracycline</w:t>
+              <w:t>Broth microdilution (Mastitis panel; Sensititre)</w:t>
+            </w:r>
+          </w:p>
+          <w:p>
+            <w:pPr>
+              <w:rPr>
+                <w:sz w:val="12"/>
+                <w:szCs w:val="12"/>
+              </w:rPr>
+            </w:pPr>
+          </w:p>
+          <w:p>
+            <w:pPr>
+              <w:rPr>
+                <w:sz w:val="12"/>
+                <w:szCs w:val="12"/>
+              </w:rPr>
+            </w:pPr>
+            <w:r>
+              <w:rPr>
+                <w:sz w:val="12"/>
+                <w:szCs w:val="12"/>
+              </w:rPr>
+              <w:t>Ampicillin, ceftiofur, cephalothin, erythromycin, oxacillin + 2% NaCl, penicillin, penicillin/novobiocin, pirlimycin, sulfadimethoxine, tetracycline</w:t>
             </w:r>
           </w:p>
         </w:tc>
@@ -7081,17 +6683,8 @@
                 <w:sz w:val="12"/>
                 <w:szCs w:val="12"/>
               </w:rPr>
-              <w:t xml:space="preserve"> </w:t>
-            </w:r>
-            <w:proofErr w:type="spellStart"/>
-            <w:r>
-              <w:rPr>
-                <w:sz w:val="12"/>
-                <w:szCs w:val="12"/>
-              </w:rPr>
-              <w:t>sulfadimethoxine</w:t>
-            </w:r>
-            <w:proofErr w:type="spellEnd"/>
+              <w:t xml:space="preserve"> sulfadimethoxine</w:t>
+            </w:r>
             <w:r>
               <w:rPr>
                 <w:sz w:val="12"/>
@@ -7891,7 +7484,6 @@
               </w:rPr>
               <w:t xml:space="preserve"> </w:t>
             </w:r>
-            <w:proofErr w:type="spellStart"/>
             <w:r>
               <w:rPr>
                 <w:sz w:val="12"/>
@@ -7899,7 +7491,6 @@
               </w:rPr>
               <w:t>yr</w:t>
             </w:r>
-            <w:proofErr w:type="spellEnd"/>
           </w:p>
         </w:tc>
         <w:tc>
@@ -8675,23 +8266,7 @@
                 <w:sz w:val="12"/>
                 <w:szCs w:val="12"/>
               </w:rPr>
-              <w:t xml:space="preserve">No. </w:t>
-            </w:r>
-            <w:proofErr w:type="spellStart"/>
-            <w:r>
-              <w:rPr>
-                <w:sz w:val="12"/>
-                <w:szCs w:val="12"/>
-              </w:rPr>
-              <w:t>yr</w:t>
-            </w:r>
-            <w:proofErr w:type="spellEnd"/>
-            <w:r>
-              <w:rPr>
-                <w:sz w:val="12"/>
-                <w:szCs w:val="12"/>
-              </w:rPr>
-              <w:t xml:space="preserve"> ORG herds certified not provided</w:t>
+              <w:t>No. yr ORG herds certified not provided</w:t>
             </w:r>
           </w:p>
         </w:tc>
@@ -8753,47 +8328,7 @@
                 <w:sz w:val="12"/>
                 <w:szCs w:val="12"/>
               </w:rPr>
-              <w:t xml:space="preserve">Detection of </w:t>
-            </w:r>
-            <w:proofErr w:type="spellStart"/>
-            <w:r>
-              <w:rPr>
-                <w:i/>
-                <w:iCs/>
-                <w:sz w:val="12"/>
-                <w:szCs w:val="12"/>
-              </w:rPr>
-              <w:t>mecA</w:t>
-            </w:r>
-            <w:proofErr w:type="spellEnd"/>
-            <w:r>
-              <w:rPr>
-                <w:i/>
-                <w:iCs/>
-                <w:sz w:val="12"/>
-                <w:szCs w:val="12"/>
-              </w:rPr>
-              <w:t xml:space="preserve"> gene by PCR, </w:t>
-            </w:r>
-            <w:proofErr w:type="spellStart"/>
-            <w:r>
-              <w:rPr>
-                <w:i/>
-                <w:iCs/>
-                <w:sz w:val="12"/>
-                <w:szCs w:val="12"/>
-              </w:rPr>
-              <w:t>MRSASelect</w:t>
-            </w:r>
-            <w:proofErr w:type="spellEnd"/>
-            <w:r>
-              <w:rPr>
-                <w:i/>
-                <w:iCs/>
-                <w:sz w:val="12"/>
-                <w:szCs w:val="12"/>
-              </w:rPr>
-              <w:t xml:space="preserve"> plates (Bio-Rad L</w:t>
+              <w:t>Detection of mecA gene by PCR, MRSASelect plates (Bio-Rad L</w:t>
             </w:r>
             <w:r>
               <w:rPr>
@@ -8834,34 +8369,16 @@
                 <w:sz w:val="12"/>
                 <w:szCs w:val="12"/>
               </w:rPr>
-              <w:t>β-lactamase resistance (</w:t>
-            </w:r>
-            <w:proofErr w:type="spellStart"/>
-            <w:r>
-              <w:rPr>
-                <w:sz w:val="12"/>
-                <w:szCs w:val="12"/>
-              </w:rPr>
-              <w:t>MRSA</w:t>
-            </w:r>
-            <w:r>
-              <w:rPr>
-                <w:i/>
-                <w:iCs/>
-                <w:sz w:val="12"/>
-                <w:szCs w:val="12"/>
-              </w:rPr>
-              <w:t>Select</w:t>
-            </w:r>
-            <w:proofErr w:type="spellEnd"/>
-            <w:r>
-              <w:rPr>
-                <w:i/>
-                <w:iCs/>
-                <w:sz w:val="12"/>
-                <w:szCs w:val="12"/>
-              </w:rPr>
-              <w:t xml:space="preserve"> </w:t>
+              <w:t>β-lactamase resistance (MRSA</w:t>
+            </w:r>
+            <w:r>
+              <w:rPr>
+                <w:i/>
+                <w:iCs/>
+                <w:sz w:val="12"/>
+                <w:szCs w:val="12"/>
+              </w:rPr>
+              <w:t xml:space="preserve">Select </w:t>
             </w:r>
             <w:r>
               <w:rPr>
@@ -8934,17 +8451,8 @@
                 <w:sz w:val="12"/>
                 <w:szCs w:val="12"/>
               </w:rPr>
-              <w:t xml:space="preserve">were identified as methicillin resistant (positive for </w:t>
-            </w:r>
-            <w:proofErr w:type="spellStart"/>
-            <w:r>
-              <w:rPr>
-                <w:sz w:val="12"/>
-                <w:szCs w:val="12"/>
-              </w:rPr>
-              <w:t>mecA</w:t>
-            </w:r>
-            <w:proofErr w:type="spellEnd"/>
+              <w:t>were identified as methicillin resistant (positive for mecA</w:t>
+            </w:r>
             <w:r>
               <w:rPr>
                 <w:sz w:val="12"/>
@@ -9020,23 +8528,7 @@
                 <w:sz w:val="12"/>
                 <w:szCs w:val="12"/>
               </w:rPr>
-              <w:t xml:space="preserve"> 16S rRNA and </w:t>
-            </w:r>
-            <w:proofErr w:type="spellStart"/>
-            <w:r>
-              <w:rPr>
-                <w:sz w:val="12"/>
-                <w:szCs w:val="12"/>
-              </w:rPr>
-              <w:t>rpoB</w:t>
-            </w:r>
-            <w:proofErr w:type="spellEnd"/>
-            <w:r>
-              <w:rPr>
-                <w:sz w:val="12"/>
-                <w:szCs w:val="12"/>
-              </w:rPr>
-              <w:t xml:space="preserve"> </w:t>
+              <w:t xml:space="preserve"> 16S rRNA and rpoB </w:t>
             </w:r>
             <w:r>
               <w:rPr>
@@ -9234,37 +8726,15 @@
               </w:rPr>
               <w:t xml:space="preserve"> (n = 1), and </w:t>
             </w:r>
-            <w:proofErr w:type="spellStart"/>
-            <w:r>
-              <w:rPr>
-                <w:i/>
-                <w:iCs/>
-                <w:sz w:val="12"/>
-                <w:szCs w:val="12"/>
-              </w:rPr>
-              <w:t>Macrococcus</w:t>
-            </w:r>
-            <w:proofErr w:type="spellEnd"/>
-            <w:r>
-              <w:rPr>
-                <w:i/>
-                <w:iCs/>
-                <w:sz w:val="12"/>
-                <w:szCs w:val="12"/>
-              </w:rPr>
-              <w:t xml:space="preserve"> </w:t>
-            </w:r>
-            <w:proofErr w:type="spellStart"/>
-            <w:r>
-              <w:rPr>
-                <w:i/>
-                <w:iCs/>
-                <w:sz w:val="12"/>
-                <w:szCs w:val="12"/>
-              </w:rPr>
-              <w:t>caseolyticus</w:t>
-            </w:r>
-            <w:proofErr w:type="spellEnd"/>
+            <w:r>
+              <w:rPr>
+                <w:i/>
+                <w:iCs/>
+                <w:sz w:val="12"/>
+                <w:szCs w:val="12"/>
+              </w:rPr>
+              <w:t>Macrococcus caseolyticus</w:t>
+            </w:r>
             <w:r>
               <w:rPr>
                 <w:sz w:val="12"/>
@@ -9664,23 +9134,7 @@
                 <w:sz w:val="12"/>
                 <w:szCs w:val="12"/>
               </w:rPr>
-              <w:t xml:space="preserve">No. </w:t>
-            </w:r>
-            <w:proofErr w:type="spellStart"/>
-            <w:r>
-              <w:rPr>
-                <w:sz w:val="12"/>
-                <w:szCs w:val="12"/>
-              </w:rPr>
-              <w:t>yr</w:t>
-            </w:r>
-            <w:proofErr w:type="spellEnd"/>
-            <w:r>
-              <w:rPr>
-                <w:sz w:val="12"/>
-                <w:szCs w:val="12"/>
-              </w:rPr>
-              <w:t xml:space="preserve"> ORG herds certified not provided</w:t>
+              <w:t>No. yr ORG herds certified not provided</w:t>
             </w:r>
           </w:p>
         </w:tc>
@@ -9765,55 +9219,7 @@
                 <w:sz w:val="12"/>
                 <w:szCs w:val="12"/>
               </w:rPr>
-              <w:t xml:space="preserve">Cefoxitin, chloramphenicol, ciprofloxacin, clindamycin, erythromycin, </w:t>
-            </w:r>
-            <w:proofErr w:type="spellStart"/>
-            <w:r>
-              <w:rPr>
-                <w:sz w:val="12"/>
-                <w:szCs w:val="12"/>
-              </w:rPr>
-              <w:t>fusidic</w:t>
-            </w:r>
-            <w:proofErr w:type="spellEnd"/>
-            <w:r>
-              <w:rPr>
-                <w:sz w:val="12"/>
-                <w:szCs w:val="12"/>
-              </w:rPr>
-              <w:t xml:space="preserve"> acid, gentamicin, kanamycin, linezolid, mupirocin, penicillin, </w:t>
-            </w:r>
-            <w:proofErr w:type="spellStart"/>
-            <w:r>
-              <w:rPr>
-                <w:sz w:val="12"/>
-                <w:szCs w:val="12"/>
-              </w:rPr>
-              <w:t>quinupristin</w:t>
-            </w:r>
-            <w:proofErr w:type="spellEnd"/>
-            <w:r>
-              <w:rPr>
-                <w:sz w:val="12"/>
-                <w:szCs w:val="12"/>
-              </w:rPr>
-              <w:t>/</w:t>
-            </w:r>
-            <w:proofErr w:type="spellStart"/>
-            <w:r>
-              <w:rPr>
-                <w:sz w:val="12"/>
-                <w:szCs w:val="12"/>
-              </w:rPr>
-              <w:t>dalfopristin</w:t>
-            </w:r>
-            <w:proofErr w:type="spellEnd"/>
-            <w:r>
-              <w:rPr>
-                <w:sz w:val="12"/>
-                <w:szCs w:val="12"/>
-              </w:rPr>
-              <w:t>, rifampicin, sulfamethoxazole, streptomycin, tetracycline, tiamulin, trimethoprim, vancomycin</w:t>
+              <w:t>Cefoxitin, chloramphenicol, ciprofloxacin, clindamycin, erythromycin, fusidic acid, gentamicin, kanamycin, linezolid, mupirocin, penicillin, quinupristin/dalfopristin, rifampicin, sulfamethoxazole, streptomycin, tetracycline, tiamulin, trimethoprim, vancomycin</w:t>
             </w:r>
           </w:p>
         </w:tc>
@@ -9894,7 +9300,6 @@
               </w:rPr>
               <w:t xml:space="preserve"> </w:t>
             </w:r>
-            <w:proofErr w:type="spellStart"/>
             <w:r>
               <w:rPr>
                 <w:i/>
@@ -9904,7 +9309,6 @@
               </w:rPr>
               <w:t>nuc</w:t>
             </w:r>
-            <w:proofErr w:type="spellEnd"/>
             <w:r>
               <w:rPr>
                 <w:sz w:val="12"/>
@@ -9941,7 +9345,6 @@
               </w:rPr>
               <w:t xml:space="preserve"> </w:t>
             </w:r>
-            <w:proofErr w:type="spellStart"/>
             <w:r>
               <w:rPr>
                 <w:i/>
@@ -9951,7 +9354,6 @@
               </w:rPr>
               <w:t>mecA</w:t>
             </w:r>
-            <w:proofErr w:type="spellEnd"/>
             <w:r>
               <w:rPr>
                 <w:i/>
@@ -10393,25 +9795,8 @@
                 <w:sz w:val="12"/>
                 <w:szCs w:val="12"/>
               </w:rPr>
-              <w:t xml:space="preserve">7 ORG herds, 11 CON herds using ampicillin-cloxacillin DCT (CON-AC), 8 CON herds using </w:t>
-            </w:r>
-            <w:proofErr w:type="spellStart"/>
-            <w:r>
-              <w:rPr>
-                <w:sz w:val="12"/>
-                <w:szCs w:val="12"/>
-              </w:rPr>
-              <w:t>cephalonium</w:t>
-            </w:r>
-            <w:proofErr w:type="spellEnd"/>
-            <w:r>
-              <w:rPr>
-                <w:sz w:val="12"/>
-                <w:szCs w:val="12"/>
-              </w:rPr>
-              <w:t xml:space="preserve"> DCT (CON-CE); CON herds selected on the basis that &gt;50% of cows were treated in each of the 3 previous </w:t>
-            </w:r>
-            <w:proofErr w:type="spellStart"/>
+              <w:t xml:space="preserve">7 ORG herds, 11 CON herds using ampicillin-cloxacillin DCT (CON-AC), 8 CON herds using cephalonium DCT (CON-CE); CON herds selected on the basis that &gt;50% of cows were treated in each of the 3 previous </w:t>
+            </w:r>
             <w:r>
               <w:rPr>
                 <w:sz w:val="12"/>
@@ -10419,7 +9804,6 @@
               </w:rPr>
               <w:t>yr</w:t>
             </w:r>
-            <w:proofErr w:type="spellEnd"/>
             <w:r>
               <w:rPr>
                 <w:sz w:val="12"/>
@@ -10457,7 +9841,20 @@
               </w:rPr>
               <w:t xml:space="preserve"> ≥ 3 </w:t>
             </w:r>
-            <w:proofErr w:type="spellStart"/>
+            <w:r>
+              <w:rPr>
+                <w:sz w:val="12"/>
+                <w:szCs w:val="12"/>
+              </w:rPr>
+              <w:t xml:space="preserve">yr </w:t>
+            </w:r>
+            <w:r>
+              <w:rPr>
+                <w:sz w:val="12"/>
+                <w:szCs w:val="12"/>
+              </w:rPr>
+              <w:t xml:space="preserve">(median = 12 </w:t>
+            </w:r>
             <w:r>
               <w:rPr>
                 <w:sz w:val="12"/>
@@ -10465,22 +9862,13 @@
               </w:rPr>
               <w:t>yr</w:t>
             </w:r>
-            <w:proofErr w:type="spellEnd"/>
-            <w:r>
-              <w:rPr>
-                <w:sz w:val="12"/>
-                <w:szCs w:val="12"/>
-              </w:rPr>
-              <w:t xml:space="preserve"> </w:t>
-            </w:r>
-            <w:r>
-              <w:rPr>
-                <w:sz w:val="12"/>
-                <w:szCs w:val="12"/>
-              </w:rPr>
-              <w:t xml:space="preserve">(median = 12 </w:t>
-            </w:r>
-            <w:proofErr w:type="spellStart"/>
+            <w:r>
+              <w:rPr>
+                <w:sz w:val="12"/>
+                <w:szCs w:val="12"/>
+              </w:rPr>
+              <w:t xml:space="preserve">; range = 7-19 </w:t>
+            </w:r>
             <w:r>
               <w:rPr>
                 <w:sz w:val="12"/>
@@ -10488,23 +9876,6 @@
               </w:rPr>
               <w:t>yr</w:t>
             </w:r>
-            <w:proofErr w:type="spellEnd"/>
-            <w:r>
-              <w:rPr>
-                <w:sz w:val="12"/>
-                <w:szCs w:val="12"/>
-              </w:rPr>
-              <w:t xml:space="preserve">; range = 7-19 </w:t>
-            </w:r>
-            <w:proofErr w:type="spellStart"/>
-            <w:r>
-              <w:rPr>
-                <w:sz w:val="12"/>
-                <w:szCs w:val="12"/>
-              </w:rPr>
-              <w:t>yr</w:t>
-            </w:r>
-            <w:proofErr w:type="spellEnd"/>
             <w:r>
               <w:rPr>
                 <w:sz w:val="12"/>
@@ -10546,23 +9917,7 @@
                 <w:sz w:val="12"/>
                 <w:szCs w:val="12"/>
               </w:rPr>
-              <w:t xml:space="preserve"> sales data for each herd for the previous 3 </w:t>
-            </w:r>
-            <w:proofErr w:type="spellStart"/>
-            <w:r>
-              <w:rPr>
-                <w:sz w:val="12"/>
-                <w:szCs w:val="12"/>
-              </w:rPr>
-              <w:t>yr</w:t>
-            </w:r>
-            <w:proofErr w:type="spellEnd"/>
-            <w:r>
-              <w:rPr>
-                <w:sz w:val="12"/>
-                <w:szCs w:val="12"/>
-              </w:rPr>
-              <w:t xml:space="preserve"> to determine total mass of antimicrobials used per kilogram of liveweight per year for each herd, and mass of each class of </w:t>
+              <w:t xml:space="preserve"> sales data for each herd for the previous 3 yr to determine total mass of antimicrobials used per kilogram of liveweight per year for each herd, and mass of each class of </w:t>
             </w:r>
             <w:r>
               <w:rPr>
@@ -10613,23 +9968,7 @@
                 <w:sz w:val="12"/>
                 <w:szCs w:val="12"/>
               </w:rPr>
-              <w:t xml:space="preserve"> most commonly used DCT products in New Zealand generally, with 25% containing ampicillin, 61% containing cloxacillin, and 13% containing </w:t>
-            </w:r>
-            <w:proofErr w:type="spellStart"/>
-            <w:r>
-              <w:rPr>
-                <w:sz w:val="12"/>
-                <w:szCs w:val="12"/>
-              </w:rPr>
-              <w:t>cephalonium</w:t>
-            </w:r>
-            <w:proofErr w:type="spellEnd"/>
-            <w:r>
-              <w:rPr>
-                <w:sz w:val="12"/>
-                <w:szCs w:val="12"/>
-              </w:rPr>
-              <w:t>, by mass</w:t>
+              <w:t xml:space="preserve"> most commonly used DCT products in New Zealand generally, with 25% containing ampicillin, 61% containing cloxacillin, and 13% containing cephalonium, by mass</w:t>
             </w:r>
           </w:p>
         </w:tc>
@@ -10655,66 +9994,30 @@
                 <w:sz w:val="12"/>
                 <w:szCs w:val="12"/>
               </w:rPr>
-              <w:t xml:space="preserve">Broth microdilution (Mastitis CMV1AMAF; </w:t>
-            </w:r>
-            <w:proofErr w:type="spellStart"/>
-            <w:r>
-              <w:rPr>
-                <w:i/>
-                <w:iCs/>
-                <w:sz w:val="12"/>
-                <w:szCs w:val="12"/>
-              </w:rPr>
-              <w:t>Thermo</w:t>
-            </w:r>
-            <w:proofErr w:type="spellEnd"/>
-            <w:r>
-              <w:rPr>
-                <w:i/>
-                <w:iCs/>
-                <w:sz w:val="12"/>
-                <w:szCs w:val="12"/>
-              </w:rPr>
-              <w:t xml:space="preserve"> Scientific)</w:t>
-            </w:r>
-          </w:p>
-          <w:p>
-            <w:pPr>
-              <w:rPr>
-                <w:sz w:val="12"/>
-                <w:szCs w:val="12"/>
-              </w:rPr>
-            </w:pPr>
-          </w:p>
-          <w:p>
-            <w:pPr>
-              <w:rPr>
-                <w:sz w:val="12"/>
-                <w:szCs w:val="12"/>
-              </w:rPr>
-            </w:pPr>
-            <w:r>
-              <w:rPr>
-                <w:sz w:val="12"/>
-                <w:szCs w:val="12"/>
-              </w:rPr>
-              <w:t xml:space="preserve">Ampicillin, ceftiofur, cephalothin, erythromycin, oxacillin, penicillin, penicillin/novobiocin, pirlimycin, </w:t>
-            </w:r>
-            <w:proofErr w:type="spellStart"/>
-            <w:r>
-              <w:rPr>
-                <w:sz w:val="12"/>
-                <w:szCs w:val="12"/>
-              </w:rPr>
-              <w:t>sulfadimethoxine</w:t>
-            </w:r>
-            <w:proofErr w:type="spellEnd"/>
-            <w:r>
-              <w:rPr>
-                <w:sz w:val="12"/>
-                <w:szCs w:val="12"/>
-              </w:rPr>
-              <w:t>, tetracycline</w:t>
+              <w:t>Broth microdilution (Mastitis CMV1AMAF; Thermo Scientific)</w:t>
+            </w:r>
+          </w:p>
+          <w:p>
+            <w:pPr>
+              <w:rPr>
+                <w:sz w:val="12"/>
+                <w:szCs w:val="12"/>
+              </w:rPr>
+            </w:pPr>
+          </w:p>
+          <w:p>
+            <w:pPr>
+              <w:rPr>
+                <w:sz w:val="12"/>
+                <w:szCs w:val="12"/>
+              </w:rPr>
+            </w:pPr>
+            <w:r>
+              <w:rPr>
+                <w:sz w:val="12"/>
+                <w:szCs w:val="12"/>
+              </w:rPr>
+              <w:t>Ampicillin, ceftiofur, cephalothin, erythromycin, oxacillin, penicillin, penicillin/novobiocin, pirlimycin, sulfadimethoxine, tetracycline</w:t>
             </w:r>
           </w:p>
         </w:tc>
@@ -11996,21 +11299,12 @@
               </w:rPr>
               <w:t xml:space="preserve"> </w:t>
             </w:r>
-            <w:proofErr w:type="spellStart"/>
-            <w:r>
-              <w:rPr>
-                <w:sz w:val="12"/>
-                <w:szCs w:val="12"/>
-              </w:rPr>
-              <w:t>μg</w:t>
-            </w:r>
-            <w:proofErr w:type="spellEnd"/>
-            <w:r>
-              <w:rPr>
-                <w:sz w:val="12"/>
-                <w:szCs w:val="12"/>
-              </w:rPr>
-              <w:t>/mL</w:t>
+            <w:r>
+              <w:rPr>
+                <w:sz w:val="12"/>
+                <w:szCs w:val="12"/>
+              </w:rPr>
+              <w:t>μg/mL</w:t>
             </w:r>
             <w:r>
               <w:rPr>
@@ -12132,7 +11426,6 @@
               </w:rPr>
               <w:t xml:space="preserve"> different cut-point groups for </w:t>
             </w:r>
-            <w:proofErr w:type="spellStart"/>
             <w:r>
               <w:rPr>
                 <w:sz w:val="12"/>
@@ -12140,7 +11433,6 @@
               </w:rPr>
               <w:t>sulfadimethoxine</w:t>
             </w:r>
-            <w:proofErr w:type="spellEnd"/>
             <w:r>
               <w:rPr>
                 <w:sz w:val="12"/>
@@ -12205,21 +11497,12 @@
               </w:rPr>
               <w:t xml:space="preserve"> </w:t>
             </w:r>
-            <w:proofErr w:type="spellStart"/>
-            <w:r>
-              <w:rPr>
-                <w:sz w:val="12"/>
-                <w:szCs w:val="12"/>
-              </w:rPr>
-              <w:t>μg</w:t>
-            </w:r>
-            <w:proofErr w:type="spellEnd"/>
-            <w:r>
-              <w:rPr>
-                <w:sz w:val="12"/>
-                <w:szCs w:val="12"/>
-              </w:rPr>
-              <w:t>/mL</w:t>
+            <w:r>
+              <w:rPr>
+                <w:sz w:val="12"/>
+                <w:szCs w:val="12"/>
+              </w:rPr>
+              <w:t>μg/mL</w:t>
             </w:r>
             <w:r>
               <w:rPr>
@@ -12551,39 +11834,7 @@
                 <w:sz w:val="12"/>
                 <w:szCs w:val="12"/>
               </w:rPr>
-              <w:t xml:space="preserve"> different cut-point groups for ceftiofur resistance, the only significant difference was that there were more ORG isolates in the lowest (0.5 </w:t>
-            </w:r>
-            <w:proofErr w:type="spellStart"/>
-            <w:r>
-              <w:rPr>
-                <w:sz w:val="12"/>
-                <w:szCs w:val="12"/>
-              </w:rPr>
-              <w:t>μg</w:t>
-            </w:r>
-            <w:proofErr w:type="spellEnd"/>
-            <w:r>
-              <w:rPr>
-                <w:sz w:val="12"/>
-                <w:szCs w:val="12"/>
-              </w:rPr>
-              <w:t xml:space="preserve">/mL) and highest (2 </w:t>
-            </w:r>
-            <w:proofErr w:type="spellStart"/>
-            <w:r>
-              <w:rPr>
-                <w:sz w:val="12"/>
-                <w:szCs w:val="12"/>
-              </w:rPr>
-              <w:t>μg</w:t>
-            </w:r>
-            <w:proofErr w:type="spellEnd"/>
-            <w:r>
-              <w:rPr>
-                <w:sz w:val="12"/>
-                <w:szCs w:val="12"/>
-              </w:rPr>
-              <w:t>/mL) categories compared to both CON herd types; otherwise, there were no significant differences in the proportion of isolates falling into the different cut-points from each of the 3 herd types.</w:t>
+              <w:t xml:space="preserve"> different cut-point groups for ceftiofur resistance, the only significant difference was that there were more ORG isolates in the lowest (0.5 μg/mL) and highest (2 μg/mL) categories compared to both CON herd types; otherwise, there were no significant differences in the proportion of isolates falling into the different cut-points from each of the 3 herd types.</w:t>
             </w:r>
           </w:p>
           <w:p>
@@ -12620,23 +11871,7 @@
                 <w:sz w:val="12"/>
                 <w:szCs w:val="12"/>
               </w:rPr>
-              <w:t xml:space="preserve"> different cut-point groups for </w:t>
-            </w:r>
-            <w:proofErr w:type="spellStart"/>
-            <w:r>
-              <w:rPr>
-                <w:sz w:val="12"/>
-                <w:szCs w:val="12"/>
-              </w:rPr>
-              <w:t>sulfadimethoxine</w:t>
-            </w:r>
-            <w:proofErr w:type="spellEnd"/>
-            <w:r>
-              <w:rPr>
-                <w:sz w:val="12"/>
-                <w:szCs w:val="12"/>
-              </w:rPr>
-              <w:t xml:space="preserve"> resistance.</w:t>
+              <w:t xml:space="preserve"> different cut-point groups for sulfadimethoxine resistance.</w:t>
             </w:r>
           </w:p>
           <w:p>
@@ -12852,23 +12087,7 @@
                 <w:sz w:val="12"/>
                 <w:szCs w:val="12"/>
               </w:rPr>
-              <w:t>(</w:t>
-            </w:r>
-            <w:proofErr w:type="spellStart"/>
-            <w:r>
-              <w:rPr>
-                <w:sz w:val="12"/>
-                <w:szCs w:val="12"/>
-              </w:rPr>
-              <w:t>Schallibaum</w:t>
-            </w:r>
-            <w:proofErr w:type="spellEnd"/>
-            <w:r>
-              <w:rPr>
-                <w:sz w:val="12"/>
-                <w:szCs w:val="12"/>
-              </w:rPr>
-              <w:t xml:space="preserve">, </w:t>
+              <w:t xml:space="preserve">(Schallibaum, </w:t>
             </w:r>
             <w:r>
               <w:rPr>
@@ -12918,6 +12137,4532 @@
       </w:tr>
     </w:tbl>
     <w:p/>
+    <w:p>
+      <w:pPr>
+        <w:rPr>
+          <w:sz w:val="12"/>
+          <w:szCs w:val="12"/>
+        </w:rPr>
+      </w:pPr>
+    </w:p>
+    <w:p>
+      <w:pPr>
+        <w:rPr>
+          <w:sz w:val="12"/>
+          <w:szCs w:val="12"/>
+        </w:rPr>
+      </w:pPr>
+    </w:p>
+    <w:p>
+      <w:pPr>
+        <w:rPr>
+          <w:sz w:val="12"/>
+          <w:szCs w:val="12"/>
+        </w:rPr>
+      </w:pPr>
+    </w:p>
+    <w:p>
+      <w:pPr>
+        <w:rPr>
+          <w:sz w:val="12"/>
+          <w:szCs w:val="12"/>
+        </w:rPr>
+      </w:pPr>
+    </w:p>
+    <w:p>
+      <w:pPr>
+        <w:rPr>
+          <w:sz w:val="12"/>
+          <w:szCs w:val="12"/>
+        </w:rPr>
+      </w:pPr>
+    </w:p>
+    <w:p>
+      <w:pPr>
+        <w:rPr>
+          <w:sz w:val="12"/>
+          <w:szCs w:val="12"/>
+        </w:rPr>
+      </w:pPr>
+    </w:p>
+    <w:p>
+      <w:pPr>
+        <w:rPr>
+          <w:sz w:val="12"/>
+          <w:szCs w:val="12"/>
+        </w:rPr>
+      </w:pPr>
+    </w:p>
+    <w:p>
+      <w:pPr>
+        <w:rPr>
+          <w:sz w:val="12"/>
+          <w:szCs w:val="12"/>
+        </w:rPr>
+      </w:pPr>
+    </w:p>
+    <w:p>
+      <w:pPr>
+        <w:rPr>
+          <w:sz w:val="12"/>
+          <w:szCs w:val="12"/>
+        </w:rPr>
+      </w:pPr>
+    </w:p>
+    <w:p>
+      <w:pPr>
+        <w:rPr>
+          <w:sz w:val="12"/>
+          <w:szCs w:val="12"/>
+        </w:rPr>
+      </w:pPr>
+    </w:p>
+    <w:tbl>
+      <w:tblPr>
+        <w:tblStyle w:val="TableGrid"/>
+        <w:tblW w:w="0" w:type="auto"/>
+        <w:jc w:val="center"/>
+        <w:tblLook w:val="04A0" w:firstRow="1" w:lastRow="0" w:firstColumn="1" w:lastColumn="0" w:noHBand="0" w:noVBand="1"/>
+      </w:tblPr>
+      <w:tblGrid>
+        <w:gridCol w:w="1435"/>
+        <w:gridCol w:w="1530"/>
+        <w:gridCol w:w="1440"/>
+        <w:gridCol w:w="7735"/>
+      </w:tblGrid>
+      <w:tr>
+        <w:trPr>
+          <w:trHeight w:val="800"/>
+          <w:jc w:val="center"/>
+        </w:trPr>
+        <w:tc>
+          <w:tcPr>
+            <w:tcW w:w="12140" w:type="dxa"/>
+            <w:gridSpan w:val="4"/>
+            <w:noWrap/>
+          </w:tcPr>
+          <w:p>
+            <w:pPr>
+              <w:rPr>
+                <w:sz w:val="20"/>
+                <w:szCs w:val="20"/>
+              </w:rPr>
+            </w:pPr>
+            <w:r>
+              <w:rPr>
+                <w:b/>
+                <w:bCs/>
+                <w:sz w:val="20"/>
+                <w:szCs w:val="20"/>
+              </w:rPr>
+              <w:lastRenderedPageBreak/>
+              <w:t xml:space="preserve">Table XX. </w:t>
+            </w:r>
+            <w:r>
+              <w:rPr>
+                <w:sz w:val="20"/>
+                <w:szCs w:val="20"/>
+              </w:rPr>
+              <w:t>O</w:t>
+            </w:r>
+            <w:r>
+              <w:rPr>
+                <w:sz w:val="20"/>
+                <w:szCs w:val="20"/>
+              </w:rPr>
+              <w:t xml:space="preserve">bservational studies </w:t>
+            </w:r>
+            <w:r>
+              <w:rPr>
+                <w:sz w:val="20"/>
+                <w:szCs w:val="20"/>
+              </w:rPr>
+              <w:t>describing</w:t>
+            </w:r>
+            <w:r>
+              <w:rPr>
+                <w:sz w:val="20"/>
+                <w:szCs w:val="20"/>
+              </w:rPr>
+              <w:t xml:space="preserve"> species-specific</w:t>
+            </w:r>
+            <w:r>
+              <w:rPr>
+                <w:sz w:val="20"/>
+                <w:szCs w:val="20"/>
+              </w:rPr>
+              <w:t xml:space="preserve"> antimicrobial susceptibility of staphylococci isolates</w:t>
+            </w:r>
+            <w:r>
+              <w:rPr>
+                <w:sz w:val="20"/>
+                <w:szCs w:val="20"/>
+              </w:rPr>
+              <w:t xml:space="preserve"> </w:t>
+            </w:r>
+            <w:r>
+              <w:rPr>
+                <w:sz w:val="20"/>
+                <w:szCs w:val="20"/>
+              </w:rPr>
+              <w:t xml:space="preserve">from bovine </w:t>
+            </w:r>
+            <w:r>
+              <w:rPr>
+                <w:sz w:val="20"/>
+                <w:szCs w:val="20"/>
+              </w:rPr>
+              <w:t>intramammary infections.</w:t>
+            </w:r>
+            <w:r>
+              <w:rPr>
+                <w:sz w:val="20"/>
+                <w:szCs w:val="20"/>
+              </w:rPr>
+              <w:t xml:space="preserve"> </w:t>
+            </w:r>
+            <w:r>
+              <w:rPr>
+                <w:sz w:val="20"/>
+                <w:szCs w:val="20"/>
+              </w:rPr>
+              <w:t>Ten s</w:t>
+            </w:r>
+            <w:r>
+              <w:rPr>
+                <w:sz w:val="20"/>
+                <w:szCs w:val="20"/>
+              </w:rPr>
+              <w:t xml:space="preserve">tudies are included which </w:t>
+            </w:r>
+            <w:r>
+              <w:rPr>
+                <w:sz w:val="20"/>
+                <w:szCs w:val="20"/>
+              </w:rPr>
+              <w:t>describe phenotypic resistance profiles</w:t>
+            </w:r>
+            <w:r>
+              <w:rPr>
+                <w:sz w:val="20"/>
+                <w:szCs w:val="20"/>
+              </w:rPr>
+              <w:t xml:space="preserve"> and isolates were </w:t>
+            </w:r>
+            <w:r>
+              <w:rPr>
+                <w:sz w:val="20"/>
+                <w:szCs w:val="20"/>
+              </w:rPr>
+              <w:t>speciated</w:t>
+            </w:r>
+            <w:r>
+              <w:rPr>
+                <w:sz w:val="20"/>
+                <w:szCs w:val="20"/>
+              </w:rPr>
+              <w:t xml:space="preserve"> using genotypic techniques o</w:t>
+            </w:r>
+            <w:r>
+              <w:rPr>
+                <w:sz w:val="20"/>
+                <w:szCs w:val="20"/>
+              </w:rPr>
+              <w:t>r</w:t>
+            </w:r>
+            <w:r>
+              <w:rPr>
+                <w:sz w:val="20"/>
+                <w:szCs w:val="20"/>
+              </w:rPr>
+              <w:t xml:space="preserve"> MALDI-TOF.</w:t>
+            </w:r>
+            <w:r>
+              <w:rPr>
+                <w:sz w:val="20"/>
+                <w:szCs w:val="20"/>
+              </w:rPr>
+              <w:t xml:space="preserve"> NAS=</w:t>
+            </w:r>
+            <w:r>
+              <w:rPr>
+                <w:sz w:val="20"/>
+                <w:szCs w:val="20"/>
+              </w:rPr>
+              <w:t xml:space="preserve"> </w:t>
+            </w:r>
+            <w:r>
+              <w:rPr>
+                <w:sz w:val="20"/>
+                <w:szCs w:val="20"/>
+              </w:rPr>
+              <w:t>non-</w:t>
+            </w:r>
+            <w:r>
+              <w:rPr>
+                <w:i/>
+                <w:iCs/>
+                <w:sz w:val="20"/>
+                <w:szCs w:val="20"/>
+              </w:rPr>
+              <w:t>aureus</w:t>
+            </w:r>
+            <w:r>
+              <w:rPr>
+                <w:sz w:val="20"/>
+                <w:szCs w:val="20"/>
+              </w:rPr>
+              <w:t xml:space="preserve"> staphylococci</w:t>
+            </w:r>
+            <w:r>
+              <w:rPr>
+                <w:sz w:val="20"/>
+                <w:szCs w:val="20"/>
+              </w:rPr>
+              <w:t xml:space="preserve">; CNS = </w:t>
+            </w:r>
+            <w:r>
+              <w:rPr>
+                <w:sz w:val="20"/>
+                <w:szCs w:val="20"/>
+              </w:rPr>
+              <w:t>coagulase-negative staphylococci</w:t>
+            </w:r>
+            <w:r>
+              <w:rPr>
+                <w:sz w:val="20"/>
+                <w:szCs w:val="20"/>
+              </w:rPr>
+              <w:t>; AMR = antimicrobial resistance</w:t>
+            </w:r>
+            <w:r>
+              <w:rPr>
+                <w:sz w:val="20"/>
+                <w:szCs w:val="20"/>
+              </w:rPr>
+              <w:t>; CM = clinical mastitis; SCM = subclinical mastitis.</w:t>
+            </w:r>
+          </w:p>
+        </w:tc>
+      </w:tr>
+      <w:tr>
+        <w:trPr>
+          <w:trHeight w:val="1140"/>
+          <w:jc w:val="center"/>
+        </w:trPr>
+        <w:tc>
+          <w:tcPr>
+            <w:tcW w:w="1435" w:type="dxa"/>
+            <w:noWrap/>
+            <w:vAlign w:val="center"/>
+            <w:hideMark/>
+          </w:tcPr>
+          <w:p>
+            <w:pPr>
+              <w:rPr>
+                <w:b/>
+                <w:bCs/>
+                <w:i/>
+                <w:iCs/>
+                <w:sz w:val="20"/>
+                <w:szCs w:val="20"/>
+              </w:rPr>
+            </w:pPr>
+            <w:r>
+              <w:rPr>
+                <w:b/>
+                <w:bCs/>
+                <w:i/>
+                <w:iCs/>
+                <w:sz w:val="20"/>
+                <w:szCs w:val="20"/>
+              </w:rPr>
+              <w:t>Reference</w:t>
+            </w:r>
+          </w:p>
+          <w:p>
+            <w:pPr>
+              <w:rPr>
+                <w:b/>
+                <w:bCs/>
+                <w:i/>
+                <w:iCs/>
+                <w:sz w:val="20"/>
+                <w:szCs w:val="20"/>
+              </w:rPr>
+            </w:pPr>
+          </w:p>
+          <w:p>
+            <w:pPr>
+              <w:rPr>
+                <w:b/>
+                <w:bCs/>
+                <w:i/>
+                <w:iCs/>
+                <w:sz w:val="20"/>
+                <w:szCs w:val="20"/>
+              </w:rPr>
+            </w:pPr>
+            <w:r>
+              <w:rPr>
+                <w:b/>
+                <w:bCs/>
+                <w:i/>
+                <w:iCs/>
+                <w:sz w:val="20"/>
+                <w:szCs w:val="20"/>
+              </w:rPr>
+              <w:t>Country</w:t>
+            </w:r>
+          </w:p>
+          <w:p>
+            <w:pPr>
+              <w:rPr>
+                <w:b/>
+                <w:bCs/>
+                <w:i/>
+                <w:iCs/>
+                <w:sz w:val="20"/>
+                <w:szCs w:val="20"/>
+              </w:rPr>
+            </w:pPr>
+          </w:p>
+        </w:tc>
+        <w:tc>
+          <w:tcPr>
+            <w:tcW w:w="1530" w:type="dxa"/>
+            <w:vAlign w:val="center"/>
+            <w:hideMark/>
+          </w:tcPr>
+          <w:p>
+            <w:pPr>
+              <w:rPr>
+                <w:b/>
+                <w:bCs/>
+                <w:i/>
+                <w:iCs/>
+                <w:sz w:val="20"/>
+                <w:szCs w:val="20"/>
+              </w:rPr>
+            </w:pPr>
+            <w:r>
+              <w:rPr>
+                <w:b/>
+                <w:bCs/>
+                <w:i/>
+                <w:iCs/>
+                <w:sz w:val="20"/>
+                <w:szCs w:val="20"/>
+              </w:rPr>
+              <w:t>N</w:t>
+            </w:r>
+            <w:r>
+              <w:rPr>
+                <w:b/>
+                <w:bCs/>
+                <w:i/>
+                <w:iCs/>
+                <w:sz w:val="20"/>
+                <w:szCs w:val="20"/>
+              </w:rPr>
+              <w:t>umber of isolates</w:t>
+            </w:r>
+            <w:r>
+              <w:rPr>
+                <w:b/>
+                <w:bCs/>
+                <w:i/>
+                <w:iCs/>
+                <w:sz w:val="20"/>
+                <w:szCs w:val="20"/>
+                <w:vertAlign w:val="superscript"/>
+              </w:rPr>
+              <w:t>1</w:t>
+            </w:r>
+            <w:r>
+              <w:rPr>
+                <w:b/>
+                <w:bCs/>
+                <w:i/>
+                <w:iCs/>
+                <w:sz w:val="20"/>
+                <w:szCs w:val="20"/>
+              </w:rPr>
+              <w:t xml:space="preserve"> </w:t>
+            </w:r>
+          </w:p>
+          <w:p>
+            <w:pPr>
+              <w:rPr>
+                <w:b/>
+                <w:bCs/>
+                <w:i/>
+                <w:iCs/>
+                <w:sz w:val="20"/>
+                <w:szCs w:val="20"/>
+              </w:rPr>
+            </w:pPr>
+          </w:p>
+          <w:p>
+            <w:pPr>
+              <w:rPr>
+                <w:b/>
+                <w:bCs/>
+                <w:i/>
+                <w:iCs/>
+                <w:sz w:val="20"/>
+                <w:szCs w:val="20"/>
+              </w:rPr>
+            </w:pPr>
+            <w:r>
+              <w:rPr>
+                <w:b/>
+                <w:bCs/>
+                <w:i/>
+                <w:iCs/>
+                <w:sz w:val="20"/>
+                <w:szCs w:val="20"/>
+              </w:rPr>
+              <w:t>CM or SCM a</w:t>
+            </w:r>
+            <w:r>
+              <w:rPr>
+                <w:b/>
+                <w:bCs/>
+                <w:i/>
+                <w:iCs/>
+                <w:sz w:val="20"/>
+                <w:szCs w:val="20"/>
+              </w:rPr>
+              <w:t xml:space="preserve">ssociated </w:t>
+            </w:r>
+          </w:p>
+        </w:tc>
+        <w:tc>
+          <w:tcPr>
+            <w:tcW w:w="1440" w:type="dxa"/>
+            <w:noWrap/>
+            <w:vAlign w:val="center"/>
+            <w:hideMark/>
+          </w:tcPr>
+          <w:p>
+            <w:pPr>
+              <w:rPr>
+                <w:b/>
+                <w:bCs/>
+                <w:i/>
+                <w:iCs/>
+                <w:sz w:val="20"/>
+                <w:szCs w:val="20"/>
+              </w:rPr>
+            </w:pPr>
+            <w:r>
+              <w:rPr>
+                <w:b/>
+                <w:bCs/>
+                <w:i/>
+                <w:iCs/>
+                <w:sz w:val="20"/>
+                <w:szCs w:val="20"/>
+              </w:rPr>
+              <w:t>M</w:t>
+            </w:r>
+            <w:r>
+              <w:rPr>
+                <w:b/>
+                <w:bCs/>
+                <w:i/>
+                <w:iCs/>
+                <w:sz w:val="20"/>
+                <w:szCs w:val="20"/>
+              </w:rPr>
+              <w:t>ethodology</w:t>
+            </w:r>
+          </w:p>
+        </w:tc>
+        <w:tc>
+          <w:tcPr>
+            <w:tcW w:w="7735" w:type="dxa"/>
+            <w:noWrap/>
+            <w:vAlign w:val="center"/>
+            <w:hideMark/>
+          </w:tcPr>
+          <w:p>
+            <w:pPr>
+              <w:rPr>
+                <w:b/>
+                <w:bCs/>
+                <w:i/>
+                <w:iCs/>
+                <w:sz w:val="20"/>
+                <w:szCs w:val="20"/>
+              </w:rPr>
+            </w:pPr>
+            <w:r>
+              <w:rPr>
+                <w:b/>
+                <w:bCs/>
+                <w:i/>
+                <w:iCs/>
+                <w:sz w:val="20"/>
+                <w:szCs w:val="20"/>
+              </w:rPr>
+              <w:t>O</w:t>
+            </w:r>
+            <w:r>
+              <w:rPr>
+                <w:b/>
+                <w:bCs/>
+                <w:i/>
+                <w:iCs/>
+                <w:sz w:val="20"/>
+                <w:szCs w:val="20"/>
+              </w:rPr>
+              <w:t>verall findings</w:t>
+            </w:r>
+          </w:p>
+        </w:tc>
+      </w:tr>
+      <w:tr>
+        <w:trPr>
+          <w:trHeight w:val="1850"/>
+          <w:jc w:val="center"/>
+        </w:trPr>
+        <w:tc>
+          <w:tcPr>
+            <w:tcW w:w="1435" w:type="dxa"/>
+            <w:vAlign w:val="center"/>
+            <w:hideMark/>
+          </w:tcPr>
+          <w:p>
+            <w:pPr>
+              <w:rPr>
+                <w:sz w:val="20"/>
+                <w:szCs w:val="20"/>
+              </w:rPr>
+            </w:pPr>
+            <w:r>
+              <w:rPr>
+                <w:sz w:val="20"/>
+                <w:szCs w:val="20"/>
+              </w:rPr>
+              <w:t xml:space="preserve">Sampimon et al., 2009 </w:t>
+            </w:r>
+          </w:p>
+          <w:p>
+            <w:pPr>
+              <w:rPr>
+                <w:sz w:val="20"/>
+                <w:szCs w:val="20"/>
+              </w:rPr>
+            </w:pPr>
+          </w:p>
+          <w:p>
+            <w:pPr>
+              <w:rPr>
+                <w:sz w:val="20"/>
+                <w:szCs w:val="20"/>
+              </w:rPr>
+            </w:pPr>
+            <w:r>
+              <w:rPr>
+                <w:sz w:val="20"/>
+                <w:szCs w:val="20"/>
+              </w:rPr>
+              <w:t>The Netherlands</w:t>
+            </w:r>
+          </w:p>
+        </w:tc>
+        <w:tc>
+          <w:tcPr>
+            <w:tcW w:w="1530" w:type="dxa"/>
+            <w:vAlign w:val="center"/>
+            <w:hideMark/>
+          </w:tcPr>
+          <w:p>
+            <w:pPr>
+              <w:rPr>
+                <w:sz w:val="20"/>
+                <w:szCs w:val="20"/>
+              </w:rPr>
+            </w:pPr>
+            <w:r>
+              <w:rPr>
+                <w:sz w:val="20"/>
+                <w:szCs w:val="20"/>
+              </w:rPr>
+              <w:t xml:space="preserve">170 CNS </w:t>
+            </w:r>
+          </w:p>
+          <w:p>
+            <w:pPr>
+              <w:rPr>
+                <w:sz w:val="20"/>
+                <w:szCs w:val="20"/>
+              </w:rPr>
+            </w:pPr>
+          </w:p>
+          <w:p>
+            <w:pPr>
+              <w:rPr>
+                <w:sz w:val="20"/>
+                <w:szCs w:val="20"/>
+              </w:rPr>
+            </w:pPr>
+            <w:r>
+              <w:rPr>
+                <w:sz w:val="20"/>
+                <w:szCs w:val="20"/>
+              </w:rPr>
+              <w:t>N</w:t>
+            </w:r>
+            <w:r>
+              <w:rPr>
+                <w:sz w:val="20"/>
+                <w:szCs w:val="20"/>
+              </w:rPr>
+              <w:t>ot specified</w:t>
+            </w:r>
+          </w:p>
+        </w:tc>
+        <w:tc>
+          <w:tcPr>
+            <w:tcW w:w="1440" w:type="dxa"/>
+            <w:vAlign w:val="center"/>
+            <w:hideMark/>
+          </w:tcPr>
+          <w:p>
+            <w:pPr>
+              <w:rPr>
+                <w:sz w:val="20"/>
+                <w:szCs w:val="20"/>
+              </w:rPr>
+            </w:pPr>
+            <w:r>
+              <w:rPr>
+                <w:sz w:val="20"/>
+                <w:szCs w:val="20"/>
+              </w:rPr>
+              <w:t xml:space="preserve">Broth microdilution; PCR for </w:t>
+            </w:r>
+            <w:r>
+              <w:rPr>
+                <w:i/>
+                <w:iCs/>
+                <w:sz w:val="20"/>
+                <w:szCs w:val="20"/>
+              </w:rPr>
+              <w:t xml:space="preserve">blaZ, mecA, ermA, ermB, ermC, msrA, lnuA, msrA, mphC </w:t>
+            </w:r>
+          </w:p>
+        </w:tc>
+        <w:tc>
+          <w:tcPr>
+            <w:tcW w:w="7735" w:type="dxa"/>
+            <w:vAlign w:val="center"/>
+            <w:hideMark/>
+          </w:tcPr>
+          <w:p>
+            <w:pPr>
+              <w:rPr>
+                <w:sz w:val="20"/>
+                <w:szCs w:val="20"/>
+              </w:rPr>
+            </w:pPr>
+            <w:r>
+              <w:rPr>
+                <w:sz w:val="20"/>
+                <w:szCs w:val="20"/>
+              </w:rPr>
+              <w:t xml:space="preserve">Significant differences in resistance patterns were found between CNS species. Phenotypic resistance and resistance genes were relatively rare in </w:t>
+            </w:r>
+            <w:r>
+              <w:rPr>
+                <w:i/>
+                <w:iCs/>
+                <w:sz w:val="20"/>
+                <w:szCs w:val="20"/>
+              </w:rPr>
+              <w:t>S. chromogenes</w:t>
+            </w:r>
+            <w:r>
+              <w:rPr>
+                <w:sz w:val="20"/>
+                <w:szCs w:val="20"/>
+              </w:rPr>
+              <w:t xml:space="preserve">, with the exception of </w:t>
+            </w:r>
+            <w:r>
+              <w:rPr>
+                <w:i/>
+                <w:iCs/>
+                <w:sz w:val="20"/>
+                <w:szCs w:val="20"/>
+              </w:rPr>
+              <w:t>blaZ</w:t>
+            </w:r>
+            <w:r>
+              <w:rPr>
+                <w:sz w:val="20"/>
+                <w:szCs w:val="20"/>
+              </w:rPr>
+              <w:t xml:space="preserve"> (which was present in 80% of all CNS isolates). </w:t>
+            </w:r>
+          </w:p>
+          <w:p>
+            <w:pPr>
+              <w:rPr>
+                <w:sz w:val="20"/>
+                <w:szCs w:val="20"/>
+              </w:rPr>
+            </w:pPr>
+          </w:p>
+          <w:p>
+            <w:pPr>
+              <w:rPr>
+                <w:sz w:val="20"/>
+                <w:szCs w:val="20"/>
+              </w:rPr>
+            </w:pPr>
+            <w:r>
+              <w:rPr>
+                <w:sz w:val="20"/>
+                <w:szCs w:val="20"/>
+              </w:rPr>
+              <w:t xml:space="preserve">For phenotypic resistance, </w:t>
+            </w:r>
+            <w:r>
+              <w:rPr>
+                <w:i/>
+                <w:iCs/>
+                <w:sz w:val="20"/>
+                <w:szCs w:val="20"/>
+              </w:rPr>
+              <w:t>S. fleuretti</w:t>
+            </w:r>
+            <w:r>
+              <w:rPr>
+                <w:sz w:val="20"/>
+                <w:szCs w:val="20"/>
+              </w:rPr>
+              <w:t xml:space="preserve"> and </w:t>
+            </w:r>
+            <w:r>
+              <w:rPr>
+                <w:i/>
+                <w:iCs/>
+                <w:sz w:val="20"/>
+                <w:szCs w:val="20"/>
+              </w:rPr>
+              <w:t>S. epidermidis</w:t>
+            </w:r>
+            <w:r>
+              <w:rPr>
+                <w:sz w:val="20"/>
+                <w:szCs w:val="20"/>
+              </w:rPr>
+              <w:t xml:space="preserve"> had the highest resistance to penicillin, oxacillin resistance was most commonly found in </w:t>
+            </w:r>
+            <w:r>
+              <w:rPr>
+                <w:i/>
+                <w:iCs/>
+                <w:sz w:val="20"/>
+                <w:szCs w:val="20"/>
+              </w:rPr>
+              <w:t>S. fleurettii, S. cohnii, and S. xylosus</w:t>
+            </w:r>
+            <w:r>
+              <w:rPr>
+                <w:sz w:val="20"/>
+                <w:szCs w:val="20"/>
+              </w:rPr>
+              <w:t xml:space="preserve">, and resistance to macrolide antibiotics was most prevalent in </w:t>
+            </w:r>
+            <w:r>
+              <w:rPr>
+                <w:i/>
+                <w:iCs/>
+                <w:sz w:val="20"/>
+                <w:szCs w:val="20"/>
+              </w:rPr>
+              <w:t>S. cohnii</w:t>
+            </w:r>
+            <w:r>
+              <w:rPr>
+                <w:sz w:val="20"/>
+                <w:szCs w:val="20"/>
+              </w:rPr>
+              <w:t xml:space="preserve">, </w:t>
+            </w:r>
+            <w:r>
+              <w:rPr>
+                <w:i/>
+                <w:iCs/>
+                <w:sz w:val="20"/>
+                <w:szCs w:val="20"/>
+              </w:rPr>
+              <w:t>S. equorum</w:t>
+            </w:r>
+            <w:r>
+              <w:rPr>
+                <w:sz w:val="20"/>
+                <w:szCs w:val="20"/>
+              </w:rPr>
+              <w:t xml:space="preserve">, and </w:t>
+            </w:r>
+            <w:r>
+              <w:rPr>
+                <w:i/>
+                <w:iCs/>
+                <w:sz w:val="20"/>
+                <w:szCs w:val="20"/>
+              </w:rPr>
+              <w:t>S. epidermidis.</w:t>
+            </w:r>
+            <w:r>
+              <w:rPr>
+                <w:sz w:val="20"/>
+                <w:szCs w:val="20"/>
+              </w:rPr>
+              <w:t xml:space="preserve"> There was a high prevalence of genotypic resistance (particularly </w:t>
+            </w:r>
+            <w:r>
+              <w:rPr>
+                <w:i/>
+                <w:iCs/>
+                <w:sz w:val="20"/>
+                <w:szCs w:val="20"/>
+              </w:rPr>
+              <w:t>mecA</w:t>
+            </w:r>
+            <w:r>
+              <w:rPr>
+                <w:sz w:val="20"/>
+                <w:szCs w:val="20"/>
+              </w:rPr>
+              <w:t>) or presence of multiple resistance genes in species with relatively a low prevalence (</w:t>
+            </w:r>
+            <w:r>
+              <w:rPr>
+                <w:i/>
+                <w:iCs/>
+                <w:sz w:val="20"/>
+                <w:szCs w:val="20"/>
+              </w:rPr>
+              <w:t>S. cohnii, S. equorum, S. fleurettii, S. sciuri</w:t>
+            </w:r>
+            <w:r>
+              <w:rPr>
+                <w:sz w:val="20"/>
+                <w:szCs w:val="20"/>
+              </w:rPr>
+              <w:t xml:space="preserve">). </w:t>
+            </w:r>
+          </w:p>
+          <w:p>
+            <w:pPr>
+              <w:rPr>
+                <w:sz w:val="20"/>
+                <w:szCs w:val="20"/>
+              </w:rPr>
+            </w:pPr>
+          </w:p>
+          <w:p>
+            <w:pPr>
+              <w:rPr>
+                <w:sz w:val="20"/>
+                <w:szCs w:val="20"/>
+              </w:rPr>
+            </w:pPr>
+            <w:r>
+              <w:rPr>
+                <w:sz w:val="20"/>
+                <w:szCs w:val="20"/>
+              </w:rPr>
+              <w:t xml:space="preserve">The authors note that the resistance profile of </w:t>
+            </w:r>
+            <w:r>
+              <w:rPr>
+                <w:i/>
+                <w:iCs/>
+                <w:sz w:val="20"/>
+                <w:szCs w:val="20"/>
+              </w:rPr>
+              <w:t xml:space="preserve">S. epidermidis </w:t>
+            </w:r>
+            <w:r>
+              <w:rPr>
+                <w:sz w:val="20"/>
+                <w:szCs w:val="20"/>
+              </w:rPr>
+              <w:t>was of the most concern; it was the second most commonly found species, carried multiple resistance genes in ~50% of isolates, and phenotypic penicillin resistance was more common compared to other CNS.</w:t>
+            </w:r>
+          </w:p>
+          <w:p>
+            <w:pPr>
+              <w:rPr>
+                <w:sz w:val="12"/>
+                <w:szCs w:val="12"/>
+              </w:rPr>
+            </w:pPr>
+          </w:p>
+        </w:tc>
+      </w:tr>
+      <w:tr>
+        <w:trPr>
+          <w:trHeight w:val="1830"/>
+          <w:jc w:val="center"/>
+        </w:trPr>
+        <w:tc>
+          <w:tcPr>
+            <w:tcW w:w="1435" w:type="dxa"/>
+            <w:vAlign w:val="center"/>
+            <w:hideMark/>
+          </w:tcPr>
+          <w:p>
+            <w:pPr>
+              <w:rPr>
+                <w:sz w:val="20"/>
+                <w:szCs w:val="20"/>
+              </w:rPr>
+            </w:pPr>
+            <w:r>
+              <w:rPr>
+                <w:sz w:val="20"/>
+                <w:szCs w:val="20"/>
+              </w:rPr>
+              <w:t xml:space="preserve">Persson Waller et al., 2011 </w:t>
+            </w:r>
+          </w:p>
+          <w:p>
+            <w:pPr>
+              <w:rPr>
+                <w:sz w:val="20"/>
+                <w:szCs w:val="20"/>
+              </w:rPr>
+            </w:pPr>
+          </w:p>
+          <w:p>
+            <w:pPr>
+              <w:rPr>
+                <w:sz w:val="20"/>
+                <w:szCs w:val="20"/>
+              </w:rPr>
+            </w:pPr>
+            <w:r>
+              <w:rPr>
+                <w:sz w:val="20"/>
+                <w:szCs w:val="20"/>
+              </w:rPr>
+              <w:t>Sweden</w:t>
+            </w:r>
+          </w:p>
+        </w:tc>
+        <w:tc>
+          <w:tcPr>
+            <w:tcW w:w="1530" w:type="dxa"/>
+            <w:vAlign w:val="center"/>
+            <w:hideMark/>
+          </w:tcPr>
+          <w:p>
+            <w:pPr>
+              <w:rPr>
+                <w:sz w:val="20"/>
+                <w:szCs w:val="20"/>
+              </w:rPr>
+            </w:pPr>
+            <w:r>
+              <w:rPr>
+                <w:sz w:val="20"/>
+                <w:szCs w:val="20"/>
+              </w:rPr>
+              <w:t>154 CNS</w:t>
+            </w:r>
+          </w:p>
+          <w:p>
+            <w:pPr>
+              <w:rPr>
+                <w:sz w:val="20"/>
+                <w:szCs w:val="20"/>
+              </w:rPr>
+            </w:pPr>
+          </w:p>
+          <w:p>
+            <w:pPr>
+              <w:rPr>
+                <w:sz w:val="20"/>
+                <w:szCs w:val="20"/>
+              </w:rPr>
+            </w:pPr>
+            <w:r>
+              <w:rPr>
+                <w:sz w:val="20"/>
+                <w:szCs w:val="20"/>
+              </w:rPr>
+              <w:t>C</w:t>
+            </w:r>
+            <w:r>
+              <w:rPr>
+                <w:sz w:val="20"/>
+                <w:szCs w:val="20"/>
+              </w:rPr>
+              <w:t>ompares clinical and subclinical</w:t>
+            </w:r>
+          </w:p>
+        </w:tc>
+        <w:tc>
+          <w:tcPr>
+            <w:tcW w:w="1440" w:type="dxa"/>
+            <w:vAlign w:val="center"/>
+            <w:hideMark/>
+          </w:tcPr>
+          <w:p>
+            <w:pPr>
+              <w:rPr>
+                <w:sz w:val="20"/>
+                <w:szCs w:val="20"/>
+              </w:rPr>
+            </w:pPr>
+            <w:r>
+              <w:rPr>
+                <w:sz w:val="20"/>
+                <w:szCs w:val="20"/>
+              </w:rPr>
+              <w:t xml:space="preserve">Broth microdilution; Cloverleaf </w:t>
+            </w:r>
+            <w:r>
+              <w:rPr>
+                <w:rFonts w:cstheme="minorHAnsi"/>
+                <w:sz w:val="20"/>
+                <w:szCs w:val="20"/>
+              </w:rPr>
+              <w:t>β</w:t>
+            </w:r>
+            <w:r>
+              <w:rPr>
+                <w:sz w:val="20"/>
+                <w:szCs w:val="20"/>
+              </w:rPr>
+              <w:t xml:space="preserve">-lactamase test </w:t>
+            </w:r>
+          </w:p>
+        </w:tc>
+        <w:tc>
+          <w:tcPr>
+            <w:tcW w:w="7735" w:type="dxa"/>
+            <w:vAlign w:val="center"/>
+            <w:hideMark/>
+          </w:tcPr>
+          <w:p>
+            <w:pPr>
+              <w:rPr>
+                <w:sz w:val="20"/>
+                <w:szCs w:val="20"/>
+              </w:rPr>
+            </w:pPr>
+            <w:r>
+              <w:rPr>
+                <w:sz w:val="20"/>
+                <w:szCs w:val="20"/>
+              </w:rPr>
+              <w:t xml:space="preserve">Overall, prevalence of antimicrobial resistance for CNS was low, but some variation between species was observed. </w:t>
+            </w:r>
+            <w:r>
+              <w:rPr>
+                <w:rFonts w:cstheme="minorHAnsi"/>
+                <w:sz w:val="20"/>
+                <w:szCs w:val="20"/>
+              </w:rPr>
+              <w:t>β</w:t>
+            </w:r>
+            <w:r>
+              <w:rPr>
+                <w:sz w:val="20"/>
+                <w:szCs w:val="20"/>
+              </w:rPr>
+              <w:t xml:space="preserve">-Lactamase production was the most common resistance mechanism found, with 29% of isolates found to be positive. The prevalence isolates of producing </w:t>
+            </w:r>
+            <w:r>
+              <w:rPr>
+                <w:rFonts w:cstheme="minorHAnsi"/>
+                <w:sz w:val="20"/>
+                <w:szCs w:val="20"/>
+              </w:rPr>
+              <w:t>β</w:t>
+            </w:r>
+            <w:r>
+              <w:rPr>
+                <w:sz w:val="20"/>
+                <w:szCs w:val="20"/>
+              </w:rPr>
+              <w:t xml:space="preserve">-lactamase varied markedly between species. </w:t>
+            </w:r>
+            <w:r>
+              <w:rPr>
+                <w:rFonts w:cstheme="minorHAnsi"/>
+                <w:sz w:val="20"/>
+                <w:szCs w:val="20"/>
+              </w:rPr>
+              <w:t>β</w:t>
+            </w:r>
+            <w:r>
+              <w:rPr>
+                <w:sz w:val="20"/>
+                <w:szCs w:val="20"/>
+              </w:rPr>
+              <w:t xml:space="preserve">-lactamase production was significantly higher for </w:t>
+            </w:r>
+            <w:r>
+              <w:rPr>
+                <w:i/>
+                <w:iCs/>
+                <w:sz w:val="20"/>
+                <w:szCs w:val="20"/>
+              </w:rPr>
+              <w:t>S. epidermidis</w:t>
+            </w:r>
+            <w:r>
+              <w:rPr>
+                <w:sz w:val="20"/>
+                <w:szCs w:val="20"/>
+              </w:rPr>
+              <w:t xml:space="preserve"> and </w:t>
+            </w:r>
+            <w:r>
+              <w:rPr>
+                <w:i/>
+                <w:iCs/>
+                <w:sz w:val="20"/>
+                <w:szCs w:val="20"/>
+              </w:rPr>
+              <w:t>S. haemolyticus</w:t>
+            </w:r>
+            <w:r>
+              <w:rPr>
+                <w:sz w:val="20"/>
+                <w:szCs w:val="20"/>
+              </w:rPr>
+              <w:t xml:space="preserve"> (40%) compared to </w:t>
+            </w:r>
+            <w:r>
+              <w:rPr>
+                <w:i/>
+                <w:iCs/>
+                <w:sz w:val="20"/>
+                <w:szCs w:val="20"/>
+              </w:rPr>
+              <w:t>S. simulans</w:t>
+            </w:r>
+            <w:r>
+              <w:rPr>
+                <w:sz w:val="20"/>
+                <w:szCs w:val="20"/>
+              </w:rPr>
+              <w:t xml:space="preserve"> and </w:t>
+            </w:r>
+            <w:r>
+              <w:rPr>
+                <w:i/>
+                <w:iCs/>
+                <w:sz w:val="20"/>
+                <w:szCs w:val="20"/>
+              </w:rPr>
+              <w:t>S. chromogenes</w:t>
+            </w:r>
+            <w:r>
+              <w:rPr>
+                <w:sz w:val="20"/>
+                <w:szCs w:val="20"/>
+              </w:rPr>
+              <w:t xml:space="preserve">, where none or only a few of the isolates were </w:t>
+            </w:r>
+            <w:r>
+              <w:rPr>
+                <w:rFonts w:cstheme="minorHAnsi"/>
+                <w:sz w:val="20"/>
+                <w:szCs w:val="20"/>
+              </w:rPr>
+              <w:t>β</w:t>
+            </w:r>
+            <w:r>
+              <w:rPr>
+                <w:sz w:val="20"/>
+                <w:szCs w:val="20"/>
+              </w:rPr>
+              <w:t>-lactamase positive. Resistance to other antimicrobials besides penicillin was uncommon, and was markedly lower than previous work describing erythromycin, oxacillin and tetracycline resistance levels in CNS.</w:t>
+            </w:r>
+          </w:p>
+          <w:p>
+            <w:pPr>
+              <w:rPr>
+                <w:sz w:val="20"/>
+                <w:szCs w:val="20"/>
+              </w:rPr>
+            </w:pPr>
+          </w:p>
+        </w:tc>
+      </w:tr>
+      <w:tr>
+        <w:trPr>
+          <w:trHeight w:val="1850"/>
+          <w:jc w:val="center"/>
+        </w:trPr>
+        <w:tc>
+          <w:tcPr>
+            <w:tcW w:w="1435" w:type="dxa"/>
+            <w:vAlign w:val="center"/>
+            <w:hideMark/>
+          </w:tcPr>
+          <w:p>
+            <w:pPr>
+              <w:rPr>
+                <w:sz w:val="20"/>
+                <w:szCs w:val="20"/>
+              </w:rPr>
+            </w:pPr>
+            <w:r>
+              <w:rPr>
+                <w:sz w:val="20"/>
+                <w:szCs w:val="20"/>
+              </w:rPr>
+              <w:lastRenderedPageBreak/>
+              <w:t xml:space="preserve">Frey et al., 2013 </w:t>
+            </w:r>
+          </w:p>
+          <w:p>
+            <w:pPr>
+              <w:rPr>
+                <w:sz w:val="20"/>
+                <w:szCs w:val="20"/>
+              </w:rPr>
+            </w:pPr>
+          </w:p>
+          <w:p>
+            <w:pPr>
+              <w:rPr>
+                <w:sz w:val="20"/>
+                <w:szCs w:val="20"/>
+              </w:rPr>
+            </w:pPr>
+            <w:r>
+              <w:rPr>
+                <w:sz w:val="20"/>
+                <w:szCs w:val="20"/>
+              </w:rPr>
+              <w:t>Switzerland</w:t>
+            </w:r>
+          </w:p>
+        </w:tc>
+        <w:tc>
+          <w:tcPr>
+            <w:tcW w:w="1530" w:type="dxa"/>
+            <w:vAlign w:val="center"/>
+            <w:hideMark/>
+          </w:tcPr>
+          <w:p>
+            <w:pPr>
+              <w:rPr>
+                <w:sz w:val="20"/>
+                <w:szCs w:val="20"/>
+              </w:rPr>
+            </w:pPr>
+            <w:r>
+              <w:rPr>
+                <w:sz w:val="20"/>
+                <w:szCs w:val="20"/>
+              </w:rPr>
+              <w:t>408 CNS</w:t>
+            </w:r>
+          </w:p>
+          <w:p>
+            <w:pPr>
+              <w:rPr>
+                <w:sz w:val="20"/>
+                <w:szCs w:val="20"/>
+              </w:rPr>
+            </w:pPr>
+          </w:p>
+          <w:p>
+            <w:pPr>
+              <w:rPr>
+                <w:sz w:val="20"/>
+                <w:szCs w:val="20"/>
+              </w:rPr>
+            </w:pPr>
+            <w:r>
+              <w:rPr>
+                <w:sz w:val="20"/>
+                <w:szCs w:val="20"/>
+              </w:rPr>
+              <w:t>C</w:t>
+            </w:r>
+            <w:r>
+              <w:rPr>
+                <w:sz w:val="20"/>
+                <w:szCs w:val="20"/>
+              </w:rPr>
+              <w:t>ompares clinical and subclinical</w:t>
+            </w:r>
+          </w:p>
+        </w:tc>
+        <w:tc>
+          <w:tcPr>
+            <w:tcW w:w="1440" w:type="dxa"/>
+            <w:vAlign w:val="center"/>
+            <w:hideMark/>
+          </w:tcPr>
+          <w:p>
+            <w:pPr>
+              <w:rPr>
+                <w:sz w:val="20"/>
+                <w:szCs w:val="20"/>
+              </w:rPr>
+            </w:pPr>
+            <w:r>
+              <w:rPr>
+                <w:sz w:val="20"/>
+                <w:szCs w:val="20"/>
+              </w:rPr>
+              <w:t xml:space="preserve">Broth microdilution; PCR for </w:t>
+            </w:r>
+            <w:r>
+              <w:rPr>
+                <w:i/>
+                <w:iCs/>
+                <w:sz w:val="20"/>
+                <w:szCs w:val="20"/>
+              </w:rPr>
+              <w:t>mecA, mecC</w:t>
+            </w:r>
+          </w:p>
+        </w:tc>
+        <w:tc>
+          <w:tcPr>
+            <w:tcW w:w="7735" w:type="dxa"/>
+            <w:vAlign w:val="center"/>
+            <w:hideMark/>
+          </w:tcPr>
+          <w:p>
+            <w:pPr>
+              <w:rPr>
+                <w:sz w:val="20"/>
+                <w:szCs w:val="20"/>
+              </w:rPr>
+            </w:pPr>
+            <w:r>
+              <w:rPr>
+                <w:sz w:val="20"/>
+                <w:szCs w:val="20"/>
+              </w:rPr>
+              <w:t>Overall phenotypic resistance: oxacillin resistance (indicator of</w:t>
+            </w:r>
+            <w:r>
+              <w:rPr>
+                <w:i/>
+                <w:iCs/>
+                <w:sz w:val="20"/>
+                <w:szCs w:val="20"/>
+              </w:rPr>
+              <w:t xml:space="preserve"> mec</w:t>
+            </w:r>
+            <w:r>
+              <w:rPr>
+                <w:sz w:val="20"/>
+                <w:szCs w:val="20"/>
+              </w:rPr>
+              <w:t xml:space="preserve"> gene-mediated methicillin resistance) was the most frequently identified (47.0% of all isolates), and was more frequent in clinical (56.5%) vs. subclinical mastitis isolates (43.9%). In order, the next most common resistances to antimicrobials identified were fusidic acid (33.8% of isolates resistant), tiamulin (31.9%), penicillin (23.3%), tetracycline (15.8%), streptomycin (9.6%), erythromycin (7.0%), sulfonamides (5%), trimethoprim (4.3%), clindamycin (3.4%), kanamycin (2.4%), and gentamicin (2.4%)</w:t>
+            </w:r>
+          </w:p>
+          <w:p>
+            <w:pPr>
+              <w:rPr>
+                <w:sz w:val="20"/>
+                <w:szCs w:val="20"/>
+              </w:rPr>
+            </w:pPr>
+          </w:p>
+          <w:p>
+            <w:pPr>
+              <w:rPr>
+                <w:sz w:val="20"/>
+                <w:szCs w:val="20"/>
+              </w:rPr>
+            </w:pPr>
+            <w:r>
+              <w:rPr>
+                <w:sz w:val="20"/>
+                <w:szCs w:val="20"/>
+              </w:rPr>
+              <w:t xml:space="preserve">Resistance to oxacillin was attributed to </w:t>
+            </w:r>
+            <w:r>
+              <w:rPr>
+                <w:i/>
+                <w:iCs/>
+                <w:sz w:val="20"/>
+                <w:szCs w:val="20"/>
+              </w:rPr>
+              <w:t>mecA</w:t>
+            </w:r>
+            <w:r>
+              <w:rPr>
+                <w:sz w:val="20"/>
+                <w:szCs w:val="20"/>
+              </w:rPr>
+              <w:t xml:space="preserve"> gene in 9.7% of oxacillin-resistant isolates, while remaining oxacillin-resistant CNS did not contain </w:t>
+            </w:r>
+            <w:r>
+              <w:rPr>
+                <w:i/>
+                <w:iCs/>
+                <w:sz w:val="20"/>
+                <w:szCs w:val="20"/>
+              </w:rPr>
+              <w:t>mecC</w:t>
+            </w:r>
+            <w:r>
+              <w:rPr>
+                <w:sz w:val="20"/>
+                <w:szCs w:val="20"/>
+              </w:rPr>
+              <w:t xml:space="preserve"> or </w:t>
+            </w:r>
+            <w:r>
+              <w:rPr>
+                <w:i/>
+                <w:iCs/>
+                <w:sz w:val="20"/>
+                <w:szCs w:val="20"/>
+              </w:rPr>
+              <w:t>mecA1</w:t>
+            </w:r>
+            <w:r>
+              <w:rPr>
+                <w:sz w:val="20"/>
+                <w:szCs w:val="20"/>
+              </w:rPr>
+              <w:t xml:space="preserve"> promoter mutations. Isolates of </w:t>
+            </w:r>
+            <w:r>
+              <w:rPr>
+                <w:i/>
+                <w:iCs/>
+                <w:sz w:val="20"/>
+                <w:szCs w:val="20"/>
+              </w:rPr>
+              <w:t>S. fleurettii, S. epidermidis, S. haemolyticus,</w:t>
+            </w:r>
+            <w:r>
+              <w:rPr>
+                <w:sz w:val="20"/>
+                <w:szCs w:val="20"/>
+              </w:rPr>
+              <w:t xml:space="preserve"> and </w:t>
+            </w:r>
+            <w:r>
+              <w:rPr>
+                <w:i/>
+                <w:iCs/>
+                <w:sz w:val="20"/>
+                <w:szCs w:val="20"/>
+              </w:rPr>
+              <w:t>S. xylosus</w:t>
+            </w:r>
+            <w:r>
+              <w:rPr>
+                <w:sz w:val="20"/>
+                <w:szCs w:val="20"/>
+              </w:rPr>
+              <w:t xml:space="preserve"> were identified as carrying the </w:t>
+            </w:r>
+            <w:r>
+              <w:rPr>
+                <w:i/>
+                <w:iCs/>
+                <w:sz w:val="20"/>
+                <w:szCs w:val="20"/>
+              </w:rPr>
+              <w:t>mecA</w:t>
+            </w:r>
+            <w:r>
+              <w:rPr>
+                <w:sz w:val="20"/>
+                <w:szCs w:val="20"/>
+              </w:rPr>
+              <w:t xml:space="preserve"> gene. Resistance to tetracycline was attributed to the presence of </w:t>
+            </w:r>
+            <w:r>
+              <w:rPr>
+                <w:i/>
+                <w:iCs/>
+                <w:sz w:val="20"/>
+                <w:szCs w:val="20"/>
+              </w:rPr>
+              <w:t>tetK</w:t>
+            </w:r>
+            <w:r>
+              <w:rPr>
+                <w:sz w:val="20"/>
+                <w:szCs w:val="20"/>
+              </w:rPr>
+              <w:t xml:space="preserve"> and </w:t>
+            </w:r>
+            <w:r>
+              <w:rPr>
+                <w:i/>
+                <w:iCs/>
+                <w:sz w:val="20"/>
+                <w:szCs w:val="20"/>
+              </w:rPr>
+              <w:t>tetL</w:t>
+            </w:r>
+            <w:r>
+              <w:rPr>
+                <w:sz w:val="20"/>
+                <w:szCs w:val="20"/>
+              </w:rPr>
+              <w:t xml:space="preserve"> genes, penicillin resistance to </w:t>
+            </w:r>
+            <w:r>
+              <w:rPr>
+                <w:i/>
+                <w:iCs/>
+                <w:sz w:val="20"/>
+                <w:szCs w:val="20"/>
+              </w:rPr>
+              <w:t>blaZ</w:t>
+            </w:r>
+            <w:r>
+              <w:rPr>
+                <w:sz w:val="20"/>
+                <w:szCs w:val="20"/>
+              </w:rPr>
+              <w:t xml:space="preserve">, streptomycin resistance to </w:t>
+            </w:r>
+            <w:r>
+              <w:rPr>
+                <w:i/>
+                <w:iCs/>
+                <w:sz w:val="20"/>
+                <w:szCs w:val="20"/>
+              </w:rPr>
+              <w:t>str</w:t>
+            </w:r>
+            <w:r>
+              <w:rPr>
+                <w:sz w:val="20"/>
+                <w:szCs w:val="20"/>
+              </w:rPr>
+              <w:t xml:space="preserve"> and </w:t>
+            </w:r>
+            <w:r>
+              <w:rPr>
+                <w:i/>
+                <w:iCs/>
+                <w:sz w:val="20"/>
+                <w:szCs w:val="20"/>
+              </w:rPr>
+              <w:t>ant(6)-Ia</w:t>
+            </w:r>
+            <w:r>
+              <w:rPr>
+                <w:sz w:val="20"/>
+                <w:szCs w:val="20"/>
+              </w:rPr>
+              <w:t xml:space="preserve">, and erythromycin resistance to </w:t>
+            </w:r>
+            <w:r>
+              <w:rPr>
+                <w:i/>
+                <w:iCs/>
+                <w:sz w:val="20"/>
+                <w:szCs w:val="20"/>
+              </w:rPr>
+              <w:t xml:space="preserve">ermC, ermB, </w:t>
+            </w:r>
+            <w:r>
+              <w:rPr>
+                <w:sz w:val="20"/>
+                <w:szCs w:val="20"/>
+              </w:rPr>
+              <w:t>and</w:t>
+            </w:r>
+            <w:r>
+              <w:rPr>
+                <w:i/>
+                <w:iCs/>
+                <w:sz w:val="20"/>
+                <w:szCs w:val="20"/>
+              </w:rPr>
+              <w:t xml:space="preserve"> msr </w:t>
+            </w:r>
+            <w:r>
+              <w:rPr>
+                <w:sz w:val="20"/>
+                <w:szCs w:val="20"/>
+              </w:rPr>
+              <w:t>genes.</w:t>
+            </w:r>
+          </w:p>
+          <w:p>
+            <w:pPr>
+              <w:rPr>
+                <w:sz w:val="12"/>
+                <w:szCs w:val="12"/>
+              </w:rPr>
+            </w:pPr>
+          </w:p>
+        </w:tc>
+      </w:tr>
+      <w:tr>
+        <w:trPr>
+          <w:trHeight w:val="1940"/>
+          <w:jc w:val="center"/>
+        </w:trPr>
+        <w:tc>
+          <w:tcPr>
+            <w:tcW w:w="1435" w:type="dxa"/>
+            <w:vAlign w:val="center"/>
+            <w:hideMark/>
+          </w:tcPr>
+          <w:p>
+            <w:pPr>
+              <w:rPr>
+                <w:sz w:val="20"/>
+                <w:szCs w:val="20"/>
+              </w:rPr>
+            </w:pPr>
+            <w:r>
+              <w:rPr>
+                <w:sz w:val="20"/>
+                <w:szCs w:val="20"/>
+              </w:rPr>
+              <w:t xml:space="preserve">Taponen et al., 2016 </w:t>
+            </w:r>
+          </w:p>
+          <w:p>
+            <w:pPr>
+              <w:rPr>
+                <w:sz w:val="20"/>
+                <w:szCs w:val="20"/>
+              </w:rPr>
+            </w:pPr>
+          </w:p>
+          <w:p>
+            <w:pPr>
+              <w:rPr>
+                <w:sz w:val="20"/>
+                <w:szCs w:val="20"/>
+              </w:rPr>
+            </w:pPr>
+            <w:r>
+              <w:rPr>
+                <w:sz w:val="20"/>
+                <w:szCs w:val="20"/>
+              </w:rPr>
+              <w:t>Finland</w:t>
+            </w:r>
+          </w:p>
+        </w:tc>
+        <w:tc>
+          <w:tcPr>
+            <w:tcW w:w="1530" w:type="dxa"/>
+            <w:vAlign w:val="center"/>
+            <w:hideMark/>
+          </w:tcPr>
+          <w:p>
+            <w:pPr>
+              <w:rPr>
+                <w:sz w:val="20"/>
+                <w:szCs w:val="20"/>
+              </w:rPr>
+            </w:pPr>
+            <w:r>
+              <w:rPr>
+                <w:sz w:val="20"/>
+                <w:szCs w:val="20"/>
+              </w:rPr>
+              <w:t xml:space="preserve">400 CNS </w:t>
+            </w:r>
+          </w:p>
+          <w:p>
+            <w:pPr>
+              <w:rPr>
+                <w:sz w:val="20"/>
+                <w:szCs w:val="20"/>
+              </w:rPr>
+            </w:pPr>
+          </w:p>
+          <w:p>
+            <w:pPr>
+              <w:rPr>
+                <w:sz w:val="20"/>
+                <w:szCs w:val="20"/>
+              </w:rPr>
+            </w:pPr>
+            <w:r>
+              <w:rPr>
+                <w:sz w:val="20"/>
+                <w:szCs w:val="20"/>
+              </w:rPr>
+              <w:t>C</w:t>
+            </w:r>
+            <w:r>
+              <w:rPr>
+                <w:sz w:val="20"/>
+                <w:szCs w:val="20"/>
+              </w:rPr>
+              <w:t>ombines clinical and subclinical</w:t>
+            </w:r>
+          </w:p>
+        </w:tc>
+        <w:tc>
+          <w:tcPr>
+            <w:tcW w:w="1440" w:type="dxa"/>
+            <w:vAlign w:val="center"/>
+            <w:hideMark/>
+          </w:tcPr>
+          <w:p>
+            <w:pPr>
+              <w:rPr>
+                <w:sz w:val="20"/>
+                <w:szCs w:val="20"/>
+              </w:rPr>
+            </w:pPr>
+            <w:r>
+              <w:rPr>
+                <w:sz w:val="20"/>
+                <w:szCs w:val="20"/>
+              </w:rPr>
+              <w:t>Broth microdilution</w:t>
+            </w:r>
+          </w:p>
+        </w:tc>
+        <w:tc>
+          <w:tcPr>
+            <w:tcW w:w="7735" w:type="dxa"/>
+            <w:noWrap/>
+            <w:vAlign w:val="center"/>
+            <w:hideMark/>
+          </w:tcPr>
+          <w:p>
+            <w:pPr>
+              <w:rPr>
+                <w:sz w:val="20"/>
+                <w:szCs w:val="20"/>
+              </w:rPr>
+            </w:pPr>
+            <w:r>
+              <w:rPr>
+                <w:i/>
+                <w:iCs/>
+                <w:sz w:val="20"/>
+                <w:szCs w:val="20"/>
+              </w:rPr>
+              <w:t xml:space="preserve">S. simulans, S. chromogenes, S. haemolyticus, </w:t>
+            </w:r>
+            <w:r>
+              <w:rPr>
+                <w:sz w:val="20"/>
+                <w:szCs w:val="20"/>
+              </w:rPr>
+              <w:t xml:space="preserve">and </w:t>
+            </w:r>
+            <w:r>
+              <w:rPr>
+                <w:i/>
+                <w:iCs/>
+                <w:sz w:val="20"/>
+                <w:szCs w:val="20"/>
+              </w:rPr>
+              <w:t>S. epidermidis</w:t>
+            </w:r>
+            <w:r>
+              <w:rPr>
+                <w:sz w:val="20"/>
+                <w:szCs w:val="20"/>
+              </w:rPr>
+              <w:t xml:space="preserve"> differed in their antimicrobial susceptibility, with penicillin resistance was the most common type of antimicrobial resistance identified. Phenotypic oxacillin resistance was found in all four species (34% of the isolates overall). Whereas the majority of </w:t>
+            </w:r>
+            <w:r>
+              <w:rPr>
+                <w:i/>
+                <w:iCs/>
+                <w:sz w:val="20"/>
+                <w:szCs w:val="20"/>
+              </w:rPr>
+              <w:t xml:space="preserve">S. epidermidis </w:t>
+            </w:r>
+            <w:r>
+              <w:rPr>
+                <w:sz w:val="20"/>
+                <w:szCs w:val="20"/>
+              </w:rPr>
+              <w:t xml:space="preserve">isolates were resistant to benzylpenicillin, only a few </w:t>
+            </w:r>
+            <w:r>
+              <w:rPr>
+                <w:i/>
+                <w:iCs/>
+                <w:sz w:val="20"/>
+                <w:szCs w:val="20"/>
+              </w:rPr>
+              <w:t>S. simulans</w:t>
+            </w:r>
+            <w:r>
+              <w:rPr>
+                <w:sz w:val="20"/>
+                <w:szCs w:val="20"/>
+              </w:rPr>
+              <w:t xml:space="preserve"> isolates were penicillin-resistant. 21 isolates (5% of isolates overall) were positive for the </w:t>
+            </w:r>
+            <w:r>
+              <w:rPr>
+                <w:i/>
+                <w:iCs/>
+                <w:sz w:val="20"/>
+                <w:szCs w:val="20"/>
+              </w:rPr>
+              <w:t>mecA</w:t>
+            </w:r>
+            <w:r>
+              <w:rPr>
+                <w:sz w:val="20"/>
+                <w:szCs w:val="20"/>
+              </w:rPr>
+              <w:t xml:space="preserve"> gene (20 </w:t>
+            </w:r>
+            <w:r>
+              <w:rPr>
+                <w:i/>
+                <w:iCs/>
+                <w:sz w:val="20"/>
+                <w:szCs w:val="20"/>
+              </w:rPr>
+              <w:t>S. epidermidis</w:t>
+            </w:r>
+            <w:r>
+              <w:rPr>
+                <w:sz w:val="20"/>
+                <w:szCs w:val="20"/>
+              </w:rPr>
+              <w:t xml:space="preserve">, 1 </w:t>
+            </w:r>
+            <w:r>
+              <w:rPr>
+                <w:i/>
+                <w:iCs/>
+                <w:sz w:val="20"/>
+                <w:szCs w:val="20"/>
+              </w:rPr>
+              <w:t>S. sciuri</w:t>
+            </w:r>
+            <w:r>
+              <w:rPr>
+                <w:sz w:val="20"/>
+                <w:szCs w:val="20"/>
+              </w:rPr>
+              <w:t>).</w:t>
+            </w:r>
+          </w:p>
+          <w:p>
+            <w:pPr>
+              <w:rPr>
+                <w:sz w:val="20"/>
+                <w:szCs w:val="20"/>
+              </w:rPr>
+            </w:pPr>
+          </w:p>
+          <w:p>
+            <w:pPr>
+              <w:rPr>
+                <w:sz w:val="20"/>
+                <w:szCs w:val="20"/>
+              </w:rPr>
+            </w:pPr>
+            <w:r>
+              <w:rPr>
+                <w:i/>
+                <w:iCs/>
+                <w:sz w:val="20"/>
+                <w:szCs w:val="20"/>
+              </w:rPr>
+              <w:t>S. epidermidis</w:t>
+            </w:r>
+            <w:r>
+              <w:rPr>
+                <w:sz w:val="20"/>
+                <w:szCs w:val="20"/>
+              </w:rPr>
+              <w:t xml:space="preserve"> was the most resistant among the four major species studied, as resistance to antimicrobials was common, several isolates were multidrug resistant, and 19% of isolates were </w:t>
+            </w:r>
+            <w:r>
+              <w:rPr>
+                <w:i/>
+                <w:iCs/>
+                <w:sz w:val="20"/>
+                <w:szCs w:val="20"/>
+              </w:rPr>
+              <w:t>mecA</w:t>
+            </w:r>
+            <w:r>
+              <w:rPr>
+                <w:sz w:val="20"/>
+                <w:szCs w:val="20"/>
+              </w:rPr>
+              <w:t>-positive (encoding methicillin resistance).</w:t>
+            </w:r>
+          </w:p>
+          <w:p>
+            <w:pPr>
+              <w:rPr>
+                <w:sz w:val="20"/>
+                <w:szCs w:val="20"/>
+              </w:rPr>
+            </w:pPr>
+          </w:p>
+        </w:tc>
+      </w:tr>
+      <w:tr>
+        <w:trPr>
+          <w:trHeight w:val="1720"/>
+          <w:jc w:val="center"/>
+        </w:trPr>
+        <w:tc>
+          <w:tcPr>
+            <w:tcW w:w="1435" w:type="dxa"/>
+            <w:vAlign w:val="center"/>
+            <w:hideMark/>
+          </w:tcPr>
+          <w:p>
+            <w:pPr>
+              <w:rPr>
+                <w:sz w:val="20"/>
+                <w:szCs w:val="20"/>
+              </w:rPr>
+            </w:pPr>
+            <w:r>
+              <w:rPr>
+                <w:sz w:val="20"/>
+                <w:szCs w:val="20"/>
+              </w:rPr>
+              <w:t xml:space="preserve">Raspanti et al., 2016 </w:t>
+            </w:r>
+          </w:p>
+          <w:p>
+            <w:pPr>
+              <w:rPr>
+                <w:sz w:val="20"/>
+                <w:szCs w:val="20"/>
+              </w:rPr>
+            </w:pPr>
+          </w:p>
+          <w:p>
+            <w:pPr>
+              <w:rPr>
+                <w:sz w:val="20"/>
+                <w:szCs w:val="20"/>
+              </w:rPr>
+            </w:pPr>
+            <w:r>
+              <w:rPr>
+                <w:sz w:val="20"/>
+                <w:szCs w:val="20"/>
+              </w:rPr>
+              <w:t>Argentina</w:t>
+            </w:r>
+          </w:p>
+        </w:tc>
+        <w:tc>
+          <w:tcPr>
+            <w:tcW w:w="1530" w:type="dxa"/>
+            <w:vAlign w:val="center"/>
+            <w:hideMark/>
+          </w:tcPr>
+          <w:p>
+            <w:pPr>
+              <w:rPr>
+                <w:sz w:val="20"/>
+                <w:szCs w:val="20"/>
+              </w:rPr>
+            </w:pPr>
+            <w:r>
+              <w:rPr>
+                <w:sz w:val="20"/>
+                <w:szCs w:val="20"/>
+              </w:rPr>
+              <w:t>219 CNS</w:t>
+            </w:r>
+          </w:p>
+          <w:p>
+            <w:pPr>
+              <w:rPr>
+                <w:sz w:val="20"/>
+                <w:szCs w:val="20"/>
+              </w:rPr>
+            </w:pPr>
+          </w:p>
+          <w:p>
+            <w:pPr>
+              <w:rPr>
+                <w:sz w:val="20"/>
+                <w:szCs w:val="20"/>
+              </w:rPr>
+            </w:pPr>
+            <w:r>
+              <w:rPr>
+                <w:sz w:val="20"/>
+                <w:szCs w:val="20"/>
+              </w:rPr>
+              <w:t>N</w:t>
+            </w:r>
+            <w:r>
+              <w:rPr>
+                <w:sz w:val="20"/>
+                <w:szCs w:val="20"/>
+              </w:rPr>
+              <w:t>ot specified</w:t>
+            </w:r>
+          </w:p>
+        </w:tc>
+        <w:tc>
+          <w:tcPr>
+            <w:tcW w:w="1440" w:type="dxa"/>
+            <w:vAlign w:val="center"/>
+            <w:hideMark/>
+          </w:tcPr>
+          <w:p>
+            <w:pPr>
+              <w:rPr>
+                <w:sz w:val="20"/>
+                <w:szCs w:val="20"/>
+              </w:rPr>
+            </w:pPr>
+            <w:r>
+              <w:rPr>
+                <w:sz w:val="20"/>
+                <w:szCs w:val="20"/>
+              </w:rPr>
+              <w:t>Broth microdilution</w:t>
+            </w:r>
+          </w:p>
+        </w:tc>
+        <w:tc>
+          <w:tcPr>
+            <w:tcW w:w="7735" w:type="dxa"/>
+            <w:vAlign w:val="center"/>
+            <w:hideMark/>
+          </w:tcPr>
+          <w:p>
+            <w:pPr>
+              <w:rPr>
+                <w:b/>
+                <w:bCs/>
+                <w:i/>
+                <w:iCs/>
+                <w:sz w:val="20"/>
+                <w:szCs w:val="20"/>
+              </w:rPr>
+            </w:pPr>
+            <w:r>
+              <w:rPr>
+                <w:sz w:val="20"/>
+                <w:szCs w:val="20"/>
+              </w:rPr>
+              <w:t xml:space="preserve">Overall, 51.6% of </w:t>
+            </w:r>
+            <w:r>
+              <w:rPr>
+                <w:sz w:val="20"/>
+                <w:szCs w:val="20"/>
+              </w:rPr>
+              <w:t>isolates</w:t>
+            </w:r>
+            <w:r>
+              <w:rPr>
+                <w:sz w:val="20"/>
+                <w:szCs w:val="20"/>
+              </w:rPr>
+              <w:t xml:space="preserve"> were resistant to penicillin. The MIC</w:t>
+            </w:r>
+            <w:r>
+              <w:rPr>
+                <w:sz w:val="20"/>
+                <w:szCs w:val="20"/>
+                <w:vertAlign w:val="subscript"/>
+              </w:rPr>
+              <w:t>90</w:t>
+            </w:r>
+            <w:r>
+              <w:rPr>
+                <w:sz w:val="20"/>
+                <w:szCs w:val="20"/>
+              </w:rPr>
+              <w:t xml:space="preserve"> value for penicillin was &gt; 8g/ml for CNS isolates included in the study, which the authors note was well above the recommended breakpoint. Fourteen percent of all CNS isolates tested were resistant to oxacillin (of which 16.7% were </w:t>
+            </w:r>
+            <w:r>
+              <w:rPr>
+                <w:i/>
+                <w:iCs/>
+                <w:sz w:val="20"/>
+                <w:szCs w:val="20"/>
+              </w:rPr>
+              <w:t>mecA</w:t>
+            </w:r>
+            <w:r>
+              <w:rPr>
+                <w:sz w:val="20"/>
+                <w:szCs w:val="20"/>
+              </w:rPr>
+              <w:t xml:space="preserve"> positive), 29.2% to erythromycin and 30.1% to tetracycline. </w:t>
+            </w:r>
+            <w:r>
+              <w:rPr>
+                <w:i/>
+                <w:iCs/>
+                <w:sz w:val="20"/>
+                <w:szCs w:val="20"/>
+              </w:rPr>
+              <w:t>S. chromogenes</w:t>
+            </w:r>
+            <w:r>
+              <w:rPr>
+                <w:sz w:val="20"/>
+                <w:szCs w:val="20"/>
+              </w:rPr>
+              <w:t xml:space="preserve"> and </w:t>
+            </w:r>
+            <w:r>
+              <w:rPr>
+                <w:i/>
+                <w:iCs/>
+                <w:sz w:val="20"/>
+                <w:szCs w:val="20"/>
+              </w:rPr>
+              <w:t>S. haemolyticus</w:t>
+            </w:r>
+            <w:r>
+              <w:rPr>
+                <w:sz w:val="20"/>
+                <w:szCs w:val="20"/>
+              </w:rPr>
+              <w:t xml:space="preserve"> showed a very high proportion of isolates resistant to penicillin (45.1% and 58.6%, respectively).</w:t>
+            </w:r>
+            <w:r>
+              <w:rPr>
+                <w:b/>
+                <w:bCs/>
+                <w:i/>
+                <w:iCs/>
+                <w:sz w:val="20"/>
+                <w:szCs w:val="20"/>
+              </w:rPr>
+              <w:t xml:space="preserve"> </w:t>
+            </w:r>
+            <w:r>
+              <w:rPr>
+                <w:sz w:val="20"/>
+                <w:szCs w:val="20"/>
+              </w:rPr>
+              <w:t xml:space="preserve">The proportion of penicillin-resistant isolates was smaller for </w:t>
+            </w:r>
+            <w:r>
+              <w:rPr>
+                <w:i/>
+                <w:iCs/>
+                <w:sz w:val="20"/>
+                <w:szCs w:val="20"/>
+              </w:rPr>
+              <w:t xml:space="preserve">S. warneri </w:t>
+            </w:r>
+            <w:r>
+              <w:rPr>
+                <w:sz w:val="20"/>
+                <w:szCs w:val="20"/>
+              </w:rPr>
+              <w:t xml:space="preserve">(4/16), and no resistance to oxacillin was observed. In </w:t>
+            </w:r>
+            <w:r>
+              <w:rPr>
+                <w:i/>
+                <w:iCs/>
+                <w:sz w:val="20"/>
+                <w:szCs w:val="20"/>
+              </w:rPr>
+              <w:t>S. xylosus,</w:t>
+            </w:r>
+            <w:r>
+              <w:rPr>
+                <w:sz w:val="20"/>
+                <w:szCs w:val="20"/>
+              </w:rPr>
+              <w:t xml:space="preserve"> penicillin resistance was the most common among the species tested (13/14 isolates).</w:t>
+            </w:r>
+          </w:p>
+          <w:p>
+            <w:pPr>
+              <w:rPr>
+                <w:sz w:val="12"/>
+                <w:szCs w:val="12"/>
+              </w:rPr>
+            </w:pPr>
+          </w:p>
+        </w:tc>
+      </w:tr>
+      <w:tr>
+        <w:trPr>
+          <w:trHeight w:val="1560"/>
+          <w:jc w:val="center"/>
+        </w:trPr>
+        <w:tc>
+          <w:tcPr>
+            <w:tcW w:w="1435" w:type="dxa"/>
+            <w:vAlign w:val="center"/>
+            <w:hideMark/>
+          </w:tcPr>
+          <w:p>
+            <w:pPr>
+              <w:rPr>
+                <w:sz w:val="20"/>
+                <w:szCs w:val="20"/>
+              </w:rPr>
+            </w:pPr>
+            <w:r>
+              <w:rPr>
+                <w:sz w:val="20"/>
+                <w:szCs w:val="20"/>
+              </w:rPr>
+              <w:lastRenderedPageBreak/>
+              <w:t xml:space="preserve">Mahato et al., 2017 </w:t>
+            </w:r>
+          </w:p>
+          <w:p>
+            <w:pPr>
+              <w:rPr>
+                <w:sz w:val="20"/>
+                <w:szCs w:val="20"/>
+              </w:rPr>
+            </w:pPr>
+          </w:p>
+          <w:p>
+            <w:pPr>
+              <w:rPr>
+                <w:sz w:val="20"/>
+                <w:szCs w:val="20"/>
+              </w:rPr>
+            </w:pPr>
+            <w:r>
+              <w:rPr>
+                <w:sz w:val="20"/>
+                <w:szCs w:val="20"/>
+              </w:rPr>
+              <w:t>India</w:t>
+            </w:r>
+          </w:p>
+        </w:tc>
+        <w:tc>
+          <w:tcPr>
+            <w:tcW w:w="1530" w:type="dxa"/>
+            <w:vAlign w:val="center"/>
+            <w:hideMark/>
+          </w:tcPr>
+          <w:p>
+            <w:pPr>
+              <w:rPr>
+                <w:sz w:val="20"/>
+                <w:szCs w:val="20"/>
+              </w:rPr>
+            </w:pPr>
+            <w:r>
+              <w:rPr>
+                <w:sz w:val="20"/>
+                <w:szCs w:val="20"/>
+              </w:rPr>
+              <w:t>62 CNS</w:t>
+            </w:r>
+          </w:p>
+          <w:p>
+            <w:pPr>
+              <w:rPr>
+                <w:sz w:val="20"/>
+                <w:szCs w:val="20"/>
+              </w:rPr>
+            </w:pPr>
+          </w:p>
+          <w:p>
+            <w:pPr>
+              <w:rPr>
+                <w:sz w:val="20"/>
+                <w:szCs w:val="20"/>
+              </w:rPr>
+            </w:pPr>
+            <w:r>
+              <w:rPr>
+                <w:sz w:val="20"/>
+                <w:szCs w:val="20"/>
+              </w:rPr>
+              <w:t>C</w:t>
+            </w:r>
+            <w:r>
+              <w:rPr>
+                <w:sz w:val="20"/>
+                <w:szCs w:val="20"/>
+              </w:rPr>
+              <w:t>linical isolates</w:t>
+            </w:r>
+          </w:p>
+        </w:tc>
+        <w:tc>
+          <w:tcPr>
+            <w:tcW w:w="1440" w:type="dxa"/>
+            <w:vAlign w:val="center"/>
+            <w:hideMark/>
+          </w:tcPr>
+          <w:p>
+            <w:pPr>
+              <w:rPr>
+                <w:sz w:val="20"/>
+                <w:szCs w:val="20"/>
+              </w:rPr>
+            </w:pPr>
+            <w:r>
+              <w:rPr>
+                <w:sz w:val="20"/>
+                <w:szCs w:val="20"/>
+              </w:rPr>
+              <w:t xml:space="preserve">Disk diffusion; PCR for </w:t>
+            </w:r>
+            <w:r>
+              <w:rPr>
+                <w:i/>
+                <w:iCs/>
+                <w:sz w:val="20"/>
+                <w:szCs w:val="20"/>
+              </w:rPr>
+              <w:t>mecA, mecC, vanA</w:t>
+            </w:r>
+          </w:p>
+        </w:tc>
+        <w:tc>
+          <w:tcPr>
+            <w:tcW w:w="7735" w:type="dxa"/>
+            <w:vAlign w:val="center"/>
+            <w:hideMark/>
+          </w:tcPr>
+          <w:p>
+            <w:pPr>
+              <w:rPr>
+                <w:sz w:val="20"/>
+                <w:szCs w:val="20"/>
+              </w:rPr>
+            </w:pPr>
+            <w:r>
+              <w:rPr>
+                <w:sz w:val="20"/>
+                <w:szCs w:val="20"/>
+              </w:rPr>
+              <w:t xml:space="preserve">As a whole, CNS demonstrated </w:t>
+            </w:r>
+            <w:r>
+              <w:rPr>
+                <w:sz w:val="20"/>
+                <w:szCs w:val="20"/>
+              </w:rPr>
+              <w:t xml:space="preserve">a </w:t>
+            </w:r>
+            <w:r>
+              <w:rPr>
+                <w:sz w:val="20"/>
+                <w:szCs w:val="20"/>
+              </w:rPr>
+              <w:t xml:space="preserve">high </w:t>
+            </w:r>
+            <w:r>
+              <w:rPr>
+                <w:sz w:val="20"/>
+                <w:szCs w:val="20"/>
+              </w:rPr>
+              <w:t xml:space="preserve">level of </w:t>
+            </w:r>
+            <w:r>
+              <w:rPr>
+                <w:sz w:val="20"/>
+                <w:szCs w:val="20"/>
+              </w:rPr>
+              <w:t xml:space="preserve">resistance toward oxacillin (85.5% of isolates) and cefoxitin (83.9%), moderate resistance against rifampicin (37.1%), clindamycin (32.3%), erythromycin (25.8%), and tetracycline (20.9%), and a low level of resistance against ciprofloxacin (11.3%) and gentamycin (9.7%). All strains were susceptible to vancomycin, teicoplanin and linezolid. The methicillin resistance gene </w:t>
+            </w:r>
+            <w:r>
+              <w:rPr>
+                <w:i/>
+                <w:iCs/>
+                <w:sz w:val="20"/>
+                <w:szCs w:val="20"/>
+              </w:rPr>
+              <w:t>mecA</w:t>
+            </w:r>
+            <w:r>
+              <w:rPr>
+                <w:sz w:val="20"/>
+                <w:szCs w:val="20"/>
+              </w:rPr>
+              <w:t xml:space="preserve"> was found in 95.16% of isolates. </w:t>
+            </w:r>
+            <w:r>
+              <w:rPr>
+                <w:i/>
+                <w:iCs/>
+                <w:sz w:val="20"/>
+                <w:szCs w:val="20"/>
+              </w:rPr>
+              <w:t>S. sciuri</w:t>
+            </w:r>
+            <w:r>
+              <w:rPr>
+                <w:sz w:val="20"/>
+                <w:szCs w:val="20"/>
+              </w:rPr>
+              <w:t xml:space="preserve"> and </w:t>
+            </w:r>
+            <w:r>
+              <w:rPr>
+                <w:i/>
+                <w:iCs/>
+                <w:sz w:val="20"/>
+                <w:szCs w:val="20"/>
+              </w:rPr>
+              <w:t>S. haemolyticus</w:t>
+            </w:r>
+            <w:r>
+              <w:rPr>
+                <w:sz w:val="20"/>
+                <w:szCs w:val="20"/>
+              </w:rPr>
+              <w:t xml:space="preserve"> had the highest proportion of methicillin resistant isolates.</w:t>
+            </w:r>
+          </w:p>
+          <w:p>
+            <w:pPr>
+              <w:rPr>
+                <w:sz w:val="12"/>
+                <w:szCs w:val="12"/>
+              </w:rPr>
+            </w:pPr>
+          </w:p>
+        </w:tc>
+      </w:tr>
+      <w:tr>
+        <w:trPr>
+          <w:trHeight w:val="1530"/>
+          <w:jc w:val="center"/>
+        </w:trPr>
+        <w:tc>
+          <w:tcPr>
+            <w:tcW w:w="1435" w:type="dxa"/>
+            <w:vAlign w:val="center"/>
+            <w:hideMark/>
+          </w:tcPr>
+          <w:p>
+            <w:pPr>
+              <w:rPr>
+                <w:sz w:val="20"/>
+                <w:szCs w:val="20"/>
+              </w:rPr>
+            </w:pPr>
+            <w:r>
+              <w:rPr>
+                <w:sz w:val="20"/>
+                <w:szCs w:val="20"/>
+              </w:rPr>
+              <w:t xml:space="preserve">Nobrega et al., 2018 </w:t>
+            </w:r>
+          </w:p>
+          <w:p>
+            <w:pPr>
+              <w:rPr>
+                <w:sz w:val="20"/>
+                <w:szCs w:val="20"/>
+              </w:rPr>
+            </w:pPr>
+          </w:p>
+          <w:p>
+            <w:pPr>
+              <w:rPr>
+                <w:sz w:val="20"/>
+                <w:szCs w:val="20"/>
+              </w:rPr>
+            </w:pPr>
+            <w:r>
+              <w:rPr>
+                <w:sz w:val="20"/>
+                <w:szCs w:val="20"/>
+              </w:rPr>
+              <w:t>Canada</w:t>
+            </w:r>
+          </w:p>
+        </w:tc>
+        <w:tc>
+          <w:tcPr>
+            <w:tcW w:w="1530" w:type="dxa"/>
+            <w:vAlign w:val="center"/>
+            <w:hideMark/>
+          </w:tcPr>
+          <w:p>
+            <w:pPr>
+              <w:rPr>
+                <w:sz w:val="20"/>
+                <w:szCs w:val="20"/>
+              </w:rPr>
+            </w:pPr>
+            <w:r>
+              <w:rPr>
+                <w:sz w:val="20"/>
+                <w:szCs w:val="20"/>
+              </w:rPr>
+              <w:t>1,702 NAS</w:t>
+            </w:r>
+          </w:p>
+          <w:p>
+            <w:pPr>
+              <w:rPr>
+                <w:sz w:val="20"/>
+                <w:szCs w:val="20"/>
+              </w:rPr>
+            </w:pPr>
+          </w:p>
+          <w:p>
+            <w:pPr>
+              <w:rPr>
+                <w:sz w:val="20"/>
+                <w:szCs w:val="20"/>
+              </w:rPr>
+            </w:pPr>
+            <w:r>
+              <w:rPr>
+                <w:sz w:val="20"/>
+                <w:szCs w:val="20"/>
+              </w:rPr>
+              <w:t>C</w:t>
+            </w:r>
+            <w:r>
+              <w:rPr>
+                <w:sz w:val="20"/>
+                <w:szCs w:val="20"/>
+              </w:rPr>
+              <w:t>ombines clinical and subclinical</w:t>
+            </w:r>
+          </w:p>
+        </w:tc>
+        <w:tc>
+          <w:tcPr>
+            <w:tcW w:w="1440" w:type="dxa"/>
+            <w:vAlign w:val="center"/>
+            <w:hideMark/>
+          </w:tcPr>
+          <w:p>
+            <w:pPr>
+              <w:rPr>
+                <w:sz w:val="20"/>
+                <w:szCs w:val="20"/>
+              </w:rPr>
+            </w:pPr>
+            <w:r>
+              <w:rPr>
+                <w:sz w:val="20"/>
+                <w:szCs w:val="20"/>
+              </w:rPr>
+              <w:t>Broth microdilution</w:t>
+            </w:r>
+            <w:r>
+              <w:rPr>
+                <w:sz w:val="20"/>
+                <w:szCs w:val="20"/>
+              </w:rPr>
+              <w:t xml:space="preserve"> (1,702 isolates)</w:t>
+            </w:r>
+            <w:r>
+              <w:rPr>
+                <w:sz w:val="20"/>
+                <w:szCs w:val="20"/>
+              </w:rPr>
+              <w:t>; whole genome sequencing</w:t>
+            </w:r>
+            <w:r>
+              <w:rPr>
+                <w:sz w:val="20"/>
+                <w:szCs w:val="20"/>
+              </w:rPr>
+              <w:t xml:space="preserve"> (</w:t>
+            </w:r>
+            <w:r>
+              <w:rPr>
+                <w:sz w:val="20"/>
+                <w:szCs w:val="20"/>
+              </w:rPr>
+              <w:t>405 isolates)</w:t>
+            </w:r>
+          </w:p>
+        </w:tc>
+        <w:tc>
+          <w:tcPr>
+            <w:tcW w:w="7735" w:type="dxa"/>
+            <w:vAlign w:val="center"/>
+            <w:hideMark/>
+          </w:tcPr>
+          <w:p>
+            <w:pPr>
+              <w:rPr>
+                <w:sz w:val="20"/>
+                <w:szCs w:val="20"/>
+              </w:rPr>
+            </w:pPr>
+            <w:r>
+              <w:rPr>
+                <w:sz w:val="20"/>
+                <w:szCs w:val="20"/>
+              </w:rPr>
+              <w:t>Prevalence of resistance to important antimicrobials highly important frequently used in dairy herds was relatively common (β-lactams: 10%, tetracyclines: 10%</w:t>
+            </w:r>
+            <w:r>
+              <w:rPr>
+                <w:sz w:val="20"/>
+                <w:szCs w:val="20"/>
+              </w:rPr>
+              <w:t>)</w:t>
+            </w:r>
+            <w:r>
+              <w:rPr>
+                <w:sz w:val="20"/>
+                <w:szCs w:val="20"/>
+              </w:rPr>
+              <w:t>, as was resistance to</w:t>
+            </w:r>
+            <w:r>
+              <w:rPr>
+                <w:sz w:val="20"/>
+                <w:szCs w:val="20"/>
+              </w:rPr>
+              <w:t xml:space="preserve"> erythromycin</w:t>
+            </w:r>
+            <w:r>
+              <w:rPr>
+                <w:sz w:val="20"/>
+                <w:szCs w:val="20"/>
+              </w:rPr>
+              <w:t xml:space="preserve"> (</w:t>
+            </w:r>
+            <w:r>
+              <w:rPr>
+                <w:sz w:val="20"/>
+                <w:szCs w:val="20"/>
+              </w:rPr>
+              <w:t xml:space="preserve">6%), </w:t>
+            </w:r>
+            <w:r>
+              <w:rPr>
+                <w:sz w:val="20"/>
+                <w:szCs w:val="20"/>
+              </w:rPr>
+              <w:t>but</w:t>
+            </w:r>
+            <w:r>
+              <w:rPr>
+                <w:sz w:val="20"/>
+                <w:szCs w:val="20"/>
+              </w:rPr>
+              <w:t xml:space="preserve"> resistance to antimicrobials critically important for human medicine (vancomycin, fluoroquinolones, linezolid and daptomycin) was rare (&lt;1%). The most frequently identified genetic resistance determinants were mutations in the </w:t>
+            </w:r>
+            <w:r>
+              <w:rPr>
+                <w:i/>
+                <w:iCs/>
+                <w:sz w:val="20"/>
+                <w:szCs w:val="20"/>
+              </w:rPr>
+              <w:t>folP</w:t>
+            </w:r>
+            <w:r>
+              <w:rPr>
+                <w:sz w:val="20"/>
+                <w:szCs w:val="20"/>
+              </w:rPr>
+              <w:t xml:space="preserve"> gene and MDR efflux pumps; these mutations were present in all NAS isolates and not associated with a multi-drug resistant phenotype. For NAS species intrinsically resistant to novobiocin, specific residues were found in the in </w:t>
+            </w:r>
+            <w:r>
+              <w:rPr>
+                <w:i/>
+                <w:iCs/>
+                <w:sz w:val="20"/>
+                <w:szCs w:val="20"/>
+              </w:rPr>
+              <w:t xml:space="preserve">gyrB </w:t>
+            </w:r>
+            <w:r>
+              <w:rPr>
+                <w:sz w:val="20"/>
+                <w:szCs w:val="20"/>
+              </w:rPr>
+              <w:t xml:space="preserve">gene. The authors were able to link the presence of </w:t>
+            </w:r>
+            <w:r>
+              <w:rPr>
+                <w:i/>
+                <w:iCs/>
+                <w:sz w:val="20"/>
+                <w:szCs w:val="20"/>
+              </w:rPr>
+              <w:t>blaZ, mecA, fexA</w:t>
+            </w:r>
+            <w:r>
+              <w:rPr>
+                <w:sz w:val="20"/>
+                <w:szCs w:val="20"/>
+              </w:rPr>
+              <w:t xml:space="preserve">, </w:t>
+            </w:r>
+            <w:r>
+              <w:rPr>
+                <w:i/>
+                <w:iCs/>
+                <w:sz w:val="20"/>
+                <w:szCs w:val="20"/>
+              </w:rPr>
+              <w:t>erm, mphC, msrA,</w:t>
+            </w:r>
+            <w:r>
+              <w:rPr>
+                <w:sz w:val="20"/>
+                <w:szCs w:val="20"/>
+              </w:rPr>
+              <w:t xml:space="preserve"> and </w:t>
+            </w:r>
+            <w:r>
+              <w:rPr>
+                <w:i/>
+                <w:iCs/>
+                <w:sz w:val="20"/>
+                <w:szCs w:val="20"/>
+              </w:rPr>
+              <w:t>tet</w:t>
+            </w:r>
+            <w:r>
+              <w:rPr>
+                <w:sz w:val="20"/>
+                <w:szCs w:val="20"/>
+              </w:rPr>
+              <w:t xml:space="preserve"> genes with drug-specific resistance. </w:t>
+            </w:r>
+          </w:p>
+          <w:p>
+            <w:pPr>
+              <w:rPr>
+                <w:sz w:val="20"/>
+                <w:szCs w:val="20"/>
+              </w:rPr>
+            </w:pPr>
+          </w:p>
+          <w:p>
+            <w:pPr>
+              <w:rPr>
+                <w:b/>
+                <w:bCs/>
+                <w:sz w:val="20"/>
+                <w:szCs w:val="20"/>
+              </w:rPr>
+            </w:pPr>
+            <w:r>
+              <w:rPr>
+                <w:sz w:val="20"/>
+                <w:szCs w:val="20"/>
+              </w:rPr>
+              <w:t xml:space="preserve">In this study, phenotypic antimicrobial resistance patterns were </w:t>
+            </w:r>
+            <w:r>
+              <w:rPr>
+                <w:sz w:val="20"/>
+                <w:szCs w:val="20"/>
+              </w:rPr>
+              <w:t>“</w:t>
+            </w:r>
+            <w:r>
+              <w:rPr>
+                <w:sz w:val="20"/>
+                <w:szCs w:val="20"/>
+              </w:rPr>
+              <w:t xml:space="preserve">clearly species-dependent.” Resistance to quinupristin/dalfopristin was common in </w:t>
+            </w:r>
+            <w:r>
+              <w:rPr>
+                <w:i/>
+                <w:iCs/>
+                <w:sz w:val="20"/>
+                <w:szCs w:val="20"/>
+              </w:rPr>
+              <w:t>S. gallinarum</w:t>
+            </w:r>
+            <w:r>
+              <w:rPr>
+                <w:sz w:val="20"/>
+                <w:szCs w:val="20"/>
+              </w:rPr>
+              <w:t xml:space="preserve"> (98% prevalence), and </w:t>
+            </w:r>
+            <w:r>
+              <w:rPr>
+                <w:i/>
+                <w:iCs/>
+                <w:sz w:val="20"/>
+                <w:szCs w:val="20"/>
+              </w:rPr>
+              <w:t>S. cohnii</w:t>
+            </w:r>
+            <w:r>
+              <w:rPr>
+                <w:sz w:val="20"/>
+                <w:szCs w:val="20"/>
+              </w:rPr>
+              <w:t xml:space="preserve"> and </w:t>
+            </w:r>
+            <w:r>
+              <w:rPr>
+                <w:i/>
+                <w:iCs/>
+                <w:sz w:val="20"/>
+                <w:szCs w:val="20"/>
+              </w:rPr>
+              <w:t>S. arlettae</w:t>
+            </w:r>
+            <w:r>
+              <w:rPr>
+                <w:sz w:val="20"/>
+                <w:szCs w:val="20"/>
+              </w:rPr>
+              <w:t xml:space="preserve"> were frequently resistant to erythromycin (prevalence of 63 and 100%, respectively). The authors highlight </w:t>
+            </w:r>
+            <w:r>
+              <w:rPr>
+                <w:i/>
+                <w:iCs/>
+                <w:sz w:val="20"/>
+                <w:szCs w:val="20"/>
+              </w:rPr>
+              <w:t>S. arlettae</w:t>
+            </w:r>
+            <w:r>
+              <w:rPr>
+                <w:sz w:val="20"/>
+                <w:szCs w:val="20"/>
+              </w:rPr>
+              <w:t xml:space="preserve"> as particularly concerning in its AMR profile; it had the highest prevalence of AMR against penicillin (61%), ampicillin (23%), erythromycin (100%), pirlimycin (18%) and clindamycin (99.9%), as well as the highest prevalence of MDR. Species-specific patterns were also seen in the prevalence of some AMR genetic determinants. </w:t>
+            </w:r>
+            <w:r>
+              <w:rPr>
+                <w:i/>
+                <w:iCs/>
+                <w:sz w:val="20"/>
+                <w:szCs w:val="20"/>
+              </w:rPr>
+              <w:t>mecA</w:t>
+            </w:r>
+            <w:r>
+              <w:rPr>
+                <w:sz w:val="20"/>
+                <w:szCs w:val="20"/>
+              </w:rPr>
+              <w:t xml:space="preserve"> elements had a 17% prevalence in </w:t>
+            </w:r>
+            <w:r>
+              <w:rPr>
+                <w:i/>
+                <w:iCs/>
+                <w:sz w:val="20"/>
+                <w:szCs w:val="20"/>
+              </w:rPr>
+              <w:t>S. epidermidis</w:t>
+            </w:r>
+            <w:r>
+              <w:rPr>
+                <w:sz w:val="20"/>
+                <w:szCs w:val="20"/>
+              </w:rPr>
+              <w:t xml:space="preserve">, but were close to zero for other species. </w:t>
+            </w:r>
+            <w:r>
+              <w:rPr>
+                <w:i/>
+                <w:iCs/>
+                <w:sz w:val="20"/>
+                <w:szCs w:val="20"/>
+              </w:rPr>
+              <w:t>erm</w:t>
+            </w:r>
+            <w:r>
+              <w:rPr>
+                <w:sz w:val="20"/>
+                <w:szCs w:val="20"/>
+              </w:rPr>
+              <w:t xml:space="preserve"> genes (encoding rRNA adenine N-6- methyltransferases) were found only in </w:t>
+            </w:r>
+            <w:r>
+              <w:rPr>
+                <w:i/>
+                <w:iCs/>
+                <w:sz w:val="20"/>
+                <w:szCs w:val="20"/>
+              </w:rPr>
+              <w:t>S. epidermidis, S. cohnii, S. equorum</w:t>
+            </w:r>
+            <w:r>
+              <w:rPr>
+                <w:sz w:val="20"/>
+                <w:szCs w:val="20"/>
+              </w:rPr>
+              <w:t xml:space="preserve">, and </w:t>
+            </w:r>
+            <w:r>
+              <w:rPr>
+                <w:i/>
+                <w:iCs/>
+                <w:sz w:val="20"/>
+                <w:szCs w:val="20"/>
+              </w:rPr>
+              <w:t>S. chromogenes</w:t>
+            </w:r>
+            <w:r>
+              <w:rPr>
+                <w:sz w:val="20"/>
+                <w:szCs w:val="20"/>
+              </w:rPr>
+              <w:t>.</w:t>
+            </w:r>
+          </w:p>
+          <w:p>
+            <w:pPr>
+              <w:rPr>
+                <w:sz w:val="20"/>
+                <w:szCs w:val="20"/>
+              </w:rPr>
+            </w:pPr>
+          </w:p>
+        </w:tc>
+      </w:tr>
+      <w:tr>
+        <w:trPr>
+          <w:trHeight w:val="1740"/>
+          <w:jc w:val="center"/>
+        </w:trPr>
+        <w:tc>
+          <w:tcPr>
+            <w:tcW w:w="1435" w:type="dxa"/>
+            <w:vAlign w:val="center"/>
+            <w:hideMark/>
+          </w:tcPr>
+          <w:p>
+            <w:pPr>
+              <w:rPr>
+                <w:sz w:val="20"/>
+                <w:szCs w:val="20"/>
+              </w:rPr>
+            </w:pPr>
+            <w:r>
+              <w:rPr>
+                <w:sz w:val="20"/>
+                <w:szCs w:val="20"/>
+              </w:rPr>
+              <w:t xml:space="preserve">Fergestad et al., 2021 </w:t>
+            </w:r>
+          </w:p>
+          <w:p>
+            <w:pPr>
+              <w:rPr>
+                <w:sz w:val="20"/>
+                <w:szCs w:val="20"/>
+              </w:rPr>
+            </w:pPr>
+          </w:p>
+          <w:p>
+            <w:pPr>
+              <w:rPr>
+                <w:sz w:val="20"/>
+                <w:szCs w:val="20"/>
+              </w:rPr>
+            </w:pPr>
+            <w:r>
+              <w:rPr>
+                <w:sz w:val="20"/>
+                <w:szCs w:val="20"/>
+              </w:rPr>
+              <w:t>Belgium and Norway</w:t>
+            </w:r>
+          </w:p>
+        </w:tc>
+        <w:tc>
+          <w:tcPr>
+            <w:tcW w:w="1530" w:type="dxa"/>
+            <w:vAlign w:val="center"/>
+            <w:hideMark/>
+          </w:tcPr>
+          <w:p>
+            <w:pPr>
+              <w:rPr>
+                <w:sz w:val="20"/>
+                <w:szCs w:val="20"/>
+              </w:rPr>
+            </w:pPr>
+            <w:r>
+              <w:rPr>
+                <w:sz w:val="20"/>
+                <w:szCs w:val="20"/>
+              </w:rPr>
+              <w:t xml:space="preserve">227 NAS, 45 </w:t>
+            </w:r>
+            <w:r>
+              <w:rPr>
+                <w:i/>
+                <w:iCs/>
+                <w:sz w:val="20"/>
+                <w:szCs w:val="20"/>
+              </w:rPr>
+              <w:t>S. aureus</w:t>
+            </w:r>
+            <w:r>
+              <w:rPr>
+                <w:sz w:val="20"/>
+                <w:szCs w:val="20"/>
+              </w:rPr>
+              <w:t xml:space="preserve"> </w:t>
+            </w:r>
+          </w:p>
+          <w:p>
+            <w:pPr>
+              <w:rPr>
+                <w:sz w:val="20"/>
+                <w:szCs w:val="20"/>
+              </w:rPr>
+            </w:pPr>
+          </w:p>
+          <w:p>
+            <w:pPr>
+              <w:rPr>
+                <w:sz w:val="20"/>
+                <w:szCs w:val="20"/>
+              </w:rPr>
+            </w:pPr>
+            <w:r>
+              <w:rPr>
+                <w:sz w:val="20"/>
+                <w:szCs w:val="20"/>
+              </w:rPr>
+              <w:t>C</w:t>
+            </w:r>
+            <w:r>
+              <w:rPr>
+                <w:sz w:val="20"/>
+                <w:szCs w:val="20"/>
+              </w:rPr>
+              <w:t>ombines clinical and subclinical</w:t>
+            </w:r>
+          </w:p>
+        </w:tc>
+        <w:tc>
+          <w:tcPr>
+            <w:tcW w:w="1440" w:type="dxa"/>
+            <w:vAlign w:val="center"/>
+            <w:hideMark/>
+          </w:tcPr>
+          <w:p>
+            <w:pPr>
+              <w:rPr>
+                <w:sz w:val="20"/>
+                <w:szCs w:val="20"/>
+              </w:rPr>
+            </w:pPr>
+            <w:r>
+              <w:rPr>
+                <w:sz w:val="20"/>
+                <w:szCs w:val="20"/>
+              </w:rPr>
+              <w:t xml:space="preserve">Disk diffusion; PCR for </w:t>
+            </w:r>
+            <w:r>
+              <w:rPr>
+                <w:i/>
+                <w:iCs/>
+                <w:sz w:val="20"/>
+                <w:szCs w:val="20"/>
+              </w:rPr>
+              <w:t>mecA, mecC</w:t>
+            </w:r>
+          </w:p>
+        </w:tc>
+        <w:tc>
+          <w:tcPr>
+            <w:tcW w:w="7735" w:type="dxa"/>
+            <w:vAlign w:val="center"/>
+            <w:hideMark/>
+          </w:tcPr>
+          <w:p>
+            <w:pPr>
+              <w:rPr>
+                <w:sz w:val="20"/>
+                <w:szCs w:val="20"/>
+              </w:rPr>
+            </w:pPr>
+            <w:r>
+              <w:rPr>
+                <w:sz w:val="20"/>
+                <w:szCs w:val="20"/>
+              </w:rPr>
+              <w:t xml:space="preserve">Staphylococci isolates were analyzed as 3 separate collections from previous studies (1 in Norway, 2 from different regions of Belgium). Over all 3 sample groups, descriptive analyses showed that antimicrobial resistance was more widespread in several NAS species when compared with </w:t>
+            </w:r>
+            <w:r>
+              <w:rPr>
+                <w:i/>
+                <w:iCs/>
+                <w:sz w:val="20"/>
+                <w:szCs w:val="20"/>
+              </w:rPr>
+              <w:t>S. aureus</w:t>
+            </w:r>
+            <w:r>
+              <w:rPr>
+                <w:sz w:val="20"/>
+                <w:szCs w:val="20"/>
+              </w:rPr>
+              <w:t xml:space="preserve"> isolates (not including MRSA). Resistance to penicillin was most frequently identified in the Norwegian isolate group. Regardless of sample group, AMR was frequently observed in </w:t>
+            </w:r>
+            <w:r>
+              <w:rPr>
+                <w:i/>
+                <w:iCs/>
+                <w:sz w:val="20"/>
+                <w:szCs w:val="20"/>
+              </w:rPr>
+              <w:t>S. epidermidis</w:t>
+            </w:r>
+            <w:r>
+              <w:rPr>
+                <w:sz w:val="20"/>
+                <w:szCs w:val="20"/>
+              </w:rPr>
+              <w:t xml:space="preserve"> and </w:t>
+            </w:r>
+            <w:r>
+              <w:rPr>
+                <w:i/>
+                <w:iCs/>
+                <w:sz w:val="20"/>
+                <w:szCs w:val="20"/>
+              </w:rPr>
+              <w:t>S. haemolyticus</w:t>
+            </w:r>
+            <w:r>
+              <w:rPr>
+                <w:sz w:val="20"/>
+                <w:szCs w:val="20"/>
+              </w:rPr>
+              <w:t xml:space="preserve">. Resistance to trimethoprim-sulfonamide was frequently observed in </w:t>
+            </w:r>
+            <w:r>
+              <w:rPr>
+                <w:i/>
+                <w:iCs/>
+                <w:sz w:val="20"/>
+                <w:szCs w:val="20"/>
+              </w:rPr>
+              <w:t>S. aureus,</w:t>
+            </w:r>
+            <w:r>
+              <w:rPr>
+                <w:sz w:val="20"/>
+                <w:szCs w:val="20"/>
+              </w:rPr>
+              <w:t xml:space="preserve"> </w:t>
+            </w:r>
+            <w:r>
+              <w:rPr>
+                <w:i/>
+                <w:iCs/>
+                <w:sz w:val="20"/>
+                <w:szCs w:val="20"/>
+              </w:rPr>
+              <w:t>S. epidermidis</w:t>
+            </w:r>
+            <w:r>
+              <w:rPr>
+                <w:sz w:val="20"/>
+                <w:szCs w:val="20"/>
+              </w:rPr>
+              <w:t xml:space="preserve">, and </w:t>
+            </w:r>
+            <w:r>
+              <w:rPr>
+                <w:i/>
+                <w:iCs/>
+                <w:sz w:val="20"/>
+                <w:szCs w:val="20"/>
+              </w:rPr>
+              <w:t>S. haemolyticus</w:t>
+            </w:r>
+            <w:r>
+              <w:rPr>
+                <w:sz w:val="20"/>
+                <w:szCs w:val="20"/>
+              </w:rPr>
+              <w:t xml:space="preserve">. </w:t>
+            </w:r>
+          </w:p>
+          <w:p>
+            <w:pPr>
+              <w:rPr>
+                <w:sz w:val="12"/>
+                <w:szCs w:val="12"/>
+              </w:rPr>
+            </w:pPr>
+          </w:p>
+        </w:tc>
+      </w:tr>
+      <w:tr>
+        <w:trPr>
+          <w:trHeight w:val="1420"/>
+          <w:jc w:val="center"/>
+        </w:trPr>
+        <w:tc>
+          <w:tcPr>
+            <w:tcW w:w="1435" w:type="dxa"/>
+            <w:vAlign w:val="center"/>
+            <w:hideMark/>
+          </w:tcPr>
+          <w:p>
+            <w:pPr>
+              <w:rPr>
+                <w:sz w:val="20"/>
+                <w:szCs w:val="20"/>
+              </w:rPr>
+            </w:pPr>
+            <w:r>
+              <w:rPr>
+                <w:sz w:val="20"/>
+                <w:szCs w:val="20"/>
+              </w:rPr>
+              <w:t xml:space="preserve">Taponen et al., 2023 </w:t>
+            </w:r>
+          </w:p>
+          <w:p>
+            <w:pPr>
+              <w:rPr>
+                <w:sz w:val="20"/>
+                <w:szCs w:val="20"/>
+              </w:rPr>
+            </w:pPr>
+          </w:p>
+          <w:p>
+            <w:pPr>
+              <w:rPr>
+                <w:sz w:val="20"/>
+                <w:szCs w:val="20"/>
+              </w:rPr>
+            </w:pPr>
+            <w:r>
+              <w:rPr>
+                <w:sz w:val="20"/>
+                <w:szCs w:val="20"/>
+              </w:rPr>
+              <w:t>Finland</w:t>
+            </w:r>
+          </w:p>
+        </w:tc>
+        <w:tc>
+          <w:tcPr>
+            <w:tcW w:w="1530" w:type="dxa"/>
+            <w:vAlign w:val="center"/>
+            <w:hideMark/>
+          </w:tcPr>
+          <w:p>
+            <w:pPr>
+              <w:rPr>
+                <w:sz w:val="20"/>
+                <w:szCs w:val="20"/>
+              </w:rPr>
+            </w:pPr>
+            <w:r>
+              <w:rPr>
+                <w:sz w:val="20"/>
+                <w:szCs w:val="20"/>
+              </w:rPr>
+              <w:t xml:space="preserve">244 NAS, 260 </w:t>
+            </w:r>
+            <w:r>
+              <w:rPr>
+                <w:i/>
+                <w:iCs/>
+                <w:sz w:val="20"/>
+                <w:szCs w:val="20"/>
+              </w:rPr>
+              <w:t>S. aureus</w:t>
+            </w:r>
+            <w:r>
+              <w:rPr>
+                <w:sz w:val="20"/>
+                <w:szCs w:val="20"/>
+              </w:rPr>
+              <w:t xml:space="preserve"> </w:t>
+            </w:r>
+          </w:p>
+          <w:p>
+            <w:pPr>
+              <w:rPr>
+                <w:sz w:val="20"/>
+                <w:szCs w:val="20"/>
+              </w:rPr>
+            </w:pPr>
+          </w:p>
+          <w:p>
+            <w:pPr>
+              <w:rPr>
+                <w:sz w:val="20"/>
+                <w:szCs w:val="20"/>
+              </w:rPr>
+            </w:pPr>
+            <w:r>
+              <w:rPr>
+                <w:sz w:val="20"/>
+                <w:szCs w:val="20"/>
+              </w:rPr>
+              <w:t>N</w:t>
+            </w:r>
+            <w:r>
+              <w:rPr>
+                <w:sz w:val="20"/>
+                <w:szCs w:val="20"/>
+              </w:rPr>
+              <w:t>ot specified</w:t>
+            </w:r>
+          </w:p>
+        </w:tc>
+        <w:tc>
+          <w:tcPr>
+            <w:tcW w:w="1440" w:type="dxa"/>
+            <w:vAlign w:val="center"/>
+            <w:hideMark/>
+          </w:tcPr>
+          <w:p>
+            <w:pPr>
+              <w:rPr>
+                <w:sz w:val="20"/>
+                <w:szCs w:val="20"/>
+              </w:rPr>
+            </w:pPr>
+            <w:r>
+              <w:rPr>
+                <w:sz w:val="20"/>
+                <w:szCs w:val="20"/>
+              </w:rPr>
+              <w:t xml:space="preserve">Disk diffusion; PCR for </w:t>
+            </w:r>
+            <w:r>
+              <w:rPr>
+                <w:i/>
+                <w:iCs/>
+                <w:sz w:val="20"/>
+                <w:szCs w:val="20"/>
+              </w:rPr>
+              <w:t>mecA, mecC, blaZ</w:t>
+            </w:r>
+          </w:p>
+        </w:tc>
+        <w:tc>
+          <w:tcPr>
+            <w:tcW w:w="7735" w:type="dxa"/>
+            <w:noWrap/>
+            <w:vAlign w:val="center"/>
+            <w:hideMark/>
+          </w:tcPr>
+          <w:p>
+            <w:pPr>
+              <w:rPr>
+                <w:rFonts w:cstheme="minorHAnsi"/>
+                <w:sz w:val="20"/>
+                <w:szCs w:val="20"/>
+                <w:bdr w:val="none" w:sz="0" w:space="0" w:color="auto" w:frame="1"/>
+                <w:shd w:val="clear" w:color="auto" w:fill="FFFFFF"/>
+              </w:rPr>
+            </w:pPr>
+            <w:r>
+              <w:rPr>
+                <w:sz w:val="20"/>
+                <w:szCs w:val="20"/>
+              </w:rPr>
+              <w:t xml:space="preserve">Authors found that penicillin resistance was the only significant form of AMR from staphylococci associated with IMI in Finland, with </w:t>
+            </w:r>
+            <w:r>
+              <w:rPr>
+                <w:rFonts w:cstheme="minorHAnsi"/>
+                <w:sz w:val="20"/>
+                <w:szCs w:val="20"/>
+                <w:bdr w:val="none" w:sz="0" w:space="0" w:color="auto" w:frame="1"/>
+                <w:shd w:val="clear" w:color="auto" w:fill="FFFFFF"/>
+              </w:rPr>
+              <w:t>18.8% of all isolates (</w:t>
+            </w:r>
+            <w:r>
+              <w:rPr>
+                <w:rFonts w:cstheme="minorHAnsi"/>
+                <w:i/>
+                <w:iCs/>
+                <w:sz w:val="20"/>
+                <w:szCs w:val="20"/>
+                <w:bdr w:val="none" w:sz="0" w:space="0" w:color="auto" w:frame="1"/>
+                <w:shd w:val="clear" w:color="auto" w:fill="FFFFFF"/>
+              </w:rPr>
+              <w:t>S. aureus</w:t>
+            </w:r>
+            <w:r>
+              <w:rPr>
+                <w:rFonts w:cstheme="minorHAnsi"/>
+                <w:sz w:val="20"/>
+                <w:szCs w:val="20"/>
+                <w:bdr w:val="none" w:sz="0" w:space="0" w:color="auto" w:frame="1"/>
+                <w:shd w:val="clear" w:color="auto" w:fill="FFFFFF"/>
+              </w:rPr>
+              <w:t>: 9.3%; NAS: 28.9%) found to be resistant by disk diffusion. Genotypic potential for resistance to β-lactamases was higher, with</w:t>
+            </w:r>
+            <w:r>
+              <w:rPr>
+                <w:rFonts w:cstheme="minorHAnsi"/>
+                <w:i/>
+                <w:iCs/>
+                <w:sz w:val="20"/>
+                <w:szCs w:val="20"/>
+                <w:bdr w:val="none" w:sz="0" w:space="0" w:color="auto" w:frame="1"/>
+                <w:shd w:val="clear" w:color="auto" w:fill="FFFFFF"/>
+              </w:rPr>
+              <w:t xml:space="preserve"> blaZ</w:t>
+            </w:r>
+            <w:r>
+              <w:rPr>
+                <w:rFonts w:cstheme="minorHAnsi"/>
+                <w:sz w:val="20"/>
+                <w:szCs w:val="20"/>
+                <w:bdr w:val="none" w:sz="0" w:space="0" w:color="auto" w:frame="1"/>
+                <w:shd w:val="clear" w:color="auto" w:fill="FFFFFF"/>
+              </w:rPr>
+              <w:t xml:space="preserve"> found in 26.6% of all isolates (</w:t>
+            </w:r>
+            <w:r>
+              <w:rPr>
+                <w:rFonts w:cstheme="minorHAnsi"/>
+                <w:i/>
+                <w:iCs/>
+                <w:sz w:val="20"/>
+                <w:szCs w:val="20"/>
+                <w:bdr w:val="none" w:sz="0" w:space="0" w:color="auto" w:frame="1"/>
+                <w:shd w:val="clear" w:color="auto" w:fill="FFFFFF"/>
+              </w:rPr>
+              <w:t>S. aureus</w:t>
+            </w:r>
+            <w:r>
+              <w:rPr>
+                <w:rFonts w:cstheme="minorHAnsi"/>
+                <w:sz w:val="20"/>
+                <w:szCs w:val="20"/>
+                <w:bdr w:val="none" w:sz="0" w:space="0" w:color="auto" w:frame="1"/>
+                <w:shd w:val="clear" w:color="auto" w:fill="FFFFFF"/>
+              </w:rPr>
+              <w:t>: 18.5%; NAS: 35.2%). In a phenotypic test detecting production of β-lactamases (nitrocefin test), 21.5% of all isolates were positive (</w:t>
+            </w:r>
+            <w:r>
+              <w:rPr>
+                <w:rFonts w:cstheme="minorHAnsi"/>
+                <w:i/>
+                <w:iCs/>
+                <w:sz w:val="20"/>
+                <w:szCs w:val="20"/>
+                <w:bdr w:val="none" w:sz="0" w:space="0" w:color="auto" w:frame="1"/>
+                <w:shd w:val="clear" w:color="auto" w:fill="FFFFFF"/>
+              </w:rPr>
+              <w:t>S. aureus:</w:t>
+            </w:r>
+            <w:r>
+              <w:rPr>
+                <w:rFonts w:cstheme="minorHAnsi"/>
+                <w:sz w:val="20"/>
+                <w:szCs w:val="20"/>
+                <w:bdr w:val="none" w:sz="0" w:space="0" w:color="auto" w:frame="1"/>
+                <w:shd w:val="clear" w:color="auto" w:fill="FFFFFF"/>
+              </w:rPr>
+              <w:t xml:space="preserve"> 11.6%; NAS: 32.0%). Species-specific differences were observed in penicillin resistance, with the proportion of penicillin-resistant being lowest in </w:t>
+            </w:r>
+            <w:r>
+              <w:rPr>
+                <w:rFonts w:cstheme="minorHAnsi"/>
+                <w:i/>
+                <w:iCs/>
+                <w:sz w:val="20"/>
+                <w:szCs w:val="20"/>
+                <w:bdr w:val="none" w:sz="0" w:space="0" w:color="auto" w:frame="1"/>
+                <w:shd w:val="clear" w:color="auto" w:fill="FFFFFF"/>
+              </w:rPr>
+              <w:t>S. simulans</w:t>
+            </w:r>
+            <w:r>
+              <w:rPr>
+                <w:rFonts w:cstheme="minorHAnsi"/>
+                <w:sz w:val="20"/>
+                <w:szCs w:val="20"/>
+                <w:bdr w:val="none" w:sz="0" w:space="0" w:color="auto" w:frame="1"/>
+                <w:shd w:val="clear" w:color="auto" w:fill="FFFFFF"/>
+              </w:rPr>
+              <w:t xml:space="preserve"> and highest in </w:t>
+            </w:r>
+            <w:r>
+              <w:rPr>
+                <w:rFonts w:cstheme="minorHAnsi"/>
+                <w:i/>
+                <w:iCs/>
+                <w:sz w:val="20"/>
+                <w:szCs w:val="20"/>
+                <w:bdr w:val="none" w:sz="0" w:space="0" w:color="auto" w:frame="1"/>
+                <w:shd w:val="clear" w:color="auto" w:fill="FFFFFF"/>
+              </w:rPr>
+              <w:t>S. epidermidis</w:t>
+            </w:r>
+            <w:r>
+              <w:rPr>
+                <w:rFonts w:cstheme="minorHAnsi"/>
+                <w:sz w:val="20"/>
+                <w:szCs w:val="20"/>
+                <w:bdr w:val="none" w:sz="0" w:space="0" w:color="auto" w:frame="1"/>
+                <w:shd w:val="clear" w:color="auto" w:fill="FFFFFF"/>
+              </w:rPr>
+              <w:t xml:space="preserve">, and </w:t>
+            </w:r>
+            <w:r>
+              <w:rPr>
+                <w:rFonts w:cstheme="minorHAnsi"/>
+                <w:i/>
+                <w:iCs/>
+                <w:sz w:val="20"/>
+                <w:szCs w:val="20"/>
+                <w:bdr w:val="none" w:sz="0" w:space="0" w:color="auto" w:frame="1"/>
+                <w:shd w:val="clear" w:color="auto" w:fill="FFFFFF"/>
+              </w:rPr>
+              <w:t>S. epidermidis</w:t>
+            </w:r>
+            <w:r>
+              <w:rPr>
+                <w:rFonts w:cstheme="minorHAnsi"/>
+                <w:sz w:val="20"/>
+                <w:szCs w:val="20"/>
+                <w:bdr w:val="none" w:sz="0" w:space="0" w:color="auto" w:frame="1"/>
+                <w:shd w:val="clear" w:color="auto" w:fill="FFFFFF"/>
+              </w:rPr>
+              <w:t xml:space="preserve"> accounting for 6/8 NAS isolates carrying the </w:t>
+            </w:r>
+            <w:r>
+              <w:rPr>
+                <w:rFonts w:cstheme="minorHAnsi"/>
+                <w:i/>
+                <w:iCs/>
+                <w:sz w:val="20"/>
+                <w:szCs w:val="20"/>
+                <w:bdr w:val="none" w:sz="0" w:space="0" w:color="auto" w:frame="1"/>
+                <w:shd w:val="clear" w:color="auto" w:fill="FFFFFF"/>
+              </w:rPr>
+              <w:t>mecA</w:t>
+            </w:r>
+            <w:r>
+              <w:rPr>
+                <w:rFonts w:cstheme="minorHAnsi"/>
+                <w:sz w:val="20"/>
+                <w:szCs w:val="20"/>
+                <w:bdr w:val="none" w:sz="0" w:space="0" w:color="auto" w:frame="1"/>
+                <w:shd w:val="clear" w:color="auto" w:fill="FFFFFF"/>
+              </w:rPr>
+              <w:t xml:space="preserve"> gene.</w:t>
+            </w:r>
+          </w:p>
+          <w:p>
+            <w:pPr>
+              <w:rPr>
+                <w:sz w:val="20"/>
+                <w:szCs w:val="20"/>
+              </w:rPr>
+            </w:pPr>
+          </w:p>
+        </w:tc>
+      </w:tr>
+      <w:tr>
+        <w:trPr>
+          <w:trHeight w:val="1470"/>
+          <w:jc w:val="center"/>
+        </w:trPr>
+        <w:tc>
+          <w:tcPr>
+            <w:tcW w:w="1435" w:type="dxa"/>
+            <w:vAlign w:val="center"/>
+            <w:hideMark/>
+          </w:tcPr>
+          <w:p>
+            <w:pPr>
+              <w:rPr>
+                <w:sz w:val="20"/>
+                <w:szCs w:val="20"/>
+              </w:rPr>
+            </w:pPr>
+            <w:r>
+              <w:rPr>
+                <w:sz w:val="20"/>
+                <w:szCs w:val="20"/>
+              </w:rPr>
+              <w:t xml:space="preserve">Yang et al., 2023 </w:t>
+            </w:r>
+          </w:p>
+          <w:p>
+            <w:pPr>
+              <w:rPr>
+                <w:sz w:val="20"/>
+                <w:szCs w:val="20"/>
+              </w:rPr>
+            </w:pPr>
+          </w:p>
+          <w:p>
+            <w:pPr>
+              <w:rPr>
+                <w:sz w:val="20"/>
+                <w:szCs w:val="20"/>
+              </w:rPr>
+            </w:pPr>
+            <w:r>
+              <w:rPr>
+                <w:sz w:val="20"/>
+                <w:szCs w:val="20"/>
+              </w:rPr>
+              <w:t>China</w:t>
+            </w:r>
+          </w:p>
+        </w:tc>
+        <w:tc>
+          <w:tcPr>
+            <w:tcW w:w="1530" w:type="dxa"/>
+            <w:vAlign w:val="center"/>
+            <w:hideMark/>
+          </w:tcPr>
+          <w:p>
+            <w:pPr>
+              <w:rPr>
+                <w:i/>
+                <w:iCs/>
+                <w:sz w:val="20"/>
+                <w:szCs w:val="20"/>
+              </w:rPr>
+            </w:pPr>
+            <w:r>
+              <w:rPr>
+                <w:sz w:val="20"/>
+                <w:szCs w:val="20"/>
+              </w:rPr>
+              <w:t xml:space="preserve">160 CNS, 172 </w:t>
+            </w:r>
+            <w:r>
+              <w:rPr>
+                <w:i/>
+                <w:iCs/>
+                <w:sz w:val="20"/>
+                <w:szCs w:val="20"/>
+              </w:rPr>
+              <w:t>S. aureus</w:t>
+            </w:r>
+          </w:p>
+          <w:p>
+            <w:pPr>
+              <w:rPr>
+                <w:sz w:val="20"/>
+                <w:szCs w:val="20"/>
+              </w:rPr>
+            </w:pPr>
+          </w:p>
+          <w:p>
+            <w:pPr>
+              <w:rPr>
+                <w:sz w:val="20"/>
+                <w:szCs w:val="20"/>
+              </w:rPr>
+            </w:pPr>
+            <w:r>
+              <w:rPr>
+                <w:sz w:val="20"/>
+                <w:szCs w:val="20"/>
+              </w:rPr>
+              <w:t>C</w:t>
+            </w:r>
+            <w:r>
+              <w:rPr>
+                <w:sz w:val="20"/>
+                <w:szCs w:val="20"/>
+              </w:rPr>
+              <w:t>linical isolates</w:t>
+            </w:r>
+          </w:p>
+        </w:tc>
+        <w:tc>
+          <w:tcPr>
+            <w:tcW w:w="1440" w:type="dxa"/>
+            <w:vAlign w:val="center"/>
+            <w:hideMark/>
+          </w:tcPr>
+          <w:p>
+            <w:pPr>
+              <w:rPr>
+                <w:sz w:val="20"/>
+                <w:szCs w:val="20"/>
+              </w:rPr>
+            </w:pPr>
+            <w:r>
+              <w:rPr>
+                <w:sz w:val="20"/>
+                <w:szCs w:val="20"/>
+              </w:rPr>
+              <w:t xml:space="preserve">Disk diffusion; PCR for </w:t>
+            </w:r>
+            <w:r>
+              <w:rPr>
+                <w:i/>
+                <w:iCs/>
+                <w:sz w:val="20"/>
+                <w:szCs w:val="20"/>
+              </w:rPr>
+              <w:t>blaZ, mecA, mecC, tetK, tetM, ermA, ermB, ermC</w:t>
+            </w:r>
+          </w:p>
+        </w:tc>
+        <w:tc>
+          <w:tcPr>
+            <w:tcW w:w="7735" w:type="dxa"/>
+            <w:vAlign w:val="center"/>
+            <w:hideMark/>
+          </w:tcPr>
+          <w:p>
+            <w:pPr>
+              <w:rPr>
+                <w:sz w:val="20"/>
+                <w:szCs w:val="20"/>
+                <w:bdr w:val="none" w:sz="0" w:space="0" w:color="auto" w:frame="1"/>
+                <w:shd w:val="clear" w:color="auto" w:fill="FFFFFF"/>
+              </w:rPr>
+            </w:pPr>
+            <w:r>
+              <w:rPr>
+                <w:rFonts w:cstheme="minorHAnsi"/>
+                <w:sz w:val="20"/>
+                <w:szCs w:val="20"/>
+                <w:bdr w:val="none" w:sz="0" w:space="0" w:color="auto" w:frame="1"/>
+                <w:shd w:val="clear" w:color="auto" w:fill="FFFFFF"/>
+              </w:rPr>
+              <w:t xml:space="preserve">Overall, both phenotypic and genotypic resistance was highest amongst </w:t>
+            </w:r>
+            <w:r>
+              <w:rPr>
+                <w:rFonts w:cstheme="minorHAnsi"/>
+                <w:i/>
+                <w:iCs/>
+                <w:sz w:val="20"/>
+                <w:szCs w:val="20"/>
+                <w:bdr w:val="none" w:sz="0" w:space="0" w:color="auto" w:frame="1"/>
+                <w:shd w:val="clear" w:color="auto" w:fill="FFFFFF"/>
+              </w:rPr>
+              <w:t>S. aureus</w:t>
+            </w:r>
+            <w:r>
+              <w:rPr>
+                <w:rFonts w:cstheme="minorHAnsi"/>
+                <w:sz w:val="20"/>
+                <w:szCs w:val="20"/>
+                <w:bdr w:val="none" w:sz="0" w:space="0" w:color="auto" w:frame="1"/>
+                <w:shd w:val="clear" w:color="auto" w:fill="FFFFFF"/>
+              </w:rPr>
+              <w:t xml:space="preserve"> and CNS for penicillin, followed by erythromycin and tetracycline. Phenotypically, </w:t>
+            </w:r>
+            <w:r>
+              <w:rPr>
+                <w:i/>
+                <w:iCs/>
+                <w:sz w:val="20"/>
+                <w:szCs w:val="20"/>
+                <w:bdr w:val="none" w:sz="0" w:space="0" w:color="auto" w:frame="1"/>
+                <w:shd w:val="clear" w:color="auto" w:fill="FFFFFF"/>
+              </w:rPr>
+              <w:t>S. aureus</w:t>
+            </w:r>
+            <w:r>
+              <w:rPr>
+                <w:sz w:val="20"/>
+                <w:szCs w:val="20"/>
+                <w:bdr w:val="none" w:sz="0" w:space="0" w:color="auto" w:frame="1"/>
+                <w:shd w:val="clear" w:color="auto" w:fill="FFFFFF"/>
+              </w:rPr>
+              <w:t xml:space="preserve"> isolates showed the highest resistance rates to penicillin (58.7%), followed by erythromycin (22.1%), tetracycline (15.1%), gentamicin (10.5%), ciprofloxacin (8.7%), and chloramphenicol (5.8%).</w:t>
+            </w:r>
+            <w:r>
+              <w:rPr>
+                <w:rFonts w:cstheme="minorHAnsi"/>
+                <w:sz w:val="20"/>
+                <w:szCs w:val="20"/>
+                <w:bdr w:val="none" w:sz="0" w:space="0" w:color="auto" w:frame="1"/>
+                <w:shd w:val="clear" w:color="auto" w:fill="FFFFFF"/>
+              </w:rPr>
+              <w:t xml:space="preserve"> </w:t>
+            </w:r>
+            <w:r>
+              <w:rPr>
+                <w:sz w:val="20"/>
+                <w:szCs w:val="20"/>
+                <w:bdr w:val="none" w:sz="0" w:space="0" w:color="auto" w:frame="1"/>
+                <w:shd w:val="clear" w:color="auto" w:fill="FFFFFF"/>
+              </w:rPr>
+              <w:t>CNS isolates displayed high phenotypic resistance to penicillin (71.3%), followed by erythromycin (28.8%), tetracycline (19.4%), gentamicin (9.4%), chloramphenicol (7.9%), ciprofloxacin (2.5%), and cefoxitin (1.3%).</w:t>
+            </w:r>
+          </w:p>
+          <w:p>
+            <w:pPr>
+              <w:rPr>
+                <w:sz w:val="20"/>
+                <w:szCs w:val="20"/>
+                <w:bdr w:val="none" w:sz="0" w:space="0" w:color="auto" w:frame="1"/>
+                <w:shd w:val="clear" w:color="auto" w:fill="FFFFFF"/>
+              </w:rPr>
+            </w:pPr>
+          </w:p>
+          <w:p>
+            <w:pPr>
+              <w:rPr>
+                <w:rFonts w:cstheme="minorHAnsi"/>
+                <w:sz w:val="20"/>
+                <w:szCs w:val="20"/>
+                <w:bdr w:val="none" w:sz="0" w:space="0" w:color="auto" w:frame="1"/>
+                <w:shd w:val="clear" w:color="auto" w:fill="FFFFFF"/>
+              </w:rPr>
+            </w:pPr>
+            <w:r>
+              <w:rPr>
+                <w:rFonts w:cstheme="minorHAnsi"/>
+                <w:i/>
+                <w:iCs/>
+                <w:sz w:val="20"/>
+                <w:szCs w:val="20"/>
+                <w:bdr w:val="none" w:sz="0" w:space="0" w:color="auto" w:frame="1"/>
+                <w:shd w:val="clear" w:color="auto" w:fill="FFFFFF"/>
+              </w:rPr>
+              <w:t>blaZ</w:t>
+            </w:r>
+            <w:r>
+              <w:rPr>
+                <w:rFonts w:cstheme="minorHAnsi"/>
+                <w:sz w:val="20"/>
+                <w:szCs w:val="20"/>
+                <w:bdr w:val="none" w:sz="0" w:space="0" w:color="auto" w:frame="1"/>
+                <w:shd w:val="clear" w:color="auto" w:fill="FFFFFF"/>
+              </w:rPr>
+              <w:t xml:space="preserve"> was detected in 61.0% of </w:t>
+            </w:r>
+            <w:r>
+              <w:rPr>
+                <w:rFonts w:cstheme="minorHAnsi"/>
+                <w:i/>
+                <w:iCs/>
+                <w:sz w:val="20"/>
+                <w:szCs w:val="20"/>
+                <w:bdr w:val="none" w:sz="0" w:space="0" w:color="auto" w:frame="1"/>
+                <w:shd w:val="clear" w:color="auto" w:fill="FFFFFF"/>
+              </w:rPr>
+              <w:t>S. aureus</w:t>
+            </w:r>
+            <w:r>
+              <w:rPr>
+                <w:rFonts w:cstheme="minorHAnsi"/>
+                <w:sz w:val="20"/>
+                <w:szCs w:val="20"/>
+                <w:bdr w:val="none" w:sz="0" w:space="0" w:color="auto" w:frame="1"/>
+                <w:shd w:val="clear" w:color="auto" w:fill="FFFFFF"/>
+              </w:rPr>
+              <w:t xml:space="preserve"> isolates, with all penicillin-resistant S. aureus isolates positive for the gene. </w:t>
+            </w:r>
+            <w:r>
+              <w:rPr>
+                <w:rFonts w:cstheme="minorHAnsi"/>
+                <w:i/>
+                <w:iCs/>
+                <w:sz w:val="20"/>
+                <w:szCs w:val="20"/>
+                <w:bdr w:val="none" w:sz="0" w:space="0" w:color="auto" w:frame="1"/>
+                <w:shd w:val="clear" w:color="auto" w:fill="FFFFFF"/>
+              </w:rPr>
+              <w:t>tetK</w:t>
+            </w:r>
+            <w:r>
+              <w:rPr>
+                <w:rFonts w:cstheme="minorHAnsi"/>
+                <w:sz w:val="20"/>
+                <w:szCs w:val="20"/>
+                <w:bdr w:val="none" w:sz="0" w:space="0" w:color="auto" w:frame="1"/>
+                <w:shd w:val="clear" w:color="auto" w:fill="FFFFFF"/>
+              </w:rPr>
+              <w:t xml:space="preserve"> and </w:t>
+            </w:r>
+            <w:r>
+              <w:rPr>
+                <w:rFonts w:cstheme="minorHAnsi"/>
+                <w:i/>
+                <w:iCs/>
+                <w:sz w:val="20"/>
+                <w:szCs w:val="20"/>
+                <w:bdr w:val="none" w:sz="0" w:space="0" w:color="auto" w:frame="1"/>
+                <w:shd w:val="clear" w:color="auto" w:fill="FFFFFF"/>
+              </w:rPr>
+              <w:t>tetM</w:t>
+            </w:r>
+            <w:r>
+              <w:rPr>
+                <w:rFonts w:cstheme="minorHAnsi"/>
+                <w:sz w:val="20"/>
+                <w:szCs w:val="20"/>
+                <w:bdr w:val="none" w:sz="0" w:space="0" w:color="auto" w:frame="1"/>
+                <w:shd w:val="clear" w:color="auto" w:fill="FFFFFF"/>
+              </w:rPr>
+              <w:t xml:space="preserve"> were found in 12.2% and 9.9% of </w:t>
+            </w:r>
+            <w:r>
+              <w:rPr>
+                <w:rFonts w:cstheme="minorHAnsi"/>
+                <w:i/>
+                <w:iCs/>
+                <w:sz w:val="20"/>
+                <w:szCs w:val="20"/>
+                <w:bdr w:val="none" w:sz="0" w:space="0" w:color="auto" w:frame="1"/>
+                <w:shd w:val="clear" w:color="auto" w:fill="FFFFFF"/>
+              </w:rPr>
+              <w:t>S. aureus</w:t>
+            </w:r>
+            <w:r>
+              <w:rPr>
+                <w:rFonts w:cstheme="minorHAnsi"/>
+                <w:sz w:val="20"/>
+                <w:szCs w:val="20"/>
+                <w:bdr w:val="none" w:sz="0" w:space="0" w:color="auto" w:frame="1"/>
+                <w:shd w:val="clear" w:color="auto" w:fill="FFFFFF"/>
+              </w:rPr>
+              <w:t xml:space="preserve"> isolates, respectively, with all </w:t>
+            </w:r>
+            <w:r>
+              <w:rPr>
+                <w:rFonts w:cstheme="minorHAnsi"/>
+                <w:i/>
+                <w:iCs/>
+                <w:sz w:val="20"/>
+                <w:szCs w:val="20"/>
+                <w:bdr w:val="none" w:sz="0" w:space="0" w:color="auto" w:frame="1"/>
+                <w:shd w:val="clear" w:color="auto" w:fill="FFFFFF"/>
+              </w:rPr>
+              <w:t>tetK/tetM</w:t>
+            </w:r>
+            <w:r>
+              <w:rPr>
+                <w:rFonts w:cstheme="minorHAnsi"/>
+                <w:sz w:val="20"/>
+                <w:szCs w:val="20"/>
+                <w:bdr w:val="none" w:sz="0" w:space="0" w:color="auto" w:frame="1"/>
+                <w:shd w:val="clear" w:color="auto" w:fill="FFFFFF"/>
+              </w:rPr>
+              <w:t xml:space="preserve">-positive isolates showing resistance to tetracycline. </w:t>
+            </w:r>
+            <w:r>
+              <w:rPr>
+                <w:rFonts w:cstheme="minorHAnsi"/>
+                <w:i/>
+                <w:iCs/>
+                <w:sz w:val="20"/>
+                <w:szCs w:val="20"/>
+                <w:bdr w:val="none" w:sz="0" w:space="0" w:color="auto" w:frame="1"/>
+                <w:shd w:val="clear" w:color="auto" w:fill="FFFFFF"/>
+              </w:rPr>
+              <w:t>ermC</w:t>
+            </w:r>
+            <w:r>
+              <w:rPr>
+                <w:rFonts w:cstheme="minorHAnsi"/>
+                <w:sz w:val="20"/>
+                <w:szCs w:val="20"/>
+                <w:bdr w:val="none" w:sz="0" w:space="0" w:color="auto" w:frame="1"/>
+                <w:shd w:val="clear" w:color="auto" w:fill="FFFFFF"/>
+              </w:rPr>
+              <w:t xml:space="preserve"> and </w:t>
+            </w:r>
+            <w:r>
+              <w:rPr>
+                <w:rFonts w:cstheme="minorHAnsi"/>
+                <w:i/>
+                <w:iCs/>
+                <w:sz w:val="20"/>
+                <w:szCs w:val="20"/>
+                <w:bdr w:val="none" w:sz="0" w:space="0" w:color="auto" w:frame="1"/>
+                <w:shd w:val="clear" w:color="auto" w:fill="FFFFFF"/>
+              </w:rPr>
+              <w:t>ermB</w:t>
+            </w:r>
+            <w:r>
+              <w:rPr>
+                <w:rFonts w:cstheme="minorHAnsi"/>
+                <w:sz w:val="20"/>
+                <w:szCs w:val="20"/>
+                <w:bdr w:val="none" w:sz="0" w:space="0" w:color="auto" w:frame="1"/>
+                <w:shd w:val="clear" w:color="auto" w:fill="FFFFFF"/>
+              </w:rPr>
+              <w:t xml:space="preserve"> were found in 22.1% and 13.4% of </w:t>
+            </w:r>
+            <w:r>
+              <w:rPr>
+                <w:rFonts w:cstheme="minorHAnsi"/>
+                <w:i/>
+                <w:iCs/>
+                <w:sz w:val="20"/>
+                <w:szCs w:val="20"/>
+                <w:bdr w:val="none" w:sz="0" w:space="0" w:color="auto" w:frame="1"/>
+                <w:shd w:val="clear" w:color="auto" w:fill="FFFFFF"/>
+              </w:rPr>
+              <w:t>S. aureus</w:t>
+            </w:r>
+            <w:r>
+              <w:rPr>
+                <w:rFonts w:cstheme="minorHAnsi"/>
+                <w:sz w:val="20"/>
+                <w:szCs w:val="20"/>
+                <w:bdr w:val="none" w:sz="0" w:space="0" w:color="auto" w:frame="1"/>
+                <w:shd w:val="clear" w:color="auto" w:fill="FFFFFF"/>
+              </w:rPr>
+              <w:t xml:space="preserve"> isolates, respectively, with all erythromycin-resistant isolates carrying ermC alone or in combination with </w:t>
+            </w:r>
+            <w:r>
+              <w:rPr>
+                <w:rFonts w:cstheme="minorHAnsi"/>
+                <w:i/>
+                <w:iCs/>
+                <w:sz w:val="20"/>
+                <w:szCs w:val="20"/>
+                <w:bdr w:val="none" w:sz="0" w:space="0" w:color="auto" w:frame="1"/>
+                <w:shd w:val="clear" w:color="auto" w:fill="FFFFFF"/>
+              </w:rPr>
+              <w:t>ermB</w:t>
+            </w:r>
+            <w:r>
+              <w:rPr>
+                <w:rFonts w:cstheme="minorHAnsi"/>
+                <w:sz w:val="20"/>
+                <w:szCs w:val="20"/>
+                <w:bdr w:val="none" w:sz="0" w:space="0" w:color="auto" w:frame="1"/>
+                <w:shd w:val="clear" w:color="auto" w:fill="FFFFFF"/>
+              </w:rPr>
+              <w:t xml:space="preserve">. No </w:t>
+            </w:r>
+            <w:r>
+              <w:rPr>
+                <w:rFonts w:cstheme="minorHAnsi"/>
+                <w:i/>
+                <w:iCs/>
+                <w:sz w:val="20"/>
+                <w:szCs w:val="20"/>
+                <w:bdr w:val="none" w:sz="0" w:space="0" w:color="auto" w:frame="1"/>
+                <w:shd w:val="clear" w:color="auto" w:fill="FFFFFF"/>
+              </w:rPr>
+              <w:t>S. aureus</w:t>
+            </w:r>
+            <w:r>
+              <w:rPr>
+                <w:rFonts w:cstheme="minorHAnsi"/>
+                <w:sz w:val="20"/>
+                <w:szCs w:val="20"/>
+                <w:bdr w:val="none" w:sz="0" w:space="0" w:color="auto" w:frame="1"/>
+                <w:shd w:val="clear" w:color="auto" w:fill="FFFFFF"/>
+              </w:rPr>
+              <w:t xml:space="preserve"> were positive for </w:t>
+            </w:r>
+            <w:r>
+              <w:rPr>
+                <w:rFonts w:cstheme="minorHAnsi"/>
+                <w:i/>
+                <w:iCs/>
+                <w:sz w:val="20"/>
+                <w:szCs w:val="20"/>
+                <w:bdr w:val="none" w:sz="0" w:space="0" w:color="auto" w:frame="1"/>
+                <w:shd w:val="clear" w:color="auto" w:fill="FFFFFF"/>
+              </w:rPr>
+              <w:t>mecA, mecC or ermA.</w:t>
+            </w:r>
+            <w:r>
+              <w:rPr>
+                <w:rFonts w:cstheme="minorHAnsi"/>
+                <w:sz w:val="20"/>
+                <w:szCs w:val="20"/>
+                <w:bdr w:val="none" w:sz="0" w:space="0" w:color="auto" w:frame="1"/>
+                <w:shd w:val="clear" w:color="auto" w:fill="FFFFFF"/>
+              </w:rPr>
+              <w:t xml:space="preserve"> For CNS isolates evaluated, </w:t>
+            </w:r>
+            <w:r>
+              <w:rPr>
+                <w:rFonts w:cstheme="minorHAnsi"/>
+                <w:i/>
+                <w:iCs/>
+                <w:sz w:val="20"/>
+                <w:szCs w:val="20"/>
+                <w:bdr w:val="none" w:sz="0" w:space="0" w:color="auto" w:frame="1"/>
+                <w:shd w:val="clear" w:color="auto" w:fill="FFFFFF"/>
+              </w:rPr>
+              <w:t>blaZ</w:t>
+            </w:r>
+            <w:r>
+              <w:rPr>
+                <w:rFonts w:cstheme="minorHAnsi"/>
+                <w:sz w:val="20"/>
+                <w:szCs w:val="20"/>
+                <w:bdr w:val="none" w:sz="0" w:space="0" w:color="auto" w:frame="1"/>
+                <w:shd w:val="clear" w:color="auto" w:fill="FFFFFF"/>
+              </w:rPr>
+              <w:t xml:space="preserve"> was found in 69.4% isolates with all showing resistance to penicillin. One each </w:t>
+            </w:r>
+            <w:r>
+              <w:rPr>
+                <w:rFonts w:cstheme="minorHAnsi"/>
+                <w:i/>
+                <w:iCs/>
+                <w:sz w:val="20"/>
+                <w:szCs w:val="20"/>
+                <w:bdr w:val="none" w:sz="0" w:space="0" w:color="auto" w:frame="1"/>
+                <w:shd w:val="clear" w:color="auto" w:fill="FFFFFF"/>
+              </w:rPr>
+              <w:t>S. equorum</w:t>
+            </w:r>
+            <w:r>
+              <w:rPr>
+                <w:rFonts w:cstheme="minorHAnsi"/>
+                <w:sz w:val="20"/>
+                <w:szCs w:val="20"/>
+                <w:bdr w:val="none" w:sz="0" w:space="0" w:color="auto" w:frame="1"/>
+                <w:shd w:val="clear" w:color="auto" w:fill="FFFFFF"/>
+              </w:rPr>
+              <w:t xml:space="preserve"> and </w:t>
+            </w:r>
+            <w:r>
+              <w:rPr>
+                <w:rFonts w:cstheme="minorHAnsi"/>
+                <w:i/>
+                <w:iCs/>
+                <w:sz w:val="20"/>
+                <w:szCs w:val="20"/>
+                <w:bdr w:val="none" w:sz="0" w:space="0" w:color="auto" w:frame="1"/>
+                <w:shd w:val="clear" w:color="auto" w:fill="FFFFFF"/>
+              </w:rPr>
+              <w:t>S. saprophyticus</w:t>
+            </w:r>
+            <w:r>
+              <w:rPr>
+                <w:rFonts w:cstheme="minorHAnsi"/>
+                <w:sz w:val="20"/>
+                <w:szCs w:val="20"/>
+                <w:bdr w:val="none" w:sz="0" w:space="0" w:color="auto" w:frame="1"/>
+                <w:shd w:val="clear" w:color="auto" w:fill="FFFFFF"/>
+              </w:rPr>
+              <w:t xml:space="preserve"> that were resistant against penicillin were negative for blaZ but carried </w:t>
+            </w:r>
+            <w:r>
+              <w:rPr>
+                <w:rFonts w:cstheme="minorHAnsi"/>
+                <w:i/>
+                <w:iCs/>
+                <w:sz w:val="20"/>
+                <w:szCs w:val="20"/>
+                <w:bdr w:val="none" w:sz="0" w:space="0" w:color="auto" w:frame="1"/>
+                <w:shd w:val="clear" w:color="auto" w:fill="FFFFFF"/>
+              </w:rPr>
+              <w:t>mecA</w:t>
+            </w:r>
+            <w:r>
+              <w:rPr>
+                <w:rFonts w:cstheme="minorHAnsi"/>
+                <w:sz w:val="20"/>
+                <w:szCs w:val="20"/>
+                <w:bdr w:val="none" w:sz="0" w:space="0" w:color="auto" w:frame="1"/>
+                <w:shd w:val="clear" w:color="auto" w:fill="FFFFFF"/>
+              </w:rPr>
+              <w:t xml:space="preserve">. </w:t>
+            </w:r>
+            <w:r>
+              <w:rPr>
+                <w:rFonts w:cstheme="minorHAnsi"/>
+                <w:i/>
+                <w:iCs/>
+                <w:sz w:val="20"/>
+                <w:szCs w:val="20"/>
+                <w:bdr w:val="none" w:sz="0" w:space="0" w:color="auto" w:frame="1"/>
+                <w:shd w:val="clear" w:color="auto" w:fill="FFFFFF"/>
+              </w:rPr>
+              <w:t>tetK</w:t>
+            </w:r>
+            <w:r>
+              <w:rPr>
+                <w:rFonts w:cstheme="minorHAnsi"/>
+                <w:sz w:val="20"/>
+                <w:szCs w:val="20"/>
+                <w:bdr w:val="none" w:sz="0" w:space="0" w:color="auto" w:frame="1"/>
+                <w:shd w:val="clear" w:color="auto" w:fill="FFFFFF"/>
+              </w:rPr>
+              <w:t xml:space="preserve"> and </w:t>
+            </w:r>
+            <w:r>
+              <w:rPr>
+                <w:rFonts w:cstheme="minorHAnsi"/>
+                <w:i/>
+                <w:iCs/>
+                <w:sz w:val="20"/>
+                <w:szCs w:val="20"/>
+                <w:bdr w:val="none" w:sz="0" w:space="0" w:color="auto" w:frame="1"/>
+                <w:shd w:val="clear" w:color="auto" w:fill="FFFFFF"/>
+              </w:rPr>
+              <w:t>tetM</w:t>
+            </w:r>
+            <w:r>
+              <w:rPr>
+                <w:rFonts w:cstheme="minorHAnsi"/>
+                <w:sz w:val="20"/>
+                <w:szCs w:val="20"/>
+                <w:bdr w:val="none" w:sz="0" w:space="0" w:color="auto" w:frame="1"/>
+                <w:shd w:val="clear" w:color="auto" w:fill="FFFFFF"/>
+              </w:rPr>
+              <w:t xml:space="preserve"> were found in 17.5% and 12.5% CNS isolates, respectively, with all </w:t>
+            </w:r>
+            <w:r>
+              <w:rPr>
+                <w:rFonts w:cstheme="minorHAnsi"/>
+                <w:i/>
+                <w:iCs/>
+                <w:sz w:val="20"/>
+                <w:szCs w:val="20"/>
+                <w:bdr w:val="none" w:sz="0" w:space="0" w:color="auto" w:frame="1"/>
+                <w:shd w:val="clear" w:color="auto" w:fill="FFFFFF"/>
+              </w:rPr>
+              <w:t>tetK</w:t>
+            </w:r>
+            <w:r>
+              <w:rPr>
+                <w:rFonts w:cstheme="minorHAnsi"/>
+                <w:sz w:val="20"/>
+                <w:szCs w:val="20"/>
+                <w:bdr w:val="none" w:sz="0" w:space="0" w:color="auto" w:frame="1"/>
+                <w:shd w:val="clear" w:color="auto" w:fill="FFFFFF"/>
+              </w:rPr>
+              <w:t xml:space="preserve">/ </w:t>
+            </w:r>
+            <w:r>
+              <w:rPr>
+                <w:rFonts w:cstheme="minorHAnsi"/>
+                <w:i/>
+                <w:iCs/>
+                <w:sz w:val="20"/>
+                <w:szCs w:val="20"/>
+                <w:bdr w:val="none" w:sz="0" w:space="0" w:color="auto" w:frame="1"/>
+                <w:shd w:val="clear" w:color="auto" w:fill="FFFFFF"/>
+              </w:rPr>
+              <w:t>tetM</w:t>
+            </w:r>
+            <w:r>
+              <w:rPr>
+                <w:rFonts w:cstheme="minorHAnsi"/>
+                <w:sz w:val="20"/>
+                <w:szCs w:val="20"/>
+                <w:bdr w:val="none" w:sz="0" w:space="0" w:color="auto" w:frame="1"/>
+                <w:shd w:val="clear" w:color="auto" w:fill="FFFFFF"/>
+              </w:rPr>
+              <w:t xml:space="preserve">-positive isolates showing resistance to tetracycline. </w:t>
+            </w:r>
+            <w:r>
+              <w:rPr>
+                <w:rFonts w:cstheme="minorHAnsi"/>
+                <w:i/>
+                <w:iCs/>
+                <w:sz w:val="20"/>
+                <w:szCs w:val="20"/>
+                <w:bdr w:val="none" w:sz="0" w:space="0" w:color="auto" w:frame="1"/>
+                <w:shd w:val="clear" w:color="auto" w:fill="FFFFFF"/>
+              </w:rPr>
+              <w:t>ermC</w:t>
+            </w:r>
+            <w:r>
+              <w:rPr>
+                <w:rFonts w:cstheme="minorHAnsi"/>
+                <w:sz w:val="20"/>
+                <w:szCs w:val="20"/>
+                <w:bdr w:val="none" w:sz="0" w:space="0" w:color="auto" w:frame="1"/>
+                <w:shd w:val="clear" w:color="auto" w:fill="FFFFFF"/>
+              </w:rPr>
+              <w:t xml:space="preserve"> and </w:t>
+            </w:r>
+            <w:r>
+              <w:rPr>
+                <w:rFonts w:cstheme="minorHAnsi"/>
+                <w:i/>
+                <w:iCs/>
+                <w:sz w:val="20"/>
+                <w:szCs w:val="20"/>
+                <w:bdr w:val="none" w:sz="0" w:space="0" w:color="auto" w:frame="1"/>
+                <w:shd w:val="clear" w:color="auto" w:fill="FFFFFF"/>
+              </w:rPr>
+              <w:t>ermB</w:t>
+            </w:r>
+            <w:r>
+              <w:rPr>
+                <w:rFonts w:cstheme="minorHAnsi"/>
+                <w:sz w:val="20"/>
+                <w:szCs w:val="20"/>
+                <w:bdr w:val="none" w:sz="0" w:space="0" w:color="auto" w:frame="1"/>
+                <w:shd w:val="clear" w:color="auto" w:fill="FFFFFF"/>
+              </w:rPr>
+              <w:t xml:space="preserve"> were found in 28.1% and 16.9% of CNS isolates, respectively, with all erythromycin-resistant isolates carrying </w:t>
+            </w:r>
+            <w:r>
+              <w:rPr>
+                <w:rFonts w:cstheme="minorHAnsi"/>
+                <w:i/>
+                <w:iCs/>
+                <w:sz w:val="20"/>
+                <w:szCs w:val="20"/>
+                <w:bdr w:val="none" w:sz="0" w:space="0" w:color="auto" w:frame="1"/>
+                <w:shd w:val="clear" w:color="auto" w:fill="FFFFFF"/>
+              </w:rPr>
+              <w:t>ermC</w:t>
+            </w:r>
+            <w:r>
+              <w:rPr>
+                <w:rFonts w:cstheme="minorHAnsi"/>
+                <w:sz w:val="20"/>
+                <w:szCs w:val="20"/>
+                <w:bdr w:val="none" w:sz="0" w:space="0" w:color="auto" w:frame="1"/>
+                <w:shd w:val="clear" w:color="auto" w:fill="FFFFFF"/>
+              </w:rPr>
+              <w:t xml:space="preserve"> alone or in combination with </w:t>
+            </w:r>
+            <w:r>
+              <w:rPr>
+                <w:rFonts w:cstheme="minorHAnsi"/>
+                <w:i/>
+                <w:iCs/>
+                <w:sz w:val="20"/>
+                <w:szCs w:val="20"/>
+                <w:bdr w:val="none" w:sz="0" w:space="0" w:color="auto" w:frame="1"/>
+                <w:shd w:val="clear" w:color="auto" w:fill="FFFFFF"/>
+              </w:rPr>
+              <w:t>ermB</w:t>
+            </w:r>
+            <w:r>
+              <w:rPr>
+                <w:rFonts w:cstheme="minorHAnsi"/>
+                <w:sz w:val="20"/>
+                <w:szCs w:val="20"/>
+                <w:bdr w:val="none" w:sz="0" w:space="0" w:color="auto" w:frame="1"/>
+                <w:shd w:val="clear" w:color="auto" w:fill="FFFFFF"/>
+              </w:rPr>
+              <w:t xml:space="preserve">. No CNS were positive for </w:t>
+            </w:r>
+            <w:r>
+              <w:rPr>
+                <w:rFonts w:cstheme="minorHAnsi"/>
+                <w:i/>
+                <w:iCs/>
+                <w:sz w:val="20"/>
+                <w:szCs w:val="20"/>
+                <w:bdr w:val="none" w:sz="0" w:space="0" w:color="auto" w:frame="1"/>
+                <w:shd w:val="clear" w:color="auto" w:fill="FFFFFF"/>
+              </w:rPr>
+              <w:t>mecC</w:t>
+            </w:r>
+            <w:r>
+              <w:rPr>
+                <w:rFonts w:cstheme="minorHAnsi"/>
+                <w:sz w:val="20"/>
+                <w:szCs w:val="20"/>
+                <w:bdr w:val="none" w:sz="0" w:space="0" w:color="auto" w:frame="1"/>
+                <w:shd w:val="clear" w:color="auto" w:fill="FFFFFF"/>
+              </w:rPr>
+              <w:t xml:space="preserve"> or </w:t>
+            </w:r>
+            <w:r>
+              <w:rPr>
+                <w:rFonts w:cstheme="minorHAnsi"/>
+                <w:i/>
+                <w:iCs/>
+                <w:sz w:val="20"/>
+                <w:szCs w:val="20"/>
+                <w:bdr w:val="none" w:sz="0" w:space="0" w:color="auto" w:frame="1"/>
+                <w:shd w:val="clear" w:color="auto" w:fill="FFFFFF"/>
+              </w:rPr>
+              <w:t>ermA</w:t>
+            </w:r>
+            <w:r>
+              <w:rPr>
+                <w:rFonts w:cstheme="minorHAnsi"/>
+                <w:sz w:val="20"/>
+                <w:szCs w:val="20"/>
+                <w:bdr w:val="none" w:sz="0" w:space="0" w:color="auto" w:frame="1"/>
+                <w:shd w:val="clear" w:color="auto" w:fill="FFFFFF"/>
+              </w:rPr>
+              <w:t>.</w:t>
+            </w:r>
+          </w:p>
+          <w:p>
+            <w:pPr>
+              <w:rPr>
+                <w:sz w:val="20"/>
+                <w:szCs w:val="20"/>
+              </w:rPr>
+            </w:pPr>
+          </w:p>
+        </w:tc>
+      </w:tr>
+      <w:tr>
+        <w:trPr>
+          <w:trHeight w:val="323"/>
+          <w:jc w:val="center"/>
+        </w:trPr>
+        <w:tc>
+          <w:tcPr>
+            <w:tcW w:w="12140" w:type="dxa"/>
+            <w:gridSpan w:val="4"/>
+            <w:vAlign w:val="center"/>
+          </w:tcPr>
+          <w:p>
+            <w:pPr>
+              <w:rPr>
+                <w:sz w:val="20"/>
+                <w:szCs w:val="20"/>
+              </w:rPr>
+            </w:pPr>
+            <w:r>
+              <w:rPr>
+                <w:sz w:val="20"/>
+                <w:szCs w:val="20"/>
+                <w:vertAlign w:val="superscript"/>
+              </w:rPr>
+              <w:t xml:space="preserve">1 </w:t>
+            </w:r>
+            <w:r>
+              <w:rPr>
+                <w:sz w:val="20"/>
+                <w:szCs w:val="20"/>
+              </w:rPr>
+              <w:t>Terminology used is consistent with authors’ language and groupings of organisms (e.g., NAS vs. CNS)</w:t>
+            </w:r>
+          </w:p>
+        </w:tc>
+      </w:tr>
+    </w:tbl>
     <w:p>
       <w:pPr>
         <w:rPr>
@@ -12966,7 +16711,7 @@
 <w:ftr xmlns:wpc="http://schemas.microsoft.com/office/word/2010/wordprocessingCanvas" xmlns:cx="http://schemas.microsoft.com/office/drawing/2014/chartex" xmlns:cx1="http://schemas.microsoft.com/office/drawing/2015/9/8/chartex" xmlns:cx2="http://schemas.microsoft.com/office/drawing/2015/10/21/chartex" xmlns:cx3="http://schemas.microsoft.com/office/drawing/2016/5/9/chartex" xmlns:cx4="http://schemas.microsoft.com/office/drawing/2016/5/10/chartex" xmlns:cx5="http://schemas.microsoft.com/office/drawing/2016/5/11/chartex" xmlns:cx6="http://schemas.microsoft.com/office/drawing/2016/5/12/chartex" xmlns:cx7="http://schemas.microsoft.com/office/drawing/2016/5/13/chartex" xmlns:cx8="http://schemas.microsoft.com/office/drawing/2016/5/14/chartex" xmlns:mc="http://schemas.openxmlformats.org/markup-compatibility/2006" xmlns:aink="http://schemas.microsoft.com/office/drawing/2016/ink" xmlns:am3d="http://schemas.microsoft.com/office/drawing/2017/model3d" xmlns:o="urn:schemas-microsoft-com:office:office" xmlns:oel="http://schemas.microsoft.com/office/2019/extlst" xmlns:r="http://schemas.openxmlformats.org/officeDocument/2006/relationships" xmlns:m="http://schemas.openxmlformats.org/officeDocument/2006/math" xmlns:v="urn:schemas-microsoft-com:vml" xmlns:wp14="http://schemas.microsoft.com/office/word/2010/wordprocessingDrawing" xmlns:wp="http://schemas.openxmlformats.org/drawingml/2006/wordprocessingDrawing" xmlns:w10="urn:schemas-microsoft-com:office:word" xmlns:w="http://schemas.openxmlformats.org/wordprocessingml/2006/main" xmlns:w14="http://schemas.microsoft.com/office/word/2010/wordml" xmlns:w15="http://schemas.microsoft.com/office/word/2012/wordml" xmlns:w16cex="http://schemas.microsoft.com/office/word/2018/wordml/cex" xmlns:w16cid="http://schemas.microsoft.com/office/word/2016/wordml/cid" xmlns:w16="http://schemas.microsoft.com/office/word/2018/wordml" xmlns:w16du="http://schemas.microsoft.com/office/word/2023/wordml/word16du" xmlns:w16sdtdh="http://schemas.microsoft.com/office/word/2020/wordml/sdtdatahash" xmlns:w16se="http://schemas.microsoft.com/office/word/2015/wordml/symex" xmlns:wpg="http://schemas.microsoft.com/office/word/2010/wordprocessingGroup" xmlns:wpi="http://schemas.microsoft.com/office/word/2010/wordprocessingInk" xmlns:wne="http://schemas.microsoft.com/office/word/2006/wordml" xmlns:wps="http://schemas.microsoft.com/office/word/2010/wordprocessingShape" mc:Ignorable="w14 w15 w16se w16cid w16 w16cex w16sdtdh w16du wp14">
   <w:sdt>
     <w:sdtPr>
-      <w:id w:val="944118411"/>
+      <w:id w:val="1345288916"/>
       <w:docPartObj>
         <w:docPartGallery w:val="Page Numbers (Bottom of Page)"/>
         <w:docPartUnique/>

--- a/Literature review/CONvORG_table.docx
+++ b/Literature review/CONvORG_table.docx
@@ -355,7 +355,31 @@
                 <w:sz w:val="20"/>
                 <w:szCs w:val="20"/>
               </w:rPr>
-              <w:t>Min. no. yr ORG certified</w:t>
+              <w:t xml:space="preserve">Min. no. </w:t>
+            </w:r>
+            <w:proofErr w:type="spellStart"/>
+            <w:r>
+              <w:rPr>
+                <w:b/>
+                <w:bCs/>
+                <w:i/>
+                <w:iCs/>
+                <w:sz w:val="20"/>
+                <w:szCs w:val="20"/>
+              </w:rPr>
+              <w:t>yr</w:t>
+            </w:r>
+            <w:proofErr w:type="spellEnd"/>
+            <w:r>
+              <w:rPr>
+                <w:b/>
+                <w:bCs/>
+                <w:i/>
+                <w:iCs/>
+                <w:sz w:val="20"/>
+                <w:szCs w:val="20"/>
+              </w:rPr>
+              <w:t xml:space="preserve"> ORG certified</w:t>
             </w:r>
           </w:p>
         </w:tc>
@@ -720,7 +744,23 @@
                 <w:sz w:val="12"/>
                 <w:szCs w:val="12"/>
               </w:rPr>
-              <w:t xml:space="preserve">Longitudinal (2 herd visits/yr: </w:t>
+              <w:t>Longitudinal (2 herd visits/</w:t>
+            </w:r>
+            <w:proofErr w:type="spellStart"/>
+            <w:r>
+              <w:rPr>
+                <w:sz w:val="12"/>
+                <w:szCs w:val="12"/>
+              </w:rPr>
+              <w:t>yr</w:t>
+            </w:r>
+            <w:proofErr w:type="spellEnd"/>
+            <w:r>
+              <w:rPr>
+                <w:sz w:val="12"/>
+                <w:szCs w:val="12"/>
+              </w:rPr>
+              <w:t xml:space="preserve">: </w:t>
             </w:r>
             <w:r>
               <w:rPr>
@@ -793,7 +833,23 @@
                 <w:sz w:val="12"/>
                 <w:szCs w:val="12"/>
               </w:rPr>
-              <w:t>No. yr ORG herds certified not provided</w:t>
+              <w:t xml:space="preserve">No. </w:t>
+            </w:r>
+            <w:proofErr w:type="spellStart"/>
+            <w:r>
+              <w:rPr>
+                <w:sz w:val="12"/>
+                <w:szCs w:val="12"/>
+              </w:rPr>
+              <w:t>yr</w:t>
+            </w:r>
+            <w:proofErr w:type="spellEnd"/>
+            <w:r>
+              <w:rPr>
+                <w:sz w:val="12"/>
+                <w:szCs w:val="12"/>
+              </w:rPr>
+              <w:t xml:space="preserve"> ORG herds certified not provided</w:t>
             </w:r>
           </w:p>
         </w:tc>
@@ -943,7 +999,39 @@
                 <w:sz w:val="12"/>
                 <w:szCs w:val="12"/>
               </w:rPr>
-              <w:t>Ampicillin, cefalotin, chloramphenicol, ciprofloxacin, clindamycin, cloxacillin, cotrimoxacol, erythromycin, gentamicin, neomycin, penicillin, rifamycin, tetracycline</w:t>
+              <w:t xml:space="preserve">Ampicillin, </w:t>
+            </w:r>
+            <w:proofErr w:type="spellStart"/>
+            <w:r>
+              <w:rPr>
+                <w:sz w:val="12"/>
+                <w:szCs w:val="12"/>
+              </w:rPr>
+              <w:t>cefalotin</w:t>
+            </w:r>
+            <w:proofErr w:type="spellEnd"/>
+            <w:r>
+              <w:rPr>
+                <w:sz w:val="12"/>
+                <w:szCs w:val="12"/>
+              </w:rPr>
+              <w:t xml:space="preserve">, chloramphenicol, ciprofloxacin, clindamycin, cloxacillin, </w:t>
+            </w:r>
+            <w:proofErr w:type="spellStart"/>
+            <w:r>
+              <w:rPr>
+                <w:sz w:val="12"/>
+                <w:szCs w:val="12"/>
+              </w:rPr>
+              <w:t>cotrimoxacol</w:t>
+            </w:r>
+            <w:proofErr w:type="spellEnd"/>
+            <w:r>
+              <w:rPr>
+                <w:sz w:val="12"/>
+                <w:szCs w:val="12"/>
+              </w:rPr>
+              <w:t>, erythromycin, gentamicin, neomycin, penicillin, rifamycin, tetracycline</w:t>
             </w:r>
           </w:p>
         </w:tc>
@@ -1488,8 +1576,17 @@
                 <w:sz w:val="12"/>
                 <w:szCs w:val="12"/>
               </w:rPr>
-              <w:t>a numerically higher proportion of isolates resistant to rifamyin</w:t>
-            </w:r>
+              <w:t xml:space="preserve">a numerically higher proportion of isolates resistant to </w:t>
+            </w:r>
+            <w:proofErr w:type="spellStart"/>
+            <w:r>
+              <w:rPr>
+                <w:sz w:val="12"/>
+                <w:szCs w:val="12"/>
+              </w:rPr>
+              <w:t>rifamyin</w:t>
+            </w:r>
+            <w:proofErr w:type="spellEnd"/>
             <w:r>
               <w:rPr>
                 <w:sz w:val="12"/>
@@ -1705,6 +1802,7 @@
               </w:rPr>
               <w:t xml:space="preserve"> ≥ 3 </w:t>
             </w:r>
+            <w:proofErr w:type="spellStart"/>
             <w:r>
               <w:rPr>
                 <w:sz w:val="12"/>
@@ -1712,6 +1810,7 @@
               </w:rPr>
               <w:t>yr</w:t>
             </w:r>
+            <w:proofErr w:type="spellEnd"/>
             <w:r>
               <w:rPr>
                 <w:sz w:val="12"/>
@@ -2337,7 +2436,23 @@
                 <w:sz w:val="12"/>
                 <w:szCs w:val="12"/>
               </w:rPr>
-              <w:t>Cross-sectional (1-2 herd visits/yr for US herds, 1 visit/herd for Danish herds); Bulk tank milk</w:t>
+              <w:t>Cross-sectional (1-2 herd visits/</w:t>
+            </w:r>
+            <w:proofErr w:type="spellStart"/>
+            <w:r>
+              <w:rPr>
+                <w:sz w:val="12"/>
+                <w:szCs w:val="12"/>
+              </w:rPr>
+              <w:t>yr</w:t>
+            </w:r>
+            <w:proofErr w:type="spellEnd"/>
+            <w:r>
+              <w:rPr>
+                <w:sz w:val="12"/>
+                <w:szCs w:val="12"/>
+              </w:rPr>
+              <w:t xml:space="preserve"> for US herds, 1 visit/herd for Danish herds); Bulk tank milk</w:t>
             </w:r>
           </w:p>
         </w:tc>
@@ -2398,6 +2513,7 @@
               </w:rPr>
               <w:t xml:space="preserve"> ≥ 3 </w:t>
             </w:r>
+            <w:proofErr w:type="spellStart"/>
             <w:r>
               <w:rPr>
                 <w:sz w:val="12"/>
@@ -2405,6 +2521,7 @@
               </w:rPr>
               <w:t>yr</w:t>
             </w:r>
+            <w:proofErr w:type="spellEnd"/>
             <w:r>
               <w:rPr>
                 <w:sz w:val="12"/>
@@ -2412,6 +2529,7 @@
               </w:rPr>
               <w:t xml:space="preserve"> (mean = 8 </w:t>
             </w:r>
+            <w:proofErr w:type="spellStart"/>
             <w:r>
               <w:rPr>
                 <w:sz w:val="12"/>
@@ -2419,6 +2537,7 @@
               </w:rPr>
               <w:t>yr</w:t>
             </w:r>
+            <w:proofErr w:type="spellEnd"/>
             <w:r>
               <w:rPr>
                 <w:sz w:val="12"/>
@@ -2440,6 +2559,7 @@
               </w:rPr>
               <w:t xml:space="preserve">converted ≥ 9 </w:t>
             </w:r>
+            <w:proofErr w:type="spellStart"/>
             <w:r>
               <w:rPr>
                 <w:sz w:val="12"/>
@@ -2447,6 +2567,7 @@
               </w:rPr>
               <w:t>yr</w:t>
             </w:r>
+            <w:proofErr w:type="spellEnd"/>
             <w:r>
               <w:rPr>
                 <w:sz w:val="12"/>
@@ -2515,30 +2636,90 @@
                 <w:sz w:val="12"/>
                 <w:szCs w:val="12"/>
               </w:rPr>
-              <w:t>Broth microdilution (Sensititre)</w:t>
-            </w:r>
-          </w:p>
-          <w:p>
-            <w:pPr>
-              <w:rPr>
-                <w:sz w:val="12"/>
-                <w:szCs w:val="12"/>
-              </w:rPr>
-            </w:pPr>
-          </w:p>
-          <w:p>
-            <w:pPr>
-              <w:rPr>
-                <w:sz w:val="12"/>
-                <w:szCs w:val="12"/>
-              </w:rPr>
-            </w:pPr>
-            <w:r>
-              <w:rPr>
-                <w:sz w:val="12"/>
-                <w:szCs w:val="12"/>
-              </w:rPr>
-              <w:t>Bacitracin, cephapirin, chloramphenicol, ciprofloxacin, erythromycin, gentamicin, kanamycin, oxacillin, penicillin, streptomycin, sulphamethoxazole, quin</w:t>
+              <w:t>Broth microdilution (</w:t>
+            </w:r>
+            <w:proofErr w:type="spellStart"/>
+            <w:r>
+              <w:rPr>
+                <w:i/>
+                <w:iCs/>
+                <w:sz w:val="12"/>
+                <w:szCs w:val="12"/>
+              </w:rPr>
+              <w:t>Sensititre</w:t>
+            </w:r>
+            <w:proofErr w:type="spellEnd"/>
+            <w:r>
+              <w:rPr>
+                <w:i/>
+                <w:iCs/>
+                <w:sz w:val="12"/>
+                <w:szCs w:val="12"/>
+              </w:rPr>
+              <w:t>)</w:t>
+            </w:r>
+          </w:p>
+          <w:p>
+            <w:pPr>
+              <w:rPr>
+                <w:sz w:val="12"/>
+                <w:szCs w:val="12"/>
+              </w:rPr>
+            </w:pPr>
+          </w:p>
+          <w:p>
+            <w:pPr>
+              <w:rPr>
+                <w:sz w:val="12"/>
+                <w:szCs w:val="12"/>
+              </w:rPr>
+            </w:pPr>
+            <w:r>
+              <w:rPr>
+                <w:sz w:val="12"/>
+                <w:szCs w:val="12"/>
+              </w:rPr>
+              <w:t xml:space="preserve">Bacitracin, </w:t>
+            </w:r>
+            <w:proofErr w:type="spellStart"/>
+            <w:r>
+              <w:rPr>
+                <w:sz w:val="12"/>
+                <w:szCs w:val="12"/>
+              </w:rPr>
+              <w:t>cephapirin</w:t>
+            </w:r>
+            <w:proofErr w:type="spellEnd"/>
+            <w:r>
+              <w:rPr>
+                <w:sz w:val="12"/>
+                <w:szCs w:val="12"/>
+              </w:rPr>
+              <w:t xml:space="preserve">, chloramphenicol, ciprofloxacin, erythromycin, gentamicin, kanamycin, oxacillin, penicillin, streptomycin, </w:t>
+            </w:r>
+            <w:proofErr w:type="spellStart"/>
+            <w:r>
+              <w:rPr>
+                <w:sz w:val="12"/>
+                <w:szCs w:val="12"/>
+              </w:rPr>
+              <w:t>sulphamethoxazole</w:t>
+            </w:r>
+            <w:proofErr w:type="spellEnd"/>
+            <w:r>
+              <w:rPr>
+                <w:sz w:val="12"/>
+                <w:szCs w:val="12"/>
+              </w:rPr>
+              <w:t xml:space="preserve">, </w:t>
+            </w:r>
+            <w:proofErr w:type="spellStart"/>
+            <w:r>
+              <w:rPr>
+                <w:sz w:val="12"/>
+                <w:szCs w:val="12"/>
+              </w:rPr>
+              <w:t>quin</w:t>
             </w:r>
             <w:r>
               <w:rPr>
@@ -2552,7 +2733,31 @@
                 <w:sz w:val="12"/>
                 <w:szCs w:val="12"/>
               </w:rPr>
-              <w:t>pristin/dalfopristin, tetracycline, trimethoprim, vancomycin</w:t>
+              <w:t>pristin</w:t>
+            </w:r>
+            <w:proofErr w:type="spellEnd"/>
+            <w:r>
+              <w:rPr>
+                <w:sz w:val="12"/>
+                <w:szCs w:val="12"/>
+              </w:rPr>
+              <w:t>/</w:t>
+            </w:r>
+            <w:proofErr w:type="spellStart"/>
+            <w:r>
+              <w:rPr>
+                <w:sz w:val="12"/>
+                <w:szCs w:val="12"/>
+              </w:rPr>
+              <w:t>dalfopristin</w:t>
+            </w:r>
+            <w:proofErr w:type="spellEnd"/>
+            <w:r>
+              <w:rPr>
+                <w:sz w:val="12"/>
+                <w:szCs w:val="12"/>
+              </w:rPr>
+              <w:t>, tetracycline, trimethoprim, vancomycin</w:t>
             </w:r>
           </w:p>
         </w:tc>
@@ -2830,8 +3035,17 @@
                 <w:sz w:val="12"/>
                 <w:szCs w:val="12"/>
               </w:rPr>
-              <w:t>reduced susceptibility to avilamycin</w:t>
-            </w:r>
+              <w:t xml:space="preserve">reduced susceptibility to </w:t>
+            </w:r>
+            <w:proofErr w:type="spellStart"/>
+            <w:r>
+              <w:rPr>
+                <w:sz w:val="12"/>
+                <w:szCs w:val="12"/>
+              </w:rPr>
+              <w:t>avilamycin</w:t>
+            </w:r>
+            <w:proofErr w:type="spellEnd"/>
             <w:r>
               <w:rPr>
                 <w:sz w:val="12"/>
@@ -3097,6 +3311,7 @@
               </w:rPr>
               <w:t xml:space="preserve">20 CON herds, 18 ORG herds, and 19 transitioning herds (sampled at 0, 1, 2 </w:t>
             </w:r>
+            <w:proofErr w:type="spellStart"/>
             <w:r>
               <w:rPr>
                 <w:sz w:val="12"/>
@@ -3104,6 +3319,7 @@
               </w:rPr>
               <w:t>yr</w:t>
             </w:r>
+            <w:proofErr w:type="spellEnd"/>
             <w:r>
               <w:rPr>
                 <w:sz w:val="12"/>
@@ -3155,6 +3371,7 @@
               </w:rPr>
               <w:t xml:space="preserve"> </w:t>
             </w:r>
+            <w:proofErr w:type="spellStart"/>
             <w:r>
               <w:rPr>
                 <w:sz w:val="12"/>
@@ -3162,6 +3379,7 @@
               </w:rPr>
               <w:t>yr</w:t>
             </w:r>
+            <w:proofErr w:type="spellEnd"/>
           </w:p>
         </w:tc>
         <w:tc>
@@ -3182,30 +3400,55 @@
                 <w:sz w:val="12"/>
                 <w:szCs w:val="12"/>
               </w:rPr>
-              <w:t>Estimated mastitis treatments given in % cows treated/cow-year for each of 5 herd grps</w:t>
-            </w:r>
-          </w:p>
-          <w:p>
-            <w:pPr>
-              <w:rPr>
-                <w:sz w:val="12"/>
-                <w:szCs w:val="12"/>
-              </w:rPr>
-            </w:pPr>
-          </w:p>
-          <w:p>
-            <w:pPr>
-              <w:rPr>
-                <w:sz w:val="12"/>
-                <w:szCs w:val="12"/>
-              </w:rPr>
-            </w:pPr>
-            <w:r>
-              <w:rPr>
-                <w:sz w:val="12"/>
-                <w:szCs w:val="12"/>
-              </w:rPr>
-              <w:t xml:space="preserve">CON used more than ORG, but transitioning grps not different from either CON or ORG; Type of </w:t>
+              <w:t xml:space="preserve">Estimated mastitis treatments given in % cows treated/cow-year for each of 5 herd </w:t>
+            </w:r>
+            <w:proofErr w:type="spellStart"/>
+            <w:r>
+              <w:rPr>
+                <w:sz w:val="12"/>
+                <w:szCs w:val="12"/>
+              </w:rPr>
+              <w:t>grps</w:t>
+            </w:r>
+            <w:proofErr w:type="spellEnd"/>
+          </w:p>
+          <w:p>
+            <w:pPr>
+              <w:rPr>
+                <w:sz w:val="12"/>
+                <w:szCs w:val="12"/>
+              </w:rPr>
+            </w:pPr>
+          </w:p>
+          <w:p>
+            <w:pPr>
+              <w:rPr>
+                <w:sz w:val="12"/>
+                <w:szCs w:val="12"/>
+              </w:rPr>
+            </w:pPr>
+            <w:r>
+              <w:rPr>
+                <w:sz w:val="12"/>
+                <w:szCs w:val="12"/>
+              </w:rPr>
+              <w:t xml:space="preserve">CON used more than ORG, but transitioning </w:t>
+            </w:r>
+            <w:proofErr w:type="spellStart"/>
+            <w:r>
+              <w:rPr>
+                <w:sz w:val="12"/>
+                <w:szCs w:val="12"/>
+              </w:rPr>
+              <w:t>grps</w:t>
+            </w:r>
+            <w:proofErr w:type="spellEnd"/>
+            <w:r>
+              <w:rPr>
+                <w:sz w:val="12"/>
+                <w:szCs w:val="12"/>
+              </w:rPr>
+              <w:t xml:space="preserve"> not different from either CON or ORG; Type of </w:t>
             </w:r>
             <w:r>
               <w:rPr>
@@ -3536,6 +3779,7 @@
               </w:rPr>
               <w:t xml:space="preserve"> ≥ 3 </w:t>
             </w:r>
+            <w:proofErr w:type="spellStart"/>
             <w:r>
               <w:rPr>
                 <w:sz w:val="12"/>
@@ -3543,6 +3787,7 @@
               </w:rPr>
               <w:t>yr</w:t>
             </w:r>
+            <w:proofErr w:type="spellEnd"/>
           </w:p>
         </w:tc>
         <w:tc>
@@ -3654,30 +3899,66 @@
                 <w:sz w:val="12"/>
                 <w:szCs w:val="12"/>
               </w:rPr>
-              <w:t>Broth microdilution (custom plates; Sensititre)</w:t>
-            </w:r>
-          </w:p>
-          <w:p>
-            <w:pPr>
-              <w:rPr>
-                <w:sz w:val="12"/>
-                <w:szCs w:val="12"/>
-              </w:rPr>
-            </w:pPr>
-          </w:p>
-          <w:p>
-            <w:pPr>
-              <w:rPr>
-                <w:sz w:val="12"/>
-                <w:szCs w:val="12"/>
-              </w:rPr>
-            </w:pPr>
-            <w:r>
-              <w:rPr>
-                <w:sz w:val="12"/>
-                <w:szCs w:val="12"/>
-              </w:rPr>
-              <w:t>Amoxicillin-clavulanic acid, ceftiofur, chloramphenicol, clindamycin, enrofloxacin, erythromycin, gentamicin, oxacillin, quinupristin-dalfopristin, penicillin, tetracycline, vancomycin</w:t>
+              <w:t xml:space="preserve">Broth microdilution (custom plates; </w:t>
+            </w:r>
+            <w:proofErr w:type="spellStart"/>
+            <w:r>
+              <w:rPr>
+                <w:i/>
+                <w:iCs/>
+                <w:sz w:val="12"/>
+                <w:szCs w:val="12"/>
+              </w:rPr>
+              <w:t>Sensititre</w:t>
+            </w:r>
+            <w:proofErr w:type="spellEnd"/>
+            <w:r>
+              <w:rPr>
+                <w:i/>
+                <w:iCs/>
+                <w:sz w:val="12"/>
+                <w:szCs w:val="12"/>
+              </w:rPr>
+              <w:t>)</w:t>
+            </w:r>
+          </w:p>
+          <w:p>
+            <w:pPr>
+              <w:rPr>
+                <w:sz w:val="12"/>
+                <w:szCs w:val="12"/>
+              </w:rPr>
+            </w:pPr>
+          </w:p>
+          <w:p>
+            <w:pPr>
+              <w:rPr>
+                <w:sz w:val="12"/>
+                <w:szCs w:val="12"/>
+              </w:rPr>
+            </w:pPr>
+            <w:r>
+              <w:rPr>
+                <w:sz w:val="12"/>
+                <w:szCs w:val="12"/>
+              </w:rPr>
+              <w:t xml:space="preserve">Amoxicillin-clavulanic acid, ceftiofur, chloramphenicol, clindamycin, enrofloxacin, erythromycin, gentamicin, oxacillin, </w:t>
+            </w:r>
+            <w:proofErr w:type="spellStart"/>
+            <w:r>
+              <w:rPr>
+                <w:sz w:val="12"/>
+                <w:szCs w:val="12"/>
+              </w:rPr>
+              <w:t>quinupristin-dalfopristin</w:t>
+            </w:r>
+            <w:proofErr w:type="spellEnd"/>
+            <w:r>
+              <w:rPr>
+                <w:sz w:val="12"/>
+                <w:szCs w:val="12"/>
+              </w:rPr>
+              <w:t>, penicillin, tetracycline, vancomycin</w:t>
             </w:r>
           </w:p>
         </w:tc>
@@ -4249,13 +4530,22 @@
                 <w:szCs w:val="12"/>
               </w:rPr>
             </w:pPr>
+            <w:proofErr w:type="spellStart"/>
             <w:r>
               <w:rPr>
                 <w:sz w:val="12"/>
                 <w:szCs w:val="12"/>
               </w:rPr>
               <w:lastRenderedPageBreak/>
-              <w:t>Bombyk et al., 2007; US</w:t>
+              <w:t>Bombyk</w:t>
+            </w:r>
+            <w:proofErr w:type="spellEnd"/>
+            <w:r>
+              <w:rPr>
+                <w:sz w:val="12"/>
+                <w:szCs w:val="12"/>
+              </w:rPr>
+              <w:t xml:space="preserve"> et al., 2007; US</w:t>
             </w:r>
           </w:p>
           <w:p>
@@ -4426,6 +4716,7 @@
               </w:rPr>
               <w:t xml:space="preserve"> usage for ≥ 4 </w:t>
             </w:r>
+            <w:proofErr w:type="spellStart"/>
             <w:r>
               <w:rPr>
                 <w:sz w:val="12"/>
@@ -4433,13 +4724,15 @@
               </w:rPr>
               <w:t>yr</w:t>
             </w:r>
-            <w:r>
-              <w:rPr>
-                <w:sz w:val="12"/>
-                <w:szCs w:val="12"/>
-              </w:rPr>
-              <w:t xml:space="preserve">: 1 yr certified, 3 </w:t>
-            </w:r>
+            <w:proofErr w:type="spellEnd"/>
+            <w:r>
+              <w:rPr>
+                <w:sz w:val="12"/>
+                <w:szCs w:val="12"/>
+              </w:rPr>
+              <w:t xml:space="preserve">: 1 </w:t>
+            </w:r>
+            <w:proofErr w:type="spellStart"/>
             <w:r>
               <w:rPr>
                 <w:sz w:val="12"/>
@@ -4447,6 +4740,23 @@
               </w:rPr>
               <w:t>yr</w:t>
             </w:r>
+            <w:proofErr w:type="spellEnd"/>
+            <w:r>
+              <w:rPr>
+                <w:sz w:val="12"/>
+                <w:szCs w:val="12"/>
+              </w:rPr>
+              <w:t xml:space="preserve"> certified, 3 </w:t>
+            </w:r>
+            <w:proofErr w:type="spellStart"/>
+            <w:r>
+              <w:rPr>
+                <w:sz w:val="12"/>
+                <w:szCs w:val="12"/>
+              </w:rPr>
+              <w:t>yr</w:t>
+            </w:r>
+            <w:proofErr w:type="spellEnd"/>
             <w:r>
               <w:rPr>
                 <w:sz w:val="12"/>
@@ -4525,7 +4835,23 @@
                 <w:sz w:val="12"/>
                 <w:szCs w:val="12"/>
               </w:rPr>
-              <w:t xml:space="preserve"> drugs in the past year: cephalosporins (7 herds), penicillins (6 herds), tetracyclines (5 herds) and pirlimycin (5 herds), and 5 herds practiced blanket DCT</w:t>
+              <w:t xml:space="preserve"> drugs in the past year: cephalosporins (7 herds), </w:t>
+            </w:r>
+            <w:proofErr w:type="spellStart"/>
+            <w:r>
+              <w:rPr>
+                <w:sz w:val="12"/>
+                <w:szCs w:val="12"/>
+              </w:rPr>
+              <w:t>penicillins</w:t>
+            </w:r>
+            <w:proofErr w:type="spellEnd"/>
+            <w:r>
+              <w:rPr>
+                <w:sz w:val="12"/>
+                <w:szCs w:val="12"/>
+              </w:rPr>
+              <w:t xml:space="preserve"> (6 herds), tetracyclines (5 herds) and pirlimycin (5 herds), and 5 herds practiced blanket DCT</w:t>
             </w:r>
           </w:p>
         </w:tc>
@@ -5518,6 +5844,7 @@
               </w:rPr>
               <w:t xml:space="preserve">s required to have used blanket DCT for at least 5 </w:t>
             </w:r>
+            <w:proofErr w:type="spellStart"/>
             <w:r>
               <w:rPr>
                 <w:sz w:val="12"/>
@@ -5525,6 +5852,7 @@
               </w:rPr>
               <w:t>yr</w:t>
             </w:r>
+            <w:proofErr w:type="spellEnd"/>
             <w:r>
               <w:rPr>
                 <w:sz w:val="12"/>
@@ -5562,6 +5890,7 @@
               </w:rPr>
               <w:t xml:space="preserve"> ≥ 3 </w:t>
             </w:r>
+            <w:proofErr w:type="spellStart"/>
             <w:r>
               <w:rPr>
                 <w:sz w:val="12"/>
@@ -5569,6 +5898,7 @@
               </w:rPr>
               <w:t>yr</w:t>
             </w:r>
+            <w:proofErr w:type="spellEnd"/>
           </w:p>
         </w:tc>
         <w:tc>
@@ -5670,7 +6000,23 @@
                 <w:sz w:val="12"/>
                 <w:szCs w:val="12"/>
               </w:rPr>
-              <w:t xml:space="preserve">β-Lactams, including cephapirin, penicillin, and ceftiofur, were used on the majority of the </w:t>
+              <w:t xml:space="preserve">β-Lactams, including </w:t>
+            </w:r>
+            <w:proofErr w:type="spellStart"/>
+            <w:r>
+              <w:rPr>
+                <w:sz w:val="12"/>
+                <w:szCs w:val="12"/>
+              </w:rPr>
+              <w:t>cephapirin</w:t>
+            </w:r>
+            <w:proofErr w:type="spellEnd"/>
+            <w:r>
+              <w:rPr>
+                <w:sz w:val="12"/>
+                <w:szCs w:val="12"/>
+              </w:rPr>
+              <w:t xml:space="preserve">, penicillin, and ceftiofur, were used on the majority of the </w:t>
             </w:r>
             <w:r>
               <w:rPr>
@@ -5684,7 +6030,23 @@
                 <w:sz w:val="12"/>
                 <w:szCs w:val="12"/>
               </w:rPr>
-              <w:t xml:space="preserve">s. Cephapirin and penicillin were used as intramammary infusions (treatment of clinical mastitis, DCT). </w:t>
+              <w:t xml:space="preserve">s. </w:t>
+            </w:r>
+            <w:proofErr w:type="spellStart"/>
+            <w:r>
+              <w:rPr>
+                <w:sz w:val="12"/>
+                <w:szCs w:val="12"/>
+              </w:rPr>
+              <w:t>Cephapirin</w:t>
+            </w:r>
+            <w:proofErr w:type="spellEnd"/>
+            <w:r>
+              <w:rPr>
+                <w:sz w:val="12"/>
+                <w:szCs w:val="12"/>
+              </w:rPr>
+              <w:t xml:space="preserve"> and penicillin were used as intramammary infusions (treatment of clinical mastitis, DCT). </w:t>
             </w:r>
             <w:r>
               <w:rPr>
@@ -5738,30 +6100,66 @@
                 <w:sz w:val="12"/>
                 <w:szCs w:val="12"/>
               </w:rPr>
-              <w:t>Broth microdilution (Mastitis panel; Sensititre)</w:t>
-            </w:r>
-          </w:p>
-          <w:p>
-            <w:pPr>
-              <w:rPr>
-                <w:sz w:val="12"/>
-                <w:szCs w:val="12"/>
-              </w:rPr>
-            </w:pPr>
-          </w:p>
-          <w:p>
-            <w:pPr>
-              <w:rPr>
-                <w:sz w:val="12"/>
-                <w:szCs w:val="12"/>
-              </w:rPr>
-            </w:pPr>
-            <w:r>
-              <w:rPr>
-                <w:sz w:val="12"/>
-                <w:szCs w:val="12"/>
-              </w:rPr>
-              <w:t>Ampicillin, ceftiofur, cephalothin, erythromycin, oxacillin + 2% NaCl, penicillin, penicillin/novobiocin, pirlimycin, sulfadimethoxine, tetracycline</w:t>
+              <w:t xml:space="preserve">Broth microdilution (Mastitis panel; </w:t>
+            </w:r>
+            <w:proofErr w:type="spellStart"/>
+            <w:r>
+              <w:rPr>
+                <w:i/>
+                <w:iCs/>
+                <w:sz w:val="12"/>
+                <w:szCs w:val="12"/>
+              </w:rPr>
+              <w:t>Sensititre</w:t>
+            </w:r>
+            <w:proofErr w:type="spellEnd"/>
+            <w:r>
+              <w:rPr>
+                <w:i/>
+                <w:iCs/>
+                <w:sz w:val="12"/>
+                <w:szCs w:val="12"/>
+              </w:rPr>
+              <w:t>)</w:t>
+            </w:r>
+          </w:p>
+          <w:p>
+            <w:pPr>
+              <w:rPr>
+                <w:sz w:val="12"/>
+                <w:szCs w:val="12"/>
+              </w:rPr>
+            </w:pPr>
+          </w:p>
+          <w:p>
+            <w:pPr>
+              <w:rPr>
+                <w:sz w:val="12"/>
+                <w:szCs w:val="12"/>
+              </w:rPr>
+            </w:pPr>
+            <w:r>
+              <w:rPr>
+                <w:sz w:val="12"/>
+                <w:szCs w:val="12"/>
+              </w:rPr>
+              <w:t xml:space="preserve">Ampicillin, ceftiofur, cephalothin, erythromycin, oxacillin + 2% NaCl, penicillin, penicillin/novobiocin, pirlimycin, </w:t>
+            </w:r>
+            <w:proofErr w:type="spellStart"/>
+            <w:r>
+              <w:rPr>
+                <w:sz w:val="12"/>
+                <w:szCs w:val="12"/>
+              </w:rPr>
+              <w:t>sulfadimethoxine</w:t>
+            </w:r>
+            <w:proofErr w:type="spellEnd"/>
+            <w:r>
+              <w:rPr>
+                <w:sz w:val="12"/>
+                <w:szCs w:val="12"/>
+              </w:rPr>
+              <w:t>, tetracycline</w:t>
             </w:r>
           </w:p>
         </w:tc>
@@ -6683,8 +7081,17 @@
                 <w:sz w:val="12"/>
                 <w:szCs w:val="12"/>
               </w:rPr>
-              <w:t xml:space="preserve"> sulfadimethoxine</w:t>
-            </w:r>
+              <w:t xml:space="preserve"> </w:t>
+            </w:r>
+            <w:proofErr w:type="spellStart"/>
+            <w:r>
+              <w:rPr>
+                <w:sz w:val="12"/>
+                <w:szCs w:val="12"/>
+              </w:rPr>
+              <w:t>sulfadimethoxine</w:t>
+            </w:r>
+            <w:proofErr w:type="spellEnd"/>
             <w:r>
               <w:rPr>
                 <w:sz w:val="12"/>
@@ -7484,6 +7891,7 @@
               </w:rPr>
               <w:t xml:space="preserve"> </w:t>
             </w:r>
+            <w:proofErr w:type="spellStart"/>
             <w:r>
               <w:rPr>
                 <w:sz w:val="12"/>
@@ -7491,6 +7899,7 @@
               </w:rPr>
               <w:t>yr</w:t>
             </w:r>
+            <w:proofErr w:type="spellEnd"/>
           </w:p>
         </w:tc>
         <w:tc>
@@ -8266,7 +8675,23 @@
                 <w:sz w:val="12"/>
                 <w:szCs w:val="12"/>
               </w:rPr>
-              <w:t>No. yr ORG herds certified not provided</w:t>
+              <w:t xml:space="preserve">No. </w:t>
+            </w:r>
+            <w:proofErr w:type="spellStart"/>
+            <w:r>
+              <w:rPr>
+                <w:sz w:val="12"/>
+                <w:szCs w:val="12"/>
+              </w:rPr>
+              <w:t>yr</w:t>
+            </w:r>
+            <w:proofErr w:type="spellEnd"/>
+            <w:r>
+              <w:rPr>
+                <w:sz w:val="12"/>
+                <w:szCs w:val="12"/>
+              </w:rPr>
+              <w:t xml:space="preserve"> ORG herds certified not provided</w:t>
             </w:r>
           </w:p>
         </w:tc>
@@ -8328,7 +8753,47 @@
                 <w:sz w:val="12"/>
                 <w:szCs w:val="12"/>
               </w:rPr>
-              <w:t>Detection of mecA gene by PCR, MRSASelect plates (Bio-Rad L</w:t>
+              <w:t xml:space="preserve">Detection of </w:t>
+            </w:r>
+            <w:proofErr w:type="spellStart"/>
+            <w:r>
+              <w:rPr>
+                <w:i/>
+                <w:iCs/>
+                <w:sz w:val="12"/>
+                <w:szCs w:val="12"/>
+              </w:rPr>
+              <w:t>mecA</w:t>
+            </w:r>
+            <w:proofErr w:type="spellEnd"/>
+            <w:r>
+              <w:rPr>
+                <w:i/>
+                <w:iCs/>
+                <w:sz w:val="12"/>
+                <w:szCs w:val="12"/>
+              </w:rPr>
+              <w:t xml:space="preserve"> gene by PCR, </w:t>
+            </w:r>
+            <w:proofErr w:type="spellStart"/>
+            <w:r>
+              <w:rPr>
+                <w:i/>
+                <w:iCs/>
+                <w:sz w:val="12"/>
+                <w:szCs w:val="12"/>
+              </w:rPr>
+              <w:t>MRSASelect</w:t>
+            </w:r>
+            <w:proofErr w:type="spellEnd"/>
+            <w:r>
+              <w:rPr>
+                <w:i/>
+                <w:iCs/>
+                <w:sz w:val="12"/>
+                <w:szCs w:val="12"/>
+              </w:rPr>
+              <w:t xml:space="preserve"> plates (Bio-Rad L</w:t>
             </w:r>
             <w:r>
               <w:rPr>
@@ -8369,16 +8834,34 @@
                 <w:sz w:val="12"/>
                 <w:szCs w:val="12"/>
               </w:rPr>
-              <w:t>β-lactamase resistance (MRSA</w:t>
-            </w:r>
-            <w:r>
-              <w:rPr>
-                <w:i/>
-                <w:iCs/>
-                <w:sz w:val="12"/>
-                <w:szCs w:val="12"/>
-              </w:rPr>
-              <w:t xml:space="preserve">Select </w:t>
+              <w:t>β-lactamase resistance (</w:t>
+            </w:r>
+            <w:proofErr w:type="spellStart"/>
+            <w:r>
+              <w:rPr>
+                <w:sz w:val="12"/>
+                <w:szCs w:val="12"/>
+              </w:rPr>
+              <w:t>MRSA</w:t>
+            </w:r>
+            <w:r>
+              <w:rPr>
+                <w:i/>
+                <w:iCs/>
+                <w:sz w:val="12"/>
+                <w:szCs w:val="12"/>
+              </w:rPr>
+              <w:t>Select</w:t>
+            </w:r>
+            <w:proofErr w:type="spellEnd"/>
+            <w:r>
+              <w:rPr>
+                <w:i/>
+                <w:iCs/>
+                <w:sz w:val="12"/>
+                <w:szCs w:val="12"/>
+              </w:rPr>
+              <w:t xml:space="preserve"> </w:t>
             </w:r>
             <w:r>
               <w:rPr>
@@ -8451,8 +8934,17 @@
                 <w:sz w:val="12"/>
                 <w:szCs w:val="12"/>
               </w:rPr>
-              <w:t>were identified as methicillin resistant (positive for mecA</w:t>
-            </w:r>
+              <w:t xml:space="preserve">were identified as methicillin resistant (positive for </w:t>
+            </w:r>
+            <w:proofErr w:type="spellStart"/>
+            <w:r>
+              <w:rPr>
+                <w:sz w:val="12"/>
+                <w:szCs w:val="12"/>
+              </w:rPr>
+              <w:t>mecA</w:t>
+            </w:r>
+            <w:proofErr w:type="spellEnd"/>
             <w:r>
               <w:rPr>
                 <w:sz w:val="12"/>
@@ -8528,7 +9020,23 @@
                 <w:sz w:val="12"/>
                 <w:szCs w:val="12"/>
               </w:rPr>
-              <w:t xml:space="preserve"> 16S rRNA and rpoB </w:t>
+              <w:t xml:space="preserve"> 16S rRNA and </w:t>
+            </w:r>
+            <w:proofErr w:type="spellStart"/>
+            <w:r>
+              <w:rPr>
+                <w:sz w:val="12"/>
+                <w:szCs w:val="12"/>
+              </w:rPr>
+              <w:t>rpoB</w:t>
+            </w:r>
+            <w:proofErr w:type="spellEnd"/>
+            <w:r>
+              <w:rPr>
+                <w:sz w:val="12"/>
+                <w:szCs w:val="12"/>
+              </w:rPr>
+              <w:t xml:space="preserve"> </w:t>
             </w:r>
             <w:r>
               <w:rPr>
@@ -8726,15 +9234,37 @@
               </w:rPr>
               <w:t xml:space="preserve"> (n = 1), and </w:t>
             </w:r>
-            <w:r>
-              <w:rPr>
-                <w:i/>
-                <w:iCs/>
-                <w:sz w:val="12"/>
-                <w:szCs w:val="12"/>
-              </w:rPr>
-              <w:t>Macrococcus caseolyticus</w:t>
-            </w:r>
+            <w:proofErr w:type="spellStart"/>
+            <w:r>
+              <w:rPr>
+                <w:i/>
+                <w:iCs/>
+                <w:sz w:val="12"/>
+                <w:szCs w:val="12"/>
+              </w:rPr>
+              <w:t>Macrococcus</w:t>
+            </w:r>
+            <w:proofErr w:type="spellEnd"/>
+            <w:r>
+              <w:rPr>
+                <w:i/>
+                <w:iCs/>
+                <w:sz w:val="12"/>
+                <w:szCs w:val="12"/>
+              </w:rPr>
+              <w:t xml:space="preserve"> </w:t>
+            </w:r>
+            <w:proofErr w:type="spellStart"/>
+            <w:r>
+              <w:rPr>
+                <w:i/>
+                <w:iCs/>
+                <w:sz w:val="12"/>
+                <w:szCs w:val="12"/>
+              </w:rPr>
+              <w:t>caseolyticus</w:t>
+            </w:r>
+            <w:proofErr w:type="spellEnd"/>
             <w:r>
               <w:rPr>
                 <w:sz w:val="12"/>
@@ -9134,7 +9664,23 @@
                 <w:sz w:val="12"/>
                 <w:szCs w:val="12"/>
               </w:rPr>
-              <w:t>No. yr ORG herds certified not provided</w:t>
+              <w:t xml:space="preserve">No. </w:t>
+            </w:r>
+            <w:proofErr w:type="spellStart"/>
+            <w:r>
+              <w:rPr>
+                <w:sz w:val="12"/>
+                <w:szCs w:val="12"/>
+              </w:rPr>
+              <w:t>yr</w:t>
+            </w:r>
+            <w:proofErr w:type="spellEnd"/>
+            <w:r>
+              <w:rPr>
+                <w:sz w:val="12"/>
+                <w:szCs w:val="12"/>
+              </w:rPr>
+              <w:t xml:space="preserve"> ORG herds certified not provided</w:t>
             </w:r>
           </w:p>
         </w:tc>
@@ -9219,7 +9765,55 @@
                 <w:sz w:val="12"/>
                 <w:szCs w:val="12"/>
               </w:rPr>
-              <w:t>Cefoxitin, chloramphenicol, ciprofloxacin, clindamycin, erythromycin, fusidic acid, gentamicin, kanamycin, linezolid, mupirocin, penicillin, quinupristin/dalfopristin, rifampicin, sulfamethoxazole, streptomycin, tetracycline, tiamulin, trimethoprim, vancomycin</w:t>
+              <w:t xml:space="preserve">Cefoxitin, chloramphenicol, ciprofloxacin, clindamycin, erythromycin, </w:t>
+            </w:r>
+            <w:proofErr w:type="spellStart"/>
+            <w:r>
+              <w:rPr>
+                <w:sz w:val="12"/>
+                <w:szCs w:val="12"/>
+              </w:rPr>
+              <w:t>fusidic</w:t>
+            </w:r>
+            <w:proofErr w:type="spellEnd"/>
+            <w:r>
+              <w:rPr>
+                <w:sz w:val="12"/>
+                <w:szCs w:val="12"/>
+              </w:rPr>
+              <w:t xml:space="preserve"> acid, gentamicin, kanamycin, linezolid, mupirocin, penicillin, </w:t>
+            </w:r>
+            <w:proofErr w:type="spellStart"/>
+            <w:r>
+              <w:rPr>
+                <w:sz w:val="12"/>
+                <w:szCs w:val="12"/>
+              </w:rPr>
+              <w:t>quinupristin</w:t>
+            </w:r>
+            <w:proofErr w:type="spellEnd"/>
+            <w:r>
+              <w:rPr>
+                <w:sz w:val="12"/>
+                <w:szCs w:val="12"/>
+              </w:rPr>
+              <w:t>/</w:t>
+            </w:r>
+            <w:proofErr w:type="spellStart"/>
+            <w:r>
+              <w:rPr>
+                <w:sz w:val="12"/>
+                <w:szCs w:val="12"/>
+              </w:rPr>
+              <w:t>dalfopristin</w:t>
+            </w:r>
+            <w:proofErr w:type="spellEnd"/>
+            <w:r>
+              <w:rPr>
+                <w:sz w:val="12"/>
+                <w:szCs w:val="12"/>
+              </w:rPr>
+              <w:t>, rifampicin, sulfamethoxazole, streptomycin, tetracycline, tiamulin, trimethoprim, vancomycin</w:t>
             </w:r>
           </w:p>
         </w:tc>
@@ -9300,6 +9894,7 @@
               </w:rPr>
               <w:t xml:space="preserve"> </w:t>
             </w:r>
+            <w:proofErr w:type="spellStart"/>
             <w:r>
               <w:rPr>
                 <w:i/>
@@ -9309,6 +9904,7 @@
               </w:rPr>
               <w:t>nuc</w:t>
             </w:r>
+            <w:proofErr w:type="spellEnd"/>
             <w:r>
               <w:rPr>
                 <w:sz w:val="12"/>
@@ -9345,6 +9941,7 @@
               </w:rPr>
               <w:t xml:space="preserve"> </w:t>
             </w:r>
+            <w:proofErr w:type="spellStart"/>
             <w:r>
               <w:rPr>
                 <w:i/>
@@ -9354,6 +9951,7 @@
               </w:rPr>
               <w:t>mecA</w:t>
             </w:r>
+            <w:proofErr w:type="spellEnd"/>
             <w:r>
               <w:rPr>
                 <w:i/>
@@ -9795,8 +10393,25 @@
                 <w:sz w:val="12"/>
                 <w:szCs w:val="12"/>
               </w:rPr>
-              <w:t xml:space="preserve">7 ORG herds, 11 CON herds using ampicillin-cloxacillin DCT (CON-AC), 8 CON herds using cephalonium DCT (CON-CE); CON herds selected on the basis that &gt;50% of cows were treated in each of the 3 previous </w:t>
-            </w:r>
+              <w:t xml:space="preserve">7 ORG herds, 11 CON herds using ampicillin-cloxacillin DCT (CON-AC), 8 CON herds using </w:t>
+            </w:r>
+            <w:proofErr w:type="spellStart"/>
+            <w:r>
+              <w:rPr>
+                <w:sz w:val="12"/>
+                <w:szCs w:val="12"/>
+              </w:rPr>
+              <w:t>cephalonium</w:t>
+            </w:r>
+            <w:proofErr w:type="spellEnd"/>
+            <w:r>
+              <w:rPr>
+                <w:sz w:val="12"/>
+                <w:szCs w:val="12"/>
+              </w:rPr>
+              <w:t xml:space="preserve"> DCT (CON-CE); CON herds selected on the basis that &gt;50% of cows were treated in each of the 3 previous </w:t>
+            </w:r>
+            <w:proofErr w:type="spellStart"/>
             <w:r>
               <w:rPr>
                 <w:sz w:val="12"/>
@@ -9804,6 +10419,7 @@
               </w:rPr>
               <w:t>yr</w:t>
             </w:r>
+            <w:proofErr w:type="spellEnd"/>
             <w:r>
               <w:rPr>
                 <w:sz w:val="12"/>
@@ -9841,12 +10457,21 @@
               </w:rPr>
               <w:t xml:space="preserve"> ≥ 3 </w:t>
             </w:r>
-            <w:r>
-              <w:rPr>
-                <w:sz w:val="12"/>
-                <w:szCs w:val="12"/>
-              </w:rPr>
-              <w:t xml:space="preserve">yr </w:t>
+            <w:proofErr w:type="spellStart"/>
+            <w:r>
+              <w:rPr>
+                <w:sz w:val="12"/>
+                <w:szCs w:val="12"/>
+              </w:rPr>
+              <w:t>yr</w:t>
+            </w:r>
+            <w:proofErr w:type="spellEnd"/>
+            <w:r>
+              <w:rPr>
+                <w:sz w:val="12"/>
+                <w:szCs w:val="12"/>
+              </w:rPr>
+              <w:t xml:space="preserve"> </w:t>
             </w:r>
             <w:r>
               <w:rPr>
@@ -9855,6 +10480,7 @@
               </w:rPr>
               <w:t xml:space="preserve">(median = 12 </w:t>
             </w:r>
+            <w:proofErr w:type="spellStart"/>
             <w:r>
               <w:rPr>
                 <w:sz w:val="12"/>
@@ -9862,6 +10488,7 @@
               </w:rPr>
               <w:t>yr</w:t>
             </w:r>
+            <w:proofErr w:type="spellEnd"/>
             <w:r>
               <w:rPr>
                 <w:sz w:val="12"/>
@@ -9869,6 +10496,7 @@
               </w:rPr>
               <w:t xml:space="preserve">; range = 7-19 </w:t>
             </w:r>
+            <w:proofErr w:type="spellStart"/>
             <w:r>
               <w:rPr>
                 <w:sz w:val="12"/>
@@ -9876,6 +10504,7 @@
               </w:rPr>
               <w:t>yr</w:t>
             </w:r>
+            <w:proofErr w:type="spellEnd"/>
             <w:r>
               <w:rPr>
                 <w:sz w:val="12"/>
@@ -9917,7 +10546,23 @@
                 <w:sz w:val="12"/>
                 <w:szCs w:val="12"/>
               </w:rPr>
-              <w:t xml:space="preserve"> sales data for each herd for the previous 3 yr to determine total mass of antimicrobials used per kilogram of liveweight per year for each herd, and mass of each class of </w:t>
+              <w:t xml:space="preserve"> sales data for each herd for the previous 3 </w:t>
+            </w:r>
+            <w:proofErr w:type="spellStart"/>
+            <w:r>
+              <w:rPr>
+                <w:sz w:val="12"/>
+                <w:szCs w:val="12"/>
+              </w:rPr>
+              <w:t>yr</w:t>
+            </w:r>
+            <w:proofErr w:type="spellEnd"/>
+            <w:r>
+              <w:rPr>
+                <w:sz w:val="12"/>
+                <w:szCs w:val="12"/>
+              </w:rPr>
+              <w:t xml:space="preserve"> to determine total mass of antimicrobials used per kilogram of liveweight per year for each herd, and mass of each class of </w:t>
             </w:r>
             <w:r>
               <w:rPr>
@@ -9968,7 +10613,23 @@
                 <w:sz w:val="12"/>
                 <w:szCs w:val="12"/>
               </w:rPr>
-              <w:t xml:space="preserve"> most commonly used DCT products in New Zealand generally, with 25% containing ampicillin, 61% containing cloxacillin, and 13% containing cephalonium, by mass</w:t>
+              <w:t xml:space="preserve"> most commonly used DCT products in New Zealand generally, with 25% containing ampicillin, 61% containing cloxacillin, and 13% containing </w:t>
+            </w:r>
+            <w:proofErr w:type="spellStart"/>
+            <w:r>
+              <w:rPr>
+                <w:sz w:val="12"/>
+                <w:szCs w:val="12"/>
+              </w:rPr>
+              <w:t>cephalonium</w:t>
+            </w:r>
+            <w:proofErr w:type="spellEnd"/>
+            <w:r>
+              <w:rPr>
+                <w:sz w:val="12"/>
+                <w:szCs w:val="12"/>
+              </w:rPr>
+              <w:t>, by mass</w:t>
             </w:r>
           </w:p>
         </w:tc>
@@ -9994,30 +10655,66 @@
                 <w:sz w:val="12"/>
                 <w:szCs w:val="12"/>
               </w:rPr>
-              <w:t>Broth microdilution (Mastitis CMV1AMAF; Thermo Scientific)</w:t>
-            </w:r>
-          </w:p>
-          <w:p>
-            <w:pPr>
-              <w:rPr>
-                <w:sz w:val="12"/>
-                <w:szCs w:val="12"/>
-              </w:rPr>
-            </w:pPr>
-          </w:p>
-          <w:p>
-            <w:pPr>
-              <w:rPr>
-                <w:sz w:val="12"/>
-                <w:szCs w:val="12"/>
-              </w:rPr>
-            </w:pPr>
-            <w:r>
-              <w:rPr>
-                <w:sz w:val="12"/>
-                <w:szCs w:val="12"/>
-              </w:rPr>
-              <w:t>Ampicillin, ceftiofur, cephalothin, erythromycin, oxacillin, penicillin, penicillin/novobiocin, pirlimycin, sulfadimethoxine, tetracycline</w:t>
+              <w:t xml:space="preserve">Broth microdilution (Mastitis CMV1AMAF; </w:t>
+            </w:r>
+            <w:proofErr w:type="spellStart"/>
+            <w:r>
+              <w:rPr>
+                <w:i/>
+                <w:iCs/>
+                <w:sz w:val="12"/>
+                <w:szCs w:val="12"/>
+              </w:rPr>
+              <w:t>Thermo</w:t>
+            </w:r>
+            <w:proofErr w:type="spellEnd"/>
+            <w:r>
+              <w:rPr>
+                <w:i/>
+                <w:iCs/>
+                <w:sz w:val="12"/>
+                <w:szCs w:val="12"/>
+              </w:rPr>
+              <w:t xml:space="preserve"> Scientific)</w:t>
+            </w:r>
+          </w:p>
+          <w:p>
+            <w:pPr>
+              <w:rPr>
+                <w:sz w:val="12"/>
+                <w:szCs w:val="12"/>
+              </w:rPr>
+            </w:pPr>
+          </w:p>
+          <w:p>
+            <w:pPr>
+              <w:rPr>
+                <w:sz w:val="12"/>
+                <w:szCs w:val="12"/>
+              </w:rPr>
+            </w:pPr>
+            <w:r>
+              <w:rPr>
+                <w:sz w:val="12"/>
+                <w:szCs w:val="12"/>
+              </w:rPr>
+              <w:t xml:space="preserve">Ampicillin, ceftiofur, cephalothin, erythromycin, oxacillin, penicillin, penicillin/novobiocin, pirlimycin, </w:t>
+            </w:r>
+            <w:proofErr w:type="spellStart"/>
+            <w:r>
+              <w:rPr>
+                <w:sz w:val="12"/>
+                <w:szCs w:val="12"/>
+              </w:rPr>
+              <w:t>sulfadimethoxine</w:t>
+            </w:r>
+            <w:proofErr w:type="spellEnd"/>
+            <w:r>
+              <w:rPr>
+                <w:sz w:val="12"/>
+                <w:szCs w:val="12"/>
+              </w:rPr>
+              <w:t>, tetracycline</w:t>
             </w:r>
           </w:p>
         </w:tc>
@@ -11205,7 +11902,21 @@
                 <w:sz w:val="12"/>
                 <w:szCs w:val="12"/>
               </w:rPr>
-              <w:t xml:space="preserve"> different cut-point groups for ceftiofur</w:t>
+              <w:t xml:space="preserve"> different </w:t>
+            </w:r>
+            <w:r>
+              <w:rPr>
+                <w:sz w:val="12"/>
+                <w:szCs w:val="12"/>
+              </w:rPr>
+              <w:t>breakpoint</w:t>
+            </w:r>
+            <w:r>
+              <w:rPr>
+                <w:sz w:val="12"/>
+                <w:szCs w:val="12"/>
+              </w:rPr>
+              <w:t xml:space="preserve"> groups for ceftiofur</w:t>
             </w:r>
             <w:r>
               <w:rPr>
@@ -11299,12 +12010,21 @@
               </w:rPr>
               <w:t xml:space="preserve"> </w:t>
             </w:r>
-            <w:r>
-              <w:rPr>
-                <w:sz w:val="12"/>
-                <w:szCs w:val="12"/>
-              </w:rPr>
-              <w:t>μg/mL</w:t>
+            <w:proofErr w:type="spellStart"/>
+            <w:r>
+              <w:rPr>
+                <w:sz w:val="12"/>
+                <w:szCs w:val="12"/>
+              </w:rPr>
+              <w:t>μg</w:t>
+            </w:r>
+            <w:proofErr w:type="spellEnd"/>
+            <w:r>
+              <w:rPr>
+                <w:sz w:val="12"/>
+                <w:szCs w:val="12"/>
+              </w:rPr>
+              <w:t>/mL</w:t>
             </w:r>
             <w:r>
               <w:rPr>
@@ -11318,14 +12038,21 @@
                 <w:sz w:val="12"/>
                 <w:szCs w:val="12"/>
               </w:rPr>
-              <w:t xml:space="preserve"> otherwise, there were no significant differences </w:t>
-            </w:r>
-            <w:r>
-              <w:rPr>
-                <w:sz w:val="12"/>
-                <w:szCs w:val="12"/>
-              </w:rPr>
-              <w:t>in the proportion of isolates falling into the different cut-point</w:t>
+              <w:t xml:space="preserve"> otherwise, there were no differences </w:t>
+            </w:r>
+            <w:r>
+              <w:rPr>
+                <w:sz w:val="12"/>
+                <w:szCs w:val="12"/>
+              </w:rPr>
+              <w:t xml:space="preserve">in the proportion of isolates falling into the different </w:t>
+            </w:r>
+            <w:r>
+              <w:rPr>
+                <w:sz w:val="12"/>
+                <w:szCs w:val="12"/>
+              </w:rPr>
+              <w:t>breakpoint</w:t>
             </w:r>
             <w:r>
               <w:rPr>
@@ -11424,8 +12151,23 @@
                 <w:sz w:val="12"/>
                 <w:szCs w:val="12"/>
               </w:rPr>
-              <w:t xml:space="preserve"> different cut-point groups for </w:t>
-            </w:r>
+              <w:t xml:space="preserve"> different </w:t>
+            </w:r>
+            <w:r>
+              <w:rPr>
+                <w:sz w:val="12"/>
+                <w:szCs w:val="12"/>
+              </w:rPr>
+              <w:t>breakpoint</w:t>
+            </w:r>
+            <w:r>
+              <w:rPr>
+                <w:sz w:val="12"/>
+                <w:szCs w:val="12"/>
+              </w:rPr>
+              <w:t xml:space="preserve"> groups for </w:t>
+            </w:r>
+            <w:proofErr w:type="spellStart"/>
             <w:r>
               <w:rPr>
                 <w:sz w:val="12"/>
@@ -11433,6 +12175,7 @@
               </w:rPr>
               <w:t>sulfadimethoxine</w:t>
             </w:r>
+            <w:proofErr w:type="spellEnd"/>
             <w:r>
               <w:rPr>
                 <w:sz w:val="12"/>
@@ -11497,19 +12240,49 @@
               </w:rPr>
               <w:t xml:space="preserve"> </w:t>
             </w:r>
-            <w:r>
-              <w:rPr>
-                <w:sz w:val="12"/>
-                <w:szCs w:val="12"/>
-              </w:rPr>
-              <w:t>μg/mL</w:t>
-            </w:r>
-            <w:r>
-              <w:rPr>
-                <w:sz w:val="12"/>
-                <w:szCs w:val="12"/>
-              </w:rPr>
-              <w:t xml:space="preserve">); otherwise, there were no significant differences in the proportion of isolates falling into the different cut-points from each of the 3 herd </w:t>
+            <w:proofErr w:type="spellStart"/>
+            <w:r>
+              <w:rPr>
+                <w:sz w:val="12"/>
+                <w:szCs w:val="12"/>
+              </w:rPr>
+              <w:t>μg</w:t>
+            </w:r>
+            <w:proofErr w:type="spellEnd"/>
+            <w:r>
+              <w:rPr>
+                <w:sz w:val="12"/>
+                <w:szCs w:val="12"/>
+              </w:rPr>
+              <w:t>/mL</w:t>
+            </w:r>
+            <w:r>
+              <w:rPr>
+                <w:sz w:val="12"/>
+                <w:szCs w:val="12"/>
+              </w:rPr>
+              <w:t xml:space="preserve">); otherwise, there were no differences in the proportion of isolates falling into the different </w:t>
+            </w:r>
+            <w:r>
+              <w:rPr>
+                <w:sz w:val="12"/>
+                <w:szCs w:val="12"/>
+              </w:rPr>
+              <w:t>breakpoint</w:t>
+            </w:r>
+            <w:r>
+              <w:rPr>
+                <w:sz w:val="12"/>
+                <w:szCs w:val="12"/>
+              </w:rPr>
+              <w:t xml:space="preserve"> groups</w:t>
+            </w:r>
+            <w:r>
+              <w:rPr>
+                <w:sz w:val="12"/>
+                <w:szCs w:val="12"/>
+              </w:rPr>
+              <w:t xml:space="preserve"> from each of the 3 herd </w:t>
             </w:r>
             <w:r>
               <w:rPr>
@@ -11629,7 +12402,21 @@
                 <w:sz w:val="12"/>
                 <w:szCs w:val="12"/>
               </w:rPr>
-              <w:t xml:space="preserve"> different cut-point groups for erythromycin resistance.</w:t>
+              <w:t xml:space="preserve"> different </w:t>
+            </w:r>
+            <w:r>
+              <w:rPr>
+                <w:sz w:val="12"/>
+                <w:szCs w:val="12"/>
+              </w:rPr>
+              <w:t>breakpoint</w:t>
+            </w:r>
+            <w:r>
+              <w:rPr>
+                <w:sz w:val="12"/>
+                <w:szCs w:val="12"/>
+              </w:rPr>
+              <w:t xml:space="preserve"> groups for erythromycin resistance.</w:t>
             </w:r>
           </w:p>
           <w:p>
@@ -11834,7 +12621,74 @@
                 <w:sz w:val="12"/>
                 <w:szCs w:val="12"/>
               </w:rPr>
-              <w:t xml:space="preserve"> different cut-point groups for ceftiofur resistance, the only significant difference was that there were more ORG isolates in the lowest (0.5 μg/mL) and highest (2 μg/mL) categories compared to both CON herd types; otherwise, there were no significant differences in the proportion of isolates falling into the different cut-points from each of the 3 herd types.</w:t>
+              <w:t xml:space="preserve"> different </w:t>
+            </w:r>
+            <w:r>
+              <w:rPr>
+                <w:sz w:val="12"/>
+                <w:szCs w:val="12"/>
+              </w:rPr>
+              <w:t>breakpoint</w:t>
+            </w:r>
+            <w:r>
+              <w:rPr>
+                <w:sz w:val="12"/>
+                <w:szCs w:val="12"/>
+              </w:rPr>
+              <w:t xml:space="preserve"> groups for ceftiofur resistance, the only significant difference was that there were more ORG isolates in the lowest (0.5 </w:t>
+            </w:r>
+            <w:proofErr w:type="spellStart"/>
+            <w:r>
+              <w:rPr>
+                <w:sz w:val="12"/>
+                <w:szCs w:val="12"/>
+              </w:rPr>
+              <w:t>μg</w:t>
+            </w:r>
+            <w:proofErr w:type="spellEnd"/>
+            <w:r>
+              <w:rPr>
+                <w:sz w:val="12"/>
+                <w:szCs w:val="12"/>
+              </w:rPr>
+              <w:t xml:space="preserve">/mL) and highest (2 </w:t>
+            </w:r>
+            <w:proofErr w:type="spellStart"/>
+            <w:r>
+              <w:rPr>
+                <w:sz w:val="12"/>
+                <w:szCs w:val="12"/>
+              </w:rPr>
+              <w:t>μg</w:t>
+            </w:r>
+            <w:proofErr w:type="spellEnd"/>
+            <w:r>
+              <w:rPr>
+                <w:sz w:val="12"/>
+                <w:szCs w:val="12"/>
+              </w:rPr>
+              <w:t xml:space="preserve">/mL) categories compared to both CON herd types; otherwise, there were no differences in the proportion of isolates falling into the different </w:t>
+            </w:r>
+            <w:r>
+              <w:rPr>
+                <w:sz w:val="12"/>
+                <w:szCs w:val="12"/>
+              </w:rPr>
+              <w:t>breakpoint</w:t>
+            </w:r>
+            <w:r>
+              <w:rPr>
+                <w:sz w:val="12"/>
+                <w:szCs w:val="12"/>
+              </w:rPr>
+              <w:t xml:space="preserve"> groups</w:t>
+            </w:r>
+            <w:r>
+              <w:rPr>
+                <w:sz w:val="12"/>
+                <w:szCs w:val="12"/>
+              </w:rPr>
+              <w:t xml:space="preserve"> from each of the 3 herd types.</w:t>
             </w:r>
           </w:p>
           <w:p>
@@ -11871,7 +12725,37 @@
                 <w:sz w:val="12"/>
                 <w:szCs w:val="12"/>
               </w:rPr>
-              <w:t xml:space="preserve"> different cut-point groups for sulfadimethoxine resistance.</w:t>
+              <w:t xml:space="preserve"> different </w:t>
+            </w:r>
+            <w:r>
+              <w:rPr>
+                <w:sz w:val="12"/>
+                <w:szCs w:val="12"/>
+              </w:rPr>
+              <w:t>breakpoint</w:t>
+            </w:r>
+            <w:r>
+              <w:rPr>
+                <w:sz w:val="12"/>
+                <w:szCs w:val="12"/>
+              </w:rPr>
+              <w:t xml:space="preserve"> groups for </w:t>
+            </w:r>
+            <w:proofErr w:type="spellStart"/>
+            <w:r>
+              <w:rPr>
+                <w:sz w:val="12"/>
+                <w:szCs w:val="12"/>
+              </w:rPr>
+              <w:t>sulfadimethoxine</w:t>
+            </w:r>
+            <w:proofErr w:type="spellEnd"/>
+            <w:r>
+              <w:rPr>
+                <w:sz w:val="12"/>
+                <w:szCs w:val="12"/>
+              </w:rPr>
+              <w:t xml:space="preserve"> resistance.</w:t>
             </w:r>
           </w:p>
           <w:p>
@@ -11908,7 +12792,35 @@
                 <w:sz w:val="12"/>
                 <w:szCs w:val="12"/>
               </w:rPr>
-              <w:t xml:space="preserve"> different cut-point groups for erythromycin resistance, the only significant difference was that there were more CON-CA isolates in the highest category (≥1 mg/mL); otherwise, there were no significant differences in the proportion of isolates falling into the different cut-points from each of the 3 herd types.</w:t>
+              <w:t xml:space="preserve"> different </w:t>
+            </w:r>
+            <w:r>
+              <w:rPr>
+                <w:sz w:val="12"/>
+                <w:szCs w:val="12"/>
+              </w:rPr>
+              <w:t>breakpoint</w:t>
+            </w:r>
+            <w:r>
+              <w:rPr>
+                <w:sz w:val="12"/>
+                <w:szCs w:val="12"/>
+              </w:rPr>
+              <w:t xml:space="preserve"> groups for erythromycin resistance, the only significant difference was that there were more CON-CA isolates in the highest category (≥1 mg/mL); otherwise, there were no differences in the proportion of isolates falling into the different </w:t>
+            </w:r>
+            <w:r>
+              <w:rPr>
+                <w:sz w:val="12"/>
+                <w:szCs w:val="12"/>
+              </w:rPr>
+              <w:t>breakpoint</w:t>
+            </w:r>
+            <w:r>
+              <w:rPr>
+                <w:sz w:val="12"/>
+                <w:szCs w:val="12"/>
+              </w:rPr>
+              <w:t>s from each of the 3 herd types.</w:t>
             </w:r>
           </w:p>
           <w:p>
@@ -12087,7 +12999,23 @@
                 <w:sz w:val="12"/>
                 <w:szCs w:val="12"/>
               </w:rPr>
-              <w:t xml:space="preserve">(Schallibaum, </w:t>
+              <w:t>(</w:t>
+            </w:r>
+            <w:proofErr w:type="spellStart"/>
+            <w:r>
+              <w:rPr>
+                <w:sz w:val="12"/>
+                <w:szCs w:val="12"/>
+              </w:rPr>
+              <w:t>Schallibaum</w:t>
+            </w:r>
+            <w:proofErr w:type="spellEnd"/>
+            <w:r>
+              <w:rPr>
+                <w:sz w:val="12"/>
+                <w:szCs w:val="12"/>
+              </w:rPr>
+              <w:t xml:space="preserve">, </w:t>
             </w:r>
             <w:r>
               <w:rPr>
@@ -12741,12 +13669,21 @@
                 <w:szCs w:val="20"/>
               </w:rPr>
             </w:pPr>
-            <w:r>
-              <w:rPr>
-                <w:sz w:val="20"/>
-                <w:szCs w:val="20"/>
-              </w:rPr>
-              <w:t xml:space="preserve">Sampimon et al., 2009 </w:t>
+            <w:proofErr w:type="spellStart"/>
+            <w:r>
+              <w:rPr>
+                <w:sz w:val="20"/>
+                <w:szCs w:val="20"/>
+              </w:rPr>
+              <w:t>Sampimon</w:t>
+            </w:r>
+            <w:proofErr w:type="spellEnd"/>
+            <w:r>
+              <w:rPr>
+                <w:sz w:val="20"/>
+                <w:szCs w:val="20"/>
+              </w:rPr>
+              <w:t xml:space="preserve"> et al., 2009 </w:t>
             </w:r>
           </w:p>
           <w:p>
@@ -12845,14 +13782,185 @@
               </w:rPr>
               <w:t xml:space="preserve">Broth microdilution; PCR for </w:t>
             </w:r>
-            <w:r>
-              <w:rPr>
-                <w:i/>
-                <w:iCs/>
-                <w:sz w:val="20"/>
-                <w:szCs w:val="20"/>
-              </w:rPr>
-              <w:t xml:space="preserve">blaZ, mecA, ermA, ermB, ermC, msrA, lnuA, msrA, mphC </w:t>
+            <w:proofErr w:type="spellStart"/>
+            <w:r>
+              <w:rPr>
+                <w:i/>
+                <w:iCs/>
+                <w:sz w:val="20"/>
+                <w:szCs w:val="20"/>
+              </w:rPr>
+              <w:t>blaZ</w:t>
+            </w:r>
+            <w:proofErr w:type="spellEnd"/>
+            <w:r>
+              <w:rPr>
+                <w:i/>
+                <w:iCs/>
+                <w:sz w:val="20"/>
+                <w:szCs w:val="20"/>
+              </w:rPr>
+              <w:t xml:space="preserve">, </w:t>
+            </w:r>
+            <w:proofErr w:type="spellStart"/>
+            <w:r>
+              <w:rPr>
+                <w:i/>
+                <w:iCs/>
+                <w:sz w:val="20"/>
+                <w:szCs w:val="20"/>
+              </w:rPr>
+              <w:t>mecA</w:t>
+            </w:r>
+            <w:proofErr w:type="spellEnd"/>
+            <w:r>
+              <w:rPr>
+                <w:i/>
+                <w:iCs/>
+                <w:sz w:val="20"/>
+                <w:szCs w:val="20"/>
+              </w:rPr>
+              <w:t xml:space="preserve">, </w:t>
+            </w:r>
+            <w:proofErr w:type="spellStart"/>
+            <w:r>
+              <w:rPr>
+                <w:i/>
+                <w:iCs/>
+                <w:sz w:val="20"/>
+                <w:szCs w:val="20"/>
+              </w:rPr>
+              <w:t>ermA</w:t>
+            </w:r>
+            <w:proofErr w:type="spellEnd"/>
+            <w:r>
+              <w:rPr>
+                <w:i/>
+                <w:iCs/>
+                <w:sz w:val="20"/>
+                <w:szCs w:val="20"/>
+              </w:rPr>
+              <w:t xml:space="preserve">, </w:t>
+            </w:r>
+            <w:proofErr w:type="spellStart"/>
+            <w:r>
+              <w:rPr>
+                <w:i/>
+                <w:iCs/>
+                <w:sz w:val="20"/>
+                <w:szCs w:val="20"/>
+              </w:rPr>
+              <w:t>ermB</w:t>
+            </w:r>
+            <w:proofErr w:type="spellEnd"/>
+            <w:r>
+              <w:rPr>
+                <w:i/>
+                <w:iCs/>
+                <w:sz w:val="20"/>
+                <w:szCs w:val="20"/>
+              </w:rPr>
+              <w:t xml:space="preserve">, </w:t>
+            </w:r>
+            <w:proofErr w:type="spellStart"/>
+            <w:r>
+              <w:rPr>
+                <w:i/>
+                <w:iCs/>
+                <w:sz w:val="20"/>
+                <w:szCs w:val="20"/>
+              </w:rPr>
+              <w:t>ermC</w:t>
+            </w:r>
+            <w:proofErr w:type="spellEnd"/>
+            <w:r>
+              <w:rPr>
+                <w:i/>
+                <w:iCs/>
+                <w:sz w:val="20"/>
+                <w:szCs w:val="20"/>
+              </w:rPr>
+              <w:t xml:space="preserve">, </w:t>
+            </w:r>
+            <w:proofErr w:type="spellStart"/>
+            <w:r>
+              <w:rPr>
+                <w:i/>
+                <w:iCs/>
+                <w:sz w:val="20"/>
+                <w:szCs w:val="20"/>
+              </w:rPr>
+              <w:t>msrA</w:t>
+            </w:r>
+            <w:proofErr w:type="spellEnd"/>
+            <w:r>
+              <w:rPr>
+                <w:i/>
+                <w:iCs/>
+                <w:sz w:val="20"/>
+                <w:szCs w:val="20"/>
+              </w:rPr>
+              <w:t xml:space="preserve">, </w:t>
+            </w:r>
+            <w:proofErr w:type="spellStart"/>
+            <w:r>
+              <w:rPr>
+                <w:i/>
+                <w:iCs/>
+                <w:sz w:val="20"/>
+                <w:szCs w:val="20"/>
+              </w:rPr>
+              <w:t>lnuA</w:t>
+            </w:r>
+            <w:proofErr w:type="spellEnd"/>
+            <w:r>
+              <w:rPr>
+                <w:i/>
+                <w:iCs/>
+                <w:sz w:val="20"/>
+                <w:szCs w:val="20"/>
+              </w:rPr>
+              <w:t xml:space="preserve">, </w:t>
+            </w:r>
+            <w:proofErr w:type="spellStart"/>
+            <w:r>
+              <w:rPr>
+                <w:i/>
+                <w:iCs/>
+                <w:sz w:val="20"/>
+                <w:szCs w:val="20"/>
+              </w:rPr>
+              <w:t>msrA</w:t>
+            </w:r>
+            <w:proofErr w:type="spellEnd"/>
+            <w:r>
+              <w:rPr>
+                <w:i/>
+                <w:iCs/>
+                <w:sz w:val="20"/>
+                <w:szCs w:val="20"/>
+              </w:rPr>
+              <w:t xml:space="preserve">, </w:t>
+            </w:r>
+            <w:proofErr w:type="spellStart"/>
+            <w:r>
+              <w:rPr>
+                <w:i/>
+                <w:iCs/>
+                <w:sz w:val="20"/>
+                <w:szCs w:val="20"/>
+              </w:rPr>
+              <w:t>mphC</w:t>
+            </w:r>
+            <w:proofErr w:type="spellEnd"/>
+            <w:r>
+              <w:rPr>
+                <w:i/>
+                <w:iCs/>
+                <w:sz w:val="20"/>
+                <w:szCs w:val="20"/>
+              </w:rPr>
+              <w:t xml:space="preserve"> </w:t>
             </w:r>
           </w:p>
         </w:tc>
@@ -12892,6 +14000,7 @@
               </w:rPr>
               <w:t xml:space="preserve">, with the exception of </w:t>
             </w:r>
+            <w:proofErr w:type="spellStart"/>
             <w:r>
               <w:rPr>
                 <w:i/>
@@ -12901,6 +14010,7 @@
               </w:rPr>
               <w:t>blaZ</w:t>
             </w:r>
+            <w:proofErr w:type="spellEnd"/>
             <w:r>
               <w:rPr>
                 <w:sz w:val="20"/>
@@ -12938,8 +14048,19 @@
                 <w:sz w:val="20"/>
                 <w:szCs w:val="20"/>
               </w:rPr>
-              <w:t>S. fleuretti</w:t>
-            </w:r>
+              <w:t xml:space="preserve">S. </w:t>
+            </w:r>
+            <w:proofErr w:type="spellStart"/>
+            <w:r>
+              <w:rPr>
+                <w:i/>
+                <w:iCs/>
+                <w:sz w:val="20"/>
+                <w:szCs w:val="20"/>
+              </w:rPr>
+              <w:t>fleuretti</w:t>
+            </w:r>
+            <w:proofErr w:type="spellEnd"/>
             <w:r>
               <w:rPr>
                 <w:sz w:val="20"/>
@@ -12970,7 +14091,27 @@
                 <w:sz w:val="20"/>
                 <w:szCs w:val="20"/>
               </w:rPr>
-              <w:t>S. fleurettii, S. cohnii, and S. xylosus</w:t>
+              <w:t xml:space="preserve">S. </w:t>
+            </w:r>
+            <w:proofErr w:type="spellStart"/>
+            <w:r>
+              <w:rPr>
+                <w:i/>
+                <w:iCs/>
+                <w:sz w:val="20"/>
+                <w:szCs w:val="20"/>
+              </w:rPr>
+              <w:t>fleurettii</w:t>
+            </w:r>
+            <w:proofErr w:type="spellEnd"/>
+            <w:r>
+              <w:rPr>
+                <w:i/>
+                <w:iCs/>
+                <w:sz w:val="20"/>
+                <w:szCs w:val="20"/>
+              </w:rPr>
+              <w:t>, S. cohnii, and S. xylosus</w:t>
             </w:r>
             <w:r>
               <w:rPr>
@@ -13027,6 +14168,7 @@
               </w:rPr>
               <w:t xml:space="preserve"> There was a high prevalence of genotypic resistance (particularly </w:t>
             </w:r>
+            <w:proofErr w:type="spellStart"/>
             <w:r>
               <w:rPr>
                 <w:i/>
@@ -13036,6 +14178,7 @@
               </w:rPr>
               <w:t>mecA</w:t>
             </w:r>
+            <w:proofErr w:type="spellEnd"/>
             <w:r>
               <w:rPr>
                 <w:sz w:val="20"/>
@@ -13050,7 +14193,27 @@
                 <w:sz w:val="20"/>
                 <w:szCs w:val="20"/>
               </w:rPr>
-              <w:t>S. cohnii, S. equorum, S. fleurettii, S. sciuri</w:t>
+              <w:t xml:space="preserve">S. cohnii, S. equorum, S. </w:t>
+            </w:r>
+            <w:proofErr w:type="spellStart"/>
+            <w:r>
+              <w:rPr>
+                <w:i/>
+                <w:iCs/>
+                <w:sz w:val="20"/>
+                <w:szCs w:val="20"/>
+              </w:rPr>
+              <w:t>fleurettii</w:t>
+            </w:r>
+            <w:proofErr w:type="spellEnd"/>
+            <w:r>
+              <w:rPr>
+                <w:i/>
+                <w:iCs/>
+                <w:sz w:val="20"/>
+                <w:szCs w:val="20"/>
+              </w:rPr>
+              <w:t>, S. sciuri</w:t>
             </w:r>
             <w:r>
               <w:rPr>
@@ -13526,15 +14689,37 @@
               </w:rPr>
               <w:t xml:space="preserve">Broth microdilution; PCR for </w:t>
             </w:r>
-            <w:r>
-              <w:rPr>
-                <w:i/>
-                <w:iCs/>
-                <w:sz w:val="20"/>
-                <w:szCs w:val="20"/>
-              </w:rPr>
-              <w:t>mecA, mecC</w:t>
-            </w:r>
+            <w:proofErr w:type="spellStart"/>
+            <w:r>
+              <w:rPr>
+                <w:i/>
+                <w:iCs/>
+                <w:sz w:val="20"/>
+                <w:szCs w:val="20"/>
+              </w:rPr>
+              <w:t>mecA</w:t>
+            </w:r>
+            <w:proofErr w:type="spellEnd"/>
+            <w:r>
+              <w:rPr>
+                <w:i/>
+                <w:iCs/>
+                <w:sz w:val="20"/>
+                <w:szCs w:val="20"/>
+              </w:rPr>
+              <w:t xml:space="preserve">, </w:t>
+            </w:r>
+            <w:proofErr w:type="spellStart"/>
+            <w:r>
+              <w:rPr>
+                <w:i/>
+                <w:iCs/>
+                <w:sz w:val="20"/>
+                <w:szCs w:val="20"/>
+              </w:rPr>
+              <w:t>mecC</w:t>
+            </w:r>
+            <w:proofErr w:type="spellEnd"/>
           </w:p>
         </w:tc>
         <w:tc>
@@ -13564,14 +14749,41 @@
                 <w:sz w:val="20"/>
                 <w:szCs w:val="20"/>
               </w:rPr>
-              <w:t xml:space="preserve"> mec</w:t>
-            </w:r>
-            <w:r>
-              <w:rPr>
-                <w:sz w:val="20"/>
-                <w:szCs w:val="20"/>
-              </w:rPr>
-              <w:t xml:space="preserve"> gene-mediated methicillin resistance) was the most frequently identified (47.0% of all isolates), and was more frequent in clinical (56.5%) vs. subclinical mastitis isolates (43.9%). In order, the next most common resistances to antimicrobials identified were fusidic acid (33.8% of isolates resistant), tiamulin (31.9%), penicillin (23.3%), tetracycline (15.8%), streptomycin (9.6%), erythromycin (7.0%), sulfonamides (5%), trimethoprim (4.3%), clindamycin (3.4%), kanamycin (2.4%), and gentamicin (2.4%)</w:t>
+              <w:t xml:space="preserve"> </w:t>
+            </w:r>
+            <w:proofErr w:type="spellStart"/>
+            <w:r>
+              <w:rPr>
+                <w:i/>
+                <w:iCs/>
+                <w:sz w:val="20"/>
+                <w:szCs w:val="20"/>
+              </w:rPr>
+              <w:t>mec</w:t>
+            </w:r>
+            <w:proofErr w:type="spellEnd"/>
+            <w:r>
+              <w:rPr>
+                <w:sz w:val="20"/>
+                <w:szCs w:val="20"/>
+              </w:rPr>
+              <w:t xml:space="preserve"> gene-mediated methicillin resistance) was the most frequently identified (47.0% of all isolates), and was more frequent in clinical (56.5%) vs. subclinical mastitis isolates (43.9%). In order, the next most common resistances to antimicrobials identified were </w:t>
+            </w:r>
+            <w:proofErr w:type="spellStart"/>
+            <w:r>
+              <w:rPr>
+                <w:sz w:val="20"/>
+                <w:szCs w:val="20"/>
+              </w:rPr>
+              <w:t>fusidic</w:t>
+            </w:r>
+            <w:proofErr w:type="spellEnd"/>
+            <w:r>
+              <w:rPr>
+                <w:sz w:val="20"/>
+                <w:szCs w:val="20"/>
+              </w:rPr>
+              <w:t xml:space="preserve"> acid (33.8% of isolates resistant), tiamulin (31.9%), penicillin (23.3%), tetracycline (15.8%), streptomycin (9.6%), erythromycin (7.0%), sulfonamides (5%), trimethoprim (4.3%), clindamycin (3.4%), kanamycin (2.4%), and gentamicin (2.4%)</w:t>
             </w:r>
           </w:p>
           <w:p>
@@ -13596,6 +14808,7 @@
               </w:rPr>
               <w:t xml:space="preserve">Resistance to oxacillin was attributed to </w:t>
             </w:r>
+            <w:proofErr w:type="spellStart"/>
             <w:r>
               <w:rPr>
                 <w:i/>
@@ -13605,6 +14818,7 @@
               </w:rPr>
               <w:t>mecA</w:t>
             </w:r>
+            <w:proofErr w:type="spellEnd"/>
             <w:r>
               <w:rPr>
                 <w:sz w:val="20"/>
@@ -13612,6 +14826,7 @@
               </w:rPr>
               <w:t xml:space="preserve"> gene in 9.7% of oxacillin-resistant isolates, while remaining oxacillin-resistant CNS did not contain </w:t>
             </w:r>
+            <w:proofErr w:type="spellStart"/>
             <w:r>
               <w:rPr>
                 <w:i/>
@@ -13621,6 +14836,7 @@
               </w:rPr>
               <w:t>mecC</w:t>
             </w:r>
+            <w:proofErr w:type="spellEnd"/>
             <w:r>
               <w:rPr>
                 <w:sz w:val="20"/>
@@ -13651,7 +14867,27 @@
                 <w:sz w:val="20"/>
                 <w:szCs w:val="20"/>
               </w:rPr>
-              <w:t>S. fleurettii, S. epidermidis, S. haemolyticus,</w:t>
+              <w:t xml:space="preserve">S. </w:t>
+            </w:r>
+            <w:proofErr w:type="spellStart"/>
+            <w:r>
+              <w:rPr>
+                <w:i/>
+                <w:iCs/>
+                <w:sz w:val="20"/>
+                <w:szCs w:val="20"/>
+              </w:rPr>
+              <w:t>fleurettii</w:t>
+            </w:r>
+            <w:proofErr w:type="spellEnd"/>
+            <w:r>
+              <w:rPr>
+                <w:i/>
+                <w:iCs/>
+                <w:sz w:val="20"/>
+                <w:szCs w:val="20"/>
+              </w:rPr>
+              <w:t>, S. epidermidis, S. haemolyticus,</w:t>
             </w:r>
             <w:r>
               <w:rPr>
@@ -13676,6 +14912,7 @@
               </w:rPr>
               <w:t xml:space="preserve"> were identified as carrying the </w:t>
             </w:r>
+            <w:proofErr w:type="spellStart"/>
             <w:r>
               <w:rPr>
                 <w:i/>
@@ -13685,6 +14922,7 @@
               </w:rPr>
               <w:t>mecA</w:t>
             </w:r>
+            <w:proofErr w:type="spellEnd"/>
             <w:r>
               <w:rPr>
                 <w:sz w:val="20"/>
@@ -13692,6 +14930,7 @@
               </w:rPr>
               <w:t xml:space="preserve"> gene. Resistance to tetracycline was attributed to the presence of </w:t>
             </w:r>
+            <w:proofErr w:type="spellStart"/>
             <w:r>
               <w:rPr>
                 <w:i/>
@@ -13701,6 +14940,7 @@
               </w:rPr>
               <w:t>tetK</w:t>
             </w:r>
+            <w:proofErr w:type="spellEnd"/>
             <w:r>
               <w:rPr>
                 <w:sz w:val="20"/>
@@ -13708,6 +14948,7 @@
               </w:rPr>
               <w:t xml:space="preserve"> and </w:t>
             </w:r>
+            <w:proofErr w:type="spellStart"/>
             <w:r>
               <w:rPr>
                 <w:i/>
@@ -13717,6 +14958,7 @@
               </w:rPr>
               <w:t>tetL</w:t>
             </w:r>
+            <w:proofErr w:type="spellEnd"/>
             <w:r>
               <w:rPr>
                 <w:sz w:val="20"/>
@@ -13724,6 +14966,7 @@
               </w:rPr>
               <w:t xml:space="preserve"> genes, penicillin resistance to </w:t>
             </w:r>
+            <w:proofErr w:type="spellStart"/>
             <w:r>
               <w:rPr>
                 <w:i/>
@@ -13733,6 +14976,7 @@
               </w:rPr>
               <w:t>blaZ</w:t>
             </w:r>
+            <w:proofErr w:type="spellEnd"/>
             <w:r>
               <w:rPr>
                 <w:sz w:val="20"/>
@@ -13756,15 +15000,37 @@
               </w:rPr>
               <w:t xml:space="preserve"> and </w:t>
             </w:r>
-            <w:r>
-              <w:rPr>
-                <w:i/>
-                <w:iCs/>
-                <w:sz w:val="20"/>
-                <w:szCs w:val="20"/>
-              </w:rPr>
-              <w:t>ant(6)-Ia</w:t>
-            </w:r>
+            <w:proofErr w:type="gramStart"/>
+            <w:r>
+              <w:rPr>
+                <w:i/>
+                <w:iCs/>
+                <w:sz w:val="20"/>
+                <w:szCs w:val="20"/>
+              </w:rPr>
+              <w:t>ant(</w:t>
+            </w:r>
+            <w:proofErr w:type="gramEnd"/>
+            <w:r>
+              <w:rPr>
+                <w:i/>
+                <w:iCs/>
+                <w:sz w:val="20"/>
+                <w:szCs w:val="20"/>
+              </w:rPr>
+              <w:t>6)-</w:t>
+            </w:r>
+            <w:proofErr w:type="spellStart"/>
+            <w:r>
+              <w:rPr>
+                <w:i/>
+                <w:iCs/>
+                <w:sz w:val="20"/>
+                <w:szCs w:val="20"/>
+              </w:rPr>
+              <w:t>Ia</w:t>
+            </w:r>
+            <w:proofErr w:type="spellEnd"/>
             <w:r>
               <w:rPr>
                 <w:sz w:val="20"/>
@@ -13772,14 +15038,45 @@
               </w:rPr>
               <w:t xml:space="preserve">, and erythromycin resistance to </w:t>
             </w:r>
-            <w:r>
-              <w:rPr>
-                <w:i/>
-                <w:iCs/>
-                <w:sz w:val="20"/>
-                <w:szCs w:val="20"/>
-              </w:rPr>
-              <w:t xml:space="preserve">ermC, ermB, </w:t>
+            <w:proofErr w:type="spellStart"/>
+            <w:r>
+              <w:rPr>
+                <w:i/>
+                <w:iCs/>
+                <w:sz w:val="20"/>
+                <w:szCs w:val="20"/>
+              </w:rPr>
+              <w:t>ermC</w:t>
+            </w:r>
+            <w:proofErr w:type="spellEnd"/>
+            <w:r>
+              <w:rPr>
+                <w:i/>
+                <w:iCs/>
+                <w:sz w:val="20"/>
+                <w:szCs w:val="20"/>
+              </w:rPr>
+              <w:t xml:space="preserve">, </w:t>
+            </w:r>
+            <w:proofErr w:type="spellStart"/>
+            <w:r>
+              <w:rPr>
+                <w:i/>
+                <w:iCs/>
+                <w:sz w:val="20"/>
+                <w:szCs w:val="20"/>
+              </w:rPr>
+              <w:t>ermB</w:t>
+            </w:r>
+            <w:proofErr w:type="spellEnd"/>
+            <w:r>
+              <w:rPr>
+                <w:i/>
+                <w:iCs/>
+                <w:sz w:val="20"/>
+                <w:szCs w:val="20"/>
+              </w:rPr>
+              <w:t xml:space="preserve">, </w:t>
             </w:r>
             <w:r>
               <w:rPr>
@@ -13795,7 +15092,27 @@
                 <w:sz w:val="20"/>
                 <w:szCs w:val="20"/>
               </w:rPr>
-              <w:t xml:space="preserve"> msr </w:t>
+              <w:t xml:space="preserve"> </w:t>
+            </w:r>
+            <w:proofErr w:type="spellStart"/>
+            <w:r>
+              <w:rPr>
+                <w:i/>
+                <w:iCs/>
+                <w:sz w:val="20"/>
+                <w:szCs w:val="20"/>
+              </w:rPr>
+              <w:t>msr</w:t>
+            </w:r>
+            <w:proofErr w:type="spellEnd"/>
+            <w:r>
+              <w:rPr>
+                <w:i/>
+                <w:iCs/>
+                <w:sz w:val="20"/>
+                <w:szCs w:val="20"/>
+              </w:rPr>
+              <w:t xml:space="preserve"> </w:t>
             </w:r>
             <w:r>
               <w:rPr>
@@ -13833,12 +15150,21 @@
                 <w:szCs w:val="20"/>
               </w:rPr>
             </w:pPr>
-            <w:r>
-              <w:rPr>
-                <w:sz w:val="20"/>
-                <w:szCs w:val="20"/>
-              </w:rPr>
-              <w:t xml:space="preserve">Taponen et al., 2016 </w:t>
+            <w:proofErr w:type="spellStart"/>
+            <w:r>
+              <w:rPr>
+                <w:sz w:val="20"/>
+                <w:szCs w:val="20"/>
+              </w:rPr>
+              <w:t>Taponen</w:t>
+            </w:r>
+            <w:proofErr w:type="spellEnd"/>
+            <w:r>
+              <w:rPr>
+                <w:sz w:val="20"/>
+                <w:szCs w:val="20"/>
+              </w:rPr>
+              <w:t xml:space="preserve"> et al., 2016 </w:t>
             </w:r>
           </w:p>
           <w:p>
@@ -14017,6 +15343,7 @@
               </w:rPr>
               <w:t xml:space="preserve"> isolates were penicillin-resistant. 21 isolates (5% of isolates overall) were positive for the </w:t>
             </w:r>
+            <w:proofErr w:type="spellStart"/>
             <w:r>
               <w:rPr>
                 <w:i/>
@@ -14026,6 +15353,7 @@
               </w:rPr>
               <w:t>mecA</w:t>
             </w:r>
+            <w:proofErr w:type="spellEnd"/>
             <w:r>
               <w:rPr>
                 <w:sz w:val="20"/>
@@ -14097,6 +15425,7 @@
               </w:rPr>
               <w:t xml:space="preserve"> was the most resistant among the four major species studied, as resistance to antimicrobials was common, several isolates were multidrug resistant, and 19% of isolates were </w:t>
             </w:r>
+            <w:proofErr w:type="spellStart"/>
             <w:r>
               <w:rPr>
                 <w:i/>
@@ -14106,6 +15435,7 @@
               </w:rPr>
               <w:t>mecA</w:t>
             </w:r>
+            <w:proofErr w:type="spellEnd"/>
             <w:r>
               <w:rPr>
                 <w:sz w:val="20"/>
@@ -14301,6 +15631,7 @@
               </w:rPr>
               <w:t xml:space="preserve"> value for penicillin was &gt; 8g/ml for CNS isolates included in the study, which the authors note was well above the recommended breakpoint. Fourteen percent of all CNS isolates tested were resistant to oxacillin (of which 16.7% were </w:t>
             </w:r>
+            <w:proofErr w:type="spellStart"/>
             <w:r>
               <w:rPr>
                 <w:i/>
@@ -14310,6 +15641,7 @@
               </w:rPr>
               <w:t>mecA</w:t>
             </w:r>
+            <w:proofErr w:type="spellEnd"/>
             <w:r>
               <w:rPr>
                 <w:sz w:val="20"/>
@@ -14533,15 +15865,57 @@
               </w:rPr>
               <w:t xml:space="preserve">Disk diffusion; PCR for </w:t>
             </w:r>
-            <w:r>
-              <w:rPr>
-                <w:i/>
-                <w:iCs/>
-                <w:sz w:val="20"/>
-                <w:szCs w:val="20"/>
-              </w:rPr>
-              <w:t>mecA, mecC, vanA</w:t>
-            </w:r>
+            <w:proofErr w:type="spellStart"/>
+            <w:r>
+              <w:rPr>
+                <w:i/>
+                <w:iCs/>
+                <w:sz w:val="20"/>
+                <w:szCs w:val="20"/>
+              </w:rPr>
+              <w:t>mecA</w:t>
+            </w:r>
+            <w:proofErr w:type="spellEnd"/>
+            <w:r>
+              <w:rPr>
+                <w:i/>
+                <w:iCs/>
+                <w:sz w:val="20"/>
+                <w:szCs w:val="20"/>
+              </w:rPr>
+              <w:t xml:space="preserve">, </w:t>
+            </w:r>
+            <w:proofErr w:type="spellStart"/>
+            <w:r>
+              <w:rPr>
+                <w:i/>
+                <w:iCs/>
+                <w:sz w:val="20"/>
+                <w:szCs w:val="20"/>
+              </w:rPr>
+              <w:t>mecC</w:t>
+            </w:r>
+            <w:proofErr w:type="spellEnd"/>
+            <w:r>
+              <w:rPr>
+                <w:i/>
+                <w:iCs/>
+                <w:sz w:val="20"/>
+                <w:szCs w:val="20"/>
+              </w:rPr>
+              <w:t xml:space="preserve">, </w:t>
+            </w:r>
+            <w:proofErr w:type="spellStart"/>
+            <w:r>
+              <w:rPr>
+                <w:i/>
+                <w:iCs/>
+                <w:sz w:val="20"/>
+                <w:szCs w:val="20"/>
+              </w:rPr>
+              <w:t>vanA</w:t>
+            </w:r>
+            <w:proofErr w:type="spellEnd"/>
           </w:p>
         </w:tc>
         <w:tc>
@@ -14592,6 +15966,7 @@
               </w:rPr>
               <w:t xml:space="preserve">resistance toward oxacillin (85.5% of isolates) and cefoxitin (83.9%), moderate resistance against rifampicin (37.1%), clindamycin (32.3%), erythromycin (25.8%), and tetracycline (20.9%), and a low level of resistance against ciprofloxacin (11.3%) and gentamycin (9.7%). All strains were susceptible to vancomycin, teicoplanin and linezolid. The methicillin resistance gene </w:t>
             </w:r>
+            <w:proofErr w:type="spellStart"/>
             <w:r>
               <w:rPr>
                 <w:i/>
@@ -14601,6 +15976,7 @@
               </w:rPr>
               <w:t>mecA</w:t>
             </w:r>
+            <w:proofErr w:type="spellEnd"/>
             <w:r>
               <w:rPr>
                 <w:sz w:val="20"/>
@@ -14872,6 +16248,7 @@
               </w:rPr>
               <w:t xml:space="preserve"> resistance to antimicrobials critically important for human medicine (vancomycin, fluoroquinolones, linezolid and daptomycin) was rare (&lt;1%). The most frequently identified genetic resistance determinants were mutations in the </w:t>
             </w:r>
+            <w:proofErr w:type="spellStart"/>
             <w:r>
               <w:rPr>
                 <w:i/>
@@ -14881,6 +16258,7 @@
               </w:rPr>
               <w:t>folP</w:t>
             </w:r>
+            <w:proofErr w:type="spellEnd"/>
             <w:r>
               <w:rPr>
                 <w:sz w:val="20"/>
@@ -14888,14 +16266,25 @@
               </w:rPr>
               <w:t xml:space="preserve"> gene and MDR efflux pumps; these mutations were present in all NAS isolates and not associated with a multi-drug resistant phenotype. For NAS species intrinsically resistant to novobiocin, specific residues were found in the in </w:t>
             </w:r>
-            <w:r>
-              <w:rPr>
-                <w:i/>
-                <w:iCs/>
-                <w:sz w:val="20"/>
-                <w:szCs w:val="20"/>
-              </w:rPr>
-              <w:t xml:space="preserve">gyrB </w:t>
+            <w:proofErr w:type="spellStart"/>
+            <w:r>
+              <w:rPr>
+                <w:i/>
+                <w:iCs/>
+                <w:sz w:val="20"/>
+                <w:szCs w:val="20"/>
+              </w:rPr>
+              <w:t>gyrB</w:t>
+            </w:r>
+            <w:proofErr w:type="spellEnd"/>
+            <w:r>
+              <w:rPr>
+                <w:i/>
+                <w:iCs/>
+                <w:sz w:val="20"/>
+                <w:szCs w:val="20"/>
+              </w:rPr>
+              <w:t xml:space="preserve"> </w:t>
             </w:r>
             <w:r>
               <w:rPr>
@@ -14904,30 +16293,112 @@
               </w:rPr>
               <w:t xml:space="preserve">gene. The authors were able to link the presence of </w:t>
             </w:r>
-            <w:r>
-              <w:rPr>
-                <w:i/>
-                <w:iCs/>
-                <w:sz w:val="20"/>
-                <w:szCs w:val="20"/>
-              </w:rPr>
-              <w:t>blaZ, mecA, fexA</w:t>
-            </w:r>
-            <w:r>
-              <w:rPr>
+            <w:proofErr w:type="spellStart"/>
+            <w:r>
+              <w:rPr>
+                <w:i/>
+                <w:iCs/>
+                <w:sz w:val="20"/>
+                <w:szCs w:val="20"/>
+              </w:rPr>
+              <w:t>blaZ</w:t>
+            </w:r>
+            <w:proofErr w:type="spellEnd"/>
+            <w:r>
+              <w:rPr>
+                <w:i/>
+                <w:iCs/>
                 <w:sz w:val="20"/>
                 <w:szCs w:val="20"/>
               </w:rPr>
               <w:t xml:space="preserve">, </w:t>
             </w:r>
-            <w:r>
-              <w:rPr>
-                <w:i/>
-                <w:iCs/>
-                <w:sz w:val="20"/>
-                <w:szCs w:val="20"/>
-              </w:rPr>
-              <w:t>erm, mphC, msrA,</w:t>
+            <w:proofErr w:type="spellStart"/>
+            <w:r>
+              <w:rPr>
+                <w:i/>
+                <w:iCs/>
+                <w:sz w:val="20"/>
+                <w:szCs w:val="20"/>
+              </w:rPr>
+              <w:t>mecA</w:t>
+            </w:r>
+            <w:proofErr w:type="spellEnd"/>
+            <w:r>
+              <w:rPr>
+                <w:i/>
+                <w:iCs/>
+                <w:sz w:val="20"/>
+                <w:szCs w:val="20"/>
+              </w:rPr>
+              <w:t xml:space="preserve">, </w:t>
+            </w:r>
+            <w:proofErr w:type="spellStart"/>
+            <w:r>
+              <w:rPr>
+                <w:i/>
+                <w:iCs/>
+                <w:sz w:val="20"/>
+                <w:szCs w:val="20"/>
+              </w:rPr>
+              <w:t>fexA</w:t>
+            </w:r>
+            <w:proofErr w:type="spellEnd"/>
+            <w:r>
+              <w:rPr>
+                <w:sz w:val="20"/>
+                <w:szCs w:val="20"/>
+              </w:rPr>
+              <w:t xml:space="preserve">, </w:t>
+            </w:r>
+            <w:r>
+              <w:rPr>
+                <w:i/>
+                <w:iCs/>
+                <w:sz w:val="20"/>
+                <w:szCs w:val="20"/>
+              </w:rPr>
+              <w:t xml:space="preserve">erm, </w:t>
+            </w:r>
+            <w:proofErr w:type="spellStart"/>
+            <w:r>
+              <w:rPr>
+                <w:i/>
+                <w:iCs/>
+                <w:sz w:val="20"/>
+                <w:szCs w:val="20"/>
+              </w:rPr>
+              <w:t>mphC</w:t>
+            </w:r>
+            <w:proofErr w:type="spellEnd"/>
+            <w:r>
+              <w:rPr>
+                <w:i/>
+                <w:iCs/>
+                <w:sz w:val="20"/>
+                <w:szCs w:val="20"/>
+              </w:rPr>
+              <w:t xml:space="preserve">, </w:t>
+            </w:r>
+            <w:proofErr w:type="spellStart"/>
+            <w:r>
+              <w:rPr>
+                <w:i/>
+                <w:iCs/>
+                <w:sz w:val="20"/>
+                <w:szCs w:val="20"/>
+              </w:rPr>
+              <w:t>msrA</w:t>
+            </w:r>
+            <w:proofErr w:type="spellEnd"/>
+            <w:r>
+              <w:rPr>
+                <w:i/>
+                <w:iCs/>
+                <w:sz w:val="20"/>
+                <w:szCs w:val="20"/>
+              </w:rPr>
+              <w:t>,</w:t>
             </w:r>
             <w:r>
               <w:rPr>
@@ -14936,6 +16407,7 @@
               </w:rPr>
               <w:t xml:space="preserve"> and </w:t>
             </w:r>
+            <w:proofErr w:type="spellStart"/>
             <w:r>
               <w:rPr>
                 <w:i/>
@@ -14945,6 +16417,7 @@
               </w:rPr>
               <w:t>tet</w:t>
             </w:r>
+            <w:proofErr w:type="spellEnd"/>
             <w:r>
               <w:rPr>
                 <w:sz w:val="20"/>
@@ -14989,17 +16462,60 @@
                 <w:sz w:val="20"/>
                 <w:szCs w:val="20"/>
               </w:rPr>
-              <w:t xml:space="preserve">clearly species-dependent.” Resistance to quinupristin/dalfopristin was common in </w:t>
-            </w:r>
-            <w:r>
-              <w:rPr>
-                <w:i/>
-                <w:iCs/>
-                <w:sz w:val="20"/>
-                <w:szCs w:val="20"/>
-              </w:rPr>
-              <w:t>S. gallinarum</w:t>
-            </w:r>
+              <w:t xml:space="preserve">clearly species-dependent.” Resistance to </w:t>
+            </w:r>
+            <w:proofErr w:type="spellStart"/>
+            <w:r>
+              <w:rPr>
+                <w:sz w:val="20"/>
+                <w:szCs w:val="20"/>
+              </w:rPr>
+              <w:t>quinupristin</w:t>
+            </w:r>
+            <w:proofErr w:type="spellEnd"/>
+            <w:r>
+              <w:rPr>
+                <w:sz w:val="20"/>
+                <w:szCs w:val="20"/>
+              </w:rPr>
+              <w:t>/</w:t>
+            </w:r>
+            <w:proofErr w:type="spellStart"/>
+            <w:r>
+              <w:rPr>
+                <w:sz w:val="20"/>
+                <w:szCs w:val="20"/>
+              </w:rPr>
+              <w:t>dalfopristin</w:t>
+            </w:r>
+            <w:proofErr w:type="spellEnd"/>
+            <w:r>
+              <w:rPr>
+                <w:sz w:val="20"/>
+                <w:szCs w:val="20"/>
+              </w:rPr>
+              <w:t xml:space="preserve"> was common in </w:t>
+            </w:r>
+            <w:r>
+              <w:rPr>
+                <w:i/>
+                <w:iCs/>
+                <w:sz w:val="20"/>
+                <w:szCs w:val="20"/>
+              </w:rPr>
+              <w:t xml:space="preserve">S. </w:t>
+            </w:r>
+            <w:proofErr w:type="spellStart"/>
+            <w:r>
+              <w:rPr>
+                <w:i/>
+                <w:iCs/>
+                <w:sz w:val="20"/>
+                <w:szCs w:val="20"/>
+              </w:rPr>
+              <w:t>gallinarum</w:t>
+            </w:r>
+            <w:proofErr w:type="spellEnd"/>
             <w:r>
               <w:rPr>
                 <w:sz w:val="20"/>
@@ -15055,6 +16571,7 @@
               </w:rPr>
               <w:t xml:space="preserve"> as particularly concerning in its AMR profile; it had the highest prevalence of AMR against penicillin (61%), ampicillin (23%), erythromycin (100%), pirlimycin (18%) and clindamycin (99.9%), as well as the highest prevalence of MDR. Species-specific patterns were also seen in the prevalence of some AMR genetic determinants. </w:t>
             </w:r>
+            <w:proofErr w:type="spellStart"/>
             <w:r>
               <w:rPr>
                 <w:i/>
@@ -15064,6 +16581,7 @@
               </w:rPr>
               <w:t>mecA</w:t>
             </w:r>
+            <w:proofErr w:type="spellEnd"/>
             <w:r>
               <w:rPr>
                 <w:sz w:val="20"/>
@@ -15164,12 +16682,21 @@
                 <w:szCs w:val="20"/>
               </w:rPr>
             </w:pPr>
-            <w:r>
-              <w:rPr>
-                <w:sz w:val="20"/>
-                <w:szCs w:val="20"/>
-              </w:rPr>
-              <w:t xml:space="preserve">Fergestad et al., 2021 </w:t>
+            <w:proofErr w:type="spellStart"/>
+            <w:r>
+              <w:rPr>
+                <w:sz w:val="20"/>
+                <w:szCs w:val="20"/>
+              </w:rPr>
+              <w:t>Fergestad</w:t>
+            </w:r>
+            <w:proofErr w:type="spellEnd"/>
+            <w:r>
+              <w:rPr>
+                <w:sz w:val="20"/>
+                <w:szCs w:val="20"/>
+              </w:rPr>
+              <w:t xml:space="preserve"> et al., 2021 </w:t>
             </w:r>
           </w:p>
           <w:p>
@@ -15284,15 +16811,37 @@
               </w:rPr>
               <w:t xml:space="preserve">Disk diffusion; PCR for </w:t>
             </w:r>
-            <w:r>
-              <w:rPr>
-                <w:i/>
-                <w:iCs/>
-                <w:sz w:val="20"/>
-                <w:szCs w:val="20"/>
-              </w:rPr>
-              <w:t>mecA, mecC</w:t>
-            </w:r>
+            <w:proofErr w:type="spellStart"/>
+            <w:r>
+              <w:rPr>
+                <w:i/>
+                <w:iCs/>
+                <w:sz w:val="20"/>
+                <w:szCs w:val="20"/>
+              </w:rPr>
+              <w:t>mecA</w:t>
+            </w:r>
+            <w:proofErr w:type="spellEnd"/>
+            <w:r>
+              <w:rPr>
+                <w:i/>
+                <w:iCs/>
+                <w:sz w:val="20"/>
+                <w:szCs w:val="20"/>
+              </w:rPr>
+              <w:t xml:space="preserve">, </w:t>
+            </w:r>
+            <w:proofErr w:type="spellStart"/>
+            <w:r>
+              <w:rPr>
+                <w:i/>
+                <w:iCs/>
+                <w:sz w:val="20"/>
+                <w:szCs w:val="20"/>
+              </w:rPr>
+              <w:t>mecC</w:t>
+            </w:r>
+            <w:proofErr w:type="spellEnd"/>
           </w:p>
         </w:tc>
         <w:tc>
@@ -15440,12 +16989,22 @@
                 <w:szCs w:val="20"/>
               </w:rPr>
             </w:pPr>
-            <w:r>
-              <w:rPr>
-                <w:sz w:val="20"/>
-                <w:szCs w:val="20"/>
-              </w:rPr>
-              <w:t xml:space="preserve">Taponen et al., 2023 </w:t>
+            <w:proofErr w:type="spellStart"/>
+            <w:r>
+              <w:rPr>
+                <w:sz w:val="20"/>
+                <w:szCs w:val="20"/>
+              </w:rPr>
+              <w:lastRenderedPageBreak/>
+              <w:t>Taponen</w:t>
+            </w:r>
+            <w:proofErr w:type="spellEnd"/>
+            <w:r>
+              <w:rPr>
+                <w:sz w:val="20"/>
+                <w:szCs w:val="20"/>
+              </w:rPr>
+              <w:t xml:space="preserve"> et al., 2023 </w:t>
             </w:r>
           </w:p>
           <w:p>
@@ -15560,15 +17119,57 @@
               </w:rPr>
               <w:t xml:space="preserve">Disk diffusion; PCR for </w:t>
             </w:r>
-            <w:r>
-              <w:rPr>
-                <w:i/>
-                <w:iCs/>
-                <w:sz w:val="20"/>
-                <w:szCs w:val="20"/>
-              </w:rPr>
-              <w:t>mecA, mecC, blaZ</w:t>
-            </w:r>
+            <w:proofErr w:type="spellStart"/>
+            <w:r>
+              <w:rPr>
+                <w:i/>
+                <w:iCs/>
+                <w:sz w:val="20"/>
+                <w:szCs w:val="20"/>
+              </w:rPr>
+              <w:t>mecA</w:t>
+            </w:r>
+            <w:proofErr w:type="spellEnd"/>
+            <w:r>
+              <w:rPr>
+                <w:i/>
+                <w:iCs/>
+                <w:sz w:val="20"/>
+                <w:szCs w:val="20"/>
+              </w:rPr>
+              <w:t xml:space="preserve">, </w:t>
+            </w:r>
+            <w:proofErr w:type="spellStart"/>
+            <w:r>
+              <w:rPr>
+                <w:i/>
+                <w:iCs/>
+                <w:sz w:val="20"/>
+                <w:szCs w:val="20"/>
+              </w:rPr>
+              <w:t>mecC</w:t>
+            </w:r>
+            <w:proofErr w:type="spellEnd"/>
+            <w:r>
+              <w:rPr>
+                <w:i/>
+                <w:iCs/>
+                <w:sz w:val="20"/>
+                <w:szCs w:val="20"/>
+              </w:rPr>
+              <w:t xml:space="preserve">, </w:t>
+            </w:r>
+            <w:proofErr w:type="spellStart"/>
+            <w:r>
+              <w:rPr>
+                <w:i/>
+                <w:iCs/>
+                <w:sz w:val="20"/>
+                <w:szCs w:val="20"/>
+              </w:rPr>
+              <w:t>blaZ</w:t>
+            </w:r>
+            <w:proofErr w:type="spellEnd"/>
           </w:p>
         </w:tc>
         <w:tc>
@@ -15637,140 +17238,156 @@
                 <w:bdr w:val="none" w:sz="0" w:space="0" w:color="auto" w:frame="1"/>
                 <w:shd w:val="clear" w:color="auto" w:fill="FFFFFF"/>
               </w:rPr>
-              <w:t xml:space="preserve"> blaZ</w:t>
-            </w:r>
+              <w:t xml:space="preserve"> </w:t>
+            </w:r>
+            <w:proofErr w:type="spellStart"/>
             <w:r>
               <w:rPr>
                 <w:rFonts w:cstheme="minorHAnsi"/>
+                <w:i/>
+                <w:iCs/>
                 <w:sz w:val="20"/>
                 <w:szCs w:val="20"/>
                 <w:bdr w:val="none" w:sz="0" w:space="0" w:color="auto" w:frame="1"/>
                 <w:shd w:val="clear" w:color="auto" w:fill="FFFFFF"/>
               </w:rPr>
-              <w:t xml:space="preserve"> found in 26.6% of all isolates (</w:t>
-            </w:r>
+              <w:t>blaZ</w:t>
+            </w:r>
+            <w:proofErr w:type="spellEnd"/>
             <w:r>
               <w:rPr>
                 <w:rFonts w:cstheme="minorHAnsi"/>
-                <w:i/>
-                <w:iCs/>
                 <w:sz w:val="20"/>
                 <w:szCs w:val="20"/>
                 <w:bdr w:val="none" w:sz="0" w:space="0" w:color="auto" w:frame="1"/>
                 <w:shd w:val="clear" w:color="auto" w:fill="FFFFFF"/>
               </w:rPr>
-              <w:t>S. aureus</w:t>
+              <w:t xml:space="preserve"> found in 26.6% of all isolates (</w:t>
             </w:r>
             <w:r>
               <w:rPr>
                 <w:rFonts w:cstheme="minorHAnsi"/>
+                <w:i/>
+                <w:iCs/>
                 <w:sz w:val="20"/>
                 <w:szCs w:val="20"/>
                 <w:bdr w:val="none" w:sz="0" w:space="0" w:color="auto" w:frame="1"/>
                 <w:shd w:val="clear" w:color="auto" w:fill="FFFFFF"/>
               </w:rPr>
-              <w:t>: 18.5%; NAS: 35.2%). In a phenotypic test detecting production of β-lactamases (nitrocefin test), 21.5% of all isolates were positive (</w:t>
+              <w:t>S. aureus</w:t>
             </w:r>
             <w:r>
               <w:rPr>
                 <w:rFonts w:cstheme="minorHAnsi"/>
-                <w:i/>
-                <w:iCs/>
                 <w:sz w:val="20"/>
                 <w:szCs w:val="20"/>
                 <w:bdr w:val="none" w:sz="0" w:space="0" w:color="auto" w:frame="1"/>
                 <w:shd w:val="clear" w:color="auto" w:fill="FFFFFF"/>
               </w:rPr>
-              <w:t>S. aureus:</w:t>
+              <w:t>: 18.5%; NAS: 35.2%). In a phenotypic test detecting production of β-lactamases (nitrocefin test), 21.5% of all isolates were positive (</w:t>
             </w:r>
             <w:r>
               <w:rPr>
                 <w:rFonts w:cstheme="minorHAnsi"/>
+                <w:i/>
+                <w:iCs/>
                 <w:sz w:val="20"/>
                 <w:szCs w:val="20"/>
                 <w:bdr w:val="none" w:sz="0" w:space="0" w:color="auto" w:frame="1"/>
                 <w:shd w:val="clear" w:color="auto" w:fill="FFFFFF"/>
               </w:rPr>
-              <w:t xml:space="preserve"> 11.6%; NAS: 32.0%). Species-specific differences were observed in penicillin resistance, with the proportion of penicillin-resistant being lowest in </w:t>
+              <w:t>S. aureus:</w:t>
             </w:r>
             <w:r>
               <w:rPr>
                 <w:rFonts w:cstheme="minorHAnsi"/>
-                <w:i/>
-                <w:iCs/>
                 <w:sz w:val="20"/>
                 <w:szCs w:val="20"/>
                 <w:bdr w:val="none" w:sz="0" w:space="0" w:color="auto" w:frame="1"/>
                 <w:shd w:val="clear" w:color="auto" w:fill="FFFFFF"/>
               </w:rPr>
-              <w:t>S. simulans</w:t>
+              <w:t xml:space="preserve"> 11.6%; NAS: 32.0%). Species-specific differences were observed in penicillin resistance, with the proportion of penicillin-resistant being lowest in </w:t>
             </w:r>
             <w:r>
               <w:rPr>
                 <w:rFonts w:cstheme="minorHAnsi"/>
+                <w:i/>
+                <w:iCs/>
                 <w:sz w:val="20"/>
                 <w:szCs w:val="20"/>
                 <w:bdr w:val="none" w:sz="0" w:space="0" w:color="auto" w:frame="1"/>
                 <w:shd w:val="clear" w:color="auto" w:fill="FFFFFF"/>
               </w:rPr>
-              <w:t xml:space="preserve"> and highest in </w:t>
+              <w:t>S. simulans</w:t>
             </w:r>
             <w:r>
               <w:rPr>
                 <w:rFonts w:cstheme="minorHAnsi"/>
-                <w:i/>
-                <w:iCs/>
                 <w:sz w:val="20"/>
                 <w:szCs w:val="20"/>
                 <w:bdr w:val="none" w:sz="0" w:space="0" w:color="auto" w:frame="1"/>
                 <w:shd w:val="clear" w:color="auto" w:fill="FFFFFF"/>
               </w:rPr>
-              <w:t>S. epidermidis</w:t>
+              <w:t xml:space="preserve"> and highest in </w:t>
             </w:r>
             <w:r>
               <w:rPr>
                 <w:rFonts w:cstheme="minorHAnsi"/>
+                <w:i/>
+                <w:iCs/>
                 <w:sz w:val="20"/>
                 <w:szCs w:val="20"/>
                 <w:bdr w:val="none" w:sz="0" w:space="0" w:color="auto" w:frame="1"/>
                 <w:shd w:val="clear" w:color="auto" w:fill="FFFFFF"/>
               </w:rPr>
-              <w:t xml:space="preserve">, and </w:t>
+              <w:t>S. epidermidis</w:t>
             </w:r>
             <w:r>
               <w:rPr>
                 <w:rFonts w:cstheme="minorHAnsi"/>
-                <w:i/>
-                <w:iCs/>
                 <w:sz w:val="20"/>
                 <w:szCs w:val="20"/>
                 <w:bdr w:val="none" w:sz="0" w:space="0" w:color="auto" w:frame="1"/>
                 <w:shd w:val="clear" w:color="auto" w:fill="FFFFFF"/>
               </w:rPr>
-              <w:t>S. epidermidis</w:t>
+              <w:t xml:space="preserve">, and </w:t>
             </w:r>
             <w:r>
               <w:rPr>
                 <w:rFonts w:cstheme="minorHAnsi"/>
+                <w:i/>
+                <w:iCs/>
                 <w:sz w:val="20"/>
                 <w:szCs w:val="20"/>
                 <w:bdr w:val="none" w:sz="0" w:space="0" w:color="auto" w:frame="1"/>
                 <w:shd w:val="clear" w:color="auto" w:fill="FFFFFF"/>
               </w:rPr>
-              <w:t xml:space="preserve"> accounting for 6/8 NAS isolates carrying the </w:t>
+              <w:t>S. epidermidis</w:t>
             </w:r>
             <w:r>
               <w:rPr>
                 <w:rFonts w:cstheme="minorHAnsi"/>
-                <w:i/>
-                <w:iCs/>
                 <w:sz w:val="20"/>
                 <w:szCs w:val="20"/>
                 <w:bdr w:val="none" w:sz="0" w:space="0" w:color="auto" w:frame="1"/>
                 <w:shd w:val="clear" w:color="auto" w:fill="FFFFFF"/>
               </w:rPr>
+              <w:t xml:space="preserve"> accounting for 6/8 NAS isolates carrying the </w:t>
+            </w:r>
+            <w:proofErr w:type="spellStart"/>
+            <w:r>
+              <w:rPr>
+                <w:rFonts w:cstheme="minorHAnsi"/>
+                <w:i/>
+                <w:iCs/>
+                <w:sz w:val="20"/>
+                <w:szCs w:val="20"/>
+                <w:bdr w:val="none" w:sz="0" w:space="0" w:color="auto" w:frame="1"/>
+                <w:shd w:val="clear" w:color="auto" w:fill="FFFFFF"/>
+              </w:rPr>
               <w:t>mecA</w:t>
             </w:r>
+            <w:proofErr w:type="spellEnd"/>
             <w:r>
               <w:rPr>
                 <w:rFonts w:cstheme="minorHAnsi"/>
@@ -15925,15 +17542,157 @@
               </w:rPr>
               <w:t xml:space="preserve">Disk diffusion; PCR for </w:t>
             </w:r>
-            <w:r>
-              <w:rPr>
-                <w:i/>
-                <w:iCs/>
-                <w:sz w:val="20"/>
-                <w:szCs w:val="20"/>
-              </w:rPr>
-              <w:t>blaZ, mecA, mecC, tetK, tetM, ermA, ermB, ermC</w:t>
-            </w:r>
+            <w:proofErr w:type="spellStart"/>
+            <w:r>
+              <w:rPr>
+                <w:i/>
+                <w:iCs/>
+                <w:sz w:val="20"/>
+                <w:szCs w:val="20"/>
+              </w:rPr>
+              <w:t>blaZ</w:t>
+            </w:r>
+            <w:proofErr w:type="spellEnd"/>
+            <w:r>
+              <w:rPr>
+                <w:i/>
+                <w:iCs/>
+                <w:sz w:val="20"/>
+                <w:szCs w:val="20"/>
+              </w:rPr>
+              <w:t xml:space="preserve">, </w:t>
+            </w:r>
+            <w:proofErr w:type="spellStart"/>
+            <w:r>
+              <w:rPr>
+                <w:i/>
+                <w:iCs/>
+                <w:sz w:val="20"/>
+                <w:szCs w:val="20"/>
+              </w:rPr>
+              <w:t>mecA</w:t>
+            </w:r>
+            <w:proofErr w:type="spellEnd"/>
+            <w:r>
+              <w:rPr>
+                <w:i/>
+                <w:iCs/>
+                <w:sz w:val="20"/>
+                <w:szCs w:val="20"/>
+              </w:rPr>
+              <w:t xml:space="preserve">, </w:t>
+            </w:r>
+            <w:proofErr w:type="spellStart"/>
+            <w:r>
+              <w:rPr>
+                <w:i/>
+                <w:iCs/>
+                <w:sz w:val="20"/>
+                <w:szCs w:val="20"/>
+              </w:rPr>
+              <w:t>mecC</w:t>
+            </w:r>
+            <w:proofErr w:type="spellEnd"/>
+            <w:r>
+              <w:rPr>
+                <w:i/>
+                <w:iCs/>
+                <w:sz w:val="20"/>
+                <w:szCs w:val="20"/>
+              </w:rPr>
+              <w:t xml:space="preserve">, </w:t>
+            </w:r>
+            <w:proofErr w:type="spellStart"/>
+            <w:r>
+              <w:rPr>
+                <w:i/>
+                <w:iCs/>
+                <w:sz w:val="20"/>
+                <w:szCs w:val="20"/>
+              </w:rPr>
+              <w:t>tetK</w:t>
+            </w:r>
+            <w:proofErr w:type="spellEnd"/>
+            <w:r>
+              <w:rPr>
+                <w:i/>
+                <w:iCs/>
+                <w:sz w:val="20"/>
+                <w:szCs w:val="20"/>
+              </w:rPr>
+              <w:t xml:space="preserve">, </w:t>
+            </w:r>
+            <w:proofErr w:type="spellStart"/>
+            <w:r>
+              <w:rPr>
+                <w:i/>
+                <w:iCs/>
+                <w:sz w:val="20"/>
+                <w:szCs w:val="20"/>
+              </w:rPr>
+              <w:t>tetM</w:t>
+            </w:r>
+            <w:proofErr w:type="spellEnd"/>
+            <w:r>
+              <w:rPr>
+                <w:i/>
+                <w:iCs/>
+                <w:sz w:val="20"/>
+                <w:szCs w:val="20"/>
+              </w:rPr>
+              <w:t xml:space="preserve">, </w:t>
+            </w:r>
+            <w:proofErr w:type="spellStart"/>
+            <w:r>
+              <w:rPr>
+                <w:i/>
+                <w:iCs/>
+                <w:sz w:val="20"/>
+                <w:szCs w:val="20"/>
+              </w:rPr>
+              <w:t>ermA</w:t>
+            </w:r>
+            <w:proofErr w:type="spellEnd"/>
+            <w:r>
+              <w:rPr>
+                <w:i/>
+                <w:iCs/>
+                <w:sz w:val="20"/>
+                <w:szCs w:val="20"/>
+              </w:rPr>
+              <w:t xml:space="preserve">, </w:t>
+            </w:r>
+            <w:proofErr w:type="spellStart"/>
+            <w:r>
+              <w:rPr>
+                <w:i/>
+                <w:iCs/>
+                <w:sz w:val="20"/>
+                <w:szCs w:val="20"/>
+              </w:rPr>
+              <w:t>ermB</w:t>
+            </w:r>
+            <w:proofErr w:type="spellEnd"/>
+            <w:r>
+              <w:rPr>
+                <w:i/>
+                <w:iCs/>
+                <w:sz w:val="20"/>
+                <w:szCs w:val="20"/>
+              </w:rPr>
+              <w:t xml:space="preserve">, </w:t>
+            </w:r>
+            <w:proofErr w:type="spellStart"/>
+            <w:r>
+              <w:rPr>
+                <w:i/>
+                <w:iCs/>
+                <w:sz w:val="20"/>
+                <w:szCs w:val="20"/>
+              </w:rPr>
+              <w:t>ermC</w:t>
+            </w:r>
+            <w:proofErr w:type="spellEnd"/>
           </w:p>
         </w:tc>
         <w:tc>
@@ -16043,6 +17802,7 @@
                 <w:shd w:val="clear" w:color="auto" w:fill="FFFFFF"/>
               </w:rPr>
             </w:pPr>
+            <w:proofErr w:type="spellStart"/>
             <w:r>
               <w:rPr>
                 <w:rFonts w:cstheme="minorHAnsi"/>
@@ -16055,6 +17815,7 @@
               </w:rPr>
               <w:t>blaZ</w:t>
             </w:r>
+            <w:proofErr w:type="spellEnd"/>
             <w:r>
               <w:rPr>
                 <w:rFonts w:cstheme="minorHAnsi"/>
@@ -16087,6 +17848,7 @@
               </w:rPr>
               <w:t xml:space="preserve"> isolates, with all penicillin-resistant S. aureus isolates positive for the gene. </w:t>
             </w:r>
+            <w:proofErr w:type="spellStart"/>
             <w:r>
               <w:rPr>
                 <w:rFonts w:cstheme="minorHAnsi"/>
@@ -16099,6 +17861,7 @@
               </w:rPr>
               <w:t>tetK</w:t>
             </w:r>
+            <w:proofErr w:type="spellEnd"/>
             <w:r>
               <w:rPr>
                 <w:rFonts w:cstheme="minorHAnsi"/>
@@ -16109,6 +17872,7 @@
               </w:rPr>
               <w:t xml:space="preserve"> and </w:t>
             </w:r>
+            <w:proofErr w:type="spellStart"/>
             <w:r>
               <w:rPr>
                 <w:rFonts w:cstheme="minorHAnsi"/>
@@ -16121,6 +17885,7 @@
               </w:rPr>
               <w:t>tetM</w:t>
             </w:r>
+            <w:proofErr w:type="spellEnd"/>
             <w:r>
               <w:rPr>
                 <w:rFonts w:cstheme="minorHAnsi"/>
@@ -16153,6 +17918,7 @@
               </w:rPr>
               <w:t xml:space="preserve"> isolates, respectively, with all </w:t>
             </w:r>
+            <w:proofErr w:type="spellStart"/>
             <w:r>
               <w:rPr>
                 <w:rFonts w:cstheme="minorHAnsi"/>
@@ -16163,18 +17929,22 @@
                 <w:bdr w:val="none" w:sz="0" w:space="0" w:color="auto" w:frame="1"/>
                 <w:shd w:val="clear" w:color="auto" w:fill="FFFFFF"/>
               </w:rPr>
-              <w:t>tetK/tetM</w:t>
-            </w:r>
+              <w:t>tetK</w:t>
+            </w:r>
+            <w:proofErr w:type="spellEnd"/>
             <w:r>
               <w:rPr>
                 <w:rFonts w:cstheme="minorHAnsi"/>
+                <w:i/>
+                <w:iCs/>
                 <w:sz w:val="20"/>
                 <w:szCs w:val="20"/>
                 <w:bdr w:val="none" w:sz="0" w:space="0" w:color="auto" w:frame="1"/>
                 <w:shd w:val="clear" w:color="auto" w:fill="FFFFFF"/>
               </w:rPr>
-              <w:t xml:space="preserve">-positive isolates showing resistance to tetracycline. </w:t>
-            </w:r>
+              <w:t>/</w:t>
+            </w:r>
+            <w:proofErr w:type="spellStart"/>
             <w:r>
               <w:rPr>
                 <w:rFonts w:cstheme="minorHAnsi"/>
@@ -16185,8 +17955,9 @@
                 <w:bdr w:val="none" w:sz="0" w:space="0" w:color="auto" w:frame="1"/>
                 <w:shd w:val="clear" w:color="auto" w:fill="FFFFFF"/>
               </w:rPr>
-              <w:t>ermC</w:t>
-            </w:r>
+              <w:t>tetM</w:t>
+            </w:r>
+            <w:proofErr w:type="spellEnd"/>
             <w:r>
               <w:rPr>
                 <w:rFonts w:cstheme="minorHAnsi"/>
@@ -16195,8 +17966,9 @@
                 <w:bdr w:val="none" w:sz="0" w:space="0" w:color="auto" w:frame="1"/>
                 <w:shd w:val="clear" w:color="auto" w:fill="FFFFFF"/>
               </w:rPr>
-              <w:t xml:space="preserve"> and </w:t>
-            </w:r>
+              <w:t xml:space="preserve">-positive isolates showing resistance to tetracycline. </w:t>
+            </w:r>
+            <w:proofErr w:type="spellStart"/>
             <w:r>
               <w:rPr>
                 <w:rFonts w:cstheme="minorHAnsi"/>
@@ -16207,8 +17979,9 @@
                 <w:bdr w:val="none" w:sz="0" w:space="0" w:color="auto" w:frame="1"/>
                 <w:shd w:val="clear" w:color="auto" w:fill="FFFFFF"/>
               </w:rPr>
-              <w:t>ermB</w:t>
-            </w:r>
+              <w:t>ermC</w:t>
+            </w:r>
+            <w:proofErr w:type="spellEnd"/>
             <w:r>
               <w:rPr>
                 <w:rFonts w:cstheme="minorHAnsi"/>
@@ -16217,8 +17990,9 @@
                 <w:bdr w:val="none" w:sz="0" w:space="0" w:color="auto" w:frame="1"/>
                 <w:shd w:val="clear" w:color="auto" w:fill="FFFFFF"/>
               </w:rPr>
-              <w:t xml:space="preserve"> were found in 22.1% and 13.4% of </w:t>
-            </w:r>
+              <w:t xml:space="preserve"> and </w:t>
+            </w:r>
+            <w:proofErr w:type="spellStart"/>
             <w:r>
               <w:rPr>
                 <w:rFonts w:cstheme="minorHAnsi"/>
@@ -16229,8 +18003,9 @@
                 <w:bdr w:val="none" w:sz="0" w:space="0" w:color="auto" w:frame="1"/>
                 <w:shd w:val="clear" w:color="auto" w:fill="FFFFFF"/>
               </w:rPr>
-              <w:t>S. aureus</w:t>
-            </w:r>
+              <w:t>ermB</w:t>
+            </w:r>
+            <w:proofErr w:type="spellEnd"/>
             <w:r>
               <w:rPr>
                 <w:rFonts w:cstheme="minorHAnsi"/>
@@ -16239,7 +18014,7 @@
                 <w:bdr w:val="none" w:sz="0" w:space="0" w:color="auto" w:frame="1"/>
                 <w:shd w:val="clear" w:color="auto" w:fill="FFFFFF"/>
               </w:rPr>
-              <w:t xml:space="preserve"> isolates, respectively, with all erythromycin-resistant isolates carrying ermC alone or in combination with </w:t>
+              <w:t xml:space="preserve"> were found in 22.1% and 13.4% of </w:t>
             </w:r>
             <w:r>
               <w:rPr>
@@ -16251,7 +18026,7 @@
                 <w:bdr w:val="none" w:sz="0" w:space="0" w:color="auto" w:frame="1"/>
                 <w:shd w:val="clear" w:color="auto" w:fill="FFFFFF"/>
               </w:rPr>
-              <w:t>ermB</w:t>
+              <w:t>S. aureus</w:t>
             </w:r>
             <w:r>
               <w:rPr>
@@ -16261,20 +18036,20 @@
                 <w:bdr w:val="none" w:sz="0" w:space="0" w:color="auto" w:frame="1"/>
                 <w:shd w:val="clear" w:color="auto" w:fill="FFFFFF"/>
               </w:rPr>
-              <w:t xml:space="preserve">. No </w:t>
-            </w:r>
+              <w:t xml:space="preserve"> isolates, respectively, with all erythromycin-resistant isolates carrying </w:t>
+            </w:r>
+            <w:proofErr w:type="spellStart"/>
             <w:r>
               <w:rPr>
                 <w:rFonts w:cstheme="minorHAnsi"/>
-                <w:i/>
-                <w:iCs/>
                 <w:sz w:val="20"/>
                 <w:szCs w:val="20"/>
                 <w:bdr w:val="none" w:sz="0" w:space="0" w:color="auto" w:frame="1"/>
                 <w:shd w:val="clear" w:color="auto" w:fill="FFFFFF"/>
               </w:rPr>
-              <w:t>S. aureus</w:t>
-            </w:r>
+              <w:t>ermC</w:t>
+            </w:r>
+            <w:proofErr w:type="spellEnd"/>
             <w:r>
               <w:rPr>
                 <w:rFonts w:cstheme="minorHAnsi"/>
@@ -16283,8 +18058,9 @@
                 <w:bdr w:val="none" w:sz="0" w:space="0" w:color="auto" w:frame="1"/>
                 <w:shd w:val="clear" w:color="auto" w:fill="FFFFFF"/>
               </w:rPr>
-              <w:t xml:space="preserve"> were positive for </w:t>
-            </w:r>
+              <w:t xml:space="preserve"> alone or in combination with </w:t>
+            </w:r>
+            <w:proofErr w:type="spellStart"/>
             <w:r>
               <w:rPr>
                 <w:rFonts w:cstheme="minorHAnsi"/>
@@ -16295,8 +18071,9 @@
                 <w:bdr w:val="none" w:sz="0" w:space="0" w:color="auto" w:frame="1"/>
                 <w:shd w:val="clear" w:color="auto" w:fill="FFFFFF"/>
               </w:rPr>
-              <w:t>mecA, mecC or ermA.</w:t>
-            </w:r>
+              <w:t>ermB</w:t>
+            </w:r>
+            <w:proofErr w:type="spellEnd"/>
             <w:r>
               <w:rPr>
                 <w:rFonts w:cstheme="minorHAnsi"/>
@@ -16305,7 +18082,7 @@
                 <w:bdr w:val="none" w:sz="0" w:space="0" w:color="auto" w:frame="1"/>
                 <w:shd w:val="clear" w:color="auto" w:fill="FFFFFF"/>
               </w:rPr>
-              <w:t xml:space="preserve"> For CNS isolates evaluated, </w:t>
+              <w:t xml:space="preserve">. No </w:t>
             </w:r>
             <w:r>
               <w:rPr>
@@ -16317,7 +18094,7 @@
                 <w:bdr w:val="none" w:sz="0" w:space="0" w:color="auto" w:frame="1"/>
                 <w:shd w:val="clear" w:color="auto" w:fill="FFFFFF"/>
               </w:rPr>
-              <w:t>blaZ</w:t>
+              <w:t>S. aureus</w:t>
             </w:r>
             <w:r>
               <w:rPr>
@@ -16327,8 +18104,9 @@
                 <w:bdr w:val="none" w:sz="0" w:space="0" w:color="auto" w:frame="1"/>
                 <w:shd w:val="clear" w:color="auto" w:fill="FFFFFF"/>
               </w:rPr>
-              <w:t xml:space="preserve"> was found in 69.4% isolates with all showing resistance to penicillin. One each </w:t>
-            </w:r>
+              <w:t xml:space="preserve"> were positive for </w:t>
+            </w:r>
+            <w:proofErr w:type="spellStart"/>
             <w:r>
               <w:rPr>
                 <w:rFonts w:cstheme="minorHAnsi"/>
@@ -16339,18 +18117,22 @@
                 <w:bdr w:val="none" w:sz="0" w:space="0" w:color="auto" w:frame="1"/>
                 <w:shd w:val="clear" w:color="auto" w:fill="FFFFFF"/>
               </w:rPr>
-              <w:t>S. equorum</w:t>
-            </w:r>
+              <w:t>mecA</w:t>
+            </w:r>
+            <w:proofErr w:type="spellEnd"/>
             <w:r>
               <w:rPr>
                 <w:rFonts w:cstheme="minorHAnsi"/>
+                <w:i/>
+                <w:iCs/>
                 <w:sz w:val="20"/>
                 <w:szCs w:val="20"/>
                 <w:bdr w:val="none" w:sz="0" w:space="0" w:color="auto" w:frame="1"/>
                 <w:shd w:val="clear" w:color="auto" w:fill="FFFFFF"/>
               </w:rPr>
-              <w:t xml:space="preserve"> and </w:t>
-            </w:r>
+              <w:t xml:space="preserve">, </w:t>
+            </w:r>
+            <w:proofErr w:type="spellStart"/>
             <w:r>
               <w:rPr>
                 <w:rFonts w:cstheme="minorHAnsi"/>
@@ -16361,18 +18143,22 @@
                 <w:bdr w:val="none" w:sz="0" w:space="0" w:color="auto" w:frame="1"/>
                 <w:shd w:val="clear" w:color="auto" w:fill="FFFFFF"/>
               </w:rPr>
-              <w:t>S. saprophyticus</w:t>
-            </w:r>
+              <w:t>mecC</w:t>
+            </w:r>
+            <w:proofErr w:type="spellEnd"/>
             <w:r>
               <w:rPr>
                 <w:rFonts w:cstheme="minorHAnsi"/>
+                <w:i/>
+                <w:iCs/>
                 <w:sz w:val="20"/>
                 <w:szCs w:val="20"/>
                 <w:bdr w:val="none" w:sz="0" w:space="0" w:color="auto" w:frame="1"/>
                 <w:shd w:val="clear" w:color="auto" w:fill="FFFFFF"/>
               </w:rPr>
-              <w:t xml:space="preserve"> that were resistant against penicillin were negative for blaZ but carried </w:t>
-            </w:r>
+              <w:t xml:space="preserve"> or </w:t>
+            </w:r>
+            <w:proofErr w:type="spellStart"/>
             <w:r>
               <w:rPr>
                 <w:rFonts w:cstheme="minorHAnsi"/>
@@ -16383,96 +18169,100 @@
                 <w:bdr w:val="none" w:sz="0" w:space="0" w:color="auto" w:frame="1"/>
                 <w:shd w:val="clear" w:color="auto" w:fill="FFFFFF"/>
               </w:rPr>
-              <w:t>mecA</w:t>
-            </w:r>
+              <w:t>ermA</w:t>
+            </w:r>
+            <w:proofErr w:type="spellEnd"/>
             <w:r>
               <w:rPr>
                 <w:rFonts w:cstheme="minorHAnsi"/>
+                <w:i/>
+                <w:iCs/>
                 <w:sz w:val="20"/>
                 <w:szCs w:val="20"/>
                 <w:bdr w:val="none" w:sz="0" w:space="0" w:color="auto" w:frame="1"/>
                 <w:shd w:val="clear" w:color="auto" w:fill="FFFFFF"/>
               </w:rPr>
-              <w:t xml:space="preserve">. </w:t>
+              <w:t>.</w:t>
             </w:r>
             <w:r>
               <w:rPr>
                 <w:rFonts w:cstheme="minorHAnsi"/>
-                <w:i/>
-                <w:iCs/>
                 <w:sz w:val="20"/>
                 <w:szCs w:val="20"/>
                 <w:bdr w:val="none" w:sz="0" w:space="0" w:color="auto" w:frame="1"/>
                 <w:shd w:val="clear" w:color="auto" w:fill="FFFFFF"/>
               </w:rPr>
-              <w:t>tetK</w:t>
-            </w:r>
+              <w:t xml:space="preserve"> For CNS isolates evaluated, </w:t>
+            </w:r>
+            <w:proofErr w:type="spellStart"/>
             <w:r>
               <w:rPr>
                 <w:rFonts w:cstheme="minorHAnsi"/>
+                <w:i/>
+                <w:iCs/>
                 <w:sz w:val="20"/>
                 <w:szCs w:val="20"/>
                 <w:bdr w:val="none" w:sz="0" w:space="0" w:color="auto" w:frame="1"/>
                 <w:shd w:val="clear" w:color="auto" w:fill="FFFFFF"/>
               </w:rPr>
-              <w:t xml:space="preserve"> and </w:t>
-            </w:r>
+              <w:t>blaZ</w:t>
+            </w:r>
+            <w:proofErr w:type="spellEnd"/>
             <w:r>
               <w:rPr>
                 <w:rFonts w:cstheme="minorHAnsi"/>
-                <w:i/>
-                <w:iCs/>
                 <w:sz w:val="20"/>
                 <w:szCs w:val="20"/>
                 <w:bdr w:val="none" w:sz="0" w:space="0" w:color="auto" w:frame="1"/>
                 <w:shd w:val="clear" w:color="auto" w:fill="FFFFFF"/>
               </w:rPr>
-              <w:t>tetM</w:t>
+              <w:t xml:space="preserve"> was found in 69.4% isolates with all showing resistance to penicillin. One each </w:t>
             </w:r>
             <w:r>
               <w:rPr>
                 <w:rFonts w:cstheme="minorHAnsi"/>
+                <w:i/>
+                <w:iCs/>
                 <w:sz w:val="20"/>
                 <w:szCs w:val="20"/>
                 <w:bdr w:val="none" w:sz="0" w:space="0" w:color="auto" w:frame="1"/>
                 <w:shd w:val="clear" w:color="auto" w:fill="FFFFFF"/>
               </w:rPr>
-              <w:t xml:space="preserve"> were found in 17.5% and 12.5% CNS isolates, respectively, with all </w:t>
+              <w:t>S. equorum</w:t>
             </w:r>
             <w:r>
               <w:rPr>
                 <w:rFonts w:cstheme="minorHAnsi"/>
-                <w:i/>
-                <w:iCs/>
                 <w:sz w:val="20"/>
                 <w:szCs w:val="20"/>
                 <w:bdr w:val="none" w:sz="0" w:space="0" w:color="auto" w:frame="1"/>
                 <w:shd w:val="clear" w:color="auto" w:fill="FFFFFF"/>
               </w:rPr>
-              <w:t>tetK</w:t>
+              <w:t xml:space="preserve"> and </w:t>
             </w:r>
             <w:r>
               <w:rPr>
                 <w:rFonts w:cstheme="minorHAnsi"/>
+                <w:i/>
+                <w:iCs/>
                 <w:sz w:val="20"/>
                 <w:szCs w:val="20"/>
                 <w:bdr w:val="none" w:sz="0" w:space="0" w:color="auto" w:frame="1"/>
                 <w:shd w:val="clear" w:color="auto" w:fill="FFFFFF"/>
               </w:rPr>
-              <w:t xml:space="preserve">/ </w:t>
+              <w:t>S. saprophyticus</w:t>
             </w:r>
             <w:r>
               <w:rPr>
                 <w:rFonts w:cstheme="minorHAnsi"/>
-                <w:i/>
-                <w:iCs/>
                 <w:sz w:val="20"/>
                 <w:szCs w:val="20"/>
                 <w:bdr w:val="none" w:sz="0" w:space="0" w:color="auto" w:frame="1"/>
                 <w:shd w:val="clear" w:color="auto" w:fill="FFFFFF"/>
               </w:rPr>
-              <w:t>tetM</w:t>
-            </w:r>
+              <w:t xml:space="preserve"> that were resistant against penicillin were negative for </w:t>
+            </w:r>
+            <w:proofErr w:type="spellStart"/>
             <w:r>
               <w:rPr>
                 <w:rFonts w:cstheme="minorHAnsi"/>
@@ -16481,130 +18271,273 @@
                 <w:bdr w:val="none" w:sz="0" w:space="0" w:color="auto" w:frame="1"/>
                 <w:shd w:val="clear" w:color="auto" w:fill="FFFFFF"/>
               </w:rPr>
-              <w:t xml:space="preserve">-positive isolates showing resistance to tetracycline. </w:t>
-            </w:r>
+              <w:t>blaZ</w:t>
+            </w:r>
+            <w:proofErr w:type="spellEnd"/>
             <w:r>
               <w:rPr>
                 <w:rFonts w:cstheme="minorHAnsi"/>
-                <w:i/>
-                <w:iCs/>
                 <w:sz w:val="20"/>
                 <w:szCs w:val="20"/>
                 <w:bdr w:val="none" w:sz="0" w:space="0" w:color="auto" w:frame="1"/>
                 <w:shd w:val="clear" w:color="auto" w:fill="FFFFFF"/>
               </w:rPr>
-              <w:t>ermC</w:t>
-            </w:r>
+              <w:t xml:space="preserve"> but carried </w:t>
+            </w:r>
+            <w:proofErr w:type="spellStart"/>
             <w:r>
               <w:rPr>
                 <w:rFonts w:cstheme="minorHAnsi"/>
+                <w:i/>
+                <w:iCs/>
                 <w:sz w:val="20"/>
                 <w:szCs w:val="20"/>
                 <w:bdr w:val="none" w:sz="0" w:space="0" w:color="auto" w:frame="1"/>
                 <w:shd w:val="clear" w:color="auto" w:fill="FFFFFF"/>
               </w:rPr>
-              <w:t xml:space="preserve"> and </w:t>
-            </w:r>
+              <w:t>mecA</w:t>
+            </w:r>
+            <w:proofErr w:type="spellEnd"/>
             <w:r>
               <w:rPr>
                 <w:rFonts w:cstheme="minorHAnsi"/>
-                <w:i/>
-                <w:iCs/>
                 <w:sz w:val="20"/>
                 <w:szCs w:val="20"/>
                 <w:bdr w:val="none" w:sz="0" w:space="0" w:color="auto" w:frame="1"/>
                 <w:shd w:val="clear" w:color="auto" w:fill="FFFFFF"/>
               </w:rPr>
-              <w:t>ermB</w:t>
-            </w:r>
+              <w:t xml:space="preserve">. </w:t>
+            </w:r>
+            <w:proofErr w:type="spellStart"/>
             <w:r>
               <w:rPr>
                 <w:rFonts w:cstheme="minorHAnsi"/>
+                <w:i/>
+                <w:iCs/>
                 <w:sz w:val="20"/>
                 <w:szCs w:val="20"/>
                 <w:bdr w:val="none" w:sz="0" w:space="0" w:color="auto" w:frame="1"/>
                 <w:shd w:val="clear" w:color="auto" w:fill="FFFFFF"/>
               </w:rPr>
-              <w:t xml:space="preserve"> were found in 28.1% and 16.9% of CNS isolates, respectively, with all erythromycin-resistant isolates carrying </w:t>
-            </w:r>
+              <w:t>tetK</w:t>
+            </w:r>
+            <w:proofErr w:type="spellEnd"/>
             <w:r>
               <w:rPr>
                 <w:rFonts w:cstheme="minorHAnsi"/>
-                <w:i/>
-                <w:iCs/>
                 <w:sz w:val="20"/>
                 <w:szCs w:val="20"/>
                 <w:bdr w:val="none" w:sz="0" w:space="0" w:color="auto" w:frame="1"/>
                 <w:shd w:val="clear" w:color="auto" w:fill="FFFFFF"/>
               </w:rPr>
-              <w:t>ermC</w:t>
-            </w:r>
+              <w:t xml:space="preserve"> and </w:t>
+            </w:r>
+            <w:proofErr w:type="spellStart"/>
             <w:r>
               <w:rPr>
                 <w:rFonts w:cstheme="minorHAnsi"/>
+                <w:i/>
+                <w:iCs/>
                 <w:sz w:val="20"/>
                 <w:szCs w:val="20"/>
                 <w:bdr w:val="none" w:sz="0" w:space="0" w:color="auto" w:frame="1"/>
                 <w:shd w:val="clear" w:color="auto" w:fill="FFFFFF"/>
               </w:rPr>
-              <w:t xml:space="preserve"> alone or in combination with </w:t>
-            </w:r>
+              <w:t>tetM</w:t>
+            </w:r>
+            <w:proofErr w:type="spellEnd"/>
             <w:r>
               <w:rPr>
                 <w:rFonts w:cstheme="minorHAnsi"/>
-                <w:i/>
-                <w:iCs/>
                 <w:sz w:val="20"/>
                 <w:szCs w:val="20"/>
                 <w:bdr w:val="none" w:sz="0" w:space="0" w:color="auto" w:frame="1"/>
                 <w:shd w:val="clear" w:color="auto" w:fill="FFFFFF"/>
               </w:rPr>
-              <w:t>ermB</w:t>
-            </w:r>
+              <w:t xml:space="preserve"> were found in 17.5% and 12.5% CNS isolates, respectively, with all </w:t>
+            </w:r>
+            <w:proofErr w:type="spellStart"/>
             <w:r>
               <w:rPr>
                 <w:rFonts w:cstheme="minorHAnsi"/>
+                <w:i/>
+                <w:iCs/>
                 <w:sz w:val="20"/>
                 <w:szCs w:val="20"/>
                 <w:bdr w:val="none" w:sz="0" w:space="0" w:color="auto" w:frame="1"/>
                 <w:shd w:val="clear" w:color="auto" w:fill="FFFFFF"/>
               </w:rPr>
-              <w:t xml:space="preserve">. No CNS were positive for </w:t>
-            </w:r>
+              <w:t>tetK</w:t>
+            </w:r>
+            <w:proofErr w:type="spellEnd"/>
             <w:r>
               <w:rPr>
                 <w:rFonts w:cstheme="minorHAnsi"/>
-                <w:i/>
-                <w:iCs/>
                 <w:sz w:val="20"/>
                 <w:szCs w:val="20"/>
                 <w:bdr w:val="none" w:sz="0" w:space="0" w:color="auto" w:frame="1"/>
                 <w:shd w:val="clear" w:color="auto" w:fill="FFFFFF"/>
               </w:rPr>
-              <w:t>mecC</w:t>
-            </w:r>
+              <w:t xml:space="preserve">/ </w:t>
+            </w:r>
+            <w:proofErr w:type="spellStart"/>
             <w:r>
               <w:rPr>
                 <w:rFonts w:cstheme="minorHAnsi"/>
+                <w:i/>
+                <w:iCs/>
                 <w:sz w:val="20"/>
                 <w:szCs w:val="20"/>
                 <w:bdr w:val="none" w:sz="0" w:space="0" w:color="auto" w:frame="1"/>
                 <w:shd w:val="clear" w:color="auto" w:fill="FFFFFF"/>
               </w:rPr>
-              <w:t xml:space="preserve"> or </w:t>
-            </w:r>
+              <w:t>tetM</w:t>
+            </w:r>
+            <w:proofErr w:type="spellEnd"/>
             <w:r>
               <w:rPr>
                 <w:rFonts w:cstheme="minorHAnsi"/>
-                <w:i/>
-                <w:iCs/>
                 <w:sz w:val="20"/>
                 <w:szCs w:val="20"/>
                 <w:bdr w:val="none" w:sz="0" w:space="0" w:color="auto" w:frame="1"/>
                 <w:shd w:val="clear" w:color="auto" w:fill="FFFFFF"/>
               </w:rPr>
+              <w:t xml:space="preserve">-positive isolates showing resistance to tetracycline. </w:t>
+            </w:r>
+            <w:proofErr w:type="spellStart"/>
+            <w:r>
+              <w:rPr>
+                <w:rFonts w:cstheme="minorHAnsi"/>
+                <w:i/>
+                <w:iCs/>
+                <w:sz w:val="20"/>
+                <w:szCs w:val="20"/>
+                <w:bdr w:val="none" w:sz="0" w:space="0" w:color="auto" w:frame="1"/>
+                <w:shd w:val="clear" w:color="auto" w:fill="FFFFFF"/>
+              </w:rPr>
+              <w:t>ermC</w:t>
+            </w:r>
+            <w:proofErr w:type="spellEnd"/>
+            <w:r>
+              <w:rPr>
+                <w:rFonts w:cstheme="minorHAnsi"/>
+                <w:sz w:val="20"/>
+                <w:szCs w:val="20"/>
+                <w:bdr w:val="none" w:sz="0" w:space="0" w:color="auto" w:frame="1"/>
+                <w:shd w:val="clear" w:color="auto" w:fill="FFFFFF"/>
+              </w:rPr>
+              <w:t xml:space="preserve"> and </w:t>
+            </w:r>
+            <w:proofErr w:type="spellStart"/>
+            <w:r>
+              <w:rPr>
+                <w:rFonts w:cstheme="minorHAnsi"/>
+                <w:i/>
+                <w:iCs/>
+                <w:sz w:val="20"/>
+                <w:szCs w:val="20"/>
+                <w:bdr w:val="none" w:sz="0" w:space="0" w:color="auto" w:frame="1"/>
+                <w:shd w:val="clear" w:color="auto" w:fill="FFFFFF"/>
+              </w:rPr>
+              <w:t>ermB</w:t>
+            </w:r>
+            <w:proofErr w:type="spellEnd"/>
+            <w:r>
+              <w:rPr>
+                <w:rFonts w:cstheme="minorHAnsi"/>
+                <w:sz w:val="20"/>
+                <w:szCs w:val="20"/>
+                <w:bdr w:val="none" w:sz="0" w:space="0" w:color="auto" w:frame="1"/>
+                <w:shd w:val="clear" w:color="auto" w:fill="FFFFFF"/>
+              </w:rPr>
+              <w:t xml:space="preserve"> were found in 28.1% and 16.9% of CNS isolates, respectively, with all erythromycin-resistant isolates carrying </w:t>
+            </w:r>
+            <w:proofErr w:type="spellStart"/>
+            <w:r>
+              <w:rPr>
+                <w:rFonts w:cstheme="minorHAnsi"/>
+                <w:i/>
+                <w:iCs/>
+                <w:sz w:val="20"/>
+                <w:szCs w:val="20"/>
+                <w:bdr w:val="none" w:sz="0" w:space="0" w:color="auto" w:frame="1"/>
+                <w:shd w:val="clear" w:color="auto" w:fill="FFFFFF"/>
+              </w:rPr>
+              <w:t>ermC</w:t>
+            </w:r>
+            <w:proofErr w:type="spellEnd"/>
+            <w:r>
+              <w:rPr>
+                <w:rFonts w:cstheme="minorHAnsi"/>
+                <w:sz w:val="20"/>
+                <w:szCs w:val="20"/>
+                <w:bdr w:val="none" w:sz="0" w:space="0" w:color="auto" w:frame="1"/>
+                <w:shd w:val="clear" w:color="auto" w:fill="FFFFFF"/>
+              </w:rPr>
+              <w:t xml:space="preserve"> alone or in combination with </w:t>
+            </w:r>
+            <w:proofErr w:type="spellStart"/>
+            <w:r>
+              <w:rPr>
+                <w:rFonts w:cstheme="minorHAnsi"/>
+                <w:i/>
+                <w:iCs/>
+                <w:sz w:val="20"/>
+                <w:szCs w:val="20"/>
+                <w:bdr w:val="none" w:sz="0" w:space="0" w:color="auto" w:frame="1"/>
+                <w:shd w:val="clear" w:color="auto" w:fill="FFFFFF"/>
+              </w:rPr>
+              <w:t>ermB</w:t>
+            </w:r>
+            <w:proofErr w:type="spellEnd"/>
+            <w:r>
+              <w:rPr>
+                <w:rFonts w:cstheme="minorHAnsi"/>
+                <w:sz w:val="20"/>
+                <w:szCs w:val="20"/>
+                <w:bdr w:val="none" w:sz="0" w:space="0" w:color="auto" w:frame="1"/>
+                <w:shd w:val="clear" w:color="auto" w:fill="FFFFFF"/>
+              </w:rPr>
+              <w:t xml:space="preserve">. No CNS were positive for </w:t>
+            </w:r>
+            <w:proofErr w:type="spellStart"/>
+            <w:r>
+              <w:rPr>
+                <w:rFonts w:cstheme="minorHAnsi"/>
+                <w:i/>
+                <w:iCs/>
+                <w:sz w:val="20"/>
+                <w:szCs w:val="20"/>
+                <w:bdr w:val="none" w:sz="0" w:space="0" w:color="auto" w:frame="1"/>
+                <w:shd w:val="clear" w:color="auto" w:fill="FFFFFF"/>
+              </w:rPr>
+              <w:t>mecC</w:t>
+            </w:r>
+            <w:proofErr w:type="spellEnd"/>
+            <w:r>
+              <w:rPr>
+                <w:rFonts w:cstheme="minorHAnsi"/>
+                <w:sz w:val="20"/>
+                <w:szCs w:val="20"/>
+                <w:bdr w:val="none" w:sz="0" w:space="0" w:color="auto" w:frame="1"/>
+                <w:shd w:val="clear" w:color="auto" w:fill="FFFFFF"/>
+              </w:rPr>
+              <w:t xml:space="preserve"> or </w:t>
+            </w:r>
+            <w:proofErr w:type="spellStart"/>
+            <w:r>
+              <w:rPr>
+                <w:rFonts w:cstheme="minorHAnsi"/>
+                <w:i/>
+                <w:iCs/>
+                <w:sz w:val="20"/>
+                <w:szCs w:val="20"/>
+                <w:bdr w:val="none" w:sz="0" w:space="0" w:color="auto" w:frame="1"/>
+                <w:shd w:val="clear" w:color="auto" w:fill="FFFFFF"/>
+              </w:rPr>
               <w:t>ermA</w:t>
             </w:r>
+            <w:proofErr w:type="spellEnd"/>
             <w:r>
               <w:rPr>
                 <w:rFonts w:cstheme="minorHAnsi"/>
@@ -16671,8 +18604,513 @@
         </w:rPr>
       </w:pPr>
     </w:p>
+    <w:p>
+      <w:pPr>
+        <w:rPr>
+          <w:sz w:val="12"/>
+          <w:szCs w:val="12"/>
+        </w:rPr>
+      </w:pPr>
+    </w:p>
+    <w:p>
+      <w:pPr>
+        <w:rPr>
+          <w:sz w:val="12"/>
+          <w:szCs w:val="12"/>
+        </w:rPr>
+      </w:pPr>
+    </w:p>
+    <w:p>
+      <w:pPr>
+        <w:rPr>
+          <w:sz w:val="12"/>
+          <w:szCs w:val="12"/>
+        </w:rPr>
+      </w:pPr>
+    </w:p>
+    <w:p>
+      <w:pPr>
+        <w:rPr>
+          <w:sz w:val="12"/>
+          <w:szCs w:val="12"/>
+        </w:rPr>
+      </w:pPr>
+    </w:p>
+    <w:p>
+      <w:pPr>
+        <w:spacing w:after="0" w:line="480" w:lineRule="auto"/>
+        <w:jc w:val="both"/>
+        <w:rPr>
+          <w:rFonts w:ascii="Times New Roman" w:hAnsi="Times New Roman" w:cs="Times New Roman"/>
+        </w:rPr>
+      </w:pPr>
+      <w:r>
+        <w:rPr>
+          <w:noProof/>
+        </w:rPr>
+        <w:lastRenderedPageBreak/>
+        <w:drawing>
+          <wp:inline distT="0" distB="0" distL="0" distR="0" wp14:anchorId="44040FB1" wp14:editId="3C5893D6">
+            <wp:extent cx="8229600" cy="4629150"/>
+            <wp:effectExtent l="0" t="0" r="0" b="0"/>
+            <wp:docPr id="97155481" name="Graphic 1"/>
+            <wp:cNvGraphicFramePr>
+              <a:graphicFrameLocks xmlns:a="http://schemas.openxmlformats.org/drawingml/2006/main" noChangeAspect="1"/>
+            </wp:cNvGraphicFramePr>
+            <a:graphic xmlns:a="http://schemas.openxmlformats.org/drawingml/2006/main">
+              <a:graphicData uri="http://schemas.openxmlformats.org/drawingml/2006/picture">
+                <pic:pic xmlns:pic="http://schemas.openxmlformats.org/drawingml/2006/picture">
+                  <pic:nvPicPr>
+                    <pic:cNvPr id="97155481" name=""/>
+                    <pic:cNvPicPr/>
+                  </pic:nvPicPr>
+                  <pic:blipFill>
+                    <a:blip r:embed="rId7">
+                      <a:extLst>
+                        <a:ext uri="{96DAC541-7B7A-43D3-8B79-37D633B846F1}">
+                          <asvg:svgBlip xmlns:asvg="http://schemas.microsoft.com/office/drawing/2016/SVG/main" r:embed="rId8"/>
+                        </a:ext>
+                      </a:extLst>
+                    </a:blip>
+                    <a:stretch>
+                      <a:fillRect/>
+                    </a:stretch>
+                  </pic:blipFill>
+                  <pic:spPr>
+                    <a:xfrm>
+                      <a:off x="0" y="0"/>
+                      <a:ext cx="8229600" cy="4629150"/>
+                    </a:xfrm>
+                    <a:prstGeom prst="rect">
+                      <a:avLst/>
+                    </a:prstGeom>
+                  </pic:spPr>
+                </pic:pic>
+              </a:graphicData>
+            </a:graphic>
+          </wp:inline>
+        </w:drawing>
+      </w:r>
+      <w:r>
+        <w:rPr>
+          <w:rFonts w:ascii="Times New Roman" w:hAnsi="Times New Roman" w:cs="Times New Roman"/>
+          <w:b/>
+          <w:bCs/>
+        </w:rPr>
+        <w:t xml:space="preserve"> </w:t>
+      </w:r>
+      <w:r>
+        <w:rPr>
+          <w:rFonts w:ascii="Times New Roman" w:hAnsi="Times New Roman" w:cs="Times New Roman"/>
+          <w:b/>
+          <w:bCs/>
+        </w:rPr>
+        <w:t>Figure 1</w:t>
+      </w:r>
+      <w:r>
+        <w:rPr>
+          <w:rFonts w:ascii="Times New Roman" w:hAnsi="Times New Roman" w:cs="Times New Roman"/>
+        </w:rPr>
+        <w:t>.</w:t>
+      </w:r>
+      <w:r>
+        <w:rPr>
+          <w:rFonts w:ascii="Times New Roman" w:hAnsi="Times New Roman" w:cs="Times New Roman"/>
+          <w:b/>
+          <w:bCs/>
+        </w:rPr>
+        <w:t xml:space="preserve"> </w:t>
+      </w:r>
+      <w:r>
+        <w:rPr>
+          <w:rFonts w:ascii="Times New Roman" w:hAnsi="Times New Roman" w:cs="Times New Roman"/>
+        </w:rPr>
+        <w:t>Adapted from Call et. al, 2008.</w:t>
+      </w:r>
+      <w:r>
+        <w:rPr>
+          <w:rFonts w:ascii="Times New Roman" w:hAnsi="Times New Roman" w:cs="Times New Roman"/>
+        </w:rPr>
+        <w:t xml:space="preserve"> </w:t>
+      </w:r>
+      <w:r>
+        <w:rPr>
+          <w:rFonts w:ascii="Times New Roman" w:hAnsi="Times New Roman" w:cs="Times New Roman"/>
+        </w:rPr>
+        <w:t>A proposed</w:t>
+      </w:r>
+      <w:r>
+        <w:rPr>
+          <w:rFonts w:ascii="Times New Roman" w:hAnsi="Times New Roman" w:cs="Times New Roman"/>
+        </w:rPr>
+        <w:t xml:space="preserve"> model</w:t>
+      </w:r>
+      <w:r>
+        <w:rPr>
+          <w:rFonts w:ascii="Times New Roman" w:hAnsi="Times New Roman" w:cs="Times New Roman"/>
+        </w:rPr>
+        <w:t xml:space="preserve"> </w:t>
+      </w:r>
+      <w:r>
+        <w:rPr>
+          <w:rFonts w:ascii="Times New Roman" w:hAnsi="Times New Roman" w:cs="Times New Roman"/>
+        </w:rPr>
+        <w:t xml:space="preserve">illustrating </w:t>
+      </w:r>
+      <w:r>
+        <w:rPr>
+          <w:rFonts w:ascii="Times New Roman" w:hAnsi="Times New Roman" w:cs="Times New Roman"/>
+        </w:rPr>
+        <w:t xml:space="preserve">how antimicrobial </w:t>
+      </w:r>
+      <w:r>
+        <w:rPr>
+          <w:rFonts w:ascii="Times New Roman" w:hAnsi="Times New Roman" w:cs="Times New Roman"/>
+        </w:rPr>
+        <w:t xml:space="preserve">resistance can </w:t>
+      </w:r>
+      <w:r>
+        <w:rPr>
+          <w:rFonts w:ascii="Times New Roman" w:hAnsi="Times New Roman" w:cs="Times New Roman"/>
+        </w:rPr>
+        <w:t>be maintained</w:t>
+      </w:r>
+      <w:r>
+        <w:rPr>
+          <w:rFonts w:ascii="Times New Roman" w:hAnsi="Times New Roman" w:cs="Times New Roman"/>
+        </w:rPr>
+        <w:t xml:space="preserve"> in a farm environment despite the</w:t>
+      </w:r>
+      <w:r>
+        <w:rPr>
+          <w:rFonts w:ascii="Times New Roman" w:hAnsi="Times New Roman" w:cs="Times New Roman"/>
+        </w:rPr>
+        <w:t xml:space="preserve"> absence of antimicrobial</w:t>
+      </w:r>
+      <w:r>
+        <w:rPr>
+          <w:rFonts w:ascii="Times New Roman" w:hAnsi="Times New Roman" w:cs="Times New Roman"/>
+        </w:rPr>
+        <w:t xml:space="preserve"> </w:t>
+      </w:r>
+      <w:r>
+        <w:rPr>
+          <w:rFonts w:ascii="Times New Roman" w:hAnsi="Times New Roman" w:cs="Times New Roman"/>
+        </w:rPr>
+        <w:t>selection pressure</w:t>
+      </w:r>
+      <w:r>
+        <w:rPr>
+          <w:rFonts w:ascii="Times New Roman" w:hAnsi="Times New Roman" w:cs="Times New Roman"/>
+        </w:rPr>
+        <w:t xml:space="preserve">, based on </w:t>
+      </w:r>
+      <w:r>
+        <w:rPr>
+          <w:rFonts w:ascii="Times New Roman" w:hAnsi="Times New Roman" w:cs="Times New Roman"/>
+        </w:rPr>
+        <w:t>studies of</w:t>
+      </w:r>
+      <w:r>
+        <w:rPr>
+          <w:rFonts w:ascii="Times New Roman" w:hAnsi="Times New Roman" w:cs="Times New Roman"/>
+        </w:rPr>
+        <w:t xml:space="preserve"> resistant bacteria in</w:t>
+      </w:r>
+      <w:r>
+        <w:rPr>
+          <w:rFonts w:ascii="Times New Roman" w:hAnsi="Times New Roman" w:cs="Times New Roman"/>
+        </w:rPr>
+        <w:t xml:space="preserve"> the GI tract of cattle</w:t>
+      </w:r>
+      <w:r>
+        <w:rPr>
+          <w:rFonts w:ascii="Times New Roman" w:hAnsi="Times New Roman" w:cs="Times New Roman"/>
+        </w:rPr>
+        <w:t>.</w:t>
+      </w:r>
+      <w:r>
+        <w:rPr>
+          <w:rFonts w:ascii="Times New Roman" w:hAnsi="Times New Roman" w:cs="Times New Roman"/>
+        </w:rPr>
+        <w:t xml:space="preserve"> </w:t>
+      </w:r>
+      <w:r>
+        <w:rPr>
+          <w:rFonts w:ascii="Times New Roman" w:hAnsi="Times New Roman" w:cs="Times New Roman"/>
+        </w:rPr>
+        <w:t>Antimicrobial t</w:t>
+      </w:r>
+      <w:r>
+        <w:rPr>
+          <w:rFonts w:ascii="Times New Roman" w:hAnsi="Times New Roman" w:cs="Times New Roman"/>
+        </w:rPr>
+        <w:t xml:space="preserve">reatment </w:t>
+      </w:r>
+      <w:r>
+        <w:rPr>
+          <w:rFonts w:ascii="Times New Roman" w:hAnsi="Times New Roman" w:cs="Times New Roman"/>
+        </w:rPr>
+        <w:t xml:space="preserve">of an individual animal </w:t>
+      </w:r>
+      <w:r>
+        <w:rPr>
+          <w:rFonts w:ascii="Times New Roman" w:hAnsi="Times New Roman" w:cs="Times New Roman"/>
+        </w:rPr>
+        <w:t>leads</w:t>
+      </w:r>
+      <w:r>
+        <w:rPr>
+          <w:rFonts w:ascii="Times New Roman" w:hAnsi="Times New Roman" w:cs="Times New Roman"/>
+        </w:rPr>
+        <w:t xml:space="preserve"> </w:t>
+      </w:r>
+      <w:r>
+        <w:rPr>
+          <w:rFonts w:ascii="Times New Roman" w:hAnsi="Times New Roman" w:cs="Times New Roman"/>
+        </w:rPr>
+        <w:t>to</w:t>
+      </w:r>
+      <w:r>
+        <w:rPr>
+          <w:rFonts w:ascii="Times New Roman" w:hAnsi="Times New Roman" w:cs="Times New Roman"/>
+        </w:rPr>
+        <w:t xml:space="preserve"> a</w:t>
+      </w:r>
+      <w:r>
+        <w:rPr>
+          <w:rFonts w:ascii="Times New Roman" w:hAnsi="Times New Roman" w:cs="Times New Roman"/>
+        </w:rPr>
+        <w:t xml:space="preserve"> transient expansion of AMR subpopulations within </w:t>
+      </w:r>
+      <w:r>
+        <w:rPr>
+          <w:rFonts w:ascii="Times New Roman" w:hAnsi="Times New Roman" w:cs="Times New Roman"/>
+        </w:rPr>
+        <w:t xml:space="preserve">the gut, as </w:t>
+      </w:r>
+      <w:r>
+        <w:rPr>
+          <w:rFonts w:ascii="Times New Roman" w:hAnsi="Times New Roman" w:cs="Times New Roman"/>
+        </w:rPr>
+        <w:t>resistant bacteria</w:t>
+      </w:r>
+      <w:r>
+        <w:rPr>
+          <w:rFonts w:ascii="Times New Roman" w:hAnsi="Times New Roman" w:cs="Times New Roman"/>
+        </w:rPr>
+        <w:t xml:space="preserve"> have a selective advantage</w:t>
+      </w:r>
+      <w:r>
+        <w:rPr>
+          <w:rFonts w:ascii="Times New Roman" w:hAnsi="Times New Roman" w:cs="Times New Roman"/>
+        </w:rPr>
+        <w:t xml:space="preserve">. </w:t>
+      </w:r>
+      <w:r>
+        <w:rPr>
+          <w:rFonts w:ascii="Times New Roman" w:hAnsi="Times New Roman" w:cs="Times New Roman"/>
+        </w:rPr>
+        <w:t xml:space="preserve">Eventually, </w:t>
+      </w:r>
+      <w:r>
+        <w:rPr>
+          <w:rFonts w:ascii="Times New Roman" w:hAnsi="Times New Roman" w:cs="Times New Roman"/>
+        </w:rPr>
+        <w:t>the antimicrobial</w:t>
+      </w:r>
+      <w:r>
+        <w:rPr>
+          <w:rFonts w:ascii="Times New Roman" w:hAnsi="Times New Roman" w:cs="Times New Roman"/>
+        </w:rPr>
+        <w:t>-</w:t>
+      </w:r>
+      <w:r>
+        <w:rPr>
+          <w:rFonts w:ascii="Times New Roman" w:hAnsi="Times New Roman" w:cs="Times New Roman"/>
+        </w:rPr>
+        <w:t xml:space="preserve">induced </w:t>
+      </w:r>
+      <w:r>
+        <w:rPr>
+          <w:rFonts w:ascii="Times New Roman" w:hAnsi="Times New Roman" w:cs="Times New Roman"/>
+        </w:rPr>
+        <w:t xml:space="preserve">expansion of the resistant </w:t>
+      </w:r>
+      <w:r>
+        <w:rPr>
+          <w:rFonts w:ascii="Times New Roman" w:hAnsi="Times New Roman" w:cs="Times New Roman"/>
+        </w:rPr>
+        <w:t>population abate</w:t>
+      </w:r>
+      <w:r>
+        <w:rPr>
+          <w:rFonts w:ascii="Times New Roman" w:hAnsi="Times New Roman" w:cs="Times New Roman"/>
+        </w:rPr>
+        <w:t>s</w:t>
+      </w:r>
+      <w:r>
+        <w:rPr>
+          <w:rFonts w:ascii="Times New Roman" w:hAnsi="Times New Roman" w:cs="Times New Roman"/>
+        </w:rPr>
+        <w:t xml:space="preserve"> when the selective force of antimicrobial use is removed.</w:t>
+      </w:r>
+      <w:r>
+        <w:rPr>
+          <w:rFonts w:ascii="Times New Roman" w:hAnsi="Times New Roman" w:cs="Times New Roman"/>
+        </w:rPr>
+        <w:t xml:space="preserve"> If there is a fitness </w:t>
+      </w:r>
+      <w:r>
+        <w:rPr>
+          <w:rFonts w:ascii="Times New Roman" w:hAnsi="Times New Roman" w:cs="Times New Roman"/>
+        </w:rPr>
+        <w:lastRenderedPageBreak/>
+        <w:t xml:space="preserve">cost for maintenance of AMR </w:t>
+      </w:r>
+      <w:r>
+        <w:rPr>
+          <w:rFonts w:ascii="Times New Roman" w:hAnsi="Times New Roman" w:cs="Times New Roman"/>
+        </w:rPr>
+        <w:t>for an organism,</w:t>
+      </w:r>
+      <w:r>
+        <w:rPr>
+          <w:rFonts w:ascii="Times New Roman" w:hAnsi="Times New Roman" w:cs="Times New Roman"/>
+        </w:rPr>
+        <w:t xml:space="preserve"> the relative proportion of AMR subpopulations decline</w:t>
+      </w:r>
+      <w:r>
+        <w:rPr>
+          <w:rFonts w:ascii="Times New Roman" w:hAnsi="Times New Roman" w:cs="Times New Roman"/>
+        </w:rPr>
+        <w:t xml:space="preserve"> in the absence of antimicrobials</w:t>
+      </w:r>
+      <w:r>
+        <w:rPr>
+          <w:rFonts w:ascii="Times New Roman" w:hAnsi="Times New Roman" w:cs="Times New Roman"/>
+        </w:rPr>
+        <w:t xml:space="preserve">. </w:t>
+      </w:r>
+      <w:r>
+        <w:rPr>
+          <w:rFonts w:ascii="Times New Roman" w:hAnsi="Times New Roman" w:cs="Times New Roman"/>
+        </w:rPr>
+        <w:t xml:space="preserve">However, </w:t>
+      </w:r>
+      <w:r>
+        <w:rPr>
+          <w:rFonts w:ascii="Times New Roman" w:hAnsi="Times New Roman" w:cs="Times New Roman"/>
+        </w:rPr>
+        <w:t>expansion of the resistant</w:t>
+      </w:r>
+      <w:r>
+        <w:rPr>
+          <w:rFonts w:ascii="Times New Roman" w:hAnsi="Times New Roman" w:cs="Times New Roman"/>
+        </w:rPr>
+        <w:t xml:space="preserve"> population also increase</w:t>
+      </w:r>
+      <w:r>
+        <w:rPr>
+          <w:rFonts w:ascii="Times New Roman" w:hAnsi="Times New Roman" w:cs="Times New Roman"/>
+        </w:rPr>
+        <w:t>s</w:t>
+      </w:r>
+      <w:r>
+        <w:rPr>
+          <w:rFonts w:ascii="Times New Roman" w:hAnsi="Times New Roman" w:cs="Times New Roman"/>
+        </w:rPr>
+        <w:t xml:space="preserve"> the likelihood of a genetic event where</w:t>
+      </w:r>
+      <w:r>
+        <w:rPr>
+          <w:rFonts w:ascii="Times New Roman" w:hAnsi="Times New Roman" w:cs="Times New Roman"/>
+        </w:rPr>
+        <w:t xml:space="preserve"> </w:t>
+      </w:r>
+      <w:r>
+        <w:rPr>
+          <w:rFonts w:ascii="Times New Roman" w:hAnsi="Times New Roman" w:cs="Times New Roman"/>
+        </w:rPr>
+        <w:t xml:space="preserve">an AMR gene is linked to </w:t>
+      </w:r>
+      <w:r>
+        <w:rPr>
+          <w:rFonts w:ascii="Times New Roman" w:hAnsi="Times New Roman" w:cs="Times New Roman"/>
+        </w:rPr>
+        <w:t>another</w:t>
+      </w:r>
+      <w:r>
+        <w:rPr>
+          <w:rFonts w:ascii="Times New Roman" w:hAnsi="Times New Roman" w:cs="Times New Roman"/>
+        </w:rPr>
+        <w:t xml:space="preserve"> trait</w:t>
+      </w:r>
+      <w:r>
+        <w:rPr>
+          <w:rFonts w:ascii="Times New Roman" w:hAnsi="Times New Roman" w:cs="Times New Roman"/>
+        </w:rPr>
+        <w:t>, one</w:t>
+      </w:r>
+      <w:r>
+        <w:rPr>
+          <w:rFonts w:ascii="Times New Roman" w:hAnsi="Times New Roman" w:cs="Times New Roman"/>
+        </w:rPr>
+        <w:t xml:space="preserve"> that confers a niche-specific fitness advantage</w:t>
+      </w:r>
+      <w:r>
+        <w:rPr>
+          <w:rFonts w:ascii="Times New Roman" w:hAnsi="Times New Roman" w:cs="Times New Roman"/>
+        </w:rPr>
+        <w:t xml:space="preserve"> to the resistant bacteria</w:t>
+      </w:r>
+      <w:r>
+        <w:rPr>
+          <w:rFonts w:ascii="Times New Roman" w:hAnsi="Times New Roman" w:cs="Times New Roman"/>
+        </w:rPr>
+        <w:t xml:space="preserve">. </w:t>
+      </w:r>
+      <w:r>
+        <w:rPr>
+          <w:rFonts w:ascii="Times New Roman" w:hAnsi="Times New Roman" w:cs="Times New Roman"/>
+        </w:rPr>
+        <w:t>If this selective linkage of AMR occurs</w:t>
+      </w:r>
+      <w:r>
+        <w:rPr>
+          <w:rFonts w:ascii="Times New Roman" w:hAnsi="Times New Roman" w:cs="Times New Roman"/>
+        </w:rPr>
+        <w:t xml:space="preserve">, </w:t>
+      </w:r>
+      <w:r>
+        <w:rPr>
+          <w:rFonts w:ascii="Times New Roman" w:hAnsi="Times New Roman" w:cs="Times New Roman"/>
+        </w:rPr>
+        <w:t>maintenance of a</w:t>
+      </w:r>
+      <w:r>
+        <w:rPr>
+          <w:rFonts w:ascii="Times New Roman" w:hAnsi="Times New Roman" w:cs="Times New Roman"/>
+        </w:rPr>
+        <w:t xml:space="preserve"> baseline prevalence of the AMR subpopulation </w:t>
+      </w:r>
+      <w:r>
+        <w:rPr>
+          <w:rFonts w:ascii="Times New Roman" w:hAnsi="Times New Roman" w:cs="Times New Roman"/>
+        </w:rPr>
+        <w:t>may occur, despite the lack of selective pressure from antimicrobial use.</w:t>
+      </w:r>
+    </w:p>
+    <w:p>
+      <w:pPr>
+        <w:rPr>
+          <w:sz w:val="12"/>
+          <w:szCs w:val="12"/>
+        </w:rPr>
+      </w:pPr>
+    </w:p>
     <w:sectPr>
-      <w:footerReference w:type="default" r:id="rId7"/>
+      <w:footerReference w:type="default" r:id="rId9"/>
       <w:pgSz w:w="15840" w:h="12240" w:orient="landscape"/>
       <w:pgMar w:top="1440" w:right="1440" w:bottom="1440" w:left="1440" w:header="720" w:footer="720" w:gutter="0"/>
       <w:cols w:space="720"/>

--- a/Literature review/CONvORG_table.docx
+++ b/Literature review/CONvORG_table.docx
@@ -44,7 +44,25 @@
                 <w:sz w:val="20"/>
                 <w:szCs w:val="20"/>
               </w:rPr>
-              <w:t xml:space="preserve">Table XX. </w:t>
+              <w:t xml:space="preserve">Table </w:t>
+            </w:r>
+            <w:r>
+              <w:rPr>
+                <w:b/>
+                <w:bCs/>
+                <w:sz w:val="20"/>
+                <w:szCs w:val="20"/>
+              </w:rPr>
+              <w:t>1</w:t>
+            </w:r>
+            <w:r>
+              <w:rPr>
+                <w:b/>
+                <w:bCs/>
+                <w:sz w:val="20"/>
+                <w:szCs w:val="20"/>
+              </w:rPr>
+              <w:t xml:space="preserve">. </w:t>
             </w:r>
             <w:r>
               <w:rPr>
@@ -132,7 +150,42 @@
                 <w:sz w:val="20"/>
                 <w:szCs w:val="20"/>
               </w:rPr>
-              <w:t xml:space="preserve"> staphylococci (NAS)/coagulase-negative staphylococci (CNS). Additional speciation methods for staphylococci </w:t>
+              <w:t xml:space="preserve"> staphylococci (NAS)/coagulase-negative staphylococci (CNS). Additional methods for </w:t>
+            </w:r>
+            <w:r>
+              <w:rPr>
+                <w:sz w:val="20"/>
+                <w:szCs w:val="20"/>
+              </w:rPr>
+              <w:t xml:space="preserve">identifying </w:t>
+            </w:r>
+            <w:r>
+              <w:rPr>
+                <w:sz w:val="20"/>
+                <w:szCs w:val="20"/>
+              </w:rPr>
+              <w:t xml:space="preserve">staphylococci </w:t>
+            </w:r>
+            <w:r>
+              <w:rPr>
+                <w:sz w:val="20"/>
+                <w:szCs w:val="20"/>
+              </w:rPr>
+              <w:t>to the species</w:t>
+            </w:r>
+            <w:r>
+              <w:rPr>
+                <w:sz w:val="20"/>
+                <w:szCs w:val="20"/>
+              </w:rPr>
+              <w:t xml:space="preserve"> </w:t>
+            </w:r>
+            <w:r>
+              <w:rPr>
+                <w:sz w:val="20"/>
+                <w:szCs w:val="20"/>
+              </w:rPr>
+              <w:t xml:space="preserve">level </w:t>
             </w:r>
             <w:r>
               <w:rPr>
@@ -355,31 +408,7 @@
                 <w:sz w:val="20"/>
                 <w:szCs w:val="20"/>
               </w:rPr>
-              <w:t xml:space="preserve">Min. no. </w:t>
-            </w:r>
-            <w:proofErr w:type="spellStart"/>
-            <w:r>
-              <w:rPr>
-                <w:b/>
-                <w:bCs/>
-                <w:i/>
-                <w:iCs/>
-                <w:sz w:val="20"/>
-                <w:szCs w:val="20"/>
-              </w:rPr>
-              <w:t>yr</w:t>
-            </w:r>
-            <w:proofErr w:type="spellEnd"/>
-            <w:r>
-              <w:rPr>
-                <w:b/>
-                <w:bCs/>
-                <w:i/>
-                <w:iCs/>
-                <w:sz w:val="20"/>
-                <w:szCs w:val="20"/>
-              </w:rPr>
-              <w:t xml:space="preserve"> ORG certified</w:t>
+              <w:t>Min. no. yr ORG certified</w:t>
             </w:r>
           </w:p>
         </w:tc>
@@ -744,23 +773,7 @@
                 <w:sz w:val="12"/>
                 <w:szCs w:val="12"/>
               </w:rPr>
-              <w:t>Longitudinal (2 herd visits/</w:t>
-            </w:r>
-            <w:proofErr w:type="spellStart"/>
-            <w:r>
-              <w:rPr>
-                <w:sz w:val="12"/>
-                <w:szCs w:val="12"/>
-              </w:rPr>
-              <w:t>yr</w:t>
-            </w:r>
-            <w:proofErr w:type="spellEnd"/>
-            <w:r>
-              <w:rPr>
-                <w:sz w:val="12"/>
-                <w:szCs w:val="12"/>
-              </w:rPr>
-              <w:t xml:space="preserve">: </w:t>
+              <w:t xml:space="preserve">Longitudinal (2 herd visits/yr: </w:t>
             </w:r>
             <w:r>
               <w:rPr>
@@ -833,23 +846,7 @@
                 <w:sz w:val="12"/>
                 <w:szCs w:val="12"/>
               </w:rPr>
-              <w:t xml:space="preserve">No. </w:t>
-            </w:r>
-            <w:proofErr w:type="spellStart"/>
-            <w:r>
-              <w:rPr>
-                <w:sz w:val="12"/>
-                <w:szCs w:val="12"/>
-              </w:rPr>
-              <w:t>yr</w:t>
-            </w:r>
-            <w:proofErr w:type="spellEnd"/>
-            <w:r>
-              <w:rPr>
-                <w:sz w:val="12"/>
-                <w:szCs w:val="12"/>
-              </w:rPr>
-              <w:t xml:space="preserve"> ORG herds certified not provided</w:t>
+              <w:t>No. yr ORG herds certified not provided</w:t>
             </w:r>
           </w:p>
         </w:tc>
@@ -999,39 +996,7 @@
                 <w:sz w:val="12"/>
                 <w:szCs w:val="12"/>
               </w:rPr>
-              <w:t xml:space="preserve">Ampicillin, </w:t>
-            </w:r>
-            <w:proofErr w:type="spellStart"/>
-            <w:r>
-              <w:rPr>
-                <w:sz w:val="12"/>
-                <w:szCs w:val="12"/>
-              </w:rPr>
-              <w:t>cefalotin</w:t>
-            </w:r>
-            <w:proofErr w:type="spellEnd"/>
-            <w:r>
-              <w:rPr>
-                <w:sz w:val="12"/>
-                <w:szCs w:val="12"/>
-              </w:rPr>
-              <w:t xml:space="preserve">, chloramphenicol, ciprofloxacin, clindamycin, cloxacillin, </w:t>
-            </w:r>
-            <w:proofErr w:type="spellStart"/>
-            <w:r>
-              <w:rPr>
-                <w:sz w:val="12"/>
-                <w:szCs w:val="12"/>
-              </w:rPr>
-              <w:t>cotrimoxacol</w:t>
-            </w:r>
-            <w:proofErr w:type="spellEnd"/>
-            <w:r>
-              <w:rPr>
-                <w:sz w:val="12"/>
-                <w:szCs w:val="12"/>
-              </w:rPr>
-              <w:t>, erythromycin, gentamicin, neomycin, penicillin, rifamycin, tetracycline</w:t>
+              <w:t>Ampicillin, cefalotin, chloramphenicol, ciprofloxacin, clindamycin, cloxacillin, cotrimoxacol, erythromycin, gentamicin, neomycin, penicillin, rifamycin, tetracycline</w:t>
             </w:r>
           </w:p>
         </w:tc>
@@ -1576,17 +1541,8 @@
                 <w:sz w:val="12"/>
                 <w:szCs w:val="12"/>
               </w:rPr>
-              <w:t xml:space="preserve">a numerically higher proportion of isolates resistant to </w:t>
-            </w:r>
-            <w:proofErr w:type="spellStart"/>
-            <w:r>
-              <w:rPr>
-                <w:sz w:val="12"/>
-                <w:szCs w:val="12"/>
-              </w:rPr>
-              <w:t>rifamyin</w:t>
-            </w:r>
-            <w:proofErr w:type="spellEnd"/>
+              <w:t>a numerically higher proportion of isolates resistant to rifamyin</w:t>
+            </w:r>
             <w:r>
               <w:rPr>
                 <w:sz w:val="12"/>
@@ -1802,7 +1758,6 @@
               </w:rPr>
               <w:t xml:space="preserve"> ≥ 3 </w:t>
             </w:r>
-            <w:proofErr w:type="spellStart"/>
             <w:r>
               <w:rPr>
                 <w:sz w:val="12"/>
@@ -1810,7 +1765,6 @@
               </w:rPr>
               <w:t>yr</w:t>
             </w:r>
-            <w:proofErr w:type="spellEnd"/>
             <w:r>
               <w:rPr>
                 <w:sz w:val="12"/>
@@ -2436,23 +2390,7 @@
                 <w:sz w:val="12"/>
                 <w:szCs w:val="12"/>
               </w:rPr>
-              <w:t>Cross-sectional (1-2 herd visits/</w:t>
-            </w:r>
-            <w:proofErr w:type="spellStart"/>
-            <w:r>
-              <w:rPr>
-                <w:sz w:val="12"/>
-                <w:szCs w:val="12"/>
-              </w:rPr>
-              <w:t>yr</w:t>
-            </w:r>
-            <w:proofErr w:type="spellEnd"/>
-            <w:r>
-              <w:rPr>
-                <w:sz w:val="12"/>
-                <w:szCs w:val="12"/>
-              </w:rPr>
-              <w:t xml:space="preserve"> for US herds, 1 visit/herd for Danish herds); Bulk tank milk</w:t>
+              <w:t>Cross-sectional (1-2 herd visits/yr for US herds, 1 visit/herd for Danish herds); Bulk tank milk</w:t>
             </w:r>
           </w:p>
         </w:tc>
@@ -2513,7 +2451,6 @@
               </w:rPr>
               <w:t xml:space="preserve"> ≥ 3 </w:t>
             </w:r>
-            <w:proofErr w:type="spellStart"/>
             <w:r>
               <w:rPr>
                 <w:sz w:val="12"/>
@@ -2521,7 +2458,6 @@
               </w:rPr>
               <w:t>yr</w:t>
             </w:r>
-            <w:proofErr w:type="spellEnd"/>
             <w:r>
               <w:rPr>
                 <w:sz w:val="12"/>
@@ -2529,7 +2465,6 @@
               </w:rPr>
               <w:t xml:space="preserve"> (mean = 8 </w:t>
             </w:r>
-            <w:proofErr w:type="spellStart"/>
             <w:r>
               <w:rPr>
                 <w:sz w:val="12"/>
@@ -2537,7 +2472,6 @@
               </w:rPr>
               <w:t>yr</w:t>
             </w:r>
-            <w:proofErr w:type="spellEnd"/>
             <w:r>
               <w:rPr>
                 <w:sz w:val="12"/>
@@ -2559,7 +2493,6 @@
               </w:rPr>
               <w:t xml:space="preserve">converted ≥ 9 </w:t>
             </w:r>
-            <w:proofErr w:type="spellStart"/>
             <w:r>
               <w:rPr>
                 <w:sz w:val="12"/>
@@ -2567,7 +2500,6 @@
               </w:rPr>
               <w:t>yr</w:t>
             </w:r>
-            <w:proofErr w:type="spellEnd"/>
             <w:r>
               <w:rPr>
                 <w:sz w:val="12"/>
@@ -2636,90 +2568,30 @@
                 <w:sz w:val="12"/>
                 <w:szCs w:val="12"/>
               </w:rPr>
-              <w:t>Broth microdilution (</w:t>
-            </w:r>
-            <w:proofErr w:type="spellStart"/>
-            <w:r>
-              <w:rPr>
-                <w:i/>
-                <w:iCs/>
-                <w:sz w:val="12"/>
-                <w:szCs w:val="12"/>
-              </w:rPr>
-              <w:t>Sensititre</w:t>
-            </w:r>
-            <w:proofErr w:type="spellEnd"/>
-            <w:r>
-              <w:rPr>
-                <w:i/>
-                <w:iCs/>
-                <w:sz w:val="12"/>
-                <w:szCs w:val="12"/>
-              </w:rPr>
-              <w:t>)</w:t>
-            </w:r>
-          </w:p>
-          <w:p>
-            <w:pPr>
-              <w:rPr>
-                <w:sz w:val="12"/>
-                <w:szCs w:val="12"/>
-              </w:rPr>
-            </w:pPr>
-          </w:p>
-          <w:p>
-            <w:pPr>
-              <w:rPr>
-                <w:sz w:val="12"/>
-                <w:szCs w:val="12"/>
-              </w:rPr>
-            </w:pPr>
-            <w:r>
-              <w:rPr>
-                <w:sz w:val="12"/>
-                <w:szCs w:val="12"/>
-              </w:rPr>
-              <w:t xml:space="preserve">Bacitracin, </w:t>
-            </w:r>
-            <w:proofErr w:type="spellStart"/>
-            <w:r>
-              <w:rPr>
-                <w:sz w:val="12"/>
-                <w:szCs w:val="12"/>
-              </w:rPr>
-              <w:t>cephapirin</w:t>
-            </w:r>
-            <w:proofErr w:type="spellEnd"/>
-            <w:r>
-              <w:rPr>
-                <w:sz w:val="12"/>
-                <w:szCs w:val="12"/>
-              </w:rPr>
-              <w:t xml:space="preserve">, chloramphenicol, ciprofloxacin, erythromycin, gentamicin, kanamycin, oxacillin, penicillin, streptomycin, </w:t>
-            </w:r>
-            <w:proofErr w:type="spellStart"/>
-            <w:r>
-              <w:rPr>
-                <w:sz w:val="12"/>
-                <w:szCs w:val="12"/>
-              </w:rPr>
-              <w:t>sulphamethoxazole</w:t>
-            </w:r>
-            <w:proofErr w:type="spellEnd"/>
-            <w:r>
-              <w:rPr>
-                <w:sz w:val="12"/>
-                <w:szCs w:val="12"/>
-              </w:rPr>
-              <w:t xml:space="preserve">, </w:t>
-            </w:r>
-            <w:proofErr w:type="spellStart"/>
-            <w:r>
-              <w:rPr>
-                <w:sz w:val="12"/>
-                <w:szCs w:val="12"/>
-              </w:rPr>
-              <w:t>quin</w:t>
+              <w:t>Broth microdilution (Sensititre)</w:t>
+            </w:r>
+          </w:p>
+          <w:p>
+            <w:pPr>
+              <w:rPr>
+                <w:sz w:val="12"/>
+                <w:szCs w:val="12"/>
+              </w:rPr>
+            </w:pPr>
+          </w:p>
+          <w:p>
+            <w:pPr>
+              <w:rPr>
+                <w:sz w:val="12"/>
+                <w:szCs w:val="12"/>
+              </w:rPr>
+            </w:pPr>
+            <w:r>
+              <w:rPr>
+                <w:sz w:val="12"/>
+                <w:szCs w:val="12"/>
+              </w:rPr>
+              <w:t>Bacitracin, cephapirin, chloramphenicol, ciprofloxacin, erythromycin, gentamicin, kanamycin, oxacillin, penicillin, streptomycin, sulphamethoxazole, quin</w:t>
             </w:r>
             <w:r>
               <w:rPr>
@@ -2733,31 +2605,7 @@
                 <w:sz w:val="12"/>
                 <w:szCs w:val="12"/>
               </w:rPr>
-              <w:t>pristin</w:t>
-            </w:r>
-            <w:proofErr w:type="spellEnd"/>
-            <w:r>
-              <w:rPr>
-                <w:sz w:val="12"/>
-                <w:szCs w:val="12"/>
-              </w:rPr>
-              <w:t>/</w:t>
-            </w:r>
-            <w:proofErr w:type="spellStart"/>
-            <w:r>
-              <w:rPr>
-                <w:sz w:val="12"/>
-                <w:szCs w:val="12"/>
-              </w:rPr>
-              <w:t>dalfopristin</w:t>
-            </w:r>
-            <w:proofErr w:type="spellEnd"/>
-            <w:r>
-              <w:rPr>
-                <w:sz w:val="12"/>
-                <w:szCs w:val="12"/>
-              </w:rPr>
-              <w:t>, tetracycline, trimethoprim, vancomycin</w:t>
+              <w:t>pristin/dalfopristin, tetracycline, trimethoprim, vancomycin</w:t>
             </w:r>
           </w:p>
         </w:tc>
@@ -3035,17 +2883,8 @@
                 <w:sz w:val="12"/>
                 <w:szCs w:val="12"/>
               </w:rPr>
-              <w:t xml:space="preserve">reduced susceptibility to </w:t>
-            </w:r>
-            <w:proofErr w:type="spellStart"/>
-            <w:r>
-              <w:rPr>
-                <w:sz w:val="12"/>
-                <w:szCs w:val="12"/>
-              </w:rPr>
-              <w:t>avilamycin</w:t>
-            </w:r>
-            <w:proofErr w:type="spellEnd"/>
+              <w:t>reduced susceptibility to avilamycin</w:t>
+            </w:r>
             <w:r>
               <w:rPr>
                 <w:sz w:val="12"/>
@@ -3311,7 +3150,6 @@
               </w:rPr>
               <w:t xml:space="preserve">20 CON herds, 18 ORG herds, and 19 transitioning herds (sampled at 0, 1, 2 </w:t>
             </w:r>
-            <w:proofErr w:type="spellStart"/>
             <w:r>
               <w:rPr>
                 <w:sz w:val="12"/>
@@ -3319,7 +3157,6 @@
               </w:rPr>
               <w:t>yr</w:t>
             </w:r>
-            <w:proofErr w:type="spellEnd"/>
             <w:r>
               <w:rPr>
                 <w:sz w:val="12"/>
@@ -3371,7 +3208,6 @@
               </w:rPr>
               <w:t xml:space="preserve"> </w:t>
             </w:r>
-            <w:proofErr w:type="spellStart"/>
             <w:r>
               <w:rPr>
                 <w:sz w:val="12"/>
@@ -3379,7 +3215,6 @@
               </w:rPr>
               <w:t>yr</w:t>
             </w:r>
-            <w:proofErr w:type="spellEnd"/>
           </w:p>
         </w:tc>
         <w:tc>
@@ -3400,55 +3235,30 @@
                 <w:sz w:val="12"/>
                 <w:szCs w:val="12"/>
               </w:rPr>
-              <w:t xml:space="preserve">Estimated mastitis treatments given in % cows treated/cow-year for each of 5 herd </w:t>
-            </w:r>
-            <w:proofErr w:type="spellStart"/>
-            <w:r>
-              <w:rPr>
-                <w:sz w:val="12"/>
-                <w:szCs w:val="12"/>
-              </w:rPr>
-              <w:t>grps</w:t>
-            </w:r>
-            <w:proofErr w:type="spellEnd"/>
-          </w:p>
-          <w:p>
-            <w:pPr>
-              <w:rPr>
-                <w:sz w:val="12"/>
-                <w:szCs w:val="12"/>
-              </w:rPr>
-            </w:pPr>
-          </w:p>
-          <w:p>
-            <w:pPr>
-              <w:rPr>
-                <w:sz w:val="12"/>
-                <w:szCs w:val="12"/>
-              </w:rPr>
-            </w:pPr>
-            <w:r>
-              <w:rPr>
-                <w:sz w:val="12"/>
-                <w:szCs w:val="12"/>
-              </w:rPr>
-              <w:t xml:space="preserve">CON used more than ORG, but transitioning </w:t>
-            </w:r>
-            <w:proofErr w:type="spellStart"/>
-            <w:r>
-              <w:rPr>
-                <w:sz w:val="12"/>
-                <w:szCs w:val="12"/>
-              </w:rPr>
-              <w:t>grps</w:t>
-            </w:r>
-            <w:proofErr w:type="spellEnd"/>
-            <w:r>
-              <w:rPr>
-                <w:sz w:val="12"/>
-                <w:szCs w:val="12"/>
-              </w:rPr>
-              <w:t xml:space="preserve"> not different from either CON or ORG; Type of </w:t>
+              <w:t>Estimated mastitis treatments given in % cows treated/cow-year for each of 5 herd grps</w:t>
+            </w:r>
+          </w:p>
+          <w:p>
+            <w:pPr>
+              <w:rPr>
+                <w:sz w:val="12"/>
+                <w:szCs w:val="12"/>
+              </w:rPr>
+            </w:pPr>
+          </w:p>
+          <w:p>
+            <w:pPr>
+              <w:rPr>
+                <w:sz w:val="12"/>
+                <w:szCs w:val="12"/>
+              </w:rPr>
+            </w:pPr>
+            <w:r>
+              <w:rPr>
+                <w:sz w:val="12"/>
+                <w:szCs w:val="12"/>
+              </w:rPr>
+              <w:t xml:space="preserve">CON used more than ORG, but transitioning grps not different from either CON or ORG; Type of </w:t>
             </w:r>
             <w:r>
               <w:rPr>
@@ -3779,7 +3589,6 @@
               </w:rPr>
               <w:t xml:space="preserve"> ≥ 3 </w:t>
             </w:r>
-            <w:proofErr w:type="spellStart"/>
             <w:r>
               <w:rPr>
                 <w:sz w:val="12"/>
@@ -3787,7 +3596,6 @@
               </w:rPr>
               <w:t>yr</w:t>
             </w:r>
-            <w:proofErr w:type="spellEnd"/>
           </w:p>
         </w:tc>
         <w:tc>
@@ -3899,66 +3707,30 @@
                 <w:sz w:val="12"/>
                 <w:szCs w:val="12"/>
               </w:rPr>
-              <w:t xml:space="preserve">Broth microdilution (custom plates; </w:t>
-            </w:r>
-            <w:proofErr w:type="spellStart"/>
-            <w:r>
-              <w:rPr>
-                <w:i/>
-                <w:iCs/>
-                <w:sz w:val="12"/>
-                <w:szCs w:val="12"/>
-              </w:rPr>
-              <w:t>Sensititre</w:t>
-            </w:r>
-            <w:proofErr w:type="spellEnd"/>
-            <w:r>
-              <w:rPr>
-                <w:i/>
-                <w:iCs/>
-                <w:sz w:val="12"/>
-                <w:szCs w:val="12"/>
-              </w:rPr>
-              <w:t>)</w:t>
-            </w:r>
-          </w:p>
-          <w:p>
-            <w:pPr>
-              <w:rPr>
-                <w:sz w:val="12"/>
-                <w:szCs w:val="12"/>
-              </w:rPr>
-            </w:pPr>
-          </w:p>
-          <w:p>
-            <w:pPr>
-              <w:rPr>
-                <w:sz w:val="12"/>
-                <w:szCs w:val="12"/>
-              </w:rPr>
-            </w:pPr>
-            <w:r>
-              <w:rPr>
-                <w:sz w:val="12"/>
-                <w:szCs w:val="12"/>
-              </w:rPr>
-              <w:t xml:space="preserve">Amoxicillin-clavulanic acid, ceftiofur, chloramphenicol, clindamycin, enrofloxacin, erythromycin, gentamicin, oxacillin, </w:t>
-            </w:r>
-            <w:proofErr w:type="spellStart"/>
-            <w:r>
-              <w:rPr>
-                <w:sz w:val="12"/>
-                <w:szCs w:val="12"/>
-              </w:rPr>
-              <w:t>quinupristin-dalfopristin</w:t>
-            </w:r>
-            <w:proofErr w:type="spellEnd"/>
-            <w:r>
-              <w:rPr>
-                <w:sz w:val="12"/>
-                <w:szCs w:val="12"/>
-              </w:rPr>
-              <w:t>, penicillin, tetracycline, vancomycin</w:t>
+              <w:t>Broth microdilution (custom plates; Sensititre)</w:t>
+            </w:r>
+          </w:p>
+          <w:p>
+            <w:pPr>
+              <w:rPr>
+                <w:sz w:val="12"/>
+                <w:szCs w:val="12"/>
+              </w:rPr>
+            </w:pPr>
+          </w:p>
+          <w:p>
+            <w:pPr>
+              <w:rPr>
+                <w:sz w:val="12"/>
+                <w:szCs w:val="12"/>
+              </w:rPr>
+            </w:pPr>
+            <w:r>
+              <w:rPr>
+                <w:sz w:val="12"/>
+                <w:szCs w:val="12"/>
+              </w:rPr>
+              <w:t>Amoxicillin-clavulanic acid, ceftiofur, chloramphenicol, clindamycin, enrofloxacin, erythromycin, gentamicin, oxacillin, quinupristin-dalfopristin, penicillin, tetracycline, vancomycin</w:t>
             </w:r>
           </w:p>
         </w:tc>
@@ -4530,22 +4302,13 @@
                 <w:szCs w:val="12"/>
               </w:rPr>
             </w:pPr>
-            <w:proofErr w:type="spellStart"/>
             <w:r>
               <w:rPr>
                 <w:sz w:val="12"/>
                 <w:szCs w:val="12"/>
               </w:rPr>
               <w:lastRenderedPageBreak/>
-              <w:t>Bombyk</w:t>
-            </w:r>
-            <w:proofErr w:type="spellEnd"/>
-            <w:r>
-              <w:rPr>
-                <w:sz w:val="12"/>
-                <w:szCs w:val="12"/>
-              </w:rPr>
-              <w:t xml:space="preserve"> et al., 2007; US</w:t>
+              <w:t>Bombyk et al., 2007; US</w:t>
             </w:r>
           </w:p>
           <w:p>
@@ -4716,7 +4479,6 @@
               </w:rPr>
               <w:t xml:space="preserve"> usage for ≥ 4 </w:t>
             </w:r>
-            <w:proofErr w:type="spellStart"/>
             <w:r>
               <w:rPr>
                 <w:sz w:val="12"/>
@@ -4724,15 +4486,13 @@
               </w:rPr>
               <w:t>yr</w:t>
             </w:r>
-            <w:proofErr w:type="spellEnd"/>
-            <w:r>
-              <w:rPr>
-                <w:sz w:val="12"/>
-                <w:szCs w:val="12"/>
-              </w:rPr>
-              <w:t xml:space="preserve">: 1 </w:t>
-            </w:r>
-            <w:proofErr w:type="spellStart"/>
+            <w:r>
+              <w:rPr>
+                <w:sz w:val="12"/>
+                <w:szCs w:val="12"/>
+              </w:rPr>
+              <w:t xml:space="preserve">: 1 yr certified, 3 </w:t>
+            </w:r>
             <w:r>
               <w:rPr>
                 <w:sz w:val="12"/>
@@ -4740,23 +4500,6 @@
               </w:rPr>
               <w:t>yr</w:t>
             </w:r>
-            <w:proofErr w:type="spellEnd"/>
-            <w:r>
-              <w:rPr>
-                <w:sz w:val="12"/>
-                <w:szCs w:val="12"/>
-              </w:rPr>
-              <w:t xml:space="preserve"> certified, 3 </w:t>
-            </w:r>
-            <w:proofErr w:type="spellStart"/>
-            <w:r>
-              <w:rPr>
-                <w:sz w:val="12"/>
-                <w:szCs w:val="12"/>
-              </w:rPr>
-              <w:t>yr</w:t>
-            </w:r>
-            <w:proofErr w:type="spellEnd"/>
             <w:r>
               <w:rPr>
                 <w:sz w:val="12"/>
@@ -4835,23 +4578,7 @@
                 <w:sz w:val="12"/>
                 <w:szCs w:val="12"/>
               </w:rPr>
-              <w:t xml:space="preserve"> drugs in the past year: cephalosporins (7 herds), </w:t>
-            </w:r>
-            <w:proofErr w:type="spellStart"/>
-            <w:r>
-              <w:rPr>
-                <w:sz w:val="12"/>
-                <w:szCs w:val="12"/>
-              </w:rPr>
-              <w:t>penicillins</w:t>
-            </w:r>
-            <w:proofErr w:type="spellEnd"/>
-            <w:r>
-              <w:rPr>
-                <w:sz w:val="12"/>
-                <w:szCs w:val="12"/>
-              </w:rPr>
-              <w:t xml:space="preserve"> (6 herds), tetracyclines (5 herds) and pirlimycin (5 herds), and 5 herds practiced blanket DCT</w:t>
+              <w:t xml:space="preserve"> drugs in the past year: cephalosporins (7 herds), penicillins (6 herds), tetracyclines (5 herds) and pirlimycin (5 herds), and 5 herds practiced blanket DCT</w:t>
             </w:r>
           </w:p>
         </w:tc>
@@ -5844,7 +5571,6 @@
               </w:rPr>
               <w:t xml:space="preserve">s required to have used blanket DCT for at least 5 </w:t>
             </w:r>
-            <w:proofErr w:type="spellStart"/>
             <w:r>
               <w:rPr>
                 <w:sz w:val="12"/>
@@ -5852,7 +5578,6 @@
               </w:rPr>
               <w:t>yr</w:t>
             </w:r>
-            <w:proofErr w:type="spellEnd"/>
             <w:r>
               <w:rPr>
                 <w:sz w:val="12"/>
@@ -5890,7 +5615,6 @@
               </w:rPr>
               <w:t xml:space="preserve"> ≥ 3 </w:t>
             </w:r>
-            <w:proofErr w:type="spellStart"/>
             <w:r>
               <w:rPr>
                 <w:sz w:val="12"/>
@@ -5898,7 +5622,6 @@
               </w:rPr>
               <w:t>yr</w:t>
             </w:r>
-            <w:proofErr w:type="spellEnd"/>
           </w:p>
         </w:tc>
         <w:tc>
@@ -6000,23 +5723,7 @@
                 <w:sz w:val="12"/>
                 <w:szCs w:val="12"/>
               </w:rPr>
-              <w:t xml:space="preserve">β-Lactams, including </w:t>
-            </w:r>
-            <w:proofErr w:type="spellStart"/>
-            <w:r>
-              <w:rPr>
-                <w:sz w:val="12"/>
-                <w:szCs w:val="12"/>
-              </w:rPr>
-              <w:t>cephapirin</w:t>
-            </w:r>
-            <w:proofErr w:type="spellEnd"/>
-            <w:r>
-              <w:rPr>
-                <w:sz w:val="12"/>
-                <w:szCs w:val="12"/>
-              </w:rPr>
-              <w:t xml:space="preserve">, penicillin, and ceftiofur, were used on the majority of the </w:t>
+              <w:t xml:space="preserve">β-Lactams, including cephapirin, penicillin, and ceftiofur, were used on the majority of the </w:t>
             </w:r>
             <w:r>
               <w:rPr>
@@ -6030,23 +5737,7 @@
                 <w:sz w:val="12"/>
                 <w:szCs w:val="12"/>
               </w:rPr>
-              <w:t xml:space="preserve">s. </w:t>
-            </w:r>
-            <w:proofErr w:type="spellStart"/>
-            <w:r>
-              <w:rPr>
-                <w:sz w:val="12"/>
-                <w:szCs w:val="12"/>
-              </w:rPr>
-              <w:t>Cephapirin</w:t>
-            </w:r>
-            <w:proofErr w:type="spellEnd"/>
-            <w:r>
-              <w:rPr>
-                <w:sz w:val="12"/>
-                <w:szCs w:val="12"/>
-              </w:rPr>
-              <w:t xml:space="preserve"> and penicillin were used as intramammary infusions (treatment of clinical mastitis, DCT). </w:t>
+              <w:t xml:space="preserve">s. Cephapirin and penicillin were used as intramammary infusions (treatment of clinical mastitis, DCT). </w:t>
             </w:r>
             <w:r>
               <w:rPr>
@@ -6100,66 +5791,30 @@
                 <w:sz w:val="12"/>
                 <w:szCs w:val="12"/>
               </w:rPr>
-              <w:t xml:space="preserve">Broth microdilution (Mastitis panel; </w:t>
-            </w:r>
-            <w:proofErr w:type="spellStart"/>
-            <w:r>
-              <w:rPr>
-                <w:i/>
-                <w:iCs/>
-                <w:sz w:val="12"/>
-                <w:szCs w:val="12"/>
-              </w:rPr>
-              <w:t>Sensititre</w:t>
-            </w:r>
-            <w:proofErr w:type="spellEnd"/>
-            <w:r>
-              <w:rPr>
-                <w:i/>
-                <w:iCs/>
-                <w:sz w:val="12"/>
-                <w:szCs w:val="12"/>
-              </w:rPr>
-              <w:t>)</w:t>
-            </w:r>
-          </w:p>
-          <w:p>
-            <w:pPr>
-              <w:rPr>
-                <w:sz w:val="12"/>
-                <w:szCs w:val="12"/>
-              </w:rPr>
-            </w:pPr>
-          </w:p>
-          <w:p>
-            <w:pPr>
-              <w:rPr>
-                <w:sz w:val="12"/>
-                <w:szCs w:val="12"/>
-              </w:rPr>
-            </w:pPr>
-            <w:r>
-              <w:rPr>
-                <w:sz w:val="12"/>
-                <w:szCs w:val="12"/>
-              </w:rPr>
-              <w:t xml:space="preserve">Ampicillin, ceftiofur, cephalothin, erythromycin, oxacillin + 2% NaCl, penicillin, penicillin/novobiocin, pirlimycin, </w:t>
-            </w:r>
-            <w:proofErr w:type="spellStart"/>
-            <w:r>
-              <w:rPr>
-                <w:sz w:val="12"/>
-                <w:szCs w:val="12"/>
-              </w:rPr>
-              <w:t>sulfadimethoxine</w:t>
-            </w:r>
-            <w:proofErr w:type="spellEnd"/>
-            <w:r>
-              <w:rPr>
-                <w:sz w:val="12"/>
-                <w:szCs w:val="12"/>
-              </w:rPr>
-              <w:t>, tetracycline</w:t>
+              <w:t>Broth microdilution (Mastitis panel; Sensititre)</w:t>
+            </w:r>
+          </w:p>
+          <w:p>
+            <w:pPr>
+              <w:rPr>
+                <w:sz w:val="12"/>
+                <w:szCs w:val="12"/>
+              </w:rPr>
+            </w:pPr>
+          </w:p>
+          <w:p>
+            <w:pPr>
+              <w:rPr>
+                <w:sz w:val="12"/>
+                <w:szCs w:val="12"/>
+              </w:rPr>
+            </w:pPr>
+            <w:r>
+              <w:rPr>
+                <w:sz w:val="12"/>
+                <w:szCs w:val="12"/>
+              </w:rPr>
+              <w:t>Ampicillin, ceftiofur, cephalothin, erythromycin, oxacillin + 2% NaCl, penicillin, penicillin/novobiocin, pirlimycin, sulfadimethoxine, tetracycline</w:t>
             </w:r>
           </w:p>
         </w:tc>
@@ -7081,17 +6736,8 @@
                 <w:sz w:val="12"/>
                 <w:szCs w:val="12"/>
               </w:rPr>
-              <w:t xml:space="preserve"> </w:t>
-            </w:r>
-            <w:proofErr w:type="spellStart"/>
-            <w:r>
-              <w:rPr>
-                <w:sz w:val="12"/>
-                <w:szCs w:val="12"/>
-              </w:rPr>
-              <w:t>sulfadimethoxine</w:t>
-            </w:r>
-            <w:proofErr w:type="spellEnd"/>
+              <w:t xml:space="preserve"> sulfadimethoxine</w:t>
+            </w:r>
             <w:r>
               <w:rPr>
                 <w:sz w:val="12"/>
@@ -7891,7 +7537,6 @@
               </w:rPr>
               <w:t xml:space="preserve"> </w:t>
             </w:r>
-            <w:proofErr w:type="spellStart"/>
             <w:r>
               <w:rPr>
                 <w:sz w:val="12"/>
@@ -7899,7 +7544,6 @@
               </w:rPr>
               <w:t>yr</w:t>
             </w:r>
-            <w:proofErr w:type="spellEnd"/>
           </w:p>
         </w:tc>
         <w:tc>
@@ -8675,23 +8319,7 @@
                 <w:sz w:val="12"/>
                 <w:szCs w:val="12"/>
               </w:rPr>
-              <w:t xml:space="preserve">No. </w:t>
-            </w:r>
-            <w:proofErr w:type="spellStart"/>
-            <w:r>
-              <w:rPr>
-                <w:sz w:val="12"/>
-                <w:szCs w:val="12"/>
-              </w:rPr>
-              <w:t>yr</w:t>
-            </w:r>
-            <w:proofErr w:type="spellEnd"/>
-            <w:r>
-              <w:rPr>
-                <w:sz w:val="12"/>
-                <w:szCs w:val="12"/>
-              </w:rPr>
-              <w:t xml:space="preserve"> ORG herds certified not provided</w:t>
+              <w:t>No. yr ORG herds certified not provided</w:t>
             </w:r>
           </w:p>
         </w:tc>
@@ -8753,47 +8381,7 @@
                 <w:sz w:val="12"/>
                 <w:szCs w:val="12"/>
               </w:rPr>
-              <w:t xml:space="preserve">Detection of </w:t>
-            </w:r>
-            <w:proofErr w:type="spellStart"/>
-            <w:r>
-              <w:rPr>
-                <w:i/>
-                <w:iCs/>
-                <w:sz w:val="12"/>
-                <w:szCs w:val="12"/>
-              </w:rPr>
-              <w:t>mecA</w:t>
-            </w:r>
-            <w:proofErr w:type="spellEnd"/>
-            <w:r>
-              <w:rPr>
-                <w:i/>
-                <w:iCs/>
-                <w:sz w:val="12"/>
-                <w:szCs w:val="12"/>
-              </w:rPr>
-              <w:t xml:space="preserve"> gene by PCR, </w:t>
-            </w:r>
-            <w:proofErr w:type="spellStart"/>
-            <w:r>
-              <w:rPr>
-                <w:i/>
-                <w:iCs/>
-                <w:sz w:val="12"/>
-                <w:szCs w:val="12"/>
-              </w:rPr>
-              <w:t>MRSASelect</w:t>
-            </w:r>
-            <w:proofErr w:type="spellEnd"/>
-            <w:r>
-              <w:rPr>
-                <w:i/>
-                <w:iCs/>
-                <w:sz w:val="12"/>
-                <w:szCs w:val="12"/>
-              </w:rPr>
-              <w:t xml:space="preserve"> plates (Bio-Rad L</w:t>
+              <w:t>Detection of mecA gene by PCR, MRSASelect plates (Bio-Rad L</w:t>
             </w:r>
             <w:r>
               <w:rPr>
@@ -8834,34 +8422,16 @@
                 <w:sz w:val="12"/>
                 <w:szCs w:val="12"/>
               </w:rPr>
-              <w:t>β-lactamase resistance (</w:t>
-            </w:r>
-            <w:proofErr w:type="spellStart"/>
-            <w:r>
-              <w:rPr>
-                <w:sz w:val="12"/>
-                <w:szCs w:val="12"/>
-              </w:rPr>
-              <w:t>MRSA</w:t>
-            </w:r>
-            <w:r>
-              <w:rPr>
-                <w:i/>
-                <w:iCs/>
-                <w:sz w:val="12"/>
-                <w:szCs w:val="12"/>
-              </w:rPr>
-              <w:t>Select</w:t>
-            </w:r>
-            <w:proofErr w:type="spellEnd"/>
-            <w:r>
-              <w:rPr>
-                <w:i/>
-                <w:iCs/>
-                <w:sz w:val="12"/>
-                <w:szCs w:val="12"/>
-              </w:rPr>
-              <w:t xml:space="preserve"> </w:t>
+              <w:t>β-lactamase resistance (MRSA</w:t>
+            </w:r>
+            <w:r>
+              <w:rPr>
+                <w:i/>
+                <w:iCs/>
+                <w:sz w:val="12"/>
+                <w:szCs w:val="12"/>
+              </w:rPr>
+              <w:t xml:space="preserve">Select </w:t>
             </w:r>
             <w:r>
               <w:rPr>
@@ -8934,17 +8504,8 @@
                 <w:sz w:val="12"/>
                 <w:szCs w:val="12"/>
               </w:rPr>
-              <w:t xml:space="preserve">were identified as methicillin resistant (positive for </w:t>
-            </w:r>
-            <w:proofErr w:type="spellStart"/>
-            <w:r>
-              <w:rPr>
-                <w:sz w:val="12"/>
-                <w:szCs w:val="12"/>
-              </w:rPr>
-              <w:t>mecA</w:t>
-            </w:r>
-            <w:proofErr w:type="spellEnd"/>
+              <w:t>were identified as methicillin resistant (positive for mecA</w:t>
+            </w:r>
             <w:r>
               <w:rPr>
                 <w:sz w:val="12"/>
@@ -9013,30 +8574,21 @@
                 <w:sz w:val="12"/>
                 <w:szCs w:val="12"/>
               </w:rPr>
-              <w:t>Speciation of isolates from bulk tank milk was performed using</w:t>
-            </w:r>
-            <w:r>
-              <w:rPr>
-                <w:sz w:val="12"/>
-                <w:szCs w:val="12"/>
-              </w:rPr>
-              <w:t xml:space="preserve"> 16S rRNA and </w:t>
-            </w:r>
-            <w:proofErr w:type="spellStart"/>
-            <w:r>
-              <w:rPr>
-                <w:sz w:val="12"/>
-                <w:szCs w:val="12"/>
-              </w:rPr>
-              <w:t>rpoB</w:t>
-            </w:r>
-            <w:proofErr w:type="spellEnd"/>
-            <w:r>
-              <w:rPr>
-                <w:sz w:val="12"/>
-                <w:szCs w:val="12"/>
-              </w:rPr>
-              <w:t xml:space="preserve"> </w:t>
+              <w:t>Species identification</w:t>
+            </w:r>
+            <w:r>
+              <w:rPr>
+                <w:sz w:val="12"/>
+                <w:szCs w:val="12"/>
+              </w:rPr>
+              <w:t xml:space="preserve"> of isolates from bulk tank milk was performed using</w:t>
+            </w:r>
+            <w:r>
+              <w:rPr>
+                <w:sz w:val="12"/>
+                <w:szCs w:val="12"/>
+              </w:rPr>
+              <w:t xml:space="preserve"> 16S rRNA and rpoB </w:t>
             </w:r>
             <w:r>
               <w:rPr>
@@ -9234,37 +8786,15 @@
               </w:rPr>
               <w:t xml:space="preserve"> (n = 1), and </w:t>
             </w:r>
-            <w:proofErr w:type="spellStart"/>
-            <w:r>
-              <w:rPr>
-                <w:i/>
-                <w:iCs/>
-                <w:sz w:val="12"/>
-                <w:szCs w:val="12"/>
-              </w:rPr>
-              <w:t>Macrococcus</w:t>
-            </w:r>
-            <w:proofErr w:type="spellEnd"/>
-            <w:r>
-              <w:rPr>
-                <w:i/>
-                <w:iCs/>
-                <w:sz w:val="12"/>
-                <w:szCs w:val="12"/>
-              </w:rPr>
-              <w:t xml:space="preserve"> </w:t>
-            </w:r>
-            <w:proofErr w:type="spellStart"/>
-            <w:r>
-              <w:rPr>
-                <w:i/>
-                <w:iCs/>
-                <w:sz w:val="12"/>
-                <w:szCs w:val="12"/>
-              </w:rPr>
-              <w:t>caseolyticus</w:t>
-            </w:r>
-            <w:proofErr w:type="spellEnd"/>
+            <w:r>
+              <w:rPr>
+                <w:i/>
+                <w:iCs/>
+                <w:sz w:val="12"/>
+                <w:szCs w:val="12"/>
+              </w:rPr>
+              <w:t>Macrococcus caseolyticus</w:t>
+            </w:r>
             <w:r>
               <w:rPr>
                 <w:sz w:val="12"/>
@@ -9664,23 +9194,7 @@
                 <w:sz w:val="12"/>
                 <w:szCs w:val="12"/>
               </w:rPr>
-              <w:t xml:space="preserve">No. </w:t>
-            </w:r>
-            <w:proofErr w:type="spellStart"/>
-            <w:r>
-              <w:rPr>
-                <w:sz w:val="12"/>
-                <w:szCs w:val="12"/>
-              </w:rPr>
-              <w:t>yr</w:t>
-            </w:r>
-            <w:proofErr w:type="spellEnd"/>
-            <w:r>
-              <w:rPr>
-                <w:sz w:val="12"/>
-                <w:szCs w:val="12"/>
-              </w:rPr>
-              <w:t xml:space="preserve"> ORG herds certified not provided</w:t>
+              <w:t>No. yr ORG herds certified not provided</w:t>
             </w:r>
           </w:p>
         </w:tc>
@@ -9765,55 +9279,7 @@
                 <w:sz w:val="12"/>
                 <w:szCs w:val="12"/>
               </w:rPr>
-              <w:t xml:space="preserve">Cefoxitin, chloramphenicol, ciprofloxacin, clindamycin, erythromycin, </w:t>
-            </w:r>
-            <w:proofErr w:type="spellStart"/>
-            <w:r>
-              <w:rPr>
-                <w:sz w:val="12"/>
-                <w:szCs w:val="12"/>
-              </w:rPr>
-              <w:t>fusidic</w:t>
-            </w:r>
-            <w:proofErr w:type="spellEnd"/>
-            <w:r>
-              <w:rPr>
-                <w:sz w:val="12"/>
-                <w:szCs w:val="12"/>
-              </w:rPr>
-              <w:t xml:space="preserve"> acid, gentamicin, kanamycin, linezolid, mupirocin, penicillin, </w:t>
-            </w:r>
-            <w:proofErr w:type="spellStart"/>
-            <w:r>
-              <w:rPr>
-                <w:sz w:val="12"/>
-                <w:szCs w:val="12"/>
-              </w:rPr>
-              <w:t>quinupristin</w:t>
-            </w:r>
-            <w:proofErr w:type="spellEnd"/>
-            <w:r>
-              <w:rPr>
-                <w:sz w:val="12"/>
-                <w:szCs w:val="12"/>
-              </w:rPr>
-              <w:t>/</w:t>
-            </w:r>
-            <w:proofErr w:type="spellStart"/>
-            <w:r>
-              <w:rPr>
-                <w:sz w:val="12"/>
-                <w:szCs w:val="12"/>
-              </w:rPr>
-              <w:t>dalfopristin</w:t>
-            </w:r>
-            <w:proofErr w:type="spellEnd"/>
-            <w:r>
-              <w:rPr>
-                <w:sz w:val="12"/>
-                <w:szCs w:val="12"/>
-              </w:rPr>
-              <w:t>, rifampicin, sulfamethoxazole, streptomycin, tetracycline, tiamulin, trimethoprim, vancomycin</w:t>
+              <w:t>Cefoxitin, chloramphenicol, ciprofloxacin, clindamycin, erythromycin, fusidic acid, gentamicin, kanamycin, linezolid, mupirocin, penicillin, quinupristin/dalfopristin, rifampicin, sulfamethoxazole, streptomycin, tetracycline, tiamulin, trimethoprim, vancomycin</w:t>
             </w:r>
           </w:p>
         </w:tc>
@@ -9857,7 +9323,35 @@
                 <w:sz w:val="12"/>
                 <w:szCs w:val="12"/>
               </w:rPr>
-              <w:t>Genomic methods used for speciation of isolates (</w:t>
+              <w:t>Genomic methods used for</w:t>
+            </w:r>
+            <w:r>
+              <w:rPr>
+                <w:sz w:val="12"/>
+                <w:szCs w:val="12"/>
+              </w:rPr>
+              <w:t xml:space="preserve"> identifying</w:t>
+            </w:r>
+            <w:r>
+              <w:rPr>
+                <w:sz w:val="12"/>
+                <w:szCs w:val="12"/>
+              </w:rPr>
+              <w:t xml:space="preserve"> isolates</w:t>
+            </w:r>
+            <w:r>
+              <w:rPr>
+                <w:sz w:val="12"/>
+                <w:szCs w:val="12"/>
+              </w:rPr>
+              <w:t xml:space="preserve"> to the species level</w:t>
+            </w:r>
+            <w:r>
+              <w:rPr>
+                <w:sz w:val="12"/>
+                <w:szCs w:val="12"/>
+              </w:rPr>
+              <w:t xml:space="preserve"> (</w:t>
             </w:r>
             <w:r>
               <w:rPr>
@@ -9894,7 +9388,6 @@
               </w:rPr>
               <w:t xml:space="preserve"> </w:t>
             </w:r>
-            <w:proofErr w:type="spellStart"/>
             <w:r>
               <w:rPr>
                 <w:i/>
@@ -9904,7 +9397,6 @@
               </w:rPr>
               <w:t>nuc</w:t>
             </w:r>
-            <w:proofErr w:type="spellEnd"/>
             <w:r>
               <w:rPr>
                 <w:sz w:val="12"/>
@@ -9941,7 +9433,6 @@
               </w:rPr>
               <w:t xml:space="preserve"> </w:t>
             </w:r>
-            <w:proofErr w:type="spellStart"/>
             <w:r>
               <w:rPr>
                 <w:i/>
@@ -9951,7 +9442,6 @@
               </w:rPr>
               <w:t>mecA</w:t>
             </w:r>
-            <w:proofErr w:type="spellEnd"/>
             <w:r>
               <w:rPr>
                 <w:i/>
@@ -10393,25 +9883,8 @@
                 <w:sz w:val="12"/>
                 <w:szCs w:val="12"/>
               </w:rPr>
-              <w:t xml:space="preserve">7 ORG herds, 11 CON herds using ampicillin-cloxacillin DCT (CON-AC), 8 CON herds using </w:t>
-            </w:r>
-            <w:proofErr w:type="spellStart"/>
-            <w:r>
-              <w:rPr>
-                <w:sz w:val="12"/>
-                <w:szCs w:val="12"/>
-              </w:rPr>
-              <w:t>cephalonium</w:t>
-            </w:r>
-            <w:proofErr w:type="spellEnd"/>
-            <w:r>
-              <w:rPr>
-                <w:sz w:val="12"/>
-                <w:szCs w:val="12"/>
-              </w:rPr>
-              <w:t xml:space="preserve"> DCT (CON-CE); CON herds selected on the basis that &gt;50% of cows were treated in each of the 3 previous </w:t>
-            </w:r>
-            <w:proofErr w:type="spellStart"/>
+              <w:t xml:space="preserve">7 ORG herds, 11 CON herds using ampicillin-cloxacillin DCT (CON-AC), 8 CON herds using cephalonium DCT (CON-CE); CON herds selected on the basis that &gt;50% of cows were treated in each of the 3 previous </w:t>
+            </w:r>
             <w:r>
               <w:rPr>
                 <w:sz w:val="12"/>
@@ -10419,7 +9892,6 @@
               </w:rPr>
               <w:t>yr</w:t>
             </w:r>
-            <w:proofErr w:type="spellEnd"/>
             <w:r>
               <w:rPr>
                 <w:sz w:val="12"/>
@@ -10457,7 +9929,20 @@
               </w:rPr>
               <w:t xml:space="preserve"> ≥ 3 </w:t>
             </w:r>
-            <w:proofErr w:type="spellStart"/>
+            <w:r>
+              <w:rPr>
+                <w:sz w:val="12"/>
+                <w:szCs w:val="12"/>
+              </w:rPr>
+              <w:t xml:space="preserve">yr </w:t>
+            </w:r>
+            <w:r>
+              <w:rPr>
+                <w:sz w:val="12"/>
+                <w:szCs w:val="12"/>
+              </w:rPr>
+              <w:t xml:space="preserve">(median = 12 </w:t>
+            </w:r>
             <w:r>
               <w:rPr>
                 <w:sz w:val="12"/>
@@ -10465,22 +9950,13 @@
               </w:rPr>
               <w:t>yr</w:t>
             </w:r>
-            <w:proofErr w:type="spellEnd"/>
-            <w:r>
-              <w:rPr>
-                <w:sz w:val="12"/>
-                <w:szCs w:val="12"/>
-              </w:rPr>
-              <w:t xml:space="preserve"> </w:t>
-            </w:r>
-            <w:r>
-              <w:rPr>
-                <w:sz w:val="12"/>
-                <w:szCs w:val="12"/>
-              </w:rPr>
-              <w:t xml:space="preserve">(median = 12 </w:t>
-            </w:r>
-            <w:proofErr w:type="spellStart"/>
+            <w:r>
+              <w:rPr>
+                <w:sz w:val="12"/>
+                <w:szCs w:val="12"/>
+              </w:rPr>
+              <w:t xml:space="preserve">; range = 7-19 </w:t>
+            </w:r>
             <w:r>
               <w:rPr>
                 <w:sz w:val="12"/>
@@ -10488,23 +9964,6 @@
               </w:rPr>
               <w:t>yr</w:t>
             </w:r>
-            <w:proofErr w:type="spellEnd"/>
-            <w:r>
-              <w:rPr>
-                <w:sz w:val="12"/>
-                <w:szCs w:val="12"/>
-              </w:rPr>
-              <w:t xml:space="preserve">; range = 7-19 </w:t>
-            </w:r>
-            <w:proofErr w:type="spellStart"/>
-            <w:r>
-              <w:rPr>
-                <w:sz w:val="12"/>
-                <w:szCs w:val="12"/>
-              </w:rPr>
-              <w:t>yr</w:t>
-            </w:r>
-            <w:proofErr w:type="spellEnd"/>
             <w:r>
               <w:rPr>
                 <w:sz w:val="12"/>
@@ -10546,23 +10005,7 @@
                 <w:sz w:val="12"/>
                 <w:szCs w:val="12"/>
               </w:rPr>
-              <w:t xml:space="preserve"> sales data for each herd for the previous 3 </w:t>
-            </w:r>
-            <w:proofErr w:type="spellStart"/>
-            <w:r>
-              <w:rPr>
-                <w:sz w:val="12"/>
-                <w:szCs w:val="12"/>
-              </w:rPr>
-              <w:t>yr</w:t>
-            </w:r>
-            <w:proofErr w:type="spellEnd"/>
-            <w:r>
-              <w:rPr>
-                <w:sz w:val="12"/>
-                <w:szCs w:val="12"/>
-              </w:rPr>
-              <w:t xml:space="preserve"> to determine total mass of antimicrobials used per kilogram of liveweight per year for each herd, and mass of each class of </w:t>
+              <w:t xml:space="preserve"> sales data for each herd for the previous 3 yr to determine total mass of antimicrobials used per kilogram of liveweight per year for each herd, and mass of each class of </w:t>
             </w:r>
             <w:r>
               <w:rPr>
@@ -10613,23 +10056,7 @@
                 <w:sz w:val="12"/>
                 <w:szCs w:val="12"/>
               </w:rPr>
-              <w:t xml:space="preserve"> most commonly used DCT products in New Zealand generally, with 25% containing ampicillin, 61% containing cloxacillin, and 13% containing </w:t>
-            </w:r>
-            <w:proofErr w:type="spellStart"/>
-            <w:r>
-              <w:rPr>
-                <w:sz w:val="12"/>
-                <w:szCs w:val="12"/>
-              </w:rPr>
-              <w:t>cephalonium</w:t>
-            </w:r>
-            <w:proofErr w:type="spellEnd"/>
-            <w:r>
-              <w:rPr>
-                <w:sz w:val="12"/>
-                <w:szCs w:val="12"/>
-              </w:rPr>
-              <w:t>, by mass</w:t>
+              <w:t xml:space="preserve"> most commonly used DCT products in New Zealand generally, with 25% containing ampicillin, 61% containing cloxacillin, and 13% containing cephalonium, by mass</w:t>
             </w:r>
           </w:p>
         </w:tc>
@@ -10655,66 +10082,30 @@
                 <w:sz w:val="12"/>
                 <w:szCs w:val="12"/>
               </w:rPr>
-              <w:t xml:space="preserve">Broth microdilution (Mastitis CMV1AMAF; </w:t>
-            </w:r>
-            <w:proofErr w:type="spellStart"/>
-            <w:r>
-              <w:rPr>
-                <w:i/>
-                <w:iCs/>
-                <w:sz w:val="12"/>
-                <w:szCs w:val="12"/>
-              </w:rPr>
-              <w:t>Thermo</w:t>
-            </w:r>
-            <w:proofErr w:type="spellEnd"/>
-            <w:r>
-              <w:rPr>
-                <w:i/>
-                <w:iCs/>
-                <w:sz w:val="12"/>
-                <w:szCs w:val="12"/>
-              </w:rPr>
-              <w:t xml:space="preserve"> Scientific)</w:t>
-            </w:r>
-          </w:p>
-          <w:p>
-            <w:pPr>
-              <w:rPr>
-                <w:sz w:val="12"/>
-                <w:szCs w:val="12"/>
-              </w:rPr>
-            </w:pPr>
-          </w:p>
-          <w:p>
-            <w:pPr>
-              <w:rPr>
-                <w:sz w:val="12"/>
-                <w:szCs w:val="12"/>
-              </w:rPr>
-            </w:pPr>
-            <w:r>
-              <w:rPr>
-                <w:sz w:val="12"/>
-                <w:szCs w:val="12"/>
-              </w:rPr>
-              <w:t xml:space="preserve">Ampicillin, ceftiofur, cephalothin, erythromycin, oxacillin, penicillin, penicillin/novobiocin, pirlimycin, </w:t>
-            </w:r>
-            <w:proofErr w:type="spellStart"/>
-            <w:r>
-              <w:rPr>
-                <w:sz w:val="12"/>
-                <w:szCs w:val="12"/>
-              </w:rPr>
-              <w:t>sulfadimethoxine</w:t>
-            </w:r>
-            <w:proofErr w:type="spellEnd"/>
-            <w:r>
-              <w:rPr>
-                <w:sz w:val="12"/>
-                <w:szCs w:val="12"/>
-              </w:rPr>
-              <w:t>, tetracycline</w:t>
+              <w:t>Broth microdilution (Mastitis CMV1AMAF; Thermo Scientific)</w:t>
+            </w:r>
+          </w:p>
+          <w:p>
+            <w:pPr>
+              <w:rPr>
+                <w:sz w:val="12"/>
+                <w:szCs w:val="12"/>
+              </w:rPr>
+            </w:pPr>
+          </w:p>
+          <w:p>
+            <w:pPr>
+              <w:rPr>
+                <w:sz w:val="12"/>
+                <w:szCs w:val="12"/>
+              </w:rPr>
+            </w:pPr>
+            <w:r>
+              <w:rPr>
+                <w:sz w:val="12"/>
+                <w:szCs w:val="12"/>
+              </w:rPr>
+              <w:t>Ampicillin, ceftiofur, cephalothin, erythromycin, oxacillin, penicillin, penicillin/novobiocin, pirlimycin, sulfadimethoxine, tetracycline</w:t>
             </w:r>
           </w:p>
         </w:tc>
@@ -12010,21 +11401,12 @@
               </w:rPr>
               <w:t xml:space="preserve"> </w:t>
             </w:r>
-            <w:proofErr w:type="spellStart"/>
-            <w:r>
-              <w:rPr>
-                <w:sz w:val="12"/>
-                <w:szCs w:val="12"/>
-              </w:rPr>
-              <w:t>μg</w:t>
-            </w:r>
-            <w:proofErr w:type="spellEnd"/>
-            <w:r>
-              <w:rPr>
-                <w:sz w:val="12"/>
-                <w:szCs w:val="12"/>
-              </w:rPr>
-              <w:t>/mL</w:t>
+            <w:r>
+              <w:rPr>
+                <w:sz w:val="12"/>
+                <w:szCs w:val="12"/>
+              </w:rPr>
+              <w:t>μg/mL</w:t>
             </w:r>
             <w:r>
               <w:rPr>
@@ -12167,7 +11549,6 @@
               </w:rPr>
               <w:t xml:space="preserve"> groups for </w:t>
             </w:r>
-            <w:proofErr w:type="spellStart"/>
             <w:r>
               <w:rPr>
                 <w:sz w:val="12"/>
@@ -12175,7 +11556,6 @@
               </w:rPr>
               <w:t>sulfadimethoxine</w:t>
             </w:r>
-            <w:proofErr w:type="spellEnd"/>
             <w:r>
               <w:rPr>
                 <w:sz w:val="12"/>
@@ -12240,21 +11620,12 @@
               </w:rPr>
               <w:t xml:space="preserve"> </w:t>
             </w:r>
-            <w:proofErr w:type="spellStart"/>
-            <w:r>
-              <w:rPr>
-                <w:sz w:val="12"/>
-                <w:szCs w:val="12"/>
-              </w:rPr>
-              <w:t>μg</w:t>
-            </w:r>
-            <w:proofErr w:type="spellEnd"/>
-            <w:r>
-              <w:rPr>
-                <w:sz w:val="12"/>
-                <w:szCs w:val="12"/>
-              </w:rPr>
-              <w:t>/mL</w:t>
+            <w:r>
+              <w:rPr>
+                <w:sz w:val="12"/>
+                <w:szCs w:val="12"/>
+              </w:rPr>
+              <w:t>μg/mL</w:t>
             </w:r>
             <w:r>
               <w:rPr>
@@ -12635,39 +12006,7 @@
                 <w:sz w:val="12"/>
                 <w:szCs w:val="12"/>
               </w:rPr>
-              <w:t xml:space="preserve"> groups for ceftiofur resistance, the only significant difference was that there were more ORG isolates in the lowest (0.5 </w:t>
-            </w:r>
-            <w:proofErr w:type="spellStart"/>
-            <w:r>
-              <w:rPr>
-                <w:sz w:val="12"/>
-                <w:szCs w:val="12"/>
-              </w:rPr>
-              <w:t>μg</w:t>
-            </w:r>
-            <w:proofErr w:type="spellEnd"/>
-            <w:r>
-              <w:rPr>
-                <w:sz w:val="12"/>
-                <w:szCs w:val="12"/>
-              </w:rPr>
-              <w:t xml:space="preserve">/mL) and highest (2 </w:t>
-            </w:r>
-            <w:proofErr w:type="spellStart"/>
-            <w:r>
-              <w:rPr>
-                <w:sz w:val="12"/>
-                <w:szCs w:val="12"/>
-              </w:rPr>
-              <w:t>μg</w:t>
-            </w:r>
-            <w:proofErr w:type="spellEnd"/>
-            <w:r>
-              <w:rPr>
-                <w:sz w:val="12"/>
-                <w:szCs w:val="12"/>
-              </w:rPr>
-              <w:t xml:space="preserve">/mL) categories compared to both CON herd types; otherwise, there were no differences in the proportion of isolates falling into the different </w:t>
+              <w:t xml:space="preserve"> groups for ceftiofur resistance, the only significant difference was that there were more ORG isolates in the lowest (0.5 μg/mL) and highest (2 μg/mL) categories compared to both CON herd types; otherwise, there were no differences in the proportion of isolates falling into the different </w:t>
             </w:r>
             <w:r>
               <w:rPr>
@@ -12739,23 +12078,7 @@
                 <w:sz w:val="12"/>
                 <w:szCs w:val="12"/>
               </w:rPr>
-              <w:t xml:space="preserve"> groups for </w:t>
-            </w:r>
-            <w:proofErr w:type="spellStart"/>
-            <w:r>
-              <w:rPr>
-                <w:sz w:val="12"/>
-                <w:szCs w:val="12"/>
-              </w:rPr>
-              <w:t>sulfadimethoxine</w:t>
-            </w:r>
-            <w:proofErr w:type="spellEnd"/>
-            <w:r>
-              <w:rPr>
-                <w:sz w:val="12"/>
-                <w:szCs w:val="12"/>
-              </w:rPr>
-              <w:t xml:space="preserve"> resistance.</w:t>
+              <w:t xml:space="preserve"> groups for sulfadimethoxine resistance.</w:t>
             </w:r>
           </w:p>
           <w:p>
@@ -12999,23 +12322,7 @@
                 <w:sz w:val="12"/>
                 <w:szCs w:val="12"/>
               </w:rPr>
-              <w:t>(</w:t>
-            </w:r>
-            <w:proofErr w:type="spellStart"/>
-            <w:r>
-              <w:rPr>
-                <w:sz w:val="12"/>
-                <w:szCs w:val="12"/>
-              </w:rPr>
-              <w:t>Schallibaum</w:t>
-            </w:r>
-            <w:proofErr w:type="spellEnd"/>
-            <w:r>
-              <w:rPr>
-                <w:sz w:val="12"/>
-                <w:szCs w:val="12"/>
-              </w:rPr>
-              <w:t xml:space="preserve">, </w:t>
+              <w:t xml:space="preserve">(Schallibaum, </w:t>
             </w:r>
             <w:r>
               <w:rPr>
@@ -13184,7 +12491,25 @@
                 <w:szCs w:val="20"/>
               </w:rPr>
               <w:lastRenderedPageBreak/>
-              <w:t xml:space="preserve">Table XX. </w:t>
+              <w:t xml:space="preserve">Table </w:t>
+            </w:r>
+            <w:r>
+              <w:rPr>
+                <w:b/>
+                <w:bCs/>
+                <w:sz w:val="20"/>
+                <w:szCs w:val="20"/>
+              </w:rPr>
+              <w:t>2</w:t>
+            </w:r>
+            <w:r>
+              <w:rPr>
+                <w:b/>
+                <w:bCs/>
+                <w:sz w:val="20"/>
+                <w:szCs w:val="20"/>
+              </w:rPr>
+              <w:t xml:space="preserve">. </w:t>
             </w:r>
             <w:r>
               <w:rPr>
@@ -13669,21 +12994,12 @@
                 <w:szCs w:val="20"/>
               </w:rPr>
             </w:pPr>
-            <w:proofErr w:type="spellStart"/>
-            <w:r>
-              <w:rPr>
-                <w:sz w:val="20"/>
-                <w:szCs w:val="20"/>
-              </w:rPr>
-              <w:t>Sampimon</w:t>
-            </w:r>
-            <w:proofErr w:type="spellEnd"/>
-            <w:r>
-              <w:rPr>
-                <w:sz w:val="20"/>
-                <w:szCs w:val="20"/>
-              </w:rPr>
-              <w:t xml:space="preserve"> et al., 2009 </w:t>
+            <w:r>
+              <w:rPr>
+                <w:sz w:val="20"/>
+                <w:szCs w:val="20"/>
+              </w:rPr>
+              <w:t xml:space="preserve">Sampimon et al., 2009 </w:t>
             </w:r>
           </w:p>
           <w:p>
@@ -13782,185 +13098,14 @@
               </w:rPr>
               <w:t xml:space="preserve">Broth microdilution; PCR for </w:t>
             </w:r>
-            <w:proofErr w:type="spellStart"/>
-            <w:r>
-              <w:rPr>
-                <w:i/>
-                <w:iCs/>
-                <w:sz w:val="20"/>
-                <w:szCs w:val="20"/>
-              </w:rPr>
-              <w:t>blaZ</w:t>
-            </w:r>
-            <w:proofErr w:type="spellEnd"/>
-            <w:r>
-              <w:rPr>
-                <w:i/>
-                <w:iCs/>
-                <w:sz w:val="20"/>
-                <w:szCs w:val="20"/>
-              </w:rPr>
-              <w:t xml:space="preserve">, </w:t>
-            </w:r>
-            <w:proofErr w:type="spellStart"/>
-            <w:r>
-              <w:rPr>
-                <w:i/>
-                <w:iCs/>
-                <w:sz w:val="20"/>
-                <w:szCs w:val="20"/>
-              </w:rPr>
-              <w:t>mecA</w:t>
-            </w:r>
-            <w:proofErr w:type="spellEnd"/>
-            <w:r>
-              <w:rPr>
-                <w:i/>
-                <w:iCs/>
-                <w:sz w:val="20"/>
-                <w:szCs w:val="20"/>
-              </w:rPr>
-              <w:t xml:space="preserve">, </w:t>
-            </w:r>
-            <w:proofErr w:type="spellStart"/>
-            <w:r>
-              <w:rPr>
-                <w:i/>
-                <w:iCs/>
-                <w:sz w:val="20"/>
-                <w:szCs w:val="20"/>
-              </w:rPr>
-              <w:t>ermA</w:t>
-            </w:r>
-            <w:proofErr w:type="spellEnd"/>
-            <w:r>
-              <w:rPr>
-                <w:i/>
-                <w:iCs/>
-                <w:sz w:val="20"/>
-                <w:szCs w:val="20"/>
-              </w:rPr>
-              <w:t xml:space="preserve">, </w:t>
-            </w:r>
-            <w:proofErr w:type="spellStart"/>
-            <w:r>
-              <w:rPr>
-                <w:i/>
-                <w:iCs/>
-                <w:sz w:val="20"/>
-                <w:szCs w:val="20"/>
-              </w:rPr>
-              <w:t>ermB</w:t>
-            </w:r>
-            <w:proofErr w:type="spellEnd"/>
-            <w:r>
-              <w:rPr>
-                <w:i/>
-                <w:iCs/>
-                <w:sz w:val="20"/>
-                <w:szCs w:val="20"/>
-              </w:rPr>
-              <w:t xml:space="preserve">, </w:t>
-            </w:r>
-            <w:proofErr w:type="spellStart"/>
-            <w:r>
-              <w:rPr>
-                <w:i/>
-                <w:iCs/>
-                <w:sz w:val="20"/>
-                <w:szCs w:val="20"/>
-              </w:rPr>
-              <w:t>ermC</w:t>
-            </w:r>
-            <w:proofErr w:type="spellEnd"/>
-            <w:r>
-              <w:rPr>
-                <w:i/>
-                <w:iCs/>
-                <w:sz w:val="20"/>
-                <w:szCs w:val="20"/>
-              </w:rPr>
-              <w:t xml:space="preserve">, </w:t>
-            </w:r>
-            <w:proofErr w:type="spellStart"/>
-            <w:r>
-              <w:rPr>
-                <w:i/>
-                <w:iCs/>
-                <w:sz w:val="20"/>
-                <w:szCs w:val="20"/>
-              </w:rPr>
-              <w:t>msrA</w:t>
-            </w:r>
-            <w:proofErr w:type="spellEnd"/>
-            <w:r>
-              <w:rPr>
-                <w:i/>
-                <w:iCs/>
-                <w:sz w:val="20"/>
-                <w:szCs w:val="20"/>
-              </w:rPr>
-              <w:t xml:space="preserve">, </w:t>
-            </w:r>
-            <w:proofErr w:type="spellStart"/>
-            <w:r>
-              <w:rPr>
-                <w:i/>
-                <w:iCs/>
-                <w:sz w:val="20"/>
-                <w:szCs w:val="20"/>
-              </w:rPr>
-              <w:t>lnuA</w:t>
-            </w:r>
-            <w:proofErr w:type="spellEnd"/>
-            <w:r>
-              <w:rPr>
-                <w:i/>
-                <w:iCs/>
-                <w:sz w:val="20"/>
-                <w:szCs w:val="20"/>
-              </w:rPr>
-              <w:t xml:space="preserve">, </w:t>
-            </w:r>
-            <w:proofErr w:type="spellStart"/>
-            <w:r>
-              <w:rPr>
-                <w:i/>
-                <w:iCs/>
-                <w:sz w:val="20"/>
-                <w:szCs w:val="20"/>
-              </w:rPr>
-              <w:t>msrA</w:t>
-            </w:r>
-            <w:proofErr w:type="spellEnd"/>
-            <w:r>
-              <w:rPr>
-                <w:i/>
-                <w:iCs/>
-                <w:sz w:val="20"/>
-                <w:szCs w:val="20"/>
-              </w:rPr>
-              <w:t xml:space="preserve">, </w:t>
-            </w:r>
-            <w:proofErr w:type="spellStart"/>
-            <w:r>
-              <w:rPr>
-                <w:i/>
-                <w:iCs/>
-                <w:sz w:val="20"/>
-                <w:szCs w:val="20"/>
-              </w:rPr>
-              <w:t>mphC</w:t>
-            </w:r>
-            <w:proofErr w:type="spellEnd"/>
-            <w:r>
-              <w:rPr>
-                <w:i/>
-                <w:iCs/>
-                <w:sz w:val="20"/>
-                <w:szCs w:val="20"/>
-              </w:rPr>
-              <w:t xml:space="preserve"> </w:t>
+            <w:r>
+              <w:rPr>
+                <w:i/>
+                <w:iCs/>
+                <w:sz w:val="20"/>
+                <w:szCs w:val="20"/>
+              </w:rPr>
+              <w:t xml:space="preserve">blaZ, mecA, ermA, ermB, ermC, msrA, lnuA, msrA, mphC </w:t>
             </w:r>
           </w:p>
         </w:tc>
@@ -14000,7 +13145,6 @@
               </w:rPr>
               <w:t xml:space="preserve">, with the exception of </w:t>
             </w:r>
-            <w:proofErr w:type="spellStart"/>
             <w:r>
               <w:rPr>
                 <w:i/>
@@ -14010,7 +13154,6 @@
               </w:rPr>
               <w:t>blaZ</w:t>
             </w:r>
-            <w:proofErr w:type="spellEnd"/>
             <w:r>
               <w:rPr>
                 <w:sz w:val="20"/>
@@ -14048,19 +13191,8 @@
                 <w:sz w:val="20"/>
                 <w:szCs w:val="20"/>
               </w:rPr>
-              <w:t xml:space="preserve">S. </w:t>
-            </w:r>
-            <w:proofErr w:type="spellStart"/>
-            <w:r>
-              <w:rPr>
-                <w:i/>
-                <w:iCs/>
-                <w:sz w:val="20"/>
-                <w:szCs w:val="20"/>
-              </w:rPr>
-              <w:t>fleuretti</w:t>
-            </w:r>
-            <w:proofErr w:type="spellEnd"/>
+              <w:t>S. fleuretti</w:t>
+            </w:r>
             <w:r>
               <w:rPr>
                 <w:sz w:val="20"/>
@@ -14091,27 +13223,7 @@
                 <w:sz w:val="20"/>
                 <w:szCs w:val="20"/>
               </w:rPr>
-              <w:t xml:space="preserve">S. </w:t>
-            </w:r>
-            <w:proofErr w:type="spellStart"/>
-            <w:r>
-              <w:rPr>
-                <w:i/>
-                <w:iCs/>
-                <w:sz w:val="20"/>
-                <w:szCs w:val="20"/>
-              </w:rPr>
-              <w:t>fleurettii</w:t>
-            </w:r>
-            <w:proofErr w:type="spellEnd"/>
-            <w:r>
-              <w:rPr>
-                <w:i/>
-                <w:iCs/>
-                <w:sz w:val="20"/>
-                <w:szCs w:val="20"/>
-              </w:rPr>
-              <w:t>, S. cohnii, and S. xylosus</w:t>
+              <w:t>S. fleurettii, S. cohnii, and S. xylosus</w:t>
             </w:r>
             <w:r>
               <w:rPr>
@@ -14168,7 +13280,6 @@
               </w:rPr>
               <w:t xml:space="preserve"> There was a high prevalence of genotypic resistance (particularly </w:t>
             </w:r>
-            <w:proofErr w:type="spellStart"/>
             <w:r>
               <w:rPr>
                 <w:i/>
@@ -14178,7 +13289,6 @@
               </w:rPr>
               <w:t>mecA</w:t>
             </w:r>
-            <w:proofErr w:type="spellEnd"/>
             <w:r>
               <w:rPr>
                 <w:sz w:val="20"/>
@@ -14193,27 +13303,7 @@
                 <w:sz w:val="20"/>
                 <w:szCs w:val="20"/>
               </w:rPr>
-              <w:t xml:space="preserve">S. cohnii, S. equorum, S. </w:t>
-            </w:r>
-            <w:proofErr w:type="spellStart"/>
-            <w:r>
-              <w:rPr>
-                <w:i/>
-                <w:iCs/>
-                <w:sz w:val="20"/>
-                <w:szCs w:val="20"/>
-              </w:rPr>
-              <w:t>fleurettii</w:t>
-            </w:r>
-            <w:proofErr w:type="spellEnd"/>
-            <w:r>
-              <w:rPr>
-                <w:i/>
-                <w:iCs/>
-                <w:sz w:val="20"/>
-                <w:szCs w:val="20"/>
-              </w:rPr>
-              <w:t>, S. sciuri</w:t>
+              <w:t>S. cohnii, S. equorum, S. fleurettii, S. sciuri</w:t>
             </w:r>
             <w:r>
               <w:rPr>
@@ -14689,37 +13779,15 @@
               </w:rPr>
               <w:t xml:space="preserve">Broth microdilution; PCR for </w:t>
             </w:r>
-            <w:proofErr w:type="spellStart"/>
-            <w:r>
-              <w:rPr>
-                <w:i/>
-                <w:iCs/>
-                <w:sz w:val="20"/>
-                <w:szCs w:val="20"/>
-              </w:rPr>
-              <w:t>mecA</w:t>
-            </w:r>
-            <w:proofErr w:type="spellEnd"/>
-            <w:r>
-              <w:rPr>
-                <w:i/>
-                <w:iCs/>
-                <w:sz w:val="20"/>
-                <w:szCs w:val="20"/>
-              </w:rPr>
-              <w:t xml:space="preserve">, </w:t>
-            </w:r>
-            <w:proofErr w:type="spellStart"/>
-            <w:r>
-              <w:rPr>
-                <w:i/>
-                <w:iCs/>
-                <w:sz w:val="20"/>
-                <w:szCs w:val="20"/>
-              </w:rPr>
-              <w:t>mecC</w:t>
-            </w:r>
-            <w:proofErr w:type="spellEnd"/>
+            <w:r>
+              <w:rPr>
+                <w:i/>
+                <w:iCs/>
+                <w:sz w:val="20"/>
+                <w:szCs w:val="20"/>
+              </w:rPr>
+              <w:t>mecA, mecC</w:t>
+            </w:r>
           </w:p>
         </w:tc>
         <w:tc>
@@ -14749,41 +13817,14 @@
                 <w:sz w:val="20"/>
                 <w:szCs w:val="20"/>
               </w:rPr>
-              <w:t xml:space="preserve"> </w:t>
-            </w:r>
-            <w:proofErr w:type="spellStart"/>
-            <w:r>
-              <w:rPr>
-                <w:i/>
-                <w:iCs/>
-                <w:sz w:val="20"/>
-                <w:szCs w:val="20"/>
-              </w:rPr>
-              <w:t>mec</w:t>
-            </w:r>
-            <w:proofErr w:type="spellEnd"/>
-            <w:r>
-              <w:rPr>
-                <w:sz w:val="20"/>
-                <w:szCs w:val="20"/>
-              </w:rPr>
-              <w:t xml:space="preserve"> gene-mediated methicillin resistance) was the most frequently identified (47.0% of all isolates), and was more frequent in clinical (56.5%) vs. subclinical mastitis isolates (43.9%). In order, the next most common resistances to antimicrobials identified were </w:t>
-            </w:r>
-            <w:proofErr w:type="spellStart"/>
-            <w:r>
-              <w:rPr>
-                <w:sz w:val="20"/>
-                <w:szCs w:val="20"/>
-              </w:rPr>
-              <w:t>fusidic</w:t>
-            </w:r>
-            <w:proofErr w:type="spellEnd"/>
-            <w:r>
-              <w:rPr>
-                <w:sz w:val="20"/>
-                <w:szCs w:val="20"/>
-              </w:rPr>
-              <w:t xml:space="preserve"> acid (33.8% of isolates resistant), tiamulin (31.9%), penicillin (23.3%), tetracycline (15.8%), streptomycin (9.6%), erythromycin (7.0%), sulfonamides (5%), trimethoprim (4.3%), clindamycin (3.4%), kanamycin (2.4%), and gentamicin (2.4%)</w:t>
+              <w:t xml:space="preserve"> mec</w:t>
+            </w:r>
+            <w:r>
+              <w:rPr>
+                <w:sz w:val="20"/>
+                <w:szCs w:val="20"/>
+              </w:rPr>
+              <w:t xml:space="preserve"> gene-mediated methicillin resistance) was the most frequently identified (47.0% of all isolates), and was more frequent in clinical (56.5%) vs. subclinical mastitis isolates (43.9%). In order, the next most common resistances to antimicrobials identified were fusidic acid (33.8% of isolates resistant), tiamulin (31.9%), penicillin (23.3%), tetracycline (15.8%), streptomycin (9.6%), erythromycin (7.0%), sulfonamides (5%), trimethoprim (4.3%), clindamycin (3.4%), kanamycin (2.4%), and gentamicin (2.4%)</w:t>
             </w:r>
           </w:p>
           <w:p>
@@ -14808,7 +13849,6 @@
               </w:rPr>
               <w:t xml:space="preserve">Resistance to oxacillin was attributed to </w:t>
             </w:r>
-            <w:proofErr w:type="spellStart"/>
             <w:r>
               <w:rPr>
                 <w:i/>
@@ -14818,7 +13858,6 @@
               </w:rPr>
               <w:t>mecA</w:t>
             </w:r>
-            <w:proofErr w:type="spellEnd"/>
             <w:r>
               <w:rPr>
                 <w:sz w:val="20"/>
@@ -14826,7 +13865,6 @@
               </w:rPr>
               <w:t xml:space="preserve"> gene in 9.7% of oxacillin-resistant isolates, while remaining oxacillin-resistant CNS did not contain </w:t>
             </w:r>
-            <w:proofErr w:type="spellStart"/>
             <w:r>
               <w:rPr>
                 <w:i/>
@@ -14836,7 +13874,6 @@
               </w:rPr>
               <w:t>mecC</w:t>
             </w:r>
-            <w:proofErr w:type="spellEnd"/>
             <w:r>
               <w:rPr>
                 <w:sz w:val="20"/>
@@ -14867,27 +13904,7 @@
                 <w:sz w:val="20"/>
                 <w:szCs w:val="20"/>
               </w:rPr>
-              <w:t xml:space="preserve">S. </w:t>
-            </w:r>
-            <w:proofErr w:type="spellStart"/>
-            <w:r>
-              <w:rPr>
-                <w:i/>
-                <w:iCs/>
-                <w:sz w:val="20"/>
-                <w:szCs w:val="20"/>
-              </w:rPr>
-              <w:t>fleurettii</w:t>
-            </w:r>
-            <w:proofErr w:type="spellEnd"/>
-            <w:r>
-              <w:rPr>
-                <w:i/>
-                <w:iCs/>
-                <w:sz w:val="20"/>
-                <w:szCs w:val="20"/>
-              </w:rPr>
-              <w:t>, S. epidermidis, S. haemolyticus,</w:t>
+              <w:t>S. fleurettii, S. epidermidis, S. haemolyticus,</w:t>
             </w:r>
             <w:r>
               <w:rPr>
@@ -14912,7 +13929,6 @@
               </w:rPr>
               <w:t xml:space="preserve"> were identified as carrying the </w:t>
             </w:r>
-            <w:proofErr w:type="spellStart"/>
             <w:r>
               <w:rPr>
                 <w:i/>
@@ -14922,7 +13938,6 @@
               </w:rPr>
               <w:t>mecA</w:t>
             </w:r>
-            <w:proofErr w:type="spellEnd"/>
             <w:r>
               <w:rPr>
                 <w:sz w:val="20"/>
@@ -14930,7 +13945,6 @@
               </w:rPr>
               <w:t xml:space="preserve"> gene. Resistance to tetracycline was attributed to the presence of </w:t>
             </w:r>
-            <w:proofErr w:type="spellStart"/>
             <w:r>
               <w:rPr>
                 <w:i/>
@@ -14940,7 +13954,6 @@
               </w:rPr>
               <w:t>tetK</w:t>
             </w:r>
-            <w:proofErr w:type="spellEnd"/>
             <w:r>
               <w:rPr>
                 <w:sz w:val="20"/>
@@ -14948,7 +13961,6 @@
               </w:rPr>
               <w:t xml:space="preserve"> and </w:t>
             </w:r>
-            <w:proofErr w:type="spellStart"/>
             <w:r>
               <w:rPr>
                 <w:i/>
@@ -14958,7 +13970,6 @@
               </w:rPr>
               <w:t>tetL</w:t>
             </w:r>
-            <w:proofErr w:type="spellEnd"/>
             <w:r>
               <w:rPr>
                 <w:sz w:val="20"/>
@@ -14966,7 +13977,6 @@
               </w:rPr>
               <w:t xml:space="preserve"> genes, penicillin resistance to </w:t>
             </w:r>
-            <w:proofErr w:type="spellStart"/>
             <w:r>
               <w:rPr>
                 <w:i/>
@@ -14976,7 +13986,6 @@
               </w:rPr>
               <w:t>blaZ</w:t>
             </w:r>
-            <w:proofErr w:type="spellEnd"/>
             <w:r>
               <w:rPr>
                 <w:sz w:val="20"/>
@@ -15000,37 +14009,15 @@
               </w:rPr>
               <w:t xml:space="preserve"> and </w:t>
             </w:r>
-            <w:proofErr w:type="gramStart"/>
-            <w:r>
-              <w:rPr>
-                <w:i/>
-                <w:iCs/>
-                <w:sz w:val="20"/>
-                <w:szCs w:val="20"/>
-              </w:rPr>
-              <w:t>ant(</w:t>
-            </w:r>
-            <w:proofErr w:type="gramEnd"/>
-            <w:r>
-              <w:rPr>
-                <w:i/>
-                <w:iCs/>
-                <w:sz w:val="20"/>
-                <w:szCs w:val="20"/>
-              </w:rPr>
-              <w:t>6)-</w:t>
-            </w:r>
-            <w:proofErr w:type="spellStart"/>
-            <w:r>
-              <w:rPr>
-                <w:i/>
-                <w:iCs/>
-                <w:sz w:val="20"/>
-                <w:szCs w:val="20"/>
-              </w:rPr>
-              <w:t>Ia</w:t>
-            </w:r>
-            <w:proofErr w:type="spellEnd"/>
+            <w:r>
+              <w:rPr>
+                <w:i/>
+                <w:iCs/>
+                <w:sz w:val="20"/>
+                <w:szCs w:val="20"/>
+              </w:rPr>
+              <w:t>ant(6)-Ia</w:t>
+            </w:r>
             <w:r>
               <w:rPr>
                 <w:sz w:val="20"/>
@@ -15038,45 +14025,14 @@
               </w:rPr>
               <w:t xml:space="preserve">, and erythromycin resistance to </w:t>
             </w:r>
-            <w:proofErr w:type="spellStart"/>
-            <w:r>
-              <w:rPr>
-                <w:i/>
-                <w:iCs/>
-                <w:sz w:val="20"/>
-                <w:szCs w:val="20"/>
-              </w:rPr>
-              <w:t>ermC</w:t>
-            </w:r>
-            <w:proofErr w:type="spellEnd"/>
-            <w:r>
-              <w:rPr>
-                <w:i/>
-                <w:iCs/>
-                <w:sz w:val="20"/>
-                <w:szCs w:val="20"/>
-              </w:rPr>
-              <w:t xml:space="preserve">, </w:t>
-            </w:r>
-            <w:proofErr w:type="spellStart"/>
-            <w:r>
-              <w:rPr>
-                <w:i/>
-                <w:iCs/>
-                <w:sz w:val="20"/>
-                <w:szCs w:val="20"/>
-              </w:rPr>
-              <w:t>ermB</w:t>
-            </w:r>
-            <w:proofErr w:type="spellEnd"/>
-            <w:r>
-              <w:rPr>
-                <w:i/>
-                <w:iCs/>
-                <w:sz w:val="20"/>
-                <w:szCs w:val="20"/>
-              </w:rPr>
-              <w:t xml:space="preserve">, </w:t>
+            <w:r>
+              <w:rPr>
+                <w:i/>
+                <w:iCs/>
+                <w:sz w:val="20"/>
+                <w:szCs w:val="20"/>
+              </w:rPr>
+              <w:t xml:space="preserve">ermC, ermB, </w:t>
             </w:r>
             <w:r>
               <w:rPr>
@@ -15092,27 +14048,7 @@
                 <w:sz w:val="20"/>
                 <w:szCs w:val="20"/>
               </w:rPr>
-              <w:t xml:space="preserve"> </w:t>
-            </w:r>
-            <w:proofErr w:type="spellStart"/>
-            <w:r>
-              <w:rPr>
-                <w:i/>
-                <w:iCs/>
-                <w:sz w:val="20"/>
-                <w:szCs w:val="20"/>
-              </w:rPr>
-              <w:t>msr</w:t>
-            </w:r>
-            <w:proofErr w:type="spellEnd"/>
-            <w:r>
-              <w:rPr>
-                <w:i/>
-                <w:iCs/>
-                <w:sz w:val="20"/>
-                <w:szCs w:val="20"/>
-              </w:rPr>
-              <w:t xml:space="preserve"> </w:t>
+              <w:t xml:space="preserve"> msr </w:t>
             </w:r>
             <w:r>
               <w:rPr>
@@ -15150,21 +14086,12 @@
                 <w:szCs w:val="20"/>
               </w:rPr>
             </w:pPr>
-            <w:proofErr w:type="spellStart"/>
-            <w:r>
-              <w:rPr>
-                <w:sz w:val="20"/>
-                <w:szCs w:val="20"/>
-              </w:rPr>
-              <w:t>Taponen</w:t>
-            </w:r>
-            <w:proofErr w:type="spellEnd"/>
-            <w:r>
-              <w:rPr>
-                <w:sz w:val="20"/>
-                <w:szCs w:val="20"/>
-              </w:rPr>
-              <w:t xml:space="preserve"> et al., 2016 </w:t>
+            <w:r>
+              <w:rPr>
+                <w:sz w:val="20"/>
+                <w:szCs w:val="20"/>
+              </w:rPr>
+              <w:t xml:space="preserve">Taponen et al., 2016 </w:t>
             </w:r>
           </w:p>
           <w:p>
@@ -15343,7 +14270,6 @@
               </w:rPr>
               <w:t xml:space="preserve"> isolates were penicillin-resistant. 21 isolates (5% of isolates overall) were positive for the </w:t>
             </w:r>
-            <w:proofErr w:type="spellStart"/>
             <w:r>
               <w:rPr>
                 <w:i/>
@@ -15353,7 +14279,6 @@
               </w:rPr>
               <w:t>mecA</w:t>
             </w:r>
-            <w:proofErr w:type="spellEnd"/>
             <w:r>
               <w:rPr>
                 <w:sz w:val="20"/>
@@ -15425,7 +14350,6 @@
               </w:rPr>
               <w:t xml:space="preserve"> was the most resistant among the four major species studied, as resistance to antimicrobials was common, several isolates were multidrug resistant, and 19% of isolates were </w:t>
             </w:r>
-            <w:proofErr w:type="spellStart"/>
             <w:r>
               <w:rPr>
                 <w:i/>
@@ -15435,7 +14359,6 @@
               </w:rPr>
               <w:t>mecA</w:t>
             </w:r>
-            <w:proofErr w:type="spellEnd"/>
             <w:r>
               <w:rPr>
                 <w:sz w:val="20"/>
@@ -15631,7 +14554,6 @@
               </w:rPr>
               <w:t xml:space="preserve"> value for penicillin was &gt; 8g/ml for CNS isolates included in the study, which the authors note was well above the recommended breakpoint. Fourteen percent of all CNS isolates tested were resistant to oxacillin (of which 16.7% were </w:t>
             </w:r>
-            <w:proofErr w:type="spellStart"/>
             <w:r>
               <w:rPr>
                 <w:i/>
@@ -15641,7 +14563,6 @@
               </w:rPr>
               <w:t>mecA</w:t>
             </w:r>
-            <w:proofErr w:type="spellEnd"/>
             <w:r>
               <w:rPr>
                 <w:sz w:val="20"/>
@@ -15865,57 +14786,15 @@
               </w:rPr>
               <w:t xml:space="preserve">Disk diffusion; PCR for </w:t>
             </w:r>
-            <w:proofErr w:type="spellStart"/>
-            <w:r>
-              <w:rPr>
-                <w:i/>
-                <w:iCs/>
-                <w:sz w:val="20"/>
-                <w:szCs w:val="20"/>
-              </w:rPr>
-              <w:t>mecA</w:t>
-            </w:r>
-            <w:proofErr w:type="spellEnd"/>
-            <w:r>
-              <w:rPr>
-                <w:i/>
-                <w:iCs/>
-                <w:sz w:val="20"/>
-                <w:szCs w:val="20"/>
-              </w:rPr>
-              <w:t xml:space="preserve">, </w:t>
-            </w:r>
-            <w:proofErr w:type="spellStart"/>
-            <w:r>
-              <w:rPr>
-                <w:i/>
-                <w:iCs/>
-                <w:sz w:val="20"/>
-                <w:szCs w:val="20"/>
-              </w:rPr>
-              <w:t>mecC</w:t>
-            </w:r>
-            <w:proofErr w:type="spellEnd"/>
-            <w:r>
-              <w:rPr>
-                <w:i/>
-                <w:iCs/>
-                <w:sz w:val="20"/>
-                <w:szCs w:val="20"/>
-              </w:rPr>
-              <w:t xml:space="preserve">, </w:t>
-            </w:r>
-            <w:proofErr w:type="spellStart"/>
-            <w:r>
-              <w:rPr>
-                <w:i/>
-                <w:iCs/>
-                <w:sz w:val="20"/>
-                <w:szCs w:val="20"/>
-              </w:rPr>
-              <w:t>vanA</w:t>
-            </w:r>
-            <w:proofErr w:type="spellEnd"/>
+            <w:r>
+              <w:rPr>
+                <w:i/>
+                <w:iCs/>
+                <w:sz w:val="20"/>
+                <w:szCs w:val="20"/>
+              </w:rPr>
+              <w:t>mecA, mecC, vanA</w:t>
+            </w:r>
           </w:p>
         </w:tc>
         <w:tc>
@@ -15966,7 +14845,6 @@
               </w:rPr>
               <w:t xml:space="preserve">resistance toward oxacillin (85.5% of isolates) and cefoxitin (83.9%), moderate resistance against rifampicin (37.1%), clindamycin (32.3%), erythromycin (25.8%), and tetracycline (20.9%), and a low level of resistance against ciprofloxacin (11.3%) and gentamycin (9.7%). All strains were susceptible to vancomycin, teicoplanin and linezolid. The methicillin resistance gene </w:t>
             </w:r>
-            <w:proofErr w:type="spellStart"/>
             <w:r>
               <w:rPr>
                 <w:i/>
@@ -15976,7 +14854,6 @@
               </w:rPr>
               <w:t>mecA</w:t>
             </w:r>
-            <w:proofErr w:type="spellEnd"/>
             <w:r>
               <w:rPr>
                 <w:sz w:val="20"/>
@@ -16248,7 +15125,6 @@
               </w:rPr>
               <w:t xml:space="preserve"> resistance to antimicrobials critically important for human medicine (vancomycin, fluoroquinolones, linezolid and daptomycin) was rare (&lt;1%). The most frequently identified genetic resistance determinants were mutations in the </w:t>
             </w:r>
-            <w:proofErr w:type="spellStart"/>
             <w:r>
               <w:rPr>
                 <w:i/>
@@ -16258,7 +15134,6 @@
               </w:rPr>
               <w:t>folP</w:t>
             </w:r>
-            <w:proofErr w:type="spellEnd"/>
             <w:r>
               <w:rPr>
                 <w:sz w:val="20"/>
@@ -16266,25 +15141,14 @@
               </w:rPr>
               <w:t xml:space="preserve"> gene and MDR efflux pumps; these mutations were present in all NAS isolates and not associated with a multi-drug resistant phenotype. For NAS species intrinsically resistant to novobiocin, specific residues were found in the in </w:t>
             </w:r>
-            <w:proofErr w:type="spellStart"/>
-            <w:r>
-              <w:rPr>
-                <w:i/>
-                <w:iCs/>
-                <w:sz w:val="20"/>
-                <w:szCs w:val="20"/>
-              </w:rPr>
-              <w:t>gyrB</w:t>
-            </w:r>
-            <w:proofErr w:type="spellEnd"/>
-            <w:r>
-              <w:rPr>
-                <w:i/>
-                <w:iCs/>
-                <w:sz w:val="20"/>
-                <w:szCs w:val="20"/>
-              </w:rPr>
-              <w:t xml:space="preserve"> </w:t>
+            <w:r>
+              <w:rPr>
+                <w:i/>
+                <w:iCs/>
+                <w:sz w:val="20"/>
+                <w:szCs w:val="20"/>
+              </w:rPr>
+              <w:t xml:space="preserve">gyrB </w:t>
             </w:r>
             <w:r>
               <w:rPr>
@@ -16293,112 +15157,30 @@
               </w:rPr>
               <w:t xml:space="preserve">gene. The authors were able to link the presence of </w:t>
             </w:r>
-            <w:proofErr w:type="spellStart"/>
-            <w:r>
-              <w:rPr>
-                <w:i/>
-                <w:iCs/>
-                <w:sz w:val="20"/>
-                <w:szCs w:val="20"/>
-              </w:rPr>
-              <w:t>blaZ</w:t>
-            </w:r>
-            <w:proofErr w:type="spellEnd"/>
-            <w:r>
-              <w:rPr>
-                <w:i/>
-                <w:iCs/>
+            <w:r>
+              <w:rPr>
+                <w:i/>
+                <w:iCs/>
+                <w:sz w:val="20"/>
+                <w:szCs w:val="20"/>
+              </w:rPr>
+              <w:t>blaZ, mecA, fexA</w:t>
+            </w:r>
+            <w:r>
+              <w:rPr>
                 <w:sz w:val="20"/>
                 <w:szCs w:val="20"/>
               </w:rPr>
               <w:t xml:space="preserve">, </w:t>
             </w:r>
-            <w:proofErr w:type="spellStart"/>
-            <w:r>
-              <w:rPr>
-                <w:i/>
-                <w:iCs/>
-                <w:sz w:val="20"/>
-                <w:szCs w:val="20"/>
-              </w:rPr>
-              <w:t>mecA</w:t>
-            </w:r>
-            <w:proofErr w:type="spellEnd"/>
-            <w:r>
-              <w:rPr>
-                <w:i/>
-                <w:iCs/>
-                <w:sz w:val="20"/>
-                <w:szCs w:val="20"/>
-              </w:rPr>
-              <w:t xml:space="preserve">, </w:t>
-            </w:r>
-            <w:proofErr w:type="spellStart"/>
-            <w:r>
-              <w:rPr>
-                <w:i/>
-                <w:iCs/>
-                <w:sz w:val="20"/>
-                <w:szCs w:val="20"/>
-              </w:rPr>
-              <w:t>fexA</w:t>
-            </w:r>
-            <w:proofErr w:type="spellEnd"/>
-            <w:r>
-              <w:rPr>
-                <w:sz w:val="20"/>
-                <w:szCs w:val="20"/>
-              </w:rPr>
-              <w:t xml:space="preserve">, </w:t>
-            </w:r>
-            <w:r>
-              <w:rPr>
-                <w:i/>
-                <w:iCs/>
-                <w:sz w:val="20"/>
-                <w:szCs w:val="20"/>
-              </w:rPr>
-              <w:t xml:space="preserve">erm, </w:t>
-            </w:r>
-            <w:proofErr w:type="spellStart"/>
-            <w:r>
-              <w:rPr>
-                <w:i/>
-                <w:iCs/>
-                <w:sz w:val="20"/>
-                <w:szCs w:val="20"/>
-              </w:rPr>
-              <w:t>mphC</w:t>
-            </w:r>
-            <w:proofErr w:type="spellEnd"/>
-            <w:r>
-              <w:rPr>
-                <w:i/>
-                <w:iCs/>
-                <w:sz w:val="20"/>
-                <w:szCs w:val="20"/>
-              </w:rPr>
-              <w:t xml:space="preserve">, </w:t>
-            </w:r>
-            <w:proofErr w:type="spellStart"/>
-            <w:r>
-              <w:rPr>
-                <w:i/>
-                <w:iCs/>
-                <w:sz w:val="20"/>
-                <w:szCs w:val="20"/>
-              </w:rPr>
-              <w:t>msrA</w:t>
-            </w:r>
-            <w:proofErr w:type="spellEnd"/>
-            <w:r>
-              <w:rPr>
-                <w:i/>
-                <w:iCs/>
-                <w:sz w:val="20"/>
-                <w:szCs w:val="20"/>
-              </w:rPr>
-              <w:t>,</w:t>
+            <w:r>
+              <w:rPr>
+                <w:i/>
+                <w:iCs/>
+                <w:sz w:val="20"/>
+                <w:szCs w:val="20"/>
+              </w:rPr>
+              <w:t>erm, mphC, msrA,</w:t>
             </w:r>
             <w:r>
               <w:rPr>
@@ -16407,7 +15189,6 @@
               </w:rPr>
               <w:t xml:space="preserve"> and </w:t>
             </w:r>
-            <w:proofErr w:type="spellStart"/>
             <w:r>
               <w:rPr>
                 <w:i/>
@@ -16417,7 +15198,6 @@
               </w:rPr>
               <w:t>tet</w:t>
             </w:r>
-            <w:proofErr w:type="spellEnd"/>
             <w:r>
               <w:rPr>
                 <w:sz w:val="20"/>
@@ -16462,60 +15242,17 @@
                 <w:sz w:val="20"/>
                 <w:szCs w:val="20"/>
               </w:rPr>
-              <w:t xml:space="preserve">clearly species-dependent.” Resistance to </w:t>
-            </w:r>
-            <w:proofErr w:type="spellStart"/>
-            <w:r>
-              <w:rPr>
-                <w:sz w:val="20"/>
-                <w:szCs w:val="20"/>
-              </w:rPr>
-              <w:t>quinupristin</w:t>
-            </w:r>
-            <w:proofErr w:type="spellEnd"/>
-            <w:r>
-              <w:rPr>
-                <w:sz w:val="20"/>
-                <w:szCs w:val="20"/>
-              </w:rPr>
-              <w:t>/</w:t>
-            </w:r>
-            <w:proofErr w:type="spellStart"/>
-            <w:r>
-              <w:rPr>
-                <w:sz w:val="20"/>
-                <w:szCs w:val="20"/>
-              </w:rPr>
-              <w:t>dalfopristin</w:t>
-            </w:r>
-            <w:proofErr w:type="spellEnd"/>
-            <w:r>
-              <w:rPr>
-                <w:sz w:val="20"/>
-                <w:szCs w:val="20"/>
-              </w:rPr>
-              <w:t xml:space="preserve"> was common in </w:t>
-            </w:r>
-            <w:r>
-              <w:rPr>
-                <w:i/>
-                <w:iCs/>
-                <w:sz w:val="20"/>
-                <w:szCs w:val="20"/>
-              </w:rPr>
-              <w:t xml:space="preserve">S. </w:t>
-            </w:r>
-            <w:proofErr w:type="spellStart"/>
-            <w:r>
-              <w:rPr>
-                <w:i/>
-                <w:iCs/>
-                <w:sz w:val="20"/>
-                <w:szCs w:val="20"/>
-              </w:rPr>
-              <w:t>gallinarum</w:t>
-            </w:r>
-            <w:proofErr w:type="spellEnd"/>
+              <w:t xml:space="preserve">clearly species-dependent.” Resistance to quinupristin/dalfopristin was common in </w:t>
+            </w:r>
+            <w:r>
+              <w:rPr>
+                <w:i/>
+                <w:iCs/>
+                <w:sz w:val="20"/>
+                <w:szCs w:val="20"/>
+              </w:rPr>
+              <w:t>S. gallinarum</w:t>
+            </w:r>
             <w:r>
               <w:rPr>
                 <w:sz w:val="20"/>
@@ -16571,7 +15308,6 @@
               </w:rPr>
               <w:t xml:space="preserve"> as particularly concerning in its AMR profile; it had the highest prevalence of AMR against penicillin (61%), ampicillin (23%), erythromycin (100%), pirlimycin (18%) and clindamycin (99.9%), as well as the highest prevalence of MDR. Species-specific patterns were also seen in the prevalence of some AMR genetic determinants. </w:t>
             </w:r>
-            <w:proofErr w:type="spellStart"/>
             <w:r>
               <w:rPr>
                 <w:i/>
@@ -16581,7 +15317,6 @@
               </w:rPr>
               <w:t>mecA</w:t>
             </w:r>
-            <w:proofErr w:type="spellEnd"/>
             <w:r>
               <w:rPr>
                 <w:sz w:val="20"/>
@@ -16682,21 +15417,12 @@
                 <w:szCs w:val="20"/>
               </w:rPr>
             </w:pPr>
-            <w:proofErr w:type="spellStart"/>
-            <w:r>
-              <w:rPr>
-                <w:sz w:val="20"/>
-                <w:szCs w:val="20"/>
-              </w:rPr>
-              <w:t>Fergestad</w:t>
-            </w:r>
-            <w:proofErr w:type="spellEnd"/>
-            <w:r>
-              <w:rPr>
-                <w:sz w:val="20"/>
-                <w:szCs w:val="20"/>
-              </w:rPr>
-              <w:t xml:space="preserve"> et al., 2021 </w:t>
+            <w:r>
+              <w:rPr>
+                <w:sz w:val="20"/>
+                <w:szCs w:val="20"/>
+              </w:rPr>
+              <w:t xml:space="preserve">Fergestad et al., 2021 </w:t>
             </w:r>
           </w:p>
           <w:p>
@@ -16811,37 +15537,15 @@
               </w:rPr>
               <w:t xml:space="preserve">Disk diffusion; PCR for </w:t>
             </w:r>
-            <w:proofErr w:type="spellStart"/>
-            <w:r>
-              <w:rPr>
-                <w:i/>
-                <w:iCs/>
-                <w:sz w:val="20"/>
-                <w:szCs w:val="20"/>
-              </w:rPr>
-              <w:t>mecA</w:t>
-            </w:r>
-            <w:proofErr w:type="spellEnd"/>
-            <w:r>
-              <w:rPr>
-                <w:i/>
-                <w:iCs/>
-                <w:sz w:val="20"/>
-                <w:szCs w:val="20"/>
-              </w:rPr>
-              <w:t xml:space="preserve">, </w:t>
-            </w:r>
-            <w:proofErr w:type="spellStart"/>
-            <w:r>
-              <w:rPr>
-                <w:i/>
-                <w:iCs/>
-                <w:sz w:val="20"/>
-                <w:szCs w:val="20"/>
-              </w:rPr>
-              <w:t>mecC</w:t>
-            </w:r>
-            <w:proofErr w:type="spellEnd"/>
+            <w:r>
+              <w:rPr>
+                <w:i/>
+                <w:iCs/>
+                <w:sz w:val="20"/>
+                <w:szCs w:val="20"/>
+              </w:rPr>
+              <w:t>mecA, mecC</w:t>
+            </w:r>
           </w:p>
         </w:tc>
         <w:tc>
@@ -16989,22 +15693,13 @@
                 <w:szCs w:val="20"/>
               </w:rPr>
             </w:pPr>
-            <w:proofErr w:type="spellStart"/>
             <w:r>
               <w:rPr>
                 <w:sz w:val="20"/>
                 <w:szCs w:val="20"/>
               </w:rPr>
               <w:lastRenderedPageBreak/>
-              <w:t>Taponen</w:t>
-            </w:r>
-            <w:proofErr w:type="spellEnd"/>
-            <w:r>
-              <w:rPr>
-                <w:sz w:val="20"/>
-                <w:szCs w:val="20"/>
-              </w:rPr>
-              <w:t xml:space="preserve"> et al., 2023 </w:t>
+              <w:t xml:space="preserve">Taponen et al., 2023 </w:t>
             </w:r>
           </w:p>
           <w:p>
@@ -17119,57 +15814,15 @@
               </w:rPr>
               <w:t xml:space="preserve">Disk diffusion; PCR for </w:t>
             </w:r>
-            <w:proofErr w:type="spellStart"/>
-            <w:r>
-              <w:rPr>
-                <w:i/>
-                <w:iCs/>
-                <w:sz w:val="20"/>
-                <w:szCs w:val="20"/>
-              </w:rPr>
-              <w:t>mecA</w:t>
-            </w:r>
-            <w:proofErr w:type="spellEnd"/>
-            <w:r>
-              <w:rPr>
-                <w:i/>
-                <w:iCs/>
-                <w:sz w:val="20"/>
-                <w:szCs w:val="20"/>
-              </w:rPr>
-              <w:t xml:space="preserve">, </w:t>
-            </w:r>
-            <w:proofErr w:type="spellStart"/>
-            <w:r>
-              <w:rPr>
-                <w:i/>
-                <w:iCs/>
-                <w:sz w:val="20"/>
-                <w:szCs w:val="20"/>
-              </w:rPr>
-              <w:t>mecC</w:t>
-            </w:r>
-            <w:proofErr w:type="spellEnd"/>
-            <w:r>
-              <w:rPr>
-                <w:i/>
-                <w:iCs/>
-                <w:sz w:val="20"/>
-                <w:szCs w:val="20"/>
-              </w:rPr>
-              <w:t xml:space="preserve">, </w:t>
-            </w:r>
-            <w:proofErr w:type="spellStart"/>
-            <w:r>
-              <w:rPr>
-                <w:i/>
-                <w:iCs/>
-                <w:sz w:val="20"/>
-                <w:szCs w:val="20"/>
-              </w:rPr>
-              <w:t>blaZ</w:t>
-            </w:r>
-            <w:proofErr w:type="spellEnd"/>
+            <w:r>
+              <w:rPr>
+                <w:i/>
+                <w:iCs/>
+                <w:sz w:val="20"/>
+                <w:szCs w:val="20"/>
+              </w:rPr>
+              <w:t>mecA, mecC, blaZ</w:t>
+            </w:r>
           </w:p>
         </w:tc>
         <w:tc>
@@ -17238,156 +15891,140 @@
                 <w:bdr w:val="none" w:sz="0" w:space="0" w:color="auto" w:frame="1"/>
                 <w:shd w:val="clear" w:color="auto" w:fill="FFFFFF"/>
               </w:rPr>
-              <w:t xml:space="preserve"> </w:t>
-            </w:r>
-            <w:proofErr w:type="spellStart"/>
+              <w:t xml:space="preserve"> blaZ</w:t>
+            </w:r>
             <w:r>
               <w:rPr>
                 <w:rFonts w:cstheme="minorHAnsi"/>
-                <w:i/>
-                <w:iCs/>
                 <w:sz w:val="20"/>
                 <w:szCs w:val="20"/>
                 <w:bdr w:val="none" w:sz="0" w:space="0" w:color="auto" w:frame="1"/>
                 <w:shd w:val="clear" w:color="auto" w:fill="FFFFFF"/>
               </w:rPr>
-              <w:t>blaZ</w:t>
-            </w:r>
-            <w:proofErr w:type="spellEnd"/>
+              <w:t xml:space="preserve"> found in 26.6% of all isolates (</w:t>
+            </w:r>
             <w:r>
               <w:rPr>
                 <w:rFonts w:cstheme="minorHAnsi"/>
+                <w:i/>
+                <w:iCs/>
                 <w:sz w:val="20"/>
                 <w:szCs w:val="20"/>
                 <w:bdr w:val="none" w:sz="0" w:space="0" w:color="auto" w:frame="1"/>
                 <w:shd w:val="clear" w:color="auto" w:fill="FFFFFF"/>
               </w:rPr>
-              <w:t xml:space="preserve"> found in 26.6% of all isolates (</w:t>
+              <w:t>S. aureus</w:t>
             </w:r>
             <w:r>
               <w:rPr>
                 <w:rFonts w:cstheme="minorHAnsi"/>
-                <w:i/>
-                <w:iCs/>
                 <w:sz w:val="20"/>
                 <w:szCs w:val="20"/>
                 <w:bdr w:val="none" w:sz="0" w:space="0" w:color="auto" w:frame="1"/>
                 <w:shd w:val="clear" w:color="auto" w:fill="FFFFFF"/>
               </w:rPr>
-              <w:t>S. aureus</w:t>
+              <w:t>: 18.5%; NAS: 35.2%). In a phenotypic test detecting production of β-lactamases (nitrocefin test), 21.5% of all isolates were positive (</w:t>
             </w:r>
             <w:r>
               <w:rPr>
                 <w:rFonts w:cstheme="minorHAnsi"/>
+                <w:i/>
+                <w:iCs/>
                 <w:sz w:val="20"/>
                 <w:szCs w:val="20"/>
                 <w:bdr w:val="none" w:sz="0" w:space="0" w:color="auto" w:frame="1"/>
                 <w:shd w:val="clear" w:color="auto" w:fill="FFFFFF"/>
               </w:rPr>
-              <w:t>: 18.5%; NAS: 35.2%). In a phenotypic test detecting production of β-lactamases (nitrocefin test), 21.5% of all isolates were positive (</w:t>
+              <w:t>S. aureus:</w:t>
             </w:r>
             <w:r>
               <w:rPr>
                 <w:rFonts w:cstheme="minorHAnsi"/>
-                <w:i/>
-                <w:iCs/>
                 <w:sz w:val="20"/>
                 <w:szCs w:val="20"/>
                 <w:bdr w:val="none" w:sz="0" w:space="0" w:color="auto" w:frame="1"/>
                 <w:shd w:val="clear" w:color="auto" w:fill="FFFFFF"/>
               </w:rPr>
-              <w:t>S. aureus:</w:t>
+              <w:t xml:space="preserve"> 11.6%; NAS: 32.0%). Species-specific differences were observed in penicillin resistance, with the proportion of penicillin-resistant being lowest in </w:t>
             </w:r>
             <w:r>
               <w:rPr>
                 <w:rFonts w:cstheme="minorHAnsi"/>
+                <w:i/>
+                <w:iCs/>
                 <w:sz w:val="20"/>
                 <w:szCs w:val="20"/>
                 <w:bdr w:val="none" w:sz="0" w:space="0" w:color="auto" w:frame="1"/>
                 <w:shd w:val="clear" w:color="auto" w:fill="FFFFFF"/>
               </w:rPr>
-              <w:t xml:space="preserve"> 11.6%; NAS: 32.0%). Species-specific differences were observed in penicillin resistance, with the proportion of penicillin-resistant being lowest in </w:t>
+              <w:t>S. simulans</w:t>
             </w:r>
             <w:r>
               <w:rPr>
                 <w:rFonts w:cstheme="minorHAnsi"/>
-                <w:i/>
-                <w:iCs/>
                 <w:sz w:val="20"/>
                 <w:szCs w:val="20"/>
                 <w:bdr w:val="none" w:sz="0" w:space="0" w:color="auto" w:frame="1"/>
                 <w:shd w:val="clear" w:color="auto" w:fill="FFFFFF"/>
               </w:rPr>
-              <w:t>S. simulans</w:t>
+              <w:t xml:space="preserve"> and highest in </w:t>
             </w:r>
             <w:r>
               <w:rPr>
                 <w:rFonts w:cstheme="minorHAnsi"/>
+                <w:i/>
+                <w:iCs/>
                 <w:sz w:val="20"/>
                 <w:szCs w:val="20"/>
                 <w:bdr w:val="none" w:sz="0" w:space="0" w:color="auto" w:frame="1"/>
                 <w:shd w:val="clear" w:color="auto" w:fill="FFFFFF"/>
               </w:rPr>
-              <w:t xml:space="preserve"> and highest in </w:t>
+              <w:t>S. epidermidis</w:t>
             </w:r>
             <w:r>
               <w:rPr>
                 <w:rFonts w:cstheme="minorHAnsi"/>
-                <w:i/>
-                <w:iCs/>
                 <w:sz w:val="20"/>
                 <w:szCs w:val="20"/>
                 <w:bdr w:val="none" w:sz="0" w:space="0" w:color="auto" w:frame="1"/>
                 <w:shd w:val="clear" w:color="auto" w:fill="FFFFFF"/>
               </w:rPr>
-              <w:t>S. epidermidis</w:t>
+              <w:t xml:space="preserve">, and </w:t>
             </w:r>
             <w:r>
               <w:rPr>
                 <w:rFonts w:cstheme="minorHAnsi"/>
+                <w:i/>
+                <w:iCs/>
                 <w:sz w:val="20"/>
                 <w:szCs w:val="20"/>
                 <w:bdr w:val="none" w:sz="0" w:space="0" w:color="auto" w:frame="1"/>
                 <w:shd w:val="clear" w:color="auto" w:fill="FFFFFF"/>
               </w:rPr>
-              <w:t xml:space="preserve">, and </w:t>
+              <w:t>S. epidermidis</w:t>
             </w:r>
             <w:r>
               <w:rPr>
                 <w:rFonts w:cstheme="minorHAnsi"/>
-                <w:i/>
-                <w:iCs/>
                 <w:sz w:val="20"/>
                 <w:szCs w:val="20"/>
                 <w:bdr w:val="none" w:sz="0" w:space="0" w:color="auto" w:frame="1"/>
                 <w:shd w:val="clear" w:color="auto" w:fill="FFFFFF"/>
               </w:rPr>
-              <w:t>S. epidermidis</w:t>
+              <w:t xml:space="preserve"> accounting for 6/8 NAS isolates carrying the </w:t>
             </w:r>
             <w:r>
               <w:rPr>
                 <w:rFonts w:cstheme="minorHAnsi"/>
+                <w:i/>
+                <w:iCs/>
                 <w:sz w:val="20"/>
                 <w:szCs w:val="20"/>
                 <w:bdr w:val="none" w:sz="0" w:space="0" w:color="auto" w:frame="1"/>
                 <w:shd w:val="clear" w:color="auto" w:fill="FFFFFF"/>
               </w:rPr>
-              <w:t xml:space="preserve"> accounting for 6/8 NAS isolates carrying the </w:t>
-            </w:r>
-            <w:proofErr w:type="spellStart"/>
-            <w:r>
-              <w:rPr>
-                <w:rFonts w:cstheme="minorHAnsi"/>
-                <w:i/>
-                <w:iCs/>
-                <w:sz w:val="20"/>
-                <w:szCs w:val="20"/>
-                <w:bdr w:val="none" w:sz="0" w:space="0" w:color="auto" w:frame="1"/>
-                <w:shd w:val="clear" w:color="auto" w:fill="FFFFFF"/>
-              </w:rPr>
               <w:t>mecA</w:t>
             </w:r>
-            <w:proofErr w:type="spellEnd"/>
             <w:r>
               <w:rPr>
                 <w:rFonts w:cstheme="minorHAnsi"/>
@@ -17542,157 +16179,15 @@
               </w:rPr>
               <w:t xml:space="preserve">Disk diffusion; PCR for </w:t>
             </w:r>
-            <w:proofErr w:type="spellStart"/>
-            <w:r>
-              <w:rPr>
-                <w:i/>
-                <w:iCs/>
-                <w:sz w:val="20"/>
-                <w:szCs w:val="20"/>
-              </w:rPr>
-              <w:t>blaZ</w:t>
-            </w:r>
-            <w:proofErr w:type="spellEnd"/>
-            <w:r>
-              <w:rPr>
-                <w:i/>
-                <w:iCs/>
-                <w:sz w:val="20"/>
-                <w:szCs w:val="20"/>
-              </w:rPr>
-              <w:t xml:space="preserve">, </w:t>
-            </w:r>
-            <w:proofErr w:type="spellStart"/>
-            <w:r>
-              <w:rPr>
-                <w:i/>
-                <w:iCs/>
-                <w:sz w:val="20"/>
-                <w:szCs w:val="20"/>
-              </w:rPr>
-              <w:t>mecA</w:t>
-            </w:r>
-            <w:proofErr w:type="spellEnd"/>
-            <w:r>
-              <w:rPr>
-                <w:i/>
-                <w:iCs/>
-                <w:sz w:val="20"/>
-                <w:szCs w:val="20"/>
-              </w:rPr>
-              <w:t xml:space="preserve">, </w:t>
-            </w:r>
-            <w:proofErr w:type="spellStart"/>
-            <w:r>
-              <w:rPr>
-                <w:i/>
-                <w:iCs/>
-                <w:sz w:val="20"/>
-                <w:szCs w:val="20"/>
-              </w:rPr>
-              <w:t>mecC</w:t>
-            </w:r>
-            <w:proofErr w:type="spellEnd"/>
-            <w:r>
-              <w:rPr>
-                <w:i/>
-                <w:iCs/>
-                <w:sz w:val="20"/>
-                <w:szCs w:val="20"/>
-              </w:rPr>
-              <w:t xml:space="preserve">, </w:t>
-            </w:r>
-            <w:proofErr w:type="spellStart"/>
-            <w:r>
-              <w:rPr>
-                <w:i/>
-                <w:iCs/>
-                <w:sz w:val="20"/>
-                <w:szCs w:val="20"/>
-              </w:rPr>
-              <w:t>tetK</w:t>
-            </w:r>
-            <w:proofErr w:type="spellEnd"/>
-            <w:r>
-              <w:rPr>
-                <w:i/>
-                <w:iCs/>
-                <w:sz w:val="20"/>
-                <w:szCs w:val="20"/>
-              </w:rPr>
-              <w:t xml:space="preserve">, </w:t>
-            </w:r>
-            <w:proofErr w:type="spellStart"/>
-            <w:r>
-              <w:rPr>
-                <w:i/>
-                <w:iCs/>
-                <w:sz w:val="20"/>
-                <w:szCs w:val="20"/>
-              </w:rPr>
-              <w:t>tetM</w:t>
-            </w:r>
-            <w:proofErr w:type="spellEnd"/>
-            <w:r>
-              <w:rPr>
-                <w:i/>
-                <w:iCs/>
-                <w:sz w:val="20"/>
-                <w:szCs w:val="20"/>
-              </w:rPr>
-              <w:t xml:space="preserve">, </w:t>
-            </w:r>
-            <w:proofErr w:type="spellStart"/>
-            <w:r>
-              <w:rPr>
-                <w:i/>
-                <w:iCs/>
-                <w:sz w:val="20"/>
-                <w:szCs w:val="20"/>
-              </w:rPr>
-              <w:t>ermA</w:t>
-            </w:r>
-            <w:proofErr w:type="spellEnd"/>
-            <w:r>
-              <w:rPr>
-                <w:i/>
-                <w:iCs/>
-                <w:sz w:val="20"/>
-                <w:szCs w:val="20"/>
-              </w:rPr>
-              <w:t xml:space="preserve">, </w:t>
-            </w:r>
-            <w:proofErr w:type="spellStart"/>
-            <w:r>
-              <w:rPr>
-                <w:i/>
-                <w:iCs/>
-                <w:sz w:val="20"/>
-                <w:szCs w:val="20"/>
-              </w:rPr>
-              <w:t>ermB</w:t>
-            </w:r>
-            <w:proofErr w:type="spellEnd"/>
-            <w:r>
-              <w:rPr>
-                <w:i/>
-                <w:iCs/>
-                <w:sz w:val="20"/>
-                <w:szCs w:val="20"/>
-              </w:rPr>
-              <w:t xml:space="preserve">, </w:t>
-            </w:r>
-            <w:proofErr w:type="spellStart"/>
-            <w:r>
-              <w:rPr>
-                <w:i/>
-                <w:iCs/>
-                <w:sz w:val="20"/>
-                <w:szCs w:val="20"/>
-              </w:rPr>
-              <w:t>ermC</w:t>
-            </w:r>
-            <w:proofErr w:type="spellEnd"/>
+            <w:r>
+              <w:rPr>
+                <w:i/>
+                <w:iCs/>
+                <w:sz w:val="20"/>
+                <w:szCs w:val="20"/>
+              </w:rPr>
+              <w:t>blaZ, mecA, mecC, tetK, tetM, ermA, ermB, ermC</w:t>
+            </w:r>
           </w:p>
         </w:tc>
         <w:tc>
@@ -17802,7 +16297,6 @@
                 <w:shd w:val="clear" w:color="auto" w:fill="FFFFFF"/>
               </w:rPr>
             </w:pPr>
-            <w:proofErr w:type="spellStart"/>
             <w:r>
               <w:rPr>
                 <w:rFonts w:cstheme="minorHAnsi"/>
@@ -17815,7 +16309,6 @@
               </w:rPr>
               <w:t>blaZ</w:t>
             </w:r>
-            <w:proofErr w:type="spellEnd"/>
             <w:r>
               <w:rPr>
                 <w:rFonts w:cstheme="minorHAnsi"/>
@@ -17848,7 +16341,6 @@
               </w:rPr>
               <w:t xml:space="preserve"> isolates, with all penicillin-resistant S. aureus isolates positive for the gene. </w:t>
             </w:r>
-            <w:proofErr w:type="spellStart"/>
             <w:r>
               <w:rPr>
                 <w:rFonts w:cstheme="minorHAnsi"/>
@@ -17861,7 +16353,6 @@
               </w:rPr>
               <w:t>tetK</w:t>
             </w:r>
-            <w:proofErr w:type="spellEnd"/>
             <w:r>
               <w:rPr>
                 <w:rFonts w:cstheme="minorHAnsi"/>
@@ -17872,7 +16363,6 @@
               </w:rPr>
               <w:t xml:space="preserve"> and </w:t>
             </w:r>
-            <w:proofErr w:type="spellStart"/>
             <w:r>
               <w:rPr>
                 <w:rFonts w:cstheme="minorHAnsi"/>
@@ -17885,7 +16375,6 @@
               </w:rPr>
               <w:t>tetM</w:t>
             </w:r>
-            <w:proofErr w:type="spellEnd"/>
             <w:r>
               <w:rPr>
                 <w:rFonts w:cstheme="minorHAnsi"/>
@@ -17918,7 +16407,6 @@
               </w:rPr>
               <w:t xml:space="preserve"> isolates, respectively, with all </w:t>
             </w:r>
-            <w:proofErr w:type="spellStart"/>
             <w:r>
               <w:rPr>
                 <w:rFonts w:cstheme="minorHAnsi"/>
@@ -17929,22 +16417,18 @@
                 <w:bdr w:val="none" w:sz="0" w:space="0" w:color="auto" w:frame="1"/>
                 <w:shd w:val="clear" w:color="auto" w:fill="FFFFFF"/>
               </w:rPr>
-              <w:t>tetK</w:t>
-            </w:r>
-            <w:proofErr w:type="spellEnd"/>
+              <w:t>tetK/tetM</w:t>
+            </w:r>
             <w:r>
               <w:rPr>
                 <w:rFonts w:cstheme="minorHAnsi"/>
-                <w:i/>
-                <w:iCs/>
                 <w:sz w:val="20"/>
                 <w:szCs w:val="20"/>
                 <w:bdr w:val="none" w:sz="0" w:space="0" w:color="auto" w:frame="1"/>
                 <w:shd w:val="clear" w:color="auto" w:fill="FFFFFF"/>
               </w:rPr>
-              <w:t>/</w:t>
-            </w:r>
-            <w:proofErr w:type="spellStart"/>
+              <w:t xml:space="preserve">-positive isolates showing resistance to tetracycline. </w:t>
+            </w:r>
             <w:r>
               <w:rPr>
                 <w:rFonts w:cstheme="minorHAnsi"/>
@@ -17955,9 +16439,8 @@
                 <w:bdr w:val="none" w:sz="0" w:space="0" w:color="auto" w:frame="1"/>
                 <w:shd w:val="clear" w:color="auto" w:fill="FFFFFF"/>
               </w:rPr>
-              <w:t>tetM</w:t>
-            </w:r>
-            <w:proofErr w:type="spellEnd"/>
+              <w:t>ermC</w:t>
+            </w:r>
             <w:r>
               <w:rPr>
                 <w:rFonts w:cstheme="minorHAnsi"/>
@@ -17966,9 +16449,8 @@
                 <w:bdr w:val="none" w:sz="0" w:space="0" w:color="auto" w:frame="1"/>
                 <w:shd w:val="clear" w:color="auto" w:fill="FFFFFF"/>
               </w:rPr>
-              <w:t xml:space="preserve">-positive isolates showing resistance to tetracycline. </w:t>
-            </w:r>
-            <w:proofErr w:type="spellStart"/>
+              <w:t xml:space="preserve"> and </w:t>
+            </w:r>
             <w:r>
               <w:rPr>
                 <w:rFonts w:cstheme="minorHAnsi"/>
@@ -17979,9 +16461,8 @@
                 <w:bdr w:val="none" w:sz="0" w:space="0" w:color="auto" w:frame="1"/>
                 <w:shd w:val="clear" w:color="auto" w:fill="FFFFFF"/>
               </w:rPr>
-              <w:t>ermC</w:t>
-            </w:r>
-            <w:proofErr w:type="spellEnd"/>
+              <w:t>ermB</w:t>
+            </w:r>
             <w:r>
               <w:rPr>
                 <w:rFonts w:cstheme="minorHAnsi"/>
@@ -17990,9 +16471,8 @@
                 <w:bdr w:val="none" w:sz="0" w:space="0" w:color="auto" w:frame="1"/>
                 <w:shd w:val="clear" w:color="auto" w:fill="FFFFFF"/>
               </w:rPr>
-              <w:t xml:space="preserve"> and </w:t>
-            </w:r>
-            <w:proofErr w:type="spellStart"/>
+              <w:t xml:space="preserve"> were found in 22.1% and 13.4% of </w:t>
+            </w:r>
             <w:r>
               <w:rPr>
                 <w:rFonts w:cstheme="minorHAnsi"/>
@@ -18003,9 +16483,8 @@
                 <w:bdr w:val="none" w:sz="0" w:space="0" w:color="auto" w:frame="1"/>
                 <w:shd w:val="clear" w:color="auto" w:fill="FFFFFF"/>
               </w:rPr>
-              <w:t>ermB</w:t>
-            </w:r>
-            <w:proofErr w:type="spellEnd"/>
+              <w:t>S. aureus</w:t>
+            </w:r>
             <w:r>
               <w:rPr>
                 <w:rFonts w:cstheme="minorHAnsi"/>
@@ -18014,7 +16493,7 @@
                 <w:bdr w:val="none" w:sz="0" w:space="0" w:color="auto" w:frame="1"/>
                 <w:shd w:val="clear" w:color="auto" w:fill="FFFFFF"/>
               </w:rPr>
-              <w:t xml:space="preserve"> were found in 22.1% and 13.4% of </w:t>
+              <w:t xml:space="preserve"> isolates, respectively, with all erythromycin-resistant isolates carrying ermC alone or in combination with </w:t>
             </w:r>
             <w:r>
               <w:rPr>
@@ -18026,7 +16505,7 @@
                 <w:bdr w:val="none" w:sz="0" w:space="0" w:color="auto" w:frame="1"/>
                 <w:shd w:val="clear" w:color="auto" w:fill="FFFFFF"/>
               </w:rPr>
-              <w:t>S. aureus</w:t>
+              <w:t>ermB</w:t>
             </w:r>
             <w:r>
               <w:rPr>
@@ -18036,20 +16515,20 @@
                 <w:bdr w:val="none" w:sz="0" w:space="0" w:color="auto" w:frame="1"/>
                 <w:shd w:val="clear" w:color="auto" w:fill="FFFFFF"/>
               </w:rPr>
-              <w:t xml:space="preserve"> isolates, respectively, with all erythromycin-resistant isolates carrying </w:t>
-            </w:r>
-            <w:proofErr w:type="spellStart"/>
+              <w:t xml:space="preserve">. No </w:t>
+            </w:r>
             <w:r>
               <w:rPr>
                 <w:rFonts w:cstheme="minorHAnsi"/>
+                <w:i/>
+                <w:iCs/>
                 <w:sz w:val="20"/>
                 <w:szCs w:val="20"/>
                 <w:bdr w:val="none" w:sz="0" w:space="0" w:color="auto" w:frame="1"/>
                 <w:shd w:val="clear" w:color="auto" w:fill="FFFFFF"/>
               </w:rPr>
-              <w:t>ermC</w:t>
-            </w:r>
-            <w:proofErr w:type="spellEnd"/>
+              <w:t>S. aureus</w:t>
+            </w:r>
             <w:r>
               <w:rPr>
                 <w:rFonts w:cstheme="minorHAnsi"/>
@@ -18058,9 +16537,8 @@
                 <w:bdr w:val="none" w:sz="0" w:space="0" w:color="auto" w:frame="1"/>
                 <w:shd w:val="clear" w:color="auto" w:fill="FFFFFF"/>
               </w:rPr>
-              <w:t xml:space="preserve"> alone or in combination with </w:t>
-            </w:r>
-            <w:proofErr w:type="spellStart"/>
+              <w:t xml:space="preserve"> were positive for </w:t>
+            </w:r>
             <w:r>
               <w:rPr>
                 <w:rFonts w:cstheme="minorHAnsi"/>
@@ -18071,9 +16549,8 @@
                 <w:bdr w:val="none" w:sz="0" w:space="0" w:color="auto" w:frame="1"/>
                 <w:shd w:val="clear" w:color="auto" w:fill="FFFFFF"/>
               </w:rPr>
-              <w:t>ermB</w:t>
-            </w:r>
-            <w:proofErr w:type="spellEnd"/>
+              <w:t>mecA, mecC or ermA.</w:t>
+            </w:r>
             <w:r>
               <w:rPr>
                 <w:rFonts w:cstheme="minorHAnsi"/>
@@ -18082,7 +16559,7 @@
                 <w:bdr w:val="none" w:sz="0" w:space="0" w:color="auto" w:frame="1"/>
                 <w:shd w:val="clear" w:color="auto" w:fill="FFFFFF"/>
               </w:rPr>
-              <w:t xml:space="preserve">. No </w:t>
+              <w:t xml:space="preserve"> For CNS isolates evaluated, </w:t>
             </w:r>
             <w:r>
               <w:rPr>
@@ -18094,7 +16571,7 @@
                 <w:bdr w:val="none" w:sz="0" w:space="0" w:color="auto" w:frame="1"/>
                 <w:shd w:val="clear" w:color="auto" w:fill="FFFFFF"/>
               </w:rPr>
-              <w:t>S. aureus</w:t>
+              <w:t>blaZ</w:t>
             </w:r>
             <w:r>
               <w:rPr>
@@ -18104,9 +16581,8 @@
                 <w:bdr w:val="none" w:sz="0" w:space="0" w:color="auto" w:frame="1"/>
                 <w:shd w:val="clear" w:color="auto" w:fill="FFFFFF"/>
               </w:rPr>
-              <w:t xml:space="preserve"> were positive for </w:t>
-            </w:r>
-            <w:proofErr w:type="spellStart"/>
+              <w:t xml:space="preserve"> was found in 69.4% isolates with all showing resistance to penicillin. One each </w:t>
+            </w:r>
             <w:r>
               <w:rPr>
                 <w:rFonts w:cstheme="minorHAnsi"/>
@@ -18117,22 +16593,18 @@
                 <w:bdr w:val="none" w:sz="0" w:space="0" w:color="auto" w:frame="1"/>
                 <w:shd w:val="clear" w:color="auto" w:fill="FFFFFF"/>
               </w:rPr>
-              <w:t>mecA</w:t>
-            </w:r>
-            <w:proofErr w:type="spellEnd"/>
+              <w:t>S. equorum</w:t>
+            </w:r>
             <w:r>
               <w:rPr>
                 <w:rFonts w:cstheme="minorHAnsi"/>
-                <w:i/>
-                <w:iCs/>
                 <w:sz w:val="20"/>
                 <w:szCs w:val="20"/>
                 <w:bdr w:val="none" w:sz="0" w:space="0" w:color="auto" w:frame="1"/>
                 <w:shd w:val="clear" w:color="auto" w:fill="FFFFFF"/>
               </w:rPr>
-              <w:t xml:space="preserve">, </w:t>
-            </w:r>
-            <w:proofErr w:type="spellStart"/>
+              <w:t xml:space="preserve"> and </w:t>
+            </w:r>
             <w:r>
               <w:rPr>
                 <w:rFonts w:cstheme="minorHAnsi"/>
@@ -18143,22 +16615,18 @@
                 <w:bdr w:val="none" w:sz="0" w:space="0" w:color="auto" w:frame="1"/>
                 <w:shd w:val="clear" w:color="auto" w:fill="FFFFFF"/>
               </w:rPr>
-              <w:t>mecC</w:t>
-            </w:r>
-            <w:proofErr w:type="spellEnd"/>
+              <w:t>S. saprophyticus</w:t>
+            </w:r>
             <w:r>
               <w:rPr>
                 <w:rFonts w:cstheme="minorHAnsi"/>
-                <w:i/>
-                <w:iCs/>
                 <w:sz w:val="20"/>
                 <w:szCs w:val="20"/>
                 <w:bdr w:val="none" w:sz="0" w:space="0" w:color="auto" w:frame="1"/>
                 <w:shd w:val="clear" w:color="auto" w:fill="FFFFFF"/>
               </w:rPr>
-              <w:t xml:space="preserve"> or </w:t>
-            </w:r>
-            <w:proofErr w:type="spellStart"/>
+              <w:t xml:space="preserve"> that were resistant against penicillin were negative for blaZ but carried </w:t>
+            </w:r>
             <w:r>
               <w:rPr>
                 <w:rFonts w:cstheme="minorHAnsi"/>
@@ -18169,100 +16637,96 @@
                 <w:bdr w:val="none" w:sz="0" w:space="0" w:color="auto" w:frame="1"/>
                 <w:shd w:val="clear" w:color="auto" w:fill="FFFFFF"/>
               </w:rPr>
-              <w:t>ermA</w:t>
-            </w:r>
-            <w:proofErr w:type="spellEnd"/>
+              <w:t>mecA</w:t>
+            </w:r>
             <w:r>
               <w:rPr>
                 <w:rFonts w:cstheme="minorHAnsi"/>
-                <w:i/>
-                <w:iCs/>
                 <w:sz w:val="20"/>
                 <w:szCs w:val="20"/>
                 <w:bdr w:val="none" w:sz="0" w:space="0" w:color="auto" w:frame="1"/>
                 <w:shd w:val="clear" w:color="auto" w:fill="FFFFFF"/>
               </w:rPr>
-              <w:t>.</w:t>
+              <w:t xml:space="preserve">. </w:t>
             </w:r>
             <w:r>
               <w:rPr>
                 <w:rFonts w:cstheme="minorHAnsi"/>
+                <w:i/>
+                <w:iCs/>
                 <w:sz w:val="20"/>
                 <w:szCs w:val="20"/>
                 <w:bdr w:val="none" w:sz="0" w:space="0" w:color="auto" w:frame="1"/>
                 <w:shd w:val="clear" w:color="auto" w:fill="FFFFFF"/>
               </w:rPr>
-              <w:t xml:space="preserve"> For CNS isolates evaluated, </w:t>
-            </w:r>
-            <w:proofErr w:type="spellStart"/>
+              <w:t>tetK</w:t>
+            </w:r>
             <w:r>
               <w:rPr>
                 <w:rFonts w:cstheme="minorHAnsi"/>
-                <w:i/>
-                <w:iCs/>
                 <w:sz w:val="20"/>
                 <w:szCs w:val="20"/>
                 <w:bdr w:val="none" w:sz="0" w:space="0" w:color="auto" w:frame="1"/>
                 <w:shd w:val="clear" w:color="auto" w:fill="FFFFFF"/>
               </w:rPr>
-              <w:t>blaZ</w:t>
-            </w:r>
-            <w:proofErr w:type="spellEnd"/>
+              <w:t xml:space="preserve"> and </w:t>
+            </w:r>
             <w:r>
               <w:rPr>
                 <w:rFonts w:cstheme="minorHAnsi"/>
+                <w:i/>
+                <w:iCs/>
                 <w:sz w:val="20"/>
                 <w:szCs w:val="20"/>
                 <w:bdr w:val="none" w:sz="0" w:space="0" w:color="auto" w:frame="1"/>
                 <w:shd w:val="clear" w:color="auto" w:fill="FFFFFF"/>
               </w:rPr>
-              <w:t xml:space="preserve"> was found in 69.4% isolates with all showing resistance to penicillin. One each </w:t>
+              <w:t>tetM</w:t>
             </w:r>
             <w:r>
               <w:rPr>
                 <w:rFonts w:cstheme="minorHAnsi"/>
-                <w:i/>
-                <w:iCs/>
                 <w:sz w:val="20"/>
                 <w:szCs w:val="20"/>
                 <w:bdr w:val="none" w:sz="0" w:space="0" w:color="auto" w:frame="1"/>
                 <w:shd w:val="clear" w:color="auto" w:fill="FFFFFF"/>
               </w:rPr>
-              <w:t>S. equorum</w:t>
+              <w:t xml:space="preserve"> were found in 17.5% and 12.5% CNS isolates, respectively, with all </w:t>
             </w:r>
             <w:r>
               <w:rPr>
                 <w:rFonts w:cstheme="minorHAnsi"/>
+                <w:i/>
+                <w:iCs/>
                 <w:sz w:val="20"/>
                 <w:szCs w:val="20"/>
                 <w:bdr w:val="none" w:sz="0" w:space="0" w:color="auto" w:frame="1"/>
                 <w:shd w:val="clear" w:color="auto" w:fill="FFFFFF"/>
               </w:rPr>
-              <w:t xml:space="preserve"> and </w:t>
+              <w:t>tetK</w:t>
             </w:r>
             <w:r>
               <w:rPr>
                 <w:rFonts w:cstheme="minorHAnsi"/>
-                <w:i/>
-                <w:iCs/>
                 <w:sz w:val="20"/>
                 <w:szCs w:val="20"/>
                 <w:bdr w:val="none" w:sz="0" w:space="0" w:color="auto" w:frame="1"/>
                 <w:shd w:val="clear" w:color="auto" w:fill="FFFFFF"/>
               </w:rPr>
-              <w:t>S. saprophyticus</w:t>
+              <w:t xml:space="preserve">/ </w:t>
             </w:r>
             <w:r>
               <w:rPr>
                 <w:rFonts w:cstheme="minorHAnsi"/>
+                <w:i/>
+                <w:iCs/>
                 <w:sz w:val="20"/>
                 <w:szCs w:val="20"/>
                 <w:bdr w:val="none" w:sz="0" w:space="0" w:color="auto" w:frame="1"/>
                 <w:shd w:val="clear" w:color="auto" w:fill="FFFFFF"/>
               </w:rPr>
-              <w:t xml:space="preserve"> that were resistant against penicillin were negative for </w:t>
-            </w:r>
-            <w:proofErr w:type="spellStart"/>
+              <w:t>tetM</w:t>
+            </w:r>
             <w:r>
               <w:rPr>
                 <w:rFonts w:cstheme="minorHAnsi"/>
@@ -18271,273 +16735,130 @@
                 <w:bdr w:val="none" w:sz="0" w:space="0" w:color="auto" w:frame="1"/>
                 <w:shd w:val="clear" w:color="auto" w:fill="FFFFFF"/>
               </w:rPr>
-              <w:t>blaZ</w:t>
-            </w:r>
-            <w:proofErr w:type="spellEnd"/>
+              <w:t xml:space="preserve">-positive isolates showing resistance to tetracycline. </w:t>
+            </w:r>
             <w:r>
               <w:rPr>
                 <w:rFonts w:cstheme="minorHAnsi"/>
+                <w:i/>
+                <w:iCs/>
                 <w:sz w:val="20"/>
                 <w:szCs w:val="20"/>
                 <w:bdr w:val="none" w:sz="0" w:space="0" w:color="auto" w:frame="1"/>
                 <w:shd w:val="clear" w:color="auto" w:fill="FFFFFF"/>
               </w:rPr>
-              <w:t xml:space="preserve"> but carried </w:t>
-            </w:r>
-            <w:proofErr w:type="spellStart"/>
+              <w:t>ermC</w:t>
+            </w:r>
             <w:r>
               <w:rPr>
                 <w:rFonts w:cstheme="minorHAnsi"/>
-                <w:i/>
-                <w:iCs/>
                 <w:sz w:val="20"/>
                 <w:szCs w:val="20"/>
                 <w:bdr w:val="none" w:sz="0" w:space="0" w:color="auto" w:frame="1"/>
                 <w:shd w:val="clear" w:color="auto" w:fill="FFFFFF"/>
               </w:rPr>
-              <w:t>mecA</w:t>
-            </w:r>
-            <w:proofErr w:type="spellEnd"/>
+              <w:t xml:space="preserve"> and </w:t>
+            </w:r>
             <w:r>
               <w:rPr>
                 <w:rFonts w:cstheme="minorHAnsi"/>
+                <w:i/>
+                <w:iCs/>
                 <w:sz w:val="20"/>
                 <w:szCs w:val="20"/>
                 <w:bdr w:val="none" w:sz="0" w:space="0" w:color="auto" w:frame="1"/>
                 <w:shd w:val="clear" w:color="auto" w:fill="FFFFFF"/>
               </w:rPr>
-              <w:t xml:space="preserve">. </w:t>
-            </w:r>
-            <w:proofErr w:type="spellStart"/>
+              <w:t>ermB</w:t>
+            </w:r>
             <w:r>
               <w:rPr>
                 <w:rFonts w:cstheme="minorHAnsi"/>
-                <w:i/>
-                <w:iCs/>
                 <w:sz w:val="20"/>
                 <w:szCs w:val="20"/>
                 <w:bdr w:val="none" w:sz="0" w:space="0" w:color="auto" w:frame="1"/>
                 <w:shd w:val="clear" w:color="auto" w:fill="FFFFFF"/>
               </w:rPr>
-              <w:t>tetK</w:t>
-            </w:r>
-            <w:proofErr w:type="spellEnd"/>
+              <w:t xml:space="preserve"> were found in 28.1% and 16.9% of CNS isolates, respectively, with all erythromycin-resistant isolates carrying </w:t>
+            </w:r>
             <w:r>
               <w:rPr>
                 <w:rFonts w:cstheme="minorHAnsi"/>
+                <w:i/>
+                <w:iCs/>
                 <w:sz w:val="20"/>
                 <w:szCs w:val="20"/>
                 <w:bdr w:val="none" w:sz="0" w:space="0" w:color="auto" w:frame="1"/>
                 <w:shd w:val="clear" w:color="auto" w:fill="FFFFFF"/>
               </w:rPr>
-              <w:t xml:space="preserve"> and </w:t>
-            </w:r>
-            <w:proofErr w:type="spellStart"/>
+              <w:t>ermC</w:t>
+            </w:r>
             <w:r>
               <w:rPr>
                 <w:rFonts w:cstheme="minorHAnsi"/>
-                <w:i/>
-                <w:iCs/>
                 <w:sz w:val="20"/>
                 <w:szCs w:val="20"/>
                 <w:bdr w:val="none" w:sz="0" w:space="0" w:color="auto" w:frame="1"/>
                 <w:shd w:val="clear" w:color="auto" w:fill="FFFFFF"/>
               </w:rPr>
-              <w:t>tetM</w:t>
-            </w:r>
-            <w:proofErr w:type="spellEnd"/>
+              <w:t xml:space="preserve"> alone or in combination with </w:t>
+            </w:r>
             <w:r>
               <w:rPr>
                 <w:rFonts w:cstheme="minorHAnsi"/>
+                <w:i/>
+                <w:iCs/>
                 <w:sz w:val="20"/>
                 <w:szCs w:val="20"/>
                 <w:bdr w:val="none" w:sz="0" w:space="0" w:color="auto" w:frame="1"/>
                 <w:shd w:val="clear" w:color="auto" w:fill="FFFFFF"/>
               </w:rPr>
-              <w:t xml:space="preserve"> were found in 17.5% and 12.5% CNS isolates, respectively, with all </w:t>
-            </w:r>
-            <w:proofErr w:type="spellStart"/>
+              <w:t>ermB</w:t>
+            </w:r>
             <w:r>
               <w:rPr>
                 <w:rFonts w:cstheme="minorHAnsi"/>
-                <w:i/>
-                <w:iCs/>
                 <w:sz w:val="20"/>
                 <w:szCs w:val="20"/>
                 <w:bdr w:val="none" w:sz="0" w:space="0" w:color="auto" w:frame="1"/>
                 <w:shd w:val="clear" w:color="auto" w:fill="FFFFFF"/>
               </w:rPr>
-              <w:t>tetK</w:t>
-            </w:r>
-            <w:proofErr w:type="spellEnd"/>
+              <w:t xml:space="preserve">. No CNS were positive for </w:t>
+            </w:r>
             <w:r>
               <w:rPr>
                 <w:rFonts w:cstheme="minorHAnsi"/>
+                <w:i/>
+                <w:iCs/>
                 <w:sz w:val="20"/>
                 <w:szCs w:val="20"/>
                 <w:bdr w:val="none" w:sz="0" w:space="0" w:color="auto" w:frame="1"/>
                 <w:shd w:val="clear" w:color="auto" w:fill="FFFFFF"/>
               </w:rPr>
-              <w:t xml:space="preserve">/ </w:t>
-            </w:r>
-            <w:proofErr w:type="spellStart"/>
+              <w:t>mecC</w:t>
+            </w:r>
             <w:r>
               <w:rPr>
                 <w:rFonts w:cstheme="minorHAnsi"/>
-                <w:i/>
-                <w:iCs/>
                 <w:sz w:val="20"/>
                 <w:szCs w:val="20"/>
                 <w:bdr w:val="none" w:sz="0" w:space="0" w:color="auto" w:frame="1"/>
                 <w:shd w:val="clear" w:color="auto" w:fill="FFFFFF"/>
               </w:rPr>
-              <w:t>tetM</w:t>
-            </w:r>
-            <w:proofErr w:type="spellEnd"/>
+              <w:t xml:space="preserve"> or </w:t>
+            </w:r>
             <w:r>
               <w:rPr>
                 <w:rFonts w:cstheme="minorHAnsi"/>
+                <w:i/>
+                <w:iCs/>
                 <w:sz w:val="20"/>
                 <w:szCs w:val="20"/>
                 <w:bdr w:val="none" w:sz="0" w:space="0" w:color="auto" w:frame="1"/>
                 <w:shd w:val="clear" w:color="auto" w:fill="FFFFFF"/>
               </w:rPr>
-              <w:t xml:space="preserve">-positive isolates showing resistance to tetracycline. </w:t>
-            </w:r>
-            <w:proofErr w:type="spellStart"/>
-            <w:r>
-              <w:rPr>
-                <w:rFonts w:cstheme="minorHAnsi"/>
-                <w:i/>
-                <w:iCs/>
-                <w:sz w:val="20"/>
-                <w:szCs w:val="20"/>
-                <w:bdr w:val="none" w:sz="0" w:space="0" w:color="auto" w:frame="1"/>
-                <w:shd w:val="clear" w:color="auto" w:fill="FFFFFF"/>
-              </w:rPr>
-              <w:t>ermC</w:t>
-            </w:r>
-            <w:proofErr w:type="spellEnd"/>
-            <w:r>
-              <w:rPr>
-                <w:rFonts w:cstheme="minorHAnsi"/>
-                <w:sz w:val="20"/>
-                <w:szCs w:val="20"/>
-                <w:bdr w:val="none" w:sz="0" w:space="0" w:color="auto" w:frame="1"/>
-                <w:shd w:val="clear" w:color="auto" w:fill="FFFFFF"/>
-              </w:rPr>
-              <w:t xml:space="preserve"> and </w:t>
-            </w:r>
-            <w:proofErr w:type="spellStart"/>
-            <w:r>
-              <w:rPr>
-                <w:rFonts w:cstheme="minorHAnsi"/>
-                <w:i/>
-                <w:iCs/>
-                <w:sz w:val="20"/>
-                <w:szCs w:val="20"/>
-                <w:bdr w:val="none" w:sz="0" w:space="0" w:color="auto" w:frame="1"/>
-                <w:shd w:val="clear" w:color="auto" w:fill="FFFFFF"/>
-              </w:rPr>
-              <w:t>ermB</w:t>
-            </w:r>
-            <w:proofErr w:type="spellEnd"/>
-            <w:r>
-              <w:rPr>
-                <w:rFonts w:cstheme="minorHAnsi"/>
-                <w:sz w:val="20"/>
-                <w:szCs w:val="20"/>
-                <w:bdr w:val="none" w:sz="0" w:space="0" w:color="auto" w:frame="1"/>
-                <w:shd w:val="clear" w:color="auto" w:fill="FFFFFF"/>
-              </w:rPr>
-              <w:t xml:space="preserve"> were found in 28.1% and 16.9% of CNS isolates, respectively, with all erythromycin-resistant isolates carrying </w:t>
-            </w:r>
-            <w:proofErr w:type="spellStart"/>
-            <w:r>
-              <w:rPr>
-                <w:rFonts w:cstheme="minorHAnsi"/>
-                <w:i/>
-                <w:iCs/>
-                <w:sz w:val="20"/>
-                <w:szCs w:val="20"/>
-                <w:bdr w:val="none" w:sz="0" w:space="0" w:color="auto" w:frame="1"/>
-                <w:shd w:val="clear" w:color="auto" w:fill="FFFFFF"/>
-              </w:rPr>
-              <w:t>ermC</w:t>
-            </w:r>
-            <w:proofErr w:type="spellEnd"/>
-            <w:r>
-              <w:rPr>
-                <w:rFonts w:cstheme="minorHAnsi"/>
-                <w:sz w:val="20"/>
-                <w:szCs w:val="20"/>
-                <w:bdr w:val="none" w:sz="0" w:space="0" w:color="auto" w:frame="1"/>
-                <w:shd w:val="clear" w:color="auto" w:fill="FFFFFF"/>
-              </w:rPr>
-              <w:t xml:space="preserve"> alone or in combination with </w:t>
-            </w:r>
-            <w:proofErr w:type="spellStart"/>
-            <w:r>
-              <w:rPr>
-                <w:rFonts w:cstheme="minorHAnsi"/>
-                <w:i/>
-                <w:iCs/>
-                <w:sz w:val="20"/>
-                <w:szCs w:val="20"/>
-                <w:bdr w:val="none" w:sz="0" w:space="0" w:color="auto" w:frame="1"/>
-                <w:shd w:val="clear" w:color="auto" w:fill="FFFFFF"/>
-              </w:rPr>
-              <w:t>ermB</w:t>
-            </w:r>
-            <w:proofErr w:type="spellEnd"/>
-            <w:r>
-              <w:rPr>
-                <w:rFonts w:cstheme="minorHAnsi"/>
-                <w:sz w:val="20"/>
-                <w:szCs w:val="20"/>
-                <w:bdr w:val="none" w:sz="0" w:space="0" w:color="auto" w:frame="1"/>
-                <w:shd w:val="clear" w:color="auto" w:fill="FFFFFF"/>
-              </w:rPr>
-              <w:t xml:space="preserve">. No CNS were positive for </w:t>
-            </w:r>
-            <w:proofErr w:type="spellStart"/>
-            <w:r>
-              <w:rPr>
-                <w:rFonts w:cstheme="minorHAnsi"/>
-                <w:i/>
-                <w:iCs/>
-                <w:sz w:val="20"/>
-                <w:szCs w:val="20"/>
-                <w:bdr w:val="none" w:sz="0" w:space="0" w:color="auto" w:frame="1"/>
-                <w:shd w:val="clear" w:color="auto" w:fill="FFFFFF"/>
-              </w:rPr>
-              <w:t>mecC</w:t>
-            </w:r>
-            <w:proofErr w:type="spellEnd"/>
-            <w:r>
-              <w:rPr>
-                <w:rFonts w:cstheme="minorHAnsi"/>
-                <w:sz w:val="20"/>
-                <w:szCs w:val="20"/>
-                <w:bdr w:val="none" w:sz="0" w:space="0" w:color="auto" w:frame="1"/>
-                <w:shd w:val="clear" w:color="auto" w:fill="FFFFFF"/>
-              </w:rPr>
-              <w:t xml:space="preserve"> or </w:t>
-            </w:r>
-            <w:proofErr w:type="spellStart"/>
-            <w:r>
-              <w:rPr>
-                <w:rFonts w:cstheme="minorHAnsi"/>
-                <w:i/>
-                <w:iCs/>
-                <w:sz w:val="20"/>
-                <w:szCs w:val="20"/>
-                <w:bdr w:val="none" w:sz="0" w:space="0" w:color="auto" w:frame="1"/>
-                <w:shd w:val="clear" w:color="auto" w:fill="FFFFFF"/>
-              </w:rPr>
               <w:t>ermA</w:t>
             </w:r>
-            <w:proofErr w:type="spellEnd"/>
             <w:r>
               <w:rPr>
                 <w:rFonts w:cstheme="minorHAnsi"/>
@@ -18725,13 +17046,7 @@
         <w:rPr>
           <w:rFonts w:ascii="Times New Roman" w:hAnsi="Times New Roman" w:cs="Times New Roman"/>
         </w:rPr>
-        <w:t>Adapted from Call et. al, 2008.</w:t>
-      </w:r>
-      <w:r>
-        <w:rPr>
-          <w:rFonts w:ascii="Times New Roman" w:hAnsi="Times New Roman" w:cs="Times New Roman"/>
-        </w:rPr>
-        <w:t xml:space="preserve"> </w:t>
+        <w:t xml:space="preserve">Adapted from Call et. al, 2008. </w:t>
       </w:r>
       <w:r>
         <w:rPr>
@@ -18743,13 +17058,7 @@
         <w:rPr>
           <w:rFonts w:ascii="Times New Roman" w:hAnsi="Times New Roman" w:cs="Times New Roman"/>
         </w:rPr>
-        <w:t xml:space="preserve"> model</w:t>
-      </w:r>
-      <w:r>
-        <w:rPr>
-          <w:rFonts w:ascii="Times New Roman" w:hAnsi="Times New Roman" w:cs="Times New Roman"/>
-        </w:rPr>
-        <w:t xml:space="preserve"> </w:t>
+        <w:t xml:space="preserve"> model </w:t>
       </w:r>
       <w:r>
         <w:rPr>
